--- a/Abdourahmane/Lecture article 1.docx
+++ b/Abdourahmane/Lecture article 1.docx
@@ -713,7 +713,24 @@
       </w:r>
       <w:proofErr w:type="spellEnd"/>
       <w:r>
-        <w:t xml:space="preserve"> a 3bdimension</w:t>
+        <w:t xml:space="preserve"> </w:t>
+      </w:r>
+      <w:r>
+        <w:t>à</w:t>
+      </w:r>
+      <w:bookmarkStart w:id="0" w:name="_GoBack"/>
+      <w:bookmarkEnd w:id="0"/>
+      <w:r>
+        <w:t xml:space="preserve"> 3</w:t>
+      </w:r>
+      <w:r>
+        <w:t xml:space="preserve"> </w:t>
+      </w:r>
+      <w:r>
+        <w:t>dimension</w:t>
+      </w:r>
+      <w:r>
+        <w:t>s</w:t>
       </w:r>
     </w:p>
     <w:p>
@@ -1588,13 +1605,91 @@
     </w:p>
     <w:p>
       <w:r>
-        <w:t>Passons à l’analyse du code fournit.</w:t>
-      </w:r>
-    </w:p>
-    <w:p>
-      <w:bookmarkStart w:id="0" w:name="_GoBack"/>
-      <w:bookmarkEnd w:id="0"/>
-    </w:p>
+        <w:t>Regardons plutôt les ressources git à disposition :</w:t>
+      </w:r>
+    </w:p>
+    <w:p>
+      <w:pPr>
+        <w:pStyle w:val="Paragraphedeliste"/>
+        <w:numPr>
+          <w:ilvl w:val="0"/>
+          <w:numId w:val="1"/>
+        </w:numPr>
+      </w:pPr>
+      <w:r>
+        <w:t>Le repo où déposer nos fichiers</w:t>
+      </w:r>
+    </w:p>
+    <w:p>
+      <w:pPr>
+        <w:pStyle w:val="Paragraphedeliste"/>
+        <w:numPr>
+          <w:ilvl w:val="0"/>
+          <w:numId w:val="1"/>
+        </w:numPr>
+      </w:pPr>
+      <w:r>
+        <w:t xml:space="preserve">Un repo git où se trouvent le travail de </w:t>
+      </w:r>
+      <w:proofErr w:type="spellStart"/>
+      <w:r>
+        <w:t>Hanbaek</w:t>
+      </w:r>
+      <w:proofErr w:type="spellEnd"/>
+      <w:r>
+        <w:t xml:space="preserve"> </w:t>
+      </w:r>
+      <w:proofErr w:type="spellStart"/>
+      <w:r>
+        <w:t>lyu</w:t>
+      </w:r>
+      <w:proofErr w:type="spellEnd"/>
+      <w:r>
+        <w:t xml:space="preserve"> et Lara </w:t>
+      </w:r>
+      <w:proofErr w:type="spellStart"/>
+      <w:r>
+        <w:t>kassab</w:t>
+      </w:r>
+      <w:proofErr w:type="spellEnd"/>
+      <w:r>
+        <w:t xml:space="preserve"> sur le topic </w:t>
+      </w:r>
+      <w:proofErr w:type="spellStart"/>
+      <w:r>
+        <w:t>modelling</w:t>
+      </w:r>
+      <w:proofErr w:type="spellEnd"/>
+    </w:p>
+    <w:p>
+      <w:pPr>
+        <w:pStyle w:val="Paragraphedeliste"/>
+        <w:numPr>
+          <w:ilvl w:val="0"/>
+          <w:numId w:val="1"/>
+        </w:numPr>
+      </w:pPr>
+      <w:r>
+        <w:t>Ainsi qu’un « notebook » qui contient un code de programme pour faire du NMF, LDA, NCPD et ONCPD.</w:t>
+      </w:r>
+    </w:p>
+    <w:p>
+      <w:r>
+        <w:t>J’ai décidé d</w:t>
+      </w:r>
+      <w:r>
+        <w:t xml:space="preserve">’exécuter le code de </w:t>
+      </w:r>
+      <w:proofErr w:type="spellStart"/>
+      <w:r>
+        <w:t>Lyu</w:t>
+      </w:r>
+      <w:proofErr w:type="spellEnd"/>
+      <w:r>
+        <w:t xml:space="preserve"> et Lara dans un premier temps</w:t>
+      </w:r>
+    </w:p>
+    <w:p/>
     <w:p>
       <w:pPr>
         <w:pStyle w:val="Titre2"/>

--- a/Abdourahmane/Lecture article 1.docx
+++ b/Abdourahmane/Lecture article 1.docx
@@ -718,8 +718,6 @@
       <w:r>
         <w:t>à</w:t>
       </w:r>
-      <w:bookmarkStart w:id="0" w:name="_GoBack"/>
-      <w:bookmarkEnd w:id="0"/>
       <w:r>
         <w:t xml:space="preserve"> 3</w:t>
       </w:r>
@@ -1688,6 +1686,210 @@
       <w:r>
         <w:t xml:space="preserve"> et Lara dans un premier temps</w:t>
       </w:r>
+      <w:r>
+        <w:t>.</w:t>
+      </w:r>
+    </w:p>
+    <w:p>
+      <w:r>
+        <w:t>J’ai tout d’abord effectué une copie du repo qu’ils proposent en local puis il a fallu ajouter les données « ABC news ».</w:t>
+      </w:r>
+    </w:p>
+    <w:p>
+      <w:r>
+        <w:t xml:space="preserve">Ouvrir </w:t>
+      </w:r>
+      <w:proofErr w:type="spellStart"/>
+      <w:r>
+        <w:t>jupyter</w:t>
+      </w:r>
+      <w:proofErr w:type="spellEnd"/>
+      <w:r>
+        <w:t xml:space="preserve"> notebook et suivre les consignes du README.</w:t>
+      </w:r>
+    </w:p>
+    <w:p>
+      <w:r>
+        <w:rPr>
+          <w:noProof/>
+        </w:rPr>
+        <w:drawing>
+          <wp:inline distT="0" distB="0" distL="0" distR="0" wp14:anchorId="4E7F6D5D" wp14:editId="3510C50F">
+            <wp:extent cx="5760720" cy="2165985"/>
+            <wp:effectExtent l="0" t="0" r="0" b="5715"/>
+            <wp:docPr id="9" name="Image 9"/>
+            <wp:cNvGraphicFramePr>
+              <a:graphicFrameLocks xmlns:a="http://schemas.openxmlformats.org/drawingml/2006/main" noChangeAspect="1"/>
+            </wp:cNvGraphicFramePr>
+            <a:graphic xmlns:a="http://schemas.openxmlformats.org/drawingml/2006/main">
+              <a:graphicData uri="http://schemas.openxmlformats.org/drawingml/2006/picture">
+                <pic:pic xmlns:pic="http://schemas.openxmlformats.org/drawingml/2006/picture">
+                  <pic:nvPicPr>
+                    <pic:cNvPr id="1" name=""/>
+                    <pic:cNvPicPr/>
+                  </pic:nvPicPr>
+                  <pic:blipFill>
+                    <a:blip r:embed="rId14"/>
+                    <a:stretch>
+                      <a:fillRect/>
+                    </a:stretch>
+                  </pic:blipFill>
+                  <pic:spPr>
+                    <a:xfrm>
+                      <a:off x="0" y="0"/>
+                      <a:ext cx="5760720" cy="2165985"/>
+                    </a:xfrm>
+                    <a:prstGeom prst="rect">
+                      <a:avLst/>
+                    </a:prstGeom>
+                  </pic:spPr>
+                </pic:pic>
+              </a:graphicData>
+            </a:graphic>
+          </wp:inline>
+        </w:drawing>
+      </w:r>
+    </w:p>
+    <w:p>
+      <w:r>
+        <w:t xml:space="preserve">Cette partie du </w:t>
+      </w:r>
+      <w:proofErr w:type="spellStart"/>
+      <w:r>
+        <w:t>readme</w:t>
+      </w:r>
+      <w:proofErr w:type="spellEnd"/>
+      <w:r>
+        <w:t xml:space="preserve"> mis à disposition va nous faciliter la tache afin de tout </w:t>
+      </w:r>
+      <w:r>
+        <w:t>exécuter</w:t>
+      </w:r>
+      <w:r>
+        <w:t xml:space="preserve">. Nous pouvons ouvrir chacun de ces notebooks afin d’essayer une ou plusieurs méthodes de topic </w:t>
+      </w:r>
+      <w:r>
+        <w:t>modeling</w:t>
+      </w:r>
+      <w:r>
+        <w:t xml:space="preserve"> sur des données différentes. </w:t>
+      </w:r>
+    </w:p>
+    <w:p>
+      <w:r>
+        <w:t>Voyons comment ça se passe</w:t>
+      </w:r>
+    </w:p>
+    <w:p>
+      <w:pPr>
+        <w:rPr>
+          <w:rStyle w:val="CodeHTML"/>
+          <w:rFonts w:eastAsiaTheme="majorEastAsia"/>
+        </w:rPr>
+      </w:pPr>
+      <w:r>
+        <w:t>On décide d’exécuter le notebook « </w:t>
+      </w:r>
+      <w:r>
+        <w:rPr>
+          <w:rStyle w:val="CodeHTML"/>
+          <w:rFonts w:eastAsiaTheme="majorEastAsia"/>
+        </w:rPr>
+        <w:t>methods_semisynthetic_20news.ipynb</w:t>
+      </w:r>
+      <w:r>
+        <w:rPr>
+          <w:rStyle w:val="CodeHTML"/>
+          <w:rFonts w:eastAsiaTheme="majorEastAsia"/>
+        </w:rPr>
+        <w:t> »</w:t>
+      </w:r>
+    </w:p>
+    <w:p>
+      <w:pPr>
+        <w:rPr>
+          <w:rStyle w:val="CodeHTML"/>
+          <w:rFonts w:eastAsiaTheme="majorEastAsia"/>
+        </w:rPr>
+      </w:pPr>
+      <w:r>
+        <w:rPr>
+          <w:rStyle w:val="CodeHTML"/>
+          <w:rFonts w:eastAsiaTheme="majorEastAsia"/>
+        </w:rPr>
+        <w:t>Voyons ce qu’il fait par étape</w:t>
+      </w:r>
+    </w:p>
+    <w:p>
+      <w:pPr>
+        <w:rPr>
+          <w:rStyle w:val="CodeHTML"/>
+          <w:rFonts w:eastAsiaTheme="majorEastAsia"/>
+        </w:rPr>
+      </w:pPr>
+      <w:r>
+        <w:rPr>
+          <w:noProof/>
+        </w:rPr>
+        <w:lastRenderedPageBreak/>
+        <w:drawing>
+          <wp:inline distT="0" distB="0" distL="0" distR="0" wp14:anchorId="2ED7390F" wp14:editId="4DE1F104">
+            <wp:extent cx="5760720" cy="1508760"/>
+            <wp:effectExtent l="0" t="0" r="0" b="0"/>
+            <wp:docPr id="10" name="Image 10"/>
+            <wp:cNvGraphicFramePr>
+              <a:graphicFrameLocks xmlns:a="http://schemas.openxmlformats.org/drawingml/2006/main" noChangeAspect="1"/>
+            </wp:cNvGraphicFramePr>
+            <a:graphic xmlns:a="http://schemas.openxmlformats.org/drawingml/2006/main">
+              <a:graphicData uri="http://schemas.openxmlformats.org/drawingml/2006/picture">
+                <pic:pic xmlns:pic="http://schemas.openxmlformats.org/drawingml/2006/picture">
+                  <pic:nvPicPr>
+                    <pic:cNvPr id="1" name=""/>
+                    <pic:cNvPicPr/>
+                  </pic:nvPicPr>
+                  <pic:blipFill>
+                    <a:blip r:embed="rId15"/>
+                    <a:stretch>
+                      <a:fillRect/>
+                    </a:stretch>
+                  </pic:blipFill>
+                  <pic:spPr>
+                    <a:xfrm>
+                      <a:off x="0" y="0"/>
+                      <a:ext cx="5760720" cy="1508760"/>
+                    </a:xfrm>
+                    <a:prstGeom prst="rect">
+                      <a:avLst/>
+                    </a:prstGeom>
+                  </pic:spPr>
+                </pic:pic>
+              </a:graphicData>
+            </a:graphic>
+          </wp:inline>
+        </w:drawing>
+      </w:r>
+    </w:p>
+    <w:p>
+      <w:r>
+        <w:t>Il charge les données mais ne les fait pas d’un coup, on dirait qu’il y a une sorte de découpage et de réorganisation.</w:t>
+      </w:r>
+    </w:p>
+    <w:p>
+      <w:r>
+        <w:t xml:space="preserve">Ah on dirait qu’il ne charge pas tout le </w:t>
+      </w:r>
+      <w:proofErr w:type="spellStart"/>
+      <w:r>
+        <w:t>dataset</w:t>
+      </w:r>
+      <w:proofErr w:type="spellEnd"/>
+      <w:r>
+        <w:t xml:space="preserve"> mais uniquement certaines colonnes</w:t>
+      </w:r>
+    </w:p>
+    <w:p>
+      <w:bookmarkStart w:id="0" w:name="_GoBack"/>
+      <w:bookmarkEnd w:id="0"/>
     </w:p>
     <w:p/>
     <w:p>
@@ -1724,7 +1926,7 @@
                     <pic:cNvPicPr/>
                   </pic:nvPicPr>
                   <pic:blipFill>
-                    <a:blip r:embed="rId14"/>
+                    <a:blip r:embed="rId16"/>
                     <a:stretch>
                       <a:fillRect/>
                     </a:stretch>
@@ -2370,6 +2572,19 @@
       <w:shd w:val="clear" w:color="auto" w:fill="E1DFDD"/>
     </w:rPr>
   </w:style>
+  <w:style w:type="character" w:styleId="CodeHTML">
+    <w:name w:val="HTML Code"/>
+    <w:basedOn w:val="Policepardfaut"/>
+    <w:uiPriority w:val="99"/>
+    <w:semiHidden/>
+    <w:unhideWhenUsed/>
+    <w:rsid w:val="00730A19"/>
+    <w:rPr>
+      <w:rFonts w:ascii="Courier New" w:eastAsia="Times New Roman" w:hAnsi="Courier New" w:cs="Courier New"/>
+      <w:sz w:val="20"/>
+      <w:szCs w:val="20"/>
+    </w:rPr>
+  </w:style>
 </w:styles>
 </file>
 

--- a/Abdourahmane/Lecture article 1.docx
+++ b/Abdourahmane/Lecture article 1.docx
@@ -1795,14 +1795,7 @@
           <w:rStyle w:val="CodeHTML"/>
           <w:rFonts w:eastAsiaTheme="majorEastAsia"/>
         </w:rPr>
-        <w:t>methods_semisynthetic_20news.ipynb</w:t>
-      </w:r>
-      <w:r>
-        <w:rPr>
-          <w:rStyle w:val="CodeHTML"/>
-          <w:rFonts w:eastAsiaTheme="majorEastAsia"/>
-        </w:rPr>
-        <w:t> »</w:t>
+        <w:t>methods_semisynthetic_20news.ipynb »</w:t>
       </w:r>
     </w:p>
     <w:p>
@@ -1888,6 +1881,498 @@
       </w:r>
     </w:p>
     <w:p>
+      <w:pPr>
+        <w:pStyle w:val="Titre2"/>
+      </w:pPr>
+      <w:r>
+        <w:t>0</w:t>
+      </w:r>
+      <w:r>
+        <w:t>3</w:t>
+      </w:r>
+      <w:r>
+        <w:t>/06/2022</w:t>
+      </w:r>
+    </w:p>
+    <w:p>
+      <w:r>
+        <w:t>Nous avons pu continuer avec le même code et lancer une NMF, NCPD et LDA</w:t>
+      </w:r>
+    </w:p>
+    <w:p>
+      <w:r>
+        <w:rPr>
+          <w:noProof/>
+        </w:rPr>
+        <w:drawing>
+          <wp:inline distT="0" distB="0" distL="0" distR="0" wp14:anchorId="3D908558" wp14:editId="5FBFDC5B">
+            <wp:extent cx="4549430" cy="2732567"/>
+            <wp:effectExtent l="0" t="0" r="3810" b="0"/>
+            <wp:docPr id="11" name="Image 11"/>
+            <wp:cNvGraphicFramePr>
+              <a:graphicFrameLocks xmlns:a="http://schemas.openxmlformats.org/drawingml/2006/main" noChangeAspect="1"/>
+            </wp:cNvGraphicFramePr>
+            <a:graphic xmlns:a="http://schemas.openxmlformats.org/drawingml/2006/main">
+              <a:graphicData uri="http://schemas.openxmlformats.org/drawingml/2006/picture">
+                <pic:pic xmlns:pic="http://schemas.openxmlformats.org/drawingml/2006/picture">
+                  <pic:nvPicPr>
+                    <pic:cNvPr id="1" name=""/>
+                    <pic:cNvPicPr/>
+                  </pic:nvPicPr>
+                  <pic:blipFill>
+                    <a:blip r:embed="rId16"/>
+                    <a:stretch>
+                      <a:fillRect/>
+                    </a:stretch>
+                  </pic:blipFill>
+                  <pic:spPr>
+                    <a:xfrm>
+                      <a:off x="0" y="0"/>
+                      <a:ext cx="4608352" cy="2767958"/>
+                    </a:xfrm>
+                    <a:prstGeom prst="rect">
+                      <a:avLst/>
+                    </a:prstGeom>
+                  </pic:spPr>
+                </pic:pic>
+              </a:graphicData>
+            </a:graphic>
+          </wp:inline>
+        </w:drawing>
+      </w:r>
+    </w:p>
+    <w:p>
+      <w:r>
+        <w:rPr>
+          <w:noProof/>
+        </w:rPr>
+        <w:drawing>
+          <wp:inline distT="0" distB="0" distL="0" distR="0" wp14:anchorId="1F880B67" wp14:editId="577C00EA">
+            <wp:extent cx="4444410" cy="2507819"/>
+            <wp:effectExtent l="0" t="0" r="0" b="6985"/>
+            <wp:docPr id="12" name="Image 12"/>
+            <wp:cNvGraphicFramePr>
+              <a:graphicFrameLocks xmlns:a="http://schemas.openxmlformats.org/drawingml/2006/main" noChangeAspect="1"/>
+            </wp:cNvGraphicFramePr>
+            <a:graphic xmlns:a="http://schemas.openxmlformats.org/drawingml/2006/main">
+              <a:graphicData uri="http://schemas.openxmlformats.org/drawingml/2006/picture">
+                <pic:pic xmlns:pic="http://schemas.openxmlformats.org/drawingml/2006/picture">
+                  <pic:nvPicPr>
+                    <pic:cNvPr id="1" name=""/>
+                    <pic:cNvPicPr/>
+                  </pic:nvPicPr>
+                  <pic:blipFill>
+                    <a:blip r:embed="rId17"/>
+                    <a:stretch>
+                      <a:fillRect/>
+                    </a:stretch>
+                  </pic:blipFill>
+                  <pic:spPr>
+                    <a:xfrm>
+                      <a:off x="0" y="0"/>
+                      <a:ext cx="4464542" cy="2519179"/>
+                    </a:xfrm>
+                    <a:prstGeom prst="rect">
+                      <a:avLst/>
+                    </a:prstGeom>
+                  </pic:spPr>
+                </pic:pic>
+              </a:graphicData>
+            </a:graphic>
+          </wp:inline>
+        </w:drawing>
+      </w:r>
+    </w:p>
+    <w:p>
+      <w:r>
+        <w:rPr>
+          <w:noProof/>
+        </w:rPr>
+        <w:lastRenderedPageBreak/>
+        <w:drawing>
+          <wp:inline distT="0" distB="0" distL="0" distR="0" wp14:anchorId="21E87B4D" wp14:editId="7007584C">
+            <wp:extent cx="5760720" cy="3187065"/>
+            <wp:effectExtent l="0" t="0" r="0" b="0"/>
+            <wp:docPr id="14" name="Image 14"/>
+            <wp:cNvGraphicFramePr>
+              <a:graphicFrameLocks xmlns:a="http://schemas.openxmlformats.org/drawingml/2006/main" noChangeAspect="1"/>
+            </wp:cNvGraphicFramePr>
+            <a:graphic xmlns:a="http://schemas.openxmlformats.org/drawingml/2006/main">
+              <a:graphicData uri="http://schemas.openxmlformats.org/drawingml/2006/picture">
+                <pic:pic xmlns:pic="http://schemas.openxmlformats.org/drawingml/2006/picture">
+                  <pic:nvPicPr>
+                    <pic:cNvPr id="1" name=""/>
+                    <pic:cNvPicPr/>
+                  </pic:nvPicPr>
+                  <pic:blipFill>
+                    <a:blip r:embed="rId18"/>
+                    <a:stretch>
+                      <a:fillRect/>
+                    </a:stretch>
+                  </pic:blipFill>
+                  <pic:spPr>
+                    <a:xfrm>
+                      <a:off x="0" y="0"/>
+                      <a:ext cx="5760720" cy="3187065"/>
+                    </a:xfrm>
+                    <a:prstGeom prst="rect">
+                      <a:avLst/>
+                    </a:prstGeom>
+                  </pic:spPr>
+                </pic:pic>
+              </a:graphicData>
+            </a:graphic>
+          </wp:inline>
+        </w:drawing>
+      </w:r>
+    </w:p>
+    <w:p>
+      <w:r>
+        <w:t>Mystères :</w:t>
+      </w:r>
+    </w:p>
+    <w:p>
+      <w:pPr>
+        <w:pStyle w:val="Paragraphedeliste"/>
+        <w:numPr>
+          <w:ilvl w:val="0"/>
+          <w:numId w:val="1"/>
+        </w:numPr>
+      </w:pPr>
+      <w:r>
+        <w:t xml:space="preserve">La façon de découper et réorganiser les données en matrices et </w:t>
+      </w:r>
+      <w:proofErr w:type="spellStart"/>
+      <w:r>
+        <w:t>tensors</w:t>
+      </w:r>
+      <w:proofErr w:type="spellEnd"/>
+    </w:p>
+    <w:p>
+      <w:pPr>
+        <w:pStyle w:val="Paragraphedeliste"/>
+        <w:numPr>
+          <w:ilvl w:val="0"/>
+          <w:numId w:val="1"/>
+        </w:numPr>
+      </w:pPr>
+      <w:r>
+        <w:t>La façon de choisir les topics (exemple LDA)</w:t>
+      </w:r>
+    </w:p>
+    <w:p>
+      <w:pPr>
+        <w:pStyle w:val="Paragraphedeliste"/>
+      </w:pPr>
+      <w:r>
+        <w:rPr>
+          <w:noProof/>
+        </w:rPr>
+        <w:drawing>
+          <wp:inline distT="0" distB="0" distL="0" distR="0" wp14:anchorId="3D3BFA0C" wp14:editId="40F46637">
+            <wp:extent cx="3867150" cy="1152525"/>
+            <wp:effectExtent l="0" t="0" r="0" b="9525"/>
+            <wp:docPr id="13" name="Image 13"/>
+            <wp:cNvGraphicFramePr>
+              <a:graphicFrameLocks xmlns:a="http://schemas.openxmlformats.org/drawingml/2006/main" noChangeAspect="1"/>
+            </wp:cNvGraphicFramePr>
+            <a:graphic xmlns:a="http://schemas.openxmlformats.org/drawingml/2006/main">
+              <a:graphicData uri="http://schemas.openxmlformats.org/drawingml/2006/picture">
+                <pic:pic xmlns:pic="http://schemas.openxmlformats.org/drawingml/2006/picture">
+                  <pic:nvPicPr>
+                    <pic:cNvPr id="1" name=""/>
+                    <pic:cNvPicPr/>
+                  </pic:nvPicPr>
+                  <pic:blipFill>
+                    <a:blip r:embed="rId19"/>
+                    <a:stretch>
+                      <a:fillRect/>
+                    </a:stretch>
+                  </pic:blipFill>
+                  <pic:spPr>
+                    <a:xfrm>
+                      <a:off x="0" y="0"/>
+                      <a:ext cx="3867150" cy="1152525"/>
+                    </a:xfrm>
+                    <a:prstGeom prst="rect">
+                      <a:avLst/>
+                    </a:prstGeom>
+                  </pic:spPr>
+                </pic:pic>
+              </a:graphicData>
+            </a:graphic>
+          </wp:inline>
+        </w:drawing>
+      </w:r>
+    </w:p>
+    <w:p>
+      <w:pPr>
+        <w:pStyle w:val="Paragraphedeliste"/>
+        <w:numPr>
+          <w:ilvl w:val="0"/>
+          <w:numId w:val="1"/>
+        </w:numPr>
+      </w:pPr>
+      <w:r>
+        <w:t>La structure de départ des données</w:t>
+      </w:r>
+    </w:p>
+    <w:p>
+      <w:r>
+        <w:t>En résumé le code a eu un peu de mal à s’exécuter. Il y avait des bibliothèques à installer ainsi que quelques variables dont les noms devaient être un peu modifiées.</w:t>
+      </w:r>
+    </w:p>
+    <w:p>
+      <w:r>
+        <w:t xml:space="preserve">Essayons d’exécuter l’ONCPD en </w:t>
+      </w:r>
+      <w:r>
+        <w:t xml:space="preserve">analysant de plus près les parties ou alors en montrant ce que je ne </w:t>
+      </w:r>
+      <w:r>
+        <w:t>comprends</w:t>
+      </w:r>
+      <w:r>
+        <w:t xml:space="preserve"> pas</w:t>
+      </w:r>
+    </w:p>
+    <w:p>
+      <w:r>
+        <w:t>Les étapes de l’ONCPD dans le programme :</w:t>
+      </w:r>
+    </w:p>
+    <w:p>
+      <w:pPr>
+        <w:pStyle w:val="Paragraphedeliste"/>
+        <w:numPr>
+          <w:ilvl w:val="0"/>
+          <w:numId w:val="1"/>
+        </w:numPr>
+      </w:pPr>
+      <w:r>
+        <w:t xml:space="preserve"># SVD </w:t>
+      </w:r>
+      <w:proofErr w:type="spellStart"/>
+      <w:r>
+        <w:t>intialization</w:t>
+      </w:r>
+      <w:proofErr w:type="spellEnd"/>
+      <w:r>
+        <w:t xml:space="preserve"> (</w:t>
+      </w:r>
+      <w:proofErr w:type="spellStart"/>
+      <w:r>
+        <w:t>Optional</w:t>
+      </w:r>
+      <w:proofErr w:type="spellEnd"/>
+      <w:r>
+        <w:t>)</w:t>
+      </w:r>
+    </w:p>
+    <w:p>
+      <w:pPr>
+        <w:pStyle w:val="Paragraphedeliste"/>
+        <w:numPr>
+          <w:ilvl w:val="0"/>
+          <w:numId w:val="1"/>
+        </w:numPr>
+      </w:pPr>
+      <w:r>
+        <w:t># Run Online NCPD</w:t>
+      </w:r>
+    </w:p>
+    <w:p>
+      <w:pPr>
+        <w:pStyle w:val="Paragraphedeliste"/>
+        <w:numPr>
+          <w:ilvl w:val="0"/>
+          <w:numId w:val="1"/>
+        </w:numPr>
+        <w:rPr>
+          <w:lang w:val="en-US"/>
+        </w:rPr>
+      </w:pPr>
+      <w:r>
+        <w:rPr>
+          <w:lang w:val="en-US"/>
+        </w:rPr>
+        <w:t># Obtain the shape of the factor matrices</w:t>
+      </w:r>
+    </w:p>
+    <w:p>
+      <w:pPr>
+        <w:pStyle w:val="Paragraphedeliste"/>
+        <w:numPr>
+          <w:ilvl w:val="0"/>
+          <w:numId w:val="1"/>
+        </w:numPr>
+        <w:rPr>
+          <w:lang w:val="en-US"/>
+        </w:rPr>
+      </w:pPr>
+      <w:r>
+        <w:rPr>
+          <w:lang w:val="en-US"/>
+        </w:rPr>
+        <w:t># Display topics</w:t>
+      </w:r>
+    </w:p>
+    <w:p>
+      <w:pPr>
+        <w:pStyle w:val="Paragraphedeliste"/>
+        <w:numPr>
+          <w:ilvl w:val="0"/>
+          <w:numId w:val="1"/>
+        </w:numPr>
+        <w:rPr>
+          <w:lang w:val="en-US"/>
+        </w:rPr>
+      </w:pPr>
+      <w:r>
+        <w:rPr>
+          <w:lang w:val="en-US"/>
+        </w:rPr>
+        <w:t>#Visualize topic distributions</w:t>
+      </w:r>
+    </w:p>
+    <w:p>
+      <w:r>
+        <w:t>J’ai tenté de trouver u</w:t>
+      </w:r>
+      <w:r>
+        <w:t xml:space="preserve">ne ressource expliquant la </w:t>
+      </w:r>
+      <w:proofErr w:type="spellStart"/>
+      <w:r>
+        <w:t>nmf</w:t>
+      </w:r>
+      <w:proofErr w:type="spellEnd"/>
+      <w:r>
+        <w:t xml:space="preserve"> et je suis tombé sur ce site :</w:t>
+      </w:r>
+    </w:p>
+    <w:p>
+      <w:hyperlink r:id="rId20" w:history="1">
+        <w:r>
+          <w:rPr>
+            <w:rStyle w:val="Lienhypertexte"/>
+          </w:rPr>
+          <w:t>https://towardsdatascience.com/nmf-a-visual-explainer-and-python-implementation-7ecdd73491f8</w:t>
+        </w:r>
+      </w:hyperlink>
+    </w:p>
+    <w:p>
+      <w:r>
+        <w:t xml:space="preserve">C’est beau. C’est de : </w:t>
+      </w:r>
+      <w:proofErr w:type="spellStart"/>
+      <w:r>
+        <w:t>Anupama</w:t>
+      </w:r>
+      <w:proofErr w:type="spellEnd"/>
+      <w:r>
+        <w:t xml:space="preserve"> </w:t>
+      </w:r>
+      <w:proofErr w:type="spellStart"/>
+      <w:r>
+        <w:t>Garla</w:t>
+      </w:r>
+      <w:proofErr w:type="spellEnd"/>
+    </w:p>
+    <w:p>
+      <w:r>
+        <w:rPr>
+          <w:noProof/>
+        </w:rPr>
+        <w:lastRenderedPageBreak/>
+        <w:drawing>
+          <wp:inline distT="0" distB="0" distL="0" distR="0" wp14:anchorId="2BE219B2" wp14:editId="1C007FA2">
+            <wp:extent cx="3286125" cy="2600325"/>
+            <wp:effectExtent l="0" t="0" r="9525" b="9525"/>
+            <wp:docPr id="15" name="Image 15"/>
+            <wp:cNvGraphicFramePr>
+              <a:graphicFrameLocks xmlns:a="http://schemas.openxmlformats.org/drawingml/2006/main" noChangeAspect="1"/>
+            </wp:cNvGraphicFramePr>
+            <a:graphic xmlns:a="http://schemas.openxmlformats.org/drawingml/2006/main">
+              <a:graphicData uri="http://schemas.openxmlformats.org/drawingml/2006/picture">
+                <pic:pic xmlns:pic="http://schemas.openxmlformats.org/drawingml/2006/picture">
+                  <pic:nvPicPr>
+                    <pic:cNvPr id="1" name=""/>
+                    <pic:cNvPicPr/>
+                  </pic:nvPicPr>
+                  <pic:blipFill>
+                    <a:blip r:embed="rId21"/>
+                    <a:stretch>
+                      <a:fillRect/>
+                    </a:stretch>
+                  </pic:blipFill>
+                  <pic:spPr>
+                    <a:xfrm>
+                      <a:off x="0" y="0"/>
+                      <a:ext cx="3286125" cy="2600325"/>
+                    </a:xfrm>
+                    <a:prstGeom prst="rect">
+                      <a:avLst/>
+                    </a:prstGeom>
+                  </pic:spPr>
+                </pic:pic>
+              </a:graphicData>
+            </a:graphic>
+          </wp:inline>
+        </w:drawing>
+      </w:r>
+    </w:p>
+    <w:p>
+      <w:r>
+        <w:t xml:space="preserve">Sinon voici ce que me rend </w:t>
+      </w:r>
+      <w:proofErr w:type="gramStart"/>
+      <w:r>
+        <w:t>l’ ONCPD</w:t>
+      </w:r>
+      <w:proofErr w:type="gramEnd"/>
+    </w:p>
+    <w:p>
+      <w:r>
+        <w:rPr>
+          <w:noProof/>
+        </w:rPr>
+        <w:drawing>
+          <wp:inline distT="0" distB="0" distL="0" distR="0" wp14:anchorId="0AE87E19" wp14:editId="67C1B475">
+            <wp:extent cx="5760720" cy="3481705"/>
+            <wp:effectExtent l="0" t="0" r="0" b="4445"/>
+            <wp:docPr id="16" name="Image 16"/>
+            <wp:cNvGraphicFramePr>
+              <a:graphicFrameLocks xmlns:a="http://schemas.openxmlformats.org/drawingml/2006/main" noChangeAspect="1"/>
+            </wp:cNvGraphicFramePr>
+            <a:graphic xmlns:a="http://schemas.openxmlformats.org/drawingml/2006/main">
+              <a:graphicData uri="http://schemas.openxmlformats.org/drawingml/2006/picture">
+                <pic:pic xmlns:pic="http://schemas.openxmlformats.org/drawingml/2006/picture">
+                  <pic:nvPicPr>
+                    <pic:cNvPr id="1" name=""/>
+                    <pic:cNvPicPr/>
+                  </pic:nvPicPr>
+                  <pic:blipFill>
+                    <a:blip r:embed="rId22"/>
+                    <a:stretch>
+                      <a:fillRect/>
+                    </a:stretch>
+                  </pic:blipFill>
+                  <pic:spPr>
+                    <a:xfrm>
+                      <a:off x="0" y="0"/>
+                      <a:ext cx="5760720" cy="3481705"/>
+                    </a:xfrm>
+                    <a:prstGeom prst="rect">
+                      <a:avLst/>
+                    </a:prstGeom>
+                  </pic:spPr>
+                </pic:pic>
+              </a:graphicData>
+            </a:graphic>
+          </wp:inline>
+        </w:drawing>
+      </w:r>
       <w:bookmarkStart w:id="0" w:name="_GoBack"/>
       <w:bookmarkEnd w:id="0"/>
     </w:p>
@@ -1896,13 +2381,15 @@
       <w:pPr>
         <w:pStyle w:val="Titre2"/>
       </w:pPr>
-      <w:proofErr w:type="spellStart"/>
-      <w:r>
-        <w:t>Cacul</w:t>
-      </w:r>
-      <w:proofErr w:type="spellEnd"/>
-      <w:r>
-        <w:t xml:space="preserve"> de la longueur d’un topic</w:t>
+      <w:r>
+        <w:lastRenderedPageBreak/>
+        <w:t>Ca</w:t>
+      </w:r>
+      <w:r>
+        <w:t>l</w:t>
+      </w:r>
+      <w:r>
+        <w:t>cul de la longueur d’un topic</w:t>
       </w:r>
     </w:p>
     <w:p>
@@ -1926,7 +2413,7 @@
                     <pic:cNvPicPr/>
                   </pic:nvPicPr>
                   <pic:blipFill>
-                    <a:blip r:embed="rId16"/>
+                    <a:blip r:embed="rId23"/>
                     <a:stretch>
                       <a:fillRect/>
                     </a:stretch>

--- a/Abdourahmane/Lecture article 1.docx
+++ b/Abdourahmane/Lecture article 1.docx
@@ -207,7 +207,12 @@
       </w:r>
       <w:proofErr w:type="spellEnd"/>
       <w:r>
-        <w:t xml:space="preserve"> arrivent à détecter les short-lasting topic</w:t>
+        <w:t xml:space="preserve"> arrivent à détecter les short-</w:t>
+      </w:r>
+      <w:bookmarkStart w:id="0" w:name="_GoBack"/>
+      <w:bookmarkEnd w:id="0"/>
+      <w:r>
+        <w:t>lasting topic</w:t>
       </w:r>
       <w:r>
         <w:t>s</w:t>
@@ -1565,147 +1570,21 @@
       </w:hyperlink>
     </w:p>
     <w:p>
-      <w:r>
-        <w:t>https://www.youtube.com/watch?v=ZspR5PZemcs</w:t>
-      </w:r>
+      <w:hyperlink r:id="rId14" w:history="1">
+        <w:r>
+          <w:rPr>
+            <w:rStyle w:val="Lienhypertexte"/>
+          </w:rPr>
+          <w:t>https://www.youtube.com/watch?v=ZspR5PZemcs</w:t>
+        </w:r>
+      </w:hyperlink>
     </w:p>
     <w:p>
       <w:pPr>
         <w:pStyle w:val="Titre2"/>
       </w:pPr>
       <w:r>
-        <w:t>01/06/2022</w:t>
-      </w:r>
-    </w:p>
-    <w:p>
-      <w:r>
-        <w:t>Recherchons dans le document des informations sur comment se fait la décomposition de la matrice initiale en deux matrices.</w:t>
-      </w:r>
-    </w:p>
-    <w:p>
-      <w:r>
-        <w:t>Rappelons qu’il faut faire plusieurs fois cette</w:t>
-      </w:r>
-      <w:r>
-        <w:t xml:space="preserve"> opération.</w:t>
-      </w:r>
-    </w:p>
-    <w:p>
-      <w:r>
-        <w:t xml:space="preserve">La recherche dans l’article n’a pas été fructueuse. On nous dit qu’on créé les </w:t>
-      </w:r>
-      <w:r>
-        <w:t>matrices W</w:t>
-      </w:r>
-      <w:r>
-        <w:t xml:space="preserve"> et H mais je ne sais pas exactement comment.</w:t>
-      </w:r>
-    </w:p>
-    <w:p>
-      <w:r>
-        <w:t>Regardons plutôt les ressources git à disposition :</w:t>
-      </w:r>
-    </w:p>
-    <w:p>
-      <w:pPr>
-        <w:pStyle w:val="Paragraphedeliste"/>
-        <w:numPr>
-          <w:ilvl w:val="0"/>
-          <w:numId w:val="1"/>
-        </w:numPr>
-      </w:pPr>
-      <w:r>
-        <w:t>Le repo où déposer nos fichiers</w:t>
-      </w:r>
-    </w:p>
-    <w:p>
-      <w:pPr>
-        <w:pStyle w:val="Paragraphedeliste"/>
-        <w:numPr>
-          <w:ilvl w:val="0"/>
-          <w:numId w:val="1"/>
-        </w:numPr>
-      </w:pPr>
-      <w:r>
-        <w:t xml:space="preserve">Un repo git où se trouvent le travail de </w:t>
-      </w:r>
-      <w:proofErr w:type="spellStart"/>
-      <w:r>
-        <w:t>Hanbaek</w:t>
-      </w:r>
-      <w:proofErr w:type="spellEnd"/>
-      <w:r>
-        <w:t xml:space="preserve"> </w:t>
-      </w:r>
-      <w:proofErr w:type="spellStart"/>
-      <w:r>
-        <w:t>lyu</w:t>
-      </w:r>
-      <w:proofErr w:type="spellEnd"/>
-      <w:r>
-        <w:t xml:space="preserve"> et Lara </w:t>
-      </w:r>
-      <w:proofErr w:type="spellStart"/>
-      <w:r>
-        <w:t>kassab</w:t>
-      </w:r>
-      <w:proofErr w:type="spellEnd"/>
-      <w:r>
-        <w:t xml:space="preserve"> sur le topic </w:t>
-      </w:r>
-      <w:proofErr w:type="spellStart"/>
-      <w:r>
-        <w:t>modelling</w:t>
-      </w:r>
-      <w:proofErr w:type="spellEnd"/>
-    </w:p>
-    <w:p>
-      <w:pPr>
-        <w:pStyle w:val="Paragraphedeliste"/>
-        <w:numPr>
-          <w:ilvl w:val="0"/>
-          <w:numId w:val="1"/>
-        </w:numPr>
-      </w:pPr>
-      <w:r>
-        <w:t>Ainsi qu’un « notebook » qui contient un code de programme pour faire du NMF, LDA, NCPD et ONCPD.</w:t>
-      </w:r>
-    </w:p>
-    <w:p>
-      <w:r>
-        <w:t>J’ai décidé d</w:t>
-      </w:r>
-      <w:r>
-        <w:t xml:space="preserve">’exécuter le code de </w:t>
-      </w:r>
-      <w:proofErr w:type="spellStart"/>
-      <w:r>
-        <w:t>Lyu</w:t>
-      </w:r>
-      <w:proofErr w:type="spellEnd"/>
-      <w:r>
-        <w:t xml:space="preserve"> et Lara dans un premier temps</w:t>
-      </w:r>
-      <w:r>
-        <w:t>.</w:t>
-      </w:r>
-    </w:p>
-    <w:p>
-      <w:r>
-        <w:t>J’ai tout d’abord effectué une copie du repo qu’ils proposent en local puis il a fallu ajouter les données « ABC news ».</w:t>
-      </w:r>
-    </w:p>
-    <w:p>
-      <w:r>
-        <w:t xml:space="preserve">Ouvrir </w:t>
-      </w:r>
-      <w:proofErr w:type="spellStart"/>
-      <w:r>
-        <w:t>jupyter</w:t>
-      </w:r>
-      <w:proofErr w:type="spellEnd"/>
-      <w:r>
-        <w:t xml:space="preserve"> notebook et suivre les consignes du README.</w:t>
+        <w:t>Calcul de la longueur d’un topic</w:t>
       </w:r>
     </w:p>
     <w:p>
@@ -1714,122 +1593,10 @@
           <w:noProof/>
         </w:rPr>
         <w:drawing>
-          <wp:inline distT="0" distB="0" distL="0" distR="0" wp14:anchorId="4E7F6D5D" wp14:editId="3510C50F">
-            <wp:extent cx="5760720" cy="2165985"/>
-            <wp:effectExtent l="0" t="0" r="0" b="5715"/>
-            <wp:docPr id="9" name="Image 9"/>
-            <wp:cNvGraphicFramePr>
-              <a:graphicFrameLocks xmlns:a="http://schemas.openxmlformats.org/drawingml/2006/main" noChangeAspect="1"/>
-            </wp:cNvGraphicFramePr>
-            <a:graphic xmlns:a="http://schemas.openxmlformats.org/drawingml/2006/main">
-              <a:graphicData uri="http://schemas.openxmlformats.org/drawingml/2006/picture">
-                <pic:pic xmlns:pic="http://schemas.openxmlformats.org/drawingml/2006/picture">
-                  <pic:nvPicPr>
-                    <pic:cNvPr id="1" name=""/>
-                    <pic:cNvPicPr/>
-                  </pic:nvPicPr>
-                  <pic:blipFill>
-                    <a:blip r:embed="rId14"/>
-                    <a:stretch>
-                      <a:fillRect/>
-                    </a:stretch>
-                  </pic:blipFill>
-                  <pic:spPr>
-                    <a:xfrm>
-                      <a:off x="0" y="0"/>
-                      <a:ext cx="5760720" cy="2165985"/>
-                    </a:xfrm>
-                    <a:prstGeom prst="rect">
-                      <a:avLst/>
-                    </a:prstGeom>
-                  </pic:spPr>
-                </pic:pic>
-              </a:graphicData>
-            </a:graphic>
-          </wp:inline>
-        </w:drawing>
-      </w:r>
-    </w:p>
-    <w:p>
-      <w:r>
-        <w:t xml:space="preserve">Cette partie du </w:t>
-      </w:r>
-      <w:proofErr w:type="spellStart"/>
-      <w:r>
-        <w:t>readme</w:t>
-      </w:r>
-      <w:proofErr w:type="spellEnd"/>
-      <w:r>
-        <w:t xml:space="preserve"> mis à disposition va nous faciliter la tache afin de tout </w:t>
-      </w:r>
-      <w:r>
-        <w:t>exécuter</w:t>
-      </w:r>
-      <w:r>
-        <w:t xml:space="preserve">. Nous pouvons ouvrir chacun de ces notebooks afin d’essayer une ou plusieurs méthodes de topic </w:t>
-      </w:r>
-      <w:r>
-        <w:t>modeling</w:t>
-      </w:r>
-      <w:r>
-        <w:t xml:space="preserve"> sur des données différentes. </w:t>
-      </w:r>
-    </w:p>
-    <w:p>
-      <w:r>
-        <w:t>Voyons comment ça se passe</w:t>
-      </w:r>
-    </w:p>
-    <w:p>
-      <w:pPr>
-        <w:rPr>
-          <w:rStyle w:val="CodeHTML"/>
-          <w:rFonts w:eastAsiaTheme="majorEastAsia"/>
-        </w:rPr>
-      </w:pPr>
-      <w:r>
-        <w:t>On décide d’exécuter le notebook « </w:t>
-      </w:r>
-      <w:r>
-        <w:rPr>
-          <w:rStyle w:val="CodeHTML"/>
-          <w:rFonts w:eastAsiaTheme="majorEastAsia"/>
-        </w:rPr>
-        <w:t>methods_semisynthetic_20news.ipynb »</w:t>
-      </w:r>
-    </w:p>
-    <w:p>
-      <w:pPr>
-        <w:rPr>
-          <w:rStyle w:val="CodeHTML"/>
-          <w:rFonts w:eastAsiaTheme="majorEastAsia"/>
-        </w:rPr>
-      </w:pPr>
-      <w:r>
-        <w:rPr>
-          <w:rStyle w:val="CodeHTML"/>
-          <w:rFonts w:eastAsiaTheme="majorEastAsia"/>
-        </w:rPr>
-        <w:t>Voyons ce qu’il fait par étape</w:t>
-      </w:r>
-    </w:p>
-    <w:p>
-      <w:pPr>
-        <w:rPr>
-          <w:rStyle w:val="CodeHTML"/>
-          <w:rFonts w:eastAsiaTheme="majorEastAsia"/>
-        </w:rPr>
-      </w:pPr>
-      <w:r>
-        <w:rPr>
-          <w:noProof/>
-        </w:rPr>
-        <w:lastRenderedPageBreak/>
-        <w:drawing>
-          <wp:inline distT="0" distB="0" distL="0" distR="0" wp14:anchorId="2ED7390F" wp14:editId="4DE1F104">
-            <wp:extent cx="5760720" cy="1508760"/>
+          <wp:inline distT="0" distB="0" distL="0" distR="0" wp14:anchorId="423BE388" wp14:editId="0E94B8B1">
+            <wp:extent cx="5760720" cy="1913255"/>
             <wp:effectExtent l="0" t="0" r="0" b="0"/>
-            <wp:docPr id="10" name="Image 10"/>
+            <wp:docPr id="6" name="Image 6"/>
             <wp:cNvGraphicFramePr>
               <a:graphicFrameLocks xmlns:a="http://schemas.openxmlformats.org/drawingml/2006/main" noChangeAspect="1"/>
             </wp:cNvGraphicFramePr>
@@ -1849,7 +1616,7 @@
                   <pic:spPr>
                     <a:xfrm>
                       <a:off x="0" y="0"/>
-                      <a:ext cx="5760720" cy="1508760"/>
+                      <a:ext cx="5760720" cy="1913255"/>
                     </a:xfrm>
                     <a:prstGeom prst="rect">
                       <a:avLst/>
@@ -1862,41 +1629,145 @@
         </w:drawing>
       </w:r>
     </w:p>
-    <w:p>
-      <w:r>
-        <w:t>Il charge les données mais ne les fait pas d’un coup, on dirait qu’il y a une sorte de découpage et de réorganisation.</w:t>
-      </w:r>
-    </w:p>
-    <w:p>
-      <w:r>
-        <w:t xml:space="preserve">Ah on dirait qu’il ne charge pas tout le </w:t>
-      </w:r>
-      <w:proofErr w:type="spellStart"/>
-      <w:r>
-        <w:t>dataset</w:t>
-      </w:r>
-      <w:proofErr w:type="spellEnd"/>
-      <w:r>
-        <w:t xml:space="preserve"> mais uniquement certaines colonnes</w:t>
-      </w:r>
-    </w:p>
+    <w:p/>
+    <w:p/>
     <w:p>
       <w:pPr>
         <w:pStyle w:val="Titre2"/>
       </w:pPr>
       <w:r>
-        <w:t>0</w:t>
-      </w:r>
-      <w:r>
-        <w:t>3</w:t>
-      </w:r>
-      <w:r>
-        <w:t>/06/2022</w:t>
-      </w:r>
-    </w:p>
-    <w:p>
-      <w:r>
-        <w:t>Nous avons pu continuer avec le même code et lancer une NMF, NCPD et LDA</w:t>
+        <w:t>01/06/2022</w:t>
+      </w:r>
+    </w:p>
+    <w:p>
+      <w:r>
+        <w:t>Recherchons dans le document des informations sur comment se fait la décomposition de la matrice initiale en deux matrices.</w:t>
+      </w:r>
+    </w:p>
+    <w:p>
+      <w:r>
+        <w:t>Rappelons qu’il faut faire plusieurs fois cette</w:t>
+      </w:r>
+      <w:r>
+        <w:t xml:space="preserve"> opération.</w:t>
+      </w:r>
+    </w:p>
+    <w:p>
+      <w:r>
+        <w:t xml:space="preserve">La recherche dans l’article n’a pas été fructueuse. On nous dit qu’on créé les </w:t>
+      </w:r>
+      <w:r>
+        <w:t>matrices W</w:t>
+      </w:r>
+      <w:r>
+        <w:t xml:space="preserve"> et H mais je ne sais pas exactement comment.</w:t>
+      </w:r>
+    </w:p>
+    <w:p>
+      <w:r>
+        <w:t>Regardons plutôt les ressources git à disposition :</w:t>
+      </w:r>
+    </w:p>
+    <w:p>
+      <w:pPr>
+        <w:pStyle w:val="Paragraphedeliste"/>
+        <w:numPr>
+          <w:ilvl w:val="0"/>
+          <w:numId w:val="1"/>
+        </w:numPr>
+      </w:pPr>
+      <w:r>
+        <w:t>Le repo où déposer nos fichiers</w:t>
+      </w:r>
+    </w:p>
+    <w:p>
+      <w:pPr>
+        <w:pStyle w:val="Paragraphedeliste"/>
+        <w:numPr>
+          <w:ilvl w:val="0"/>
+          <w:numId w:val="1"/>
+        </w:numPr>
+      </w:pPr>
+      <w:r>
+        <w:t xml:space="preserve">Un repo git où se trouvent le travail de </w:t>
+      </w:r>
+      <w:proofErr w:type="spellStart"/>
+      <w:r>
+        <w:t>Hanbaek</w:t>
+      </w:r>
+      <w:proofErr w:type="spellEnd"/>
+      <w:r>
+        <w:t xml:space="preserve"> </w:t>
+      </w:r>
+      <w:proofErr w:type="spellStart"/>
+      <w:r>
+        <w:t>lyu</w:t>
+      </w:r>
+      <w:proofErr w:type="spellEnd"/>
+      <w:r>
+        <w:t xml:space="preserve"> et Lara </w:t>
+      </w:r>
+      <w:proofErr w:type="spellStart"/>
+      <w:r>
+        <w:t>kassab</w:t>
+      </w:r>
+      <w:proofErr w:type="spellEnd"/>
+      <w:r>
+        <w:t xml:space="preserve"> sur le topic </w:t>
+      </w:r>
+      <w:proofErr w:type="spellStart"/>
+      <w:r>
+        <w:t>modelling</w:t>
+      </w:r>
+      <w:proofErr w:type="spellEnd"/>
+    </w:p>
+    <w:p>
+      <w:pPr>
+        <w:pStyle w:val="Paragraphedeliste"/>
+        <w:numPr>
+          <w:ilvl w:val="0"/>
+          <w:numId w:val="1"/>
+        </w:numPr>
+      </w:pPr>
+      <w:r>
+        <w:t>Ainsi qu’un « notebook » qui contient un code de programme pour faire du NMF, LDA, NCPD et ONCPD.</w:t>
+      </w:r>
+    </w:p>
+    <w:p>
+      <w:r>
+        <w:t>J’ai décidé d</w:t>
+      </w:r>
+      <w:r>
+        <w:t xml:space="preserve">’exécuter le code de </w:t>
+      </w:r>
+      <w:proofErr w:type="spellStart"/>
+      <w:r>
+        <w:t>Lyu</w:t>
+      </w:r>
+      <w:proofErr w:type="spellEnd"/>
+      <w:r>
+        <w:t xml:space="preserve"> et Lara dans un premier temps</w:t>
+      </w:r>
+      <w:r>
+        <w:t>.</w:t>
+      </w:r>
+    </w:p>
+    <w:p>
+      <w:r>
+        <w:t>J’ai tout d’abord effectué une copie du repo qu’ils proposent en local puis il a fallu ajouter les données « ABC news ».</w:t>
+      </w:r>
+    </w:p>
+    <w:p>
+      <w:r>
+        <w:t xml:space="preserve">Ouvrir </w:t>
+      </w:r>
+      <w:proofErr w:type="spellStart"/>
+      <w:r>
+        <w:t>jupyter</w:t>
+      </w:r>
+      <w:proofErr w:type="spellEnd"/>
+      <w:r>
+        <w:t xml:space="preserve"> notebook et suivre les consignes du README.</w:t>
       </w:r>
     </w:p>
     <w:p>
@@ -1904,11 +1775,12 @@
         <w:rPr>
           <w:noProof/>
         </w:rPr>
+        <w:lastRenderedPageBreak/>
         <w:drawing>
-          <wp:inline distT="0" distB="0" distL="0" distR="0" wp14:anchorId="3D908558" wp14:editId="5FBFDC5B">
-            <wp:extent cx="4549430" cy="2732567"/>
-            <wp:effectExtent l="0" t="0" r="3810" b="0"/>
-            <wp:docPr id="11" name="Image 11"/>
+          <wp:inline distT="0" distB="0" distL="0" distR="0" wp14:anchorId="4E7F6D5D" wp14:editId="3510C50F">
+            <wp:extent cx="5760720" cy="2165985"/>
+            <wp:effectExtent l="0" t="0" r="0" b="5715"/>
+            <wp:docPr id="9" name="Image 9"/>
             <wp:cNvGraphicFramePr>
               <a:graphicFrameLocks xmlns:a="http://schemas.openxmlformats.org/drawingml/2006/main" noChangeAspect="1"/>
             </wp:cNvGraphicFramePr>
@@ -1928,7 +1800,7 @@
                   <pic:spPr>
                     <a:xfrm>
                       <a:off x="0" y="0"/>
-                      <a:ext cx="4608352" cy="2767958"/>
+                      <a:ext cx="5760720" cy="2165985"/>
                     </a:xfrm>
                     <a:prstGeom prst="rect">
                       <a:avLst/>
@@ -1943,14 +1815,83 @@
     </w:p>
     <w:p>
       <w:r>
+        <w:t xml:space="preserve">Cette partie du </w:t>
+      </w:r>
+      <w:proofErr w:type="spellStart"/>
+      <w:r>
+        <w:t>readme</w:t>
+      </w:r>
+      <w:proofErr w:type="spellEnd"/>
+      <w:r>
+        <w:t xml:space="preserve"> mis à disposition va nous faciliter la tache afin de tout </w:t>
+      </w:r>
+      <w:r>
+        <w:t>exécuter</w:t>
+      </w:r>
+      <w:r>
+        <w:t xml:space="preserve">. Nous pouvons ouvrir chacun de ces notebooks afin d’essayer une ou plusieurs méthodes de topic </w:t>
+      </w:r>
+      <w:r>
+        <w:t>modeling</w:t>
+      </w:r>
+      <w:r>
+        <w:t xml:space="preserve"> sur des données différentes. </w:t>
+      </w:r>
+    </w:p>
+    <w:p>
+      <w:r>
+        <w:t>Voyons comment ça se passe</w:t>
+      </w:r>
+    </w:p>
+    <w:p>
+      <w:pPr>
+        <w:rPr>
+          <w:rStyle w:val="CodeHTML"/>
+          <w:rFonts w:eastAsiaTheme="majorEastAsia"/>
+        </w:rPr>
+      </w:pPr>
+      <w:r>
+        <w:t>On décide d’exécuter le notebook « </w:t>
+      </w:r>
+      <w:r>
+        <w:rPr>
+          <w:rStyle w:val="CodeHTML"/>
+          <w:rFonts w:eastAsiaTheme="majorEastAsia"/>
+        </w:rPr>
+        <w:t>methods_semisynthetic_20news.ipynb »</w:t>
+      </w:r>
+    </w:p>
+    <w:p>
+      <w:pPr>
+        <w:rPr>
+          <w:rStyle w:val="CodeHTML"/>
+          <w:rFonts w:eastAsiaTheme="majorEastAsia"/>
+        </w:rPr>
+      </w:pPr>
+      <w:r>
+        <w:rPr>
+          <w:rStyle w:val="CodeHTML"/>
+          <w:rFonts w:eastAsiaTheme="majorEastAsia"/>
+        </w:rPr>
+        <w:t>Voyons ce qu’il fait par étape</w:t>
+      </w:r>
+    </w:p>
+    <w:p>
+      <w:pPr>
+        <w:rPr>
+          <w:rStyle w:val="CodeHTML"/>
+          <w:rFonts w:eastAsiaTheme="majorEastAsia"/>
+        </w:rPr>
+      </w:pPr>
+      <w:r>
         <w:rPr>
           <w:noProof/>
         </w:rPr>
         <w:drawing>
-          <wp:inline distT="0" distB="0" distL="0" distR="0" wp14:anchorId="1F880B67" wp14:editId="577C00EA">
-            <wp:extent cx="4444410" cy="2507819"/>
-            <wp:effectExtent l="0" t="0" r="0" b="6985"/>
-            <wp:docPr id="12" name="Image 12"/>
+          <wp:inline distT="0" distB="0" distL="0" distR="0" wp14:anchorId="2ED7390F" wp14:editId="4DE1F104">
+            <wp:extent cx="5760720" cy="1508760"/>
+            <wp:effectExtent l="0" t="0" r="0" b="0"/>
+            <wp:docPr id="10" name="Image 10"/>
             <wp:cNvGraphicFramePr>
               <a:graphicFrameLocks xmlns:a="http://schemas.openxmlformats.org/drawingml/2006/main" noChangeAspect="1"/>
             </wp:cNvGraphicFramePr>
@@ -1970,7 +1911,7 @@
                   <pic:spPr>
                     <a:xfrm>
                       <a:off x="0" y="0"/>
-                      <a:ext cx="4464542" cy="2519179"/>
+                      <a:ext cx="5760720" cy="1508760"/>
                     </a:xfrm>
                     <a:prstGeom prst="rect">
                       <a:avLst/>
@@ -1985,15 +1926,46 @@
     </w:p>
     <w:p>
       <w:r>
+        <w:t>Il charge les données mais ne les fait pas d’un coup, on dirait qu’il y a une sorte de découpage et de réorganisation.</w:t>
+      </w:r>
+    </w:p>
+    <w:p>
+      <w:r>
+        <w:t xml:space="preserve">Ah on dirait qu’il ne charge pas tout le </w:t>
+      </w:r>
+      <w:proofErr w:type="spellStart"/>
+      <w:r>
+        <w:t>dataset</w:t>
+      </w:r>
+      <w:proofErr w:type="spellEnd"/>
+      <w:r>
+        <w:t xml:space="preserve"> mais uniquement certaines colonnes</w:t>
+      </w:r>
+    </w:p>
+    <w:p>
+      <w:pPr>
+        <w:pStyle w:val="Titre2"/>
+      </w:pPr>
+      <w:r>
+        <w:t>03/06/2022</w:t>
+      </w:r>
+    </w:p>
+    <w:p>
+      <w:r>
+        <w:t>Nous avons pu continuer avec le même code et lancer une NMF, NCPD et LDA</w:t>
+      </w:r>
+    </w:p>
+    <w:p>
+      <w:r>
         <w:rPr>
           <w:noProof/>
         </w:rPr>
         <w:lastRenderedPageBreak/>
         <w:drawing>
-          <wp:inline distT="0" distB="0" distL="0" distR="0" wp14:anchorId="21E87B4D" wp14:editId="7007584C">
-            <wp:extent cx="5760720" cy="3187065"/>
-            <wp:effectExtent l="0" t="0" r="0" b="0"/>
-            <wp:docPr id="14" name="Image 14"/>
+          <wp:inline distT="0" distB="0" distL="0" distR="0" wp14:anchorId="3D908558" wp14:editId="5FBFDC5B">
+            <wp:extent cx="4549430" cy="2732567"/>
+            <wp:effectExtent l="0" t="0" r="3810" b="0"/>
+            <wp:docPr id="11" name="Image 11"/>
             <wp:cNvGraphicFramePr>
               <a:graphicFrameLocks xmlns:a="http://schemas.openxmlformats.org/drawingml/2006/main" noChangeAspect="1"/>
             </wp:cNvGraphicFramePr>
@@ -2013,7 +1985,7 @@
                   <pic:spPr>
                     <a:xfrm>
                       <a:off x="0" y="0"/>
-                      <a:ext cx="5760720" cy="3187065"/>
+                      <a:ext cx="4608352" cy="2767958"/>
                     </a:xfrm>
                     <a:prstGeom prst="rect">
                       <a:avLst/>
@@ -2028,51 +2000,14 @@
     </w:p>
     <w:p>
       <w:r>
-        <w:t>Mystères :</w:t>
-      </w:r>
-    </w:p>
-    <w:p>
-      <w:pPr>
-        <w:pStyle w:val="Paragraphedeliste"/>
-        <w:numPr>
-          <w:ilvl w:val="0"/>
-          <w:numId w:val="1"/>
-        </w:numPr>
-      </w:pPr>
-      <w:r>
-        <w:t xml:space="preserve">La façon de découper et réorganiser les données en matrices et </w:t>
-      </w:r>
-      <w:proofErr w:type="spellStart"/>
-      <w:r>
-        <w:t>tensors</w:t>
-      </w:r>
-      <w:proofErr w:type="spellEnd"/>
-    </w:p>
-    <w:p>
-      <w:pPr>
-        <w:pStyle w:val="Paragraphedeliste"/>
-        <w:numPr>
-          <w:ilvl w:val="0"/>
-          <w:numId w:val="1"/>
-        </w:numPr>
-      </w:pPr>
-      <w:r>
-        <w:t>La façon de choisir les topics (exemple LDA)</w:t>
-      </w:r>
-    </w:p>
-    <w:p>
-      <w:pPr>
-        <w:pStyle w:val="Paragraphedeliste"/>
-      </w:pPr>
-      <w:r>
         <w:rPr>
           <w:noProof/>
         </w:rPr>
         <w:drawing>
-          <wp:inline distT="0" distB="0" distL="0" distR="0" wp14:anchorId="3D3BFA0C" wp14:editId="40F46637">
-            <wp:extent cx="3867150" cy="1152525"/>
-            <wp:effectExtent l="0" t="0" r="0" b="9525"/>
-            <wp:docPr id="13" name="Image 13"/>
+          <wp:inline distT="0" distB="0" distL="0" distR="0" wp14:anchorId="1F880B67" wp14:editId="577C00EA">
+            <wp:extent cx="4444410" cy="2507819"/>
+            <wp:effectExtent l="0" t="0" r="0" b="6985"/>
+            <wp:docPr id="12" name="Image 12"/>
             <wp:cNvGraphicFramePr>
               <a:graphicFrameLocks xmlns:a="http://schemas.openxmlformats.org/drawingml/2006/main" noChangeAspect="1"/>
             </wp:cNvGraphicFramePr>
@@ -2092,7 +2027,7 @@
                   <pic:spPr>
                     <a:xfrm>
                       <a:off x="0" y="0"/>
-                      <a:ext cx="3867150" cy="1152525"/>
+                      <a:ext cx="4464542" cy="2519179"/>
                     </a:xfrm>
                     <a:prstGeom prst="rect">
                       <a:avLst/>
@@ -2106,6 +2041,54 @@
       </w:r>
     </w:p>
     <w:p>
+      <w:r>
+        <w:rPr>
+          <w:noProof/>
+        </w:rPr>
+        <w:drawing>
+          <wp:inline distT="0" distB="0" distL="0" distR="0" wp14:anchorId="21E87B4D" wp14:editId="7007584C">
+            <wp:extent cx="5760720" cy="3187065"/>
+            <wp:effectExtent l="0" t="0" r="0" b="0"/>
+            <wp:docPr id="14" name="Image 14"/>
+            <wp:cNvGraphicFramePr>
+              <a:graphicFrameLocks xmlns:a="http://schemas.openxmlformats.org/drawingml/2006/main" noChangeAspect="1"/>
+            </wp:cNvGraphicFramePr>
+            <a:graphic xmlns:a="http://schemas.openxmlformats.org/drawingml/2006/main">
+              <a:graphicData uri="http://schemas.openxmlformats.org/drawingml/2006/picture">
+                <pic:pic xmlns:pic="http://schemas.openxmlformats.org/drawingml/2006/picture">
+                  <pic:nvPicPr>
+                    <pic:cNvPr id="1" name=""/>
+                    <pic:cNvPicPr/>
+                  </pic:nvPicPr>
+                  <pic:blipFill>
+                    <a:blip r:embed="rId20"/>
+                    <a:stretch>
+                      <a:fillRect/>
+                    </a:stretch>
+                  </pic:blipFill>
+                  <pic:spPr>
+                    <a:xfrm>
+                      <a:off x="0" y="0"/>
+                      <a:ext cx="5760720" cy="3187065"/>
+                    </a:xfrm>
+                    <a:prstGeom prst="rect">
+                      <a:avLst/>
+                    </a:prstGeom>
+                  </pic:spPr>
+                </pic:pic>
+              </a:graphicData>
+            </a:graphic>
+          </wp:inline>
+        </w:drawing>
+      </w:r>
+    </w:p>
+    <w:p>
+      <w:r>
+        <w:lastRenderedPageBreak/>
+        <w:t>Mystères :</w:t>
+      </w:r>
+    </w:p>
+    <w:p>
       <w:pPr>
         <w:pStyle w:val="Paragraphedeliste"/>
         <w:numPr>
@@ -2114,32 +2097,13 @@
         </w:numPr>
       </w:pPr>
       <w:r>
-        <w:t>La structure de départ des données</w:t>
-      </w:r>
-    </w:p>
-    <w:p>
-      <w:r>
-        <w:t>En résumé le code a eu un peu de mal à s’exécuter. Il y avait des bibliothèques à installer ainsi que quelques variables dont les noms devaient être un peu modifiées.</w:t>
-      </w:r>
-    </w:p>
-    <w:p>
-      <w:r>
-        <w:t xml:space="preserve">Essayons d’exécuter l’ONCPD en </w:t>
-      </w:r>
-      <w:r>
-        <w:t xml:space="preserve">analysant de plus près les parties ou alors en montrant ce que je ne </w:t>
-      </w:r>
-      <w:r>
-        <w:t>comprends</w:t>
-      </w:r>
-      <w:r>
-        <w:t xml:space="preserve"> pas</w:t>
-      </w:r>
-    </w:p>
-    <w:p>
-      <w:r>
-        <w:t>Les étapes de l’ONCPD dans le programme :</w:t>
-      </w:r>
+        <w:t xml:space="preserve">La façon de découper et réorganiser les données en matrices et </w:t>
+      </w:r>
+      <w:proofErr w:type="spellStart"/>
+      <w:r>
+        <w:t>tensors</w:t>
+      </w:r>
+      <w:proofErr w:type="spellEnd"/>
     </w:p>
     <w:p>
       <w:pPr>
@@ -2150,146 +2114,22 @@
         </w:numPr>
       </w:pPr>
       <w:r>
-        <w:t xml:space="preserve"># SVD </w:t>
-      </w:r>
-      <w:proofErr w:type="spellStart"/>
-      <w:r>
-        <w:t>intialization</w:t>
-      </w:r>
-      <w:proofErr w:type="spellEnd"/>
-      <w:r>
-        <w:t xml:space="preserve"> (</w:t>
-      </w:r>
-      <w:proofErr w:type="spellStart"/>
-      <w:r>
-        <w:t>Optional</w:t>
-      </w:r>
-      <w:proofErr w:type="spellEnd"/>
-      <w:r>
-        <w:t>)</w:t>
+        <w:t>La façon de choisir les topics (exemple LDA)</w:t>
       </w:r>
     </w:p>
     <w:p>
       <w:pPr>
         <w:pStyle w:val="Paragraphedeliste"/>
-        <w:numPr>
-          <w:ilvl w:val="0"/>
-          <w:numId w:val="1"/>
-        </w:numPr>
-      </w:pPr>
-      <w:r>
-        <w:t># Run Online NCPD</w:t>
-      </w:r>
-    </w:p>
-    <w:p>
-      <w:pPr>
-        <w:pStyle w:val="Paragraphedeliste"/>
-        <w:numPr>
-          <w:ilvl w:val="0"/>
-          <w:numId w:val="1"/>
-        </w:numPr>
-        <w:rPr>
-          <w:lang w:val="en-US"/>
-        </w:rPr>
-      </w:pPr>
-      <w:r>
-        <w:rPr>
-          <w:lang w:val="en-US"/>
-        </w:rPr>
-        <w:t># Obtain the shape of the factor matrices</w:t>
-      </w:r>
-    </w:p>
-    <w:p>
-      <w:pPr>
-        <w:pStyle w:val="Paragraphedeliste"/>
-        <w:numPr>
-          <w:ilvl w:val="0"/>
-          <w:numId w:val="1"/>
-        </w:numPr>
-        <w:rPr>
-          <w:lang w:val="en-US"/>
-        </w:rPr>
-      </w:pPr>
-      <w:r>
-        <w:rPr>
-          <w:lang w:val="en-US"/>
-        </w:rPr>
-        <w:t># Display topics</w:t>
-      </w:r>
-    </w:p>
-    <w:p>
-      <w:pPr>
-        <w:pStyle w:val="Paragraphedeliste"/>
-        <w:numPr>
-          <w:ilvl w:val="0"/>
-          <w:numId w:val="1"/>
-        </w:numPr>
-        <w:rPr>
-          <w:lang w:val="en-US"/>
-        </w:rPr>
-      </w:pPr>
-      <w:r>
-        <w:rPr>
-          <w:lang w:val="en-US"/>
-        </w:rPr>
-        <w:t>#Visualize topic distributions</w:t>
-      </w:r>
-    </w:p>
-    <w:p>
-      <w:r>
-        <w:t>J’ai tenté de trouver u</w:t>
-      </w:r>
-      <w:r>
-        <w:t xml:space="preserve">ne ressource expliquant la </w:t>
-      </w:r>
-      <w:proofErr w:type="spellStart"/>
-      <w:r>
-        <w:t>nmf</w:t>
-      </w:r>
-      <w:proofErr w:type="spellEnd"/>
-      <w:r>
-        <w:t xml:space="preserve"> et je suis tombé sur ce site :</w:t>
-      </w:r>
-    </w:p>
-    <w:p>
-      <w:hyperlink r:id="rId20" w:history="1">
-        <w:r>
-          <w:rPr>
-            <w:rStyle w:val="Lienhypertexte"/>
-          </w:rPr>
-          <w:t>https://towardsdatascience.com/nmf-a-visual-explainer-and-python-implementation-7ecdd73491f8</w:t>
-        </w:r>
-      </w:hyperlink>
-    </w:p>
-    <w:p>
-      <w:r>
-        <w:t xml:space="preserve">C’est beau. C’est de : </w:t>
-      </w:r>
-      <w:proofErr w:type="spellStart"/>
-      <w:r>
-        <w:t>Anupama</w:t>
-      </w:r>
-      <w:proofErr w:type="spellEnd"/>
-      <w:r>
-        <w:t xml:space="preserve"> </w:t>
-      </w:r>
-      <w:proofErr w:type="spellStart"/>
-      <w:r>
-        <w:t>Garla</w:t>
-      </w:r>
-      <w:proofErr w:type="spellEnd"/>
-    </w:p>
-    <w:p>
+      </w:pPr>
       <w:r>
         <w:rPr>
           <w:noProof/>
         </w:rPr>
-        <w:lastRenderedPageBreak/>
         <w:drawing>
-          <wp:inline distT="0" distB="0" distL="0" distR="0" wp14:anchorId="2BE219B2" wp14:editId="1C007FA2">
-            <wp:extent cx="3286125" cy="2600325"/>
-            <wp:effectExtent l="0" t="0" r="9525" b="9525"/>
-            <wp:docPr id="15" name="Image 15"/>
+          <wp:inline distT="0" distB="0" distL="0" distR="0" wp14:anchorId="3D3BFA0C" wp14:editId="40F46637">
+            <wp:extent cx="3867150" cy="1152525"/>
+            <wp:effectExtent l="0" t="0" r="0" b="9525"/>
+            <wp:docPr id="13" name="Image 13"/>
             <wp:cNvGraphicFramePr>
               <a:graphicFrameLocks xmlns:a="http://schemas.openxmlformats.org/drawingml/2006/main" noChangeAspect="1"/>
             </wp:cNvGraphicFramePr>
@@ -2309,7 +2149,7 @@
                   <pic:spPr>
                     <a:xfrm>
                       <a:off x="0" y="0"/>
-                      <a:ext cx="3286125" cy="2600325"/>
+                      <a:ext cx="3867150" cy="1152525"/>
                     </a:xfrm>
                     <a:prstGeom prst="rect">
                       <a:avLst/>
@@ -2323,14 +2163,178 @@
       </w:r>
     </w:p>
     <w:p>
-      <w:r>
-        <w:t xml:space="preserve">Sinon voici ce que me rend </w:t>
-      </w:r>
-      <w:proofErr w:type="gramStart"/>
-      <w:r>
-        <w:t>l’ ONCPD</w:t>
-      </w:r>
-      <w:proofErr w:type="gramEnd"/>
+      <w:pPr>
+        <w:pStyle w:val="Paragraphedeliste"/>
+        <w:numPr>
+          <w:ilvl w:val="0"/>
+          <w:numId w:val="1"/>
+        </w:numPr>
+      </w:pPr>
+      <w:r>
+        <w:t>La structure de départ des données</w:t>
+      </w:r>
+    </w:p>
+    <w:p>
+      <w:r>
+        <w:t>En résumé le code a eu un peu de mal à s’exécuter. Il y avait des bibliothèques à installer ainsi que quelques variables dont les noms devaient être un peu modifiées.</w:t>
+      </w:r>
+    </w:p>
+    <w:p>
+      <w:r>
+        <w:t xml:space="preserve">Essayons d’exécuter l’ONCPD en </w:t>
+      </w:r>
+      <w:r>
+        <w:t xml:space="preserve">analysant de plus près les parties ou alors en montrant ce que je ne </w:t>
+      </w:r>
+      <w:r>
+        <w:t>comprends</w:t>
+      </w:r>
+      <w:r>
+        <w:t xml:space="preserve"> pas</w:t>
+      </w:r>
+    </w:p>
+    <w:p>
+      <w:r>
+        <w:t>Les étapes de l’ONCPD dans le programme :</w:t>
+      </w:r>
+    </w:p>
+    <w:p>
+      <w:pPr>
+        <w:pStyle w:val="Paragraphedeliste"/>
+        <w:numPr>
+          <w:ilvl w:val="0"/>
+          <w:numId w:val="1"/>
+        </w:numPr>
+      </w:pPr>
+      <w:r>
+        <w:t xml:space="preserve"># SVD </w:t>
+      </w:r>
+      <w:proofErr w:type="spellStart"/>
+      <w:r>
+        <w:t>intialization</w:t>
+      </w:r>
+      <w:proofErr w:type="spellEnd"/>
+      <w:r>
+        <w:t xml:space="preserve"> (</w:t>
+      </w:r>
+      <w:proofErr w:type="spellStart"/>
+      <w:r>
+        <w:t>Optional</w:t>
+      </w:r>
+      <w:proofErr w:type="spellEnd"/>
+      <w:r>
+        <w:t>)</w:t>
+      </w:r>
+    </w:p>
+    <w:p>
+      <w:pPr>
+        <w:pStyle w:val="Paragraphedeliste"/>
+        <w:numPr>
+          <w:ilvl w:val="0"/>
+          <w:numId w:val="1"/>
+        </w:numPr>
+      </w:pPr>
+      <w:r>
+        <w:t># Run Online NCPD</w:t>
+      </w:r>
+    </w:p>
+    <w:p>
+      <w:pPr>
+        <w:pStyle w:val="Paragraphedeliste"/>
+        <w:numPr>
+          <w:ilvl w:val="0"/>
+          <w:numId w:val="1"/>
+        </w:numPr>
+        <w:rPr>
+          <w:lang w:val="en-US"/>
+        </w:rPr>
+      </w:pPr>
+      <w:r>
+        <w:rPr>
+          <w:lang w:val="en-US"/>
+        </w:rPr>
+        <w:t># Obtain the shape of the factor matrices</w:t>
+      </w:r>
+    </w:p>
+    <w:p>
+      <w:pPr>
+        <w:pStyle w:val="Paragraphedeliste"/>
+        <w:numPr>
+          <w:ilvl w:val="0"/>
+          <w:numId w:val="1"/>
+        </w:numPr>
+        <w:rPr>
+          <w:lang w:val="en-US"/>
+        </w:rPr>
+      </w:pPr>
+      <w:r>
+        <w:rPr>
+          <w:lang w:val="en-US"/>
+        </w:rPr>
+        <w:t># Display topics</w:t>
+      </w:r>
+    </w:p>
+    <w:p>
+      <w:pPr>
+        <w:pStyle w:val="Paragraphedeliste"/>
+        <w:numPr>
+          <w:ilvl w:val="0"/>
+          <w:numId w:val="1"/>
+        </w:numPr>
+        <w:rPr>
+          <w:lang w:val="en-US"/>
+        </w:rPr>
+      </w:pPr>
+      <w:r>
+        <w:rPr>
+          <w:lang w:val="en-US"/>
+        </w:rPr>
+        <w:t>#Visualize topic distributions</w:t>
+      </w:r>
+    </w:p>
+    <w:p>
+      <w:r>
+        <w:t>J’ai tenté de trouver u</w:t>
+      </w:r>
+      <w:r>
+        <w:t xml:space="preserve">ne ressource expliquant la </w:t>
+      </w:r>
+      <w:proofErr w:type="spellStart"/>
+      <w:r>
+        <w:t>nmf</w:t>
+      </w:r>
+      <w:proofErr w:type="spellEnd"/>
+      <w:r>
+        <w:t xml:space="preserve"> et je suis tombé sur ce site :</w:t>
+      </w:r>
+    </w:p>
+    <w:p>
+      <w:hyperlink r:id="rId22" w:history="1">
+        <w:r>
+          <w:rPr>
+            <w:rStyle w:val="Lienhypertexte"/>
+          </w:rPr>
+          <w:t>https://towardsdatascience.com/nmf-a-visual-explainer-and-python-implementation-7ecdd73491f8</w:t>
+        </w:r>
+      </w:hyperlink>
+    </w:p>
+    <w:p>
+      <w:r>
+        <w:t xml:space="preserve">C’est beau. C’est de : </w:t>
+      </w:r>
+      <w:proofErr w:type="spellStart"/>
+      <w:r>
+        <w:t>Anupama</w:t>
+      </w:r>
+      <w:proofErr w:type="spellEnd"/>
+      <w:r>
+        <w:t xml:space="preserve"> </w:t>
+      </w:r>
+      <w:proofErr w:type="spellStart"/>
+      <w:r>
+        <w:t>Garla</w:t>
+      </w:r>
+      <w:proofErr w:type="spellEnd"/>
     </w:p>
     <w:p>
       <w:r>
@@ -2338,70 +2342,10 @@
           <w:noProof/>
         </w:rPr>
         <w:drawing>
-          <wp:inline distT="0" distB="0" distL="0" distR="0" wp14:anchorId="0AE87E19" wp14:editId="67C1B475">
-            <wp:extent cx="5760720" cy="3481705"/>
-            <wp:effectExtent l="0" t="0" r="0" b="4445"/>
-            <wp:docPr id="16" name="Image 16"/>
-            <wp:cNvGraphicFramePr>
-              <a:graphicFrameLocks xmlns:a="http://schemas.openxmlformats.org/drawingml/2006/main" noChangeAspect="1"/>
-            </wp:cNvGraphicFramePr>
-            <a:graphic xmlns:a="http://schemas.openxmlformats.org/drawingml/2006/main">
-              <a:graphicData uri="http://schemas.openxmlformats.org/drawingml/2006/picture">
-                <pic:pic xmlns:pic="http://schemas.openxmlformats.org/drawingml/2006/picture">
-                  <pic:nvPicPr>
-                    <pic:cNvPr id="1" name=""/>
-                    <pic:cNvPicPr/>
-                  </pic:nvPicPr>
-                  <pic:blipFill>
-                    <a:blip r:embed="rId22"/>
-                    <a:stretch>
-                      <a:fillRect/>
-                    </a:stretch>
-                  </pic:blipFill>
-                  <pic:spPr>
-                    <a:xfrm>
-                      <a:off x="0" y="0"/>
-                      <a:ext cx="5760720" cy="3481705"/>
-                    </a:xfrm>
-                    <a:prstGeom prst="rect">
-                      <a:avLst/>
-                    </a:prstGeom>
-                  </pic:spPr>
-                </pic:pic>
-              </a:graphicData>
-            </a:graphic>
-          </wp:inline>
-        </w:drawing>
-      </w:r>
-      <w:bookmarkStart w:id="0" w:name="_GoBack"/>
-      <w:bookmarkEnd w:id="0"/>
-    </w:p>
-    <w:p/>
-    <w:p>
-      <w:pPr>
-        <w:pStyle w:val="Titre2"/>
-      </w:pPr>
-      <w:r>
-        <w:lastRenderedPageBreak/>
-        <w:t>Ca</w:t>
-      </w:r>
-      <w:r>
-        <w:t>l</w:t>
-      </w:r>
-      <w:r>
-        <w:t>cul de la longueur d’un topic</w:t>
-      </w:r>
-    </w:p>
-    <w:p>
-      <w:r>
-        <w:rPr>
-          <w:noProof/>
-        </w:rPr>
-        <w:drawing>
-          <wp:inline distT="0" distB="0" distL="0" distR="0" wp14:anchorId="53F704EC" wp14:editId="4323D60B">
-            <wp:extent cx="5760720" cy="1913255"/>
-            <wp:effectExtent l="0" t="0" r="0" b="0"/>
-            <wp:docPr id="6" name="Image 6"/>
+          <wp:inline distT="0" distB="0" distL="0" distR="0" wp14:anchorId="2BE219B2" wp14:editId="1C007FA2">
+            <wp:extent cx="3286125" cy="2600325"/>
+            <wp:effectExtent l="0" t="0" r="9525" b="9525"/>
+            <wp:docPr id="15" name="Image 15"/>
             <wp:cNvGraphicFramePr>
               <a:graphicFrameLocks xmlns:a="http://schemas.openxmlformats.org/drawingml/2006/main" noChangeAspect="1"/>
             </wp:cNvGraphicFramePr>
@@ -2421,7 +2365,469 @@
                   <pic:spPr>
                     <a:xfrm>
                       <a:off x="0" y="0"/>
-                      <a:ext cx="5760720" cy="1913255"/>
+                      <a:ext cx="3286125" cy="2600325"/>
+                    </a:xfrm>
+                    <a:prstGeom prst="rect">
+                      <a:avLst/>
+                    </a:prstGeom>
+                  </pic:spPr>
+                </pic:pic>
+              </a:graphicData>
+            </a:graphic>
+          </wp:inline>
+        </w:drawing>
+      </w:r>
+    </w:p>
+    <w:p>
+      <w:r>
+        <w:t xml:space="preserve">Sinon voici ce que me rend </w:t>
+      </w:r>
+      <w:proofErr w:type="gramStart"/>
+      <w:r>
+        <w:t>l’ ONCPD</w:t>
+      </w:r>
+      <w:proofErr w:type="gramEnd"/>
+    </w:p>
+    <w:p>
+      <w:r>
+        <w:rPr>
+          <w:noProof/>
+        </w:rPr>
+        <w:lastRenderedPageBreak/>
+        <w:drawing>
+          <wp:inline distT="0" distB="0" distL="0" distR="0" wp14:anchorId="0AE87E19" wp14:editId="67C1B475">
+            <wp:extent cx="5760720" cy="3481705"/>
+            <wp:effectExtent l="0" t="0" r="0" b="4445"/>
+            <wp:docPr id="16" name="Image 16"/>
+            <wp:cNvGraphicFramePr>
+              <a:graphicFrameLocks xmlns:a="http://schemas.openxmlformats.org/drawingml/2006/main" noChangeAspect="1"/>
+            </wp:cNvGraphicFramePr>
+            <a:graphic xmlns:a="http://schemas.openxmlformats.org/drawingml/2006/main">
+              <a:graphicData uri="http://schemas.openxmlformats.org/drawingml/2006/picture">
+                <pic:pic xmlns:pic="http://schemas.openxmlformats.org/drawingml/2006/picture">
+                  <pic:nvPicPr>
+                    <pic:cNvPr id="1" name=""/>
+                    <pic:cNvPicPr/>
+                  </pic:nvPicPr>
+                  <pic:blipFill>
+                    <a:blip r:embed="rId24"/>
+                    <a:stretch>
+                      <a:fillRect/>
+                    </a:stretch>
+                  </pic:blipFill>
+                  <pic:spPr>
+                    <a:xfrm>
+                      <a:off x="0" y="0"/>
+                      <a:ext cx="5760720" cy="3481705"/>
+                    </a:xfrm>
+                    <a:prstGeom prst="rect">
+                      <a:avLst/>
+                    </a:prstGeom>
+                  </pic:spPr>
+                </pic:pic>
+              </a:graphicData>
+            </a:graphic>
+          </wp:inline>
+        </w:drawing>
+      </w:r>
+    </w:p>
+    <w:p>
+      <w:pPr>
+        <w:pStyle w:val="Titre2"/>
+      </w:pPr>
+      <w:r>
+        <w:t>07/06/2022</w:t>
+      </w:r>
+    </w:p>
+    <w:p>
+      <w:r>
+        <w:t xml:space="preserve">Je suis de retour et nous allons lire l’article de </w:t>
+      </w:r>
+      <w:proofErr w:type="spellStart"/>
+      <w:r>
+        <w:t>anupama</w:t>
+      </w:r>
+      <w:proofErr w:type="spellEnd"/>
+      <w:r>
+        <w:t>. Aujourd’hui j’ai malheureusement oublié ma trousse chez moi, ça ne va pas du tout. Passons.</w:t>
+      </w:r>
+    </w:p>
+    <w:p>
+      <w:r>
+        <w:rPr>
+          <w:noProof/>
+        </w:rPr>
+        <w:drawing>
+          <wp:inline distT="0" distB="0" distL="0" distR="0" wp14:anchorId="564A18FB" wp14:editId="46A48AF3">
+            <wp:extent cx="4848447" cy="2285267"/>
+            <wp:effectExtent l="0" t="0" r="0" b="1270"/>
+            <wp:docPr id="18" name="Image 18"/>
+            <wp:cNvGraphicFramePr>
+              <a:graphicFrameLocks xmlns:a="http://schemas.openxmlformats.org/drawingml/2006/main" noChangeAspect="1"/>
+            </wp:cNvGraphicFramePr>
+            <a:graphic xmlns:a="http://schemas.openxmlformats.org/drawingml/2006/main">
+              <a:graphicData uri="http://schemas.openxmlformats.org/drawingml/2006/picture">
+                <pic:pic xmlns:pic="http://schemas.openxmlformats.org/drawingml/2006/picture">
+                  <pic:nvPicPr>
+                    <pic:cNvPr id="1" name=""/>
+                    <pic:cNvPicPr/>
+                  </pic:nvPicPr>
+                  <pic:blipFill>
+                    <a:blip r:embed="rId25"/>
+                    <a:stretch>
+                      <a:fillRect/>
+                    </a:stretch>
+                  </pic:blipFill>
+                  <pic:spPr>
+                    <a:xfrm>
+                      <a:off x="0" y="0"/>
+                      <a:ext cx="4916857" cy="2317512"/>
+                    </a:xfrm>
+                    <a:prstGeom prst="rect">
+                      <a:avLst/>
+                    </a:prstGeom>
+                  </pic:spPr>
+                </pic:pic>
+              </a:graphicData>
+            </a:graphic>
+          </wp:inline>
+        </w:drawing>
+      </w:r>
+    </w:p>
+    <w:p>
+      <w:r>
+        <w:rPr>
+          <w:noProof/>
+        </w:rPr>
+        <w:drawing>
+          <wp:inline distT="0" distB="0" distL="0" distR="0" wp14:anchorId="327C7A66" wp14:editId="1A76DF23">
+            <wp:extent cx="5760720" cy="1229995"/>
+            <wp:effectExtent l="0" t="0" r="0" b="8255"/>
+            <wp:docPr id="17" name="Image 17"/>
+            <wp:cNvGraphicFramePr>
+              <a:graphicFrameLocks xmlns:a="http://schemas.openxmlformats.org/drawingml/2006/main" noChangeAspect="1"/>
+            </wp:cNvGraphicFramePr>
+            <a:graphic xmlns:a="http://schemas.openxmlformats.org/drawingml/2006/main">
+              <a:graphicData uri="http://schemas.openxmlformats.org/drawingml/2006/picture">
+                <pic:pic xmlns:pic="http://schemas.openxmlformats.org/drawingml/2006/picture">
+                  <pic:nvPicPr>
+                    <pic:cNvPr id="1" name=""/>
+                    <pic:cNvPicPr/>
+                  </pic:nvPicPr>
+                  <pic:blipFill>
+                    <a:blip r:embed="rId26"/>
+                    <a:stretch>
+                      <a:fillRect/>
+                    </a:stretch>
+                  </pic:blipFill>
+                  <pic:spPr>
+                    <a:xfrm>
+                      <a:off x="0" y="0"/>
+                      <a:ext cx="5760720" cy="1229995"/>
+                    </a:xfrm>
+                    <a:prstGeom prst="rect">
+                      <a:avLst/>
+                    </a:prstGeom>
+                  </pic:spPr>
+                </pic:pic>
+              </a:graphicData>
+            </a:graphic>
+          </wp:inline>
+        </w:drawing>
+      </w:r>
+    </w:p>
+    <w:p>
+      <w:r>
+        <w:rPr>
+          <w:noProof/>
+        </w:rPr>
+        <w:drawing>
+          <wp:inline distT="0" distB="0" distL="0" distR="0" wp14:anchorId="20767B91" wp14:editId="52FEA894">
+            <wp:extent cx="5114261" cy="829264"/>
+            <wp:effectExtent l="0" t="0" r="0" b="9525"/>
+            <wp:docPr id="19" name="Image 19"/>
+            <wp:cNvGraphicFramePr>
+              <a:graphicFrameLocks xmlns:a="http://schemas.openxmlformats.org/drawingml/2006/main" noChangeAspect="1"/>
+            </wp:cNvGraphicFramePr>
+            <a:graphic xmlns:a="http://schemas.openxmlformats.org/drawingml/2006/main">
+              <a:graphicData uri="http://schemas.openxmlformats.org/drawingml/2006/picture">
+                <pic:pic xmlns:pic="http://schemas.openxmlformats.org/drawingml/2006/picture">
+                  <pic:nvPicPr>
+                    <pic:cNvPr id="1" name=""/>
+                    <pic:cNvPicPr/>
+                  </pic:nvPicPr>
+                  <pic:blipFill>
+                    <a:blip r:embed="rId27"/>
+                    <a:stretch>
+                      <a:fillRect/>
+                    </a:stretch>
+                  </pic:blipFill>
+                  <pic:spPr>
+                    <a:xfrm>
+                      <a:off x="0" y="0"/>
+                      <a:ext cx="5234515" cy="848763"/>
+                    </a:xfrm>
+                    <a:prstGeom prst="rect">
+                      <a:avLst/>
+                    </a:prstGeom>
+                  </pic:spPr>
+                </pic:pic>
+              </a:graphicData>
+            </a:graphic>
+          </wp:inline>
+        </w:drawing>
+      </w:r>
+    </w:p>
+    <w:p>
+      <w:r>
+        <w:lastRenderedPageBreak/>
+        <w:t>Mais c’est trop bien cette théorie.</w:t>
+      </w:r>
+    </w:p>
+    <w:p>
+      <w:r>
+        <w:t>On peut donc détecter un topic à l’aide de la distribution des termes le long d’un document ?</w:t>
+      </w:r>
+    </w:p>
+    <w:p>
+      <w:r>
+        <w:rPr>
+          <w:noProof/>
+        </w:rPr>
+        <w:drawing>
+          <wp:inline distT="0" distB="0" distL="0" distR="0" wp14:anchorId="0656C0C9" wp14:editId="57CAA79A">
+            <wp:extent cx="5760720" cy="1438275"/>
+            <wp:effectExtent l="0" t="0" r="0" b="9525"/>
+            <wp:docPr id="20" name="Image 20"/>
+            <wp:cNvGraphicFramePr>
+              <a:graphicFrameLocks xmlns:a="http://schemas.openxmlformats.org/drawingml/2006/main" noChangeAspect="1"/>
+            </wp:cNvGraphicFramePr>
+            <a:graphic xmlns:a="http://schemas.openxmlformats.org/drawingml/2006/main">
+              <a:graphicData uri="http://schemas.openxmlformats.org/drawingml/2006/picture">
+                <pic:pic xmlns:pic="http://schemas.openxmlformats.org/drawingml/2006/picture">
+                  <pic:nvPicPr>
+                    <pic:cNvPr id="1" name=""/>
+                    <pic:cNvPicPr/>
+                  </pic:nvPicPr>
+                  <pic:blipFill>
+                    <a:blip r:embed="rId28"/>
+                    <a:stretch>
+                      <a:fillRect/>
+                    </a:stretch>
+                  </pic:blipFill>
+                  <pic:spPr>
+                    <a:xfrm>
+                      <a:off x="0" y="0"/>
+                      <a:ext cx="5760720" cy="1438275"/>
+                    </a:xfrm>
+                    <a:prstGeom prst="rect">
+                      <a:avLst/>
+                    </a:prstGeom>
+                  </pic:spPr>
+                </pic:pic>
+              </a:graphicData>
+            </a:graphic>
+          </wp:inline>
+        </w:drawing>
+      </w:r>
+    </w:p>
+    <w:p>
+      <w:pPr>
+        <w:rPr>
+          <w:noProof/>
+        </w:rPr>
+      </w:pPr>
+    </w:p>
+    <w:p>
+      <w:r>
+        <w:rPr>
+          <w:noProof/>
+        </w:rPr>
+        <w:drawing>
+          <wp:inline distT="0" distB="0" distL="0" distR="0" wp14:anchorId="3EBFF673" wp14:editId="78A78FD3">
+            <wp:extent cx="5760720" cy="4145280"/>
+            <wp:effectExtent l="0" t="0" r="0" b="7620"/>
+            <wp:docPr id="21" name="Image 21"/>
+            <wp:cNvGraphicFramePr>
+              <a:graphicFrameLocks xmlns:a="http://schemas.openxmlformats.org/drawingml/2006/main" noChangeAspect="1"/>
+            </wp:cNvGraphicFramePr>
+            <a:graphic xmlns:a="http://schemas.openxmlformats.org/drawingml/2006/main">
+              <a:graphicData uri="http://schemas.openxmlformats.org/drawingml/2006/picture">
+                <pic:pic xmlns:pic="http://schemas.openxmlformats.org/drawingml/2006/picture">
+                  <pic:nvPicPr>
+                    <pic:cNvPr id="1" name=""/>
+                    <pic:cNvPicPr/>
+                  </pic:nvPicPr>
+                  <pic:blipFill>
+                    <a:blip r:embed="rId29"/>
+                    <a:stretch>
+                      <a:fillRect/>
+                    </a:stretch>
+                  </pic:blipFill>
+                  <pic:spPr>
+                    <a:xfrm>
+                      <a:off x="0" y="0"/>
+                      <a:ext cx="5760720" cy="4145280"/>
+                    </a:xfrm>
+                    <a:prstGeom prst="rect">
+                      <a:avLst/>
+                    </a:prstGeom>
+                  </pic:spPr>
+                </pic:pic>
+              </a:graphicData>
+            </a:graphic>
+          </wp:inline>
+        </w:drawing>
+      </w:r>
+    </w:p>
+    <w:p>
+      <w:r>
+        <w:t>Le retour de la mystérieuse décomposition. Ce qui est mystérieux est la méthode exacte de « décomposition ». Puis comment trouve-t-on les topics ?</w:t>
+      </w:r>
+    </w:p>
+    <w:p>
+      <w:r>
+        <w:t>J’imaginais jusque là qu’une sorte d’analyse permet de les trouver.</w:t>
+      </w:r>
+    </w:p>
+    <w:p>
+      <w:r>
+        <w:t>Ce que je sais, c’est qu’il faut en trouver r.</w:t>
+      </w:r>
+    </w:p>
+    <w:p>
+      <w:r>
+        <w:rPr>
+          <w:noProof/>
+        </w:rPr>
+        <w:lastRenderedPageBreak/>
+        <w:drawing>
+          <wp:inline distT="0" distB="0" distL="0" distR="0" wp14:anchorId="3952C9F6" wp14:editId="79FC59AF">
+            <wp:extent cx="5760720" cy="4179570"/>
+            <wp:effectExtent l="0" t="0" r="0" b="0"/>
+            <wp:docPr id="22" name="Image 22"/>
+            <wp:cNvGraphicFramePr>
+              <a:graphicFrameLocks xmlns:a="http://schemas.openxmlformats.org/drawingml/2006/main" noChangeAspect="1"/>
+            </wp:cNvGraphicFramePr>
+            <a:graphic xmlns:a="http://schemas.openxmlformats.org/drawingml/2006/main">
+              <a:graphicData uri="http://schemas.openxmlformats.org/drawingml/2006/picture">
+                <pic:pic xmlns:pic="http://schemas.openxmlformats.org/drawingml/2006/picture">
+                  <pic:nvPicPr>
+                    <pic:cNvPr id="1" name=""/>
+                    <pic:cNvPicPr/>
+                  </pic:nvPicPr>
+                  <pic:blipFill>
+                    <a:blip r:embed="rId30"/>
+                    <a:stretch>
+                      <a:fillRect/>
+                    </a:stretch>
+                  </pic:blipFill>
+                  <pic:spPr>
+                    <a:xfrm>
+                      <a:off x="0" y="0"/>
+                      <a:ext cx="5760720" cy="4179570"/>
+                    </a:xfrm>
+                    <a:prstGeom prst="rect">
+                      <a:avLst/>
+                    </a:prstGeom>
+                  </pic:spPr>
+                </pic:pic>
+              </a:graphicData>
+            </a:graphic>
+          </wp:inline>
+        </w:drawing>
+      </w:r>
+    </w:p>
+    <w:p>
+      <w:r>
+        <w:t>Voila une chose surprenante. On a pour la première fois un exemple visuel de matrice qu’on prend en entrée pour la NMF. Cependant on y retrouve des nombres à virgule. Des proportions ?</w:t>
+      </w:r>
+    </w:p>
+    <w:p>
+      <w:r>
+        <w:t>On veut ensuite nous montrer la matrice W.</w:t>
+      </w:r>
+    </w:p>
+    <w:p>
+      <w:r>
+        <w:rPr>
+          <w:noProof/>
+        </w:rPr>
+        <w:drawing>
+          <wp:inline distT="0" distB="0" distL="0" distR="0" wp14:anchorId="74353F8F" wp14:editId="7C7F8F4C">
+            <wp:extent cx="5760720" cy="1722755"/>
+            <wp:effectExtent l="0" t="0" r="0" b="0"/>
+            <wp:docPr id="24" name="Image 24"/>
+            <wp:cNvGraphicFramePr>
+              <a:graphicFrameLocks xmlns:a="http://schemas.openxmlformats.org/drawingml/2006/main" noChangeAspect="1"/>
+            </wp:cNvGraphicFramePr>
+            <a:graphic xmlns:a="http://schemas.openxmlformats.org/drawingml/2006/main">
+              <a:graphicData uri="http://schemas.openxmlformats.org/drawingml/2006/picture">
+                <pic:pic xmlns:pic="http://schemas.openxmlformats.org/drawingml/2006/picture">
+                  <pic:nvPicPr>
+                    <pic:cNvPr id="1" name=""/>
+                    <pic:cNvPicPr/>
+                  </pic:nvPicPr>
+                  <pic:blipFill>
+                    <a:blip r:embed="rId31"/>
+                    <a:stretch>
+                      <a:fillRect/>
+                    </a:stretch>
+                  </pic:blipFill>
+                  <pic:spPr>
+                    <a:xfrm>
+                      <a:off x="0" y="0"/>
+                      <a:ext cx="5760720" cy="1722755"/>
+                    </a:xfrm>
+                    <a:prstGeom prst="rect">
+                      <a:avLst/>
+                    </a:prstGeom>
+                  </pic:spPr>
+                </pic:pic>
+              </a:graphicData>
+            </a:graphic>
+          </wp:inline>
+        </w:drawing>
+      </w:r>
+    </w:p>
+    <w:p>
+      <w:r>
+        <w:t xml:space="preserve">Là je reconnais </w:t>
+      </w:r>
+      <w:r>
+        <w:t>les topics mis sous forme de bi-grams.</w:t>
+      </w:r>
+    </w:p>
+    <w:p>
+      <w:r>
+        <w:rPr>
+          <w:noProof/>
+        </w:rPr>
+        <w:drawing>
+          <wp:inline distT="0" distB="0" distL="0" distR="0" wp14:anchorId="6DFCA3C4" wp14:editId="6B922CB3">
+            <wp:extent cx="5760720" cy="548005"/>
+            <wp:effectExtent l="0" t="0" r="0" b="4445"/>
+            <wp:docPr id="25" name="Image 25"/>
+            <wp:cNvGraphicFramePr>
+              <a:graphicFrameLocks xmlns:a="http://schemas.openxmlformats.org/drawingml/2006/main" noChangeAspect="1"/>
+            </wp:cNvGraphicFramePr>
+            <a:graphic xmlns:a="http://schemas.openxmlformats.org/drawingml/2006/main">
+              <a:graphicData uri="http://schemas.openxmlformats.org/drawingml/2006/picture">
+                <pic:pic xmlns:pic="http://schemas.openxmlformats.org/drawingml/2006/picture">
+                  <pic:nvPicPr>
+                    <pic:cNvPr id="1" name=""/>
+                    <pic:cNvPicPr/>
+                  </pic:nvPicPr>
+                  <pic:blipFill>
+                    <a:blip r:embed="rId32"/>
+                    <a:stretch>
+                      <a:fillRect/>
+                    </a:stretch>
+                  </pic:blipFill>
+                  <pic:spPr>
+                    <a:xfrm>
+                      <a:off x="0" y="0"/>
+                      <a:ext cx="5760720" cy="548005"/>
                     </a:xfrm>
                     <a:prstGeom prst="rect">
                       <a:avLst/>

--- a/Abdourahmane/Lecture article 1.docx
+++ b/Abdourahmane/Lecture article 1.docx
@@ -2,6 +2,27 @@
 <file path=word/document.xml><?xml version="1.0" encoding="utf-8"?>
 <w:document xmlns:wpc="http://schemas.microsoft.com/office/word/2010/wordprocessingCanvas" xmlns:cx="http://schemas.microsoft.com/office/drawing/2014/chartex" xmlns:cx1="http://schemas.microsoft.com/office/drawing/2015/9/8/chartex" xmlns:cx2="http://schemas.microsoft.com/office/drawing/2015/10/21/chartex" xmlns:cx3="http://schemas.microsoft.com/office/drawing/2016/5/9/chartex" xmlns:cx4="http://schemas.microsoft.com/office/drawing/2016/5/10/chartex" xmlns:cx5="http://schemas.microsoft.com/office/drawing/2016/5/11/chartex" xmlns:cx6="http://schemas.microsoft.com/office/drawing/2016/5/12/chartex" xmlns:cx7="http://schemas.microsoft.com/office/drawing/2016/5/13/chartex" xmlns:cx8="http://schemas.microsoft.com/office/drawing/2016/5/14/chartex" xmlns:mc="http://schemas.openxmlformats.org/markup-compatibility/2006" xmlns:aink="http://schemas.microsoft.com/office/drawing/2016/ink" xmlns:am3d="http://schemas.microsoft.com/office/drawing/2017/model3d" xmlns:o="urn:schemas-microsoft-com:office:office" xmlns:r="http://schemas.openxmlformats.org/officeDocument/2006/relationships" xmlns:m="http://schemas.openxmlformats.org/officeDocument/2006/math" xmlns:v="urn:schemas-microsoft-com:vml" xmlns:wp14="http://schemas.microsoft.com/office/word/2010/wordprocessingDrawing" xmlns:wp="http://schemas.openxmlformats.org/drawingml/2006/wordprocessingDrawing" xmlns:w10="urn:schemas-microsoft-com:office:word" xmlns:w="http://schemas.openxmlformats.org/wordprocessingml/2006/main" xmlns:w14="http://schemas.microsoft.com/office/word/2010/wordml" xmlns:w15="http://schemas.microsoft.com/office/word/2012/wordml" xmlns:w16cid="http://schemas.microsoft.com/office/word/2016/wordml/cid" xmlns:w16se="http://schemas.microsoft.com/office/word/2015/wordml/symex" xmlns:wpg="http://schemas.microsoft.com/office/word/2010/wordprocessingGroup" xmlns:wpi="http://schemas.microsoft.com/office/word/2010/wordprocessingInk" xmlns:wne="http://schemas.microsoft.com/office/word/2006/wordml" xmlns:wps="http://schemas.microsoft.com/office/word/2010/wordprocessingShape" mc:Ignorable="w14 w15 w16se w16cid wp14">
   <w:body>
+    <w:p>
+      <w:pPr>
+        <w:pStyle w:val="Titre1"/>
+      </w:pPr>
+      <w:r>
+        <w:t>Disclaimer</w:t>
+      </w:r>
+    </w:p>
+    <w:p>
+      <w:r>
+        <w:t>Bonjour, vous êtes dans ce Word un peu comme dans ma tête. Il se peut que vous repartiez avec plus de questions que de réponse. Mais ça peut aussi très bien se passer. J’ai essayé d’organiser le document afin qu’il soit plus lisible aux hommes du dehors (comme vous).</w:t>
+      </w:r>
+    </w:p>
+    <w:p>
+      <w:pPr>
+        <w:pStyle w:val="Titre1"/>
+      </w:pPr>
+      <w:r>
+        <w:t>Analyse de l’article donnée</w:t>
+      </w:r>
+    </w:p>
     <w:p>
       <w:r>
         <w:t xml:space="preserve">Page article : </w:t>
@@ -207,12 +228,7 @@
       </w:r>
       <w:proofErr w:type="spellEnd"/>
       <w:r>
-        <w:t xml:space="preserve"> arrivent à détecter les short-</w:t>
-      </w:r>
-      <w:bookmarkStart w:id="0" w:name="_GoBack"/>
-      <w:bookmarkEnd w:id="0"/>
-      <w:r>
-        <w:t>lasting topic</w:t>
+        <w:t xml:space="preserve"> arrivent à détecter les short-lasting topic</w:t>
       </w:r>
       <w:r>
         <w:t>s</w:t>
@@ -325,6 +341,9 @@
       </w:pPr>
       <w:r>
         <w:t>Introduction</w:t>
+      </w:r>
+      <w:r>
+        <w:t xml:space="preserve"> de l’article</w:t>
       </w:r>
     </w:p>
     <w:p>
@@ -448,6 +467,7 @@
         </w:numPr>
       </w:pPr>
       <w:r>
+        <w:lastRenderedPageBreak/>
         <w:t>Il semble qu’on reçoit en sortie deux « représentations » de type « </w:t>
       </w:r>
       <w:proofErr w:type="spellStart"/>
@@ -494,7 +514,6 @@
         </w:numPr>
       </w:pPr>
       <w:r>
-        <w:lastRenderedPageBreak/>
         <w:t>C’est aussi un modèle qui utilise des matrices (comme le LDA). Il va prendre la matrice « </w:t>
       </w:r>
       <w:proofErr w:type="spellStart"/>
@@ -849,6 +868,7 @@
     </w:p>
     <w:p>
       <w:r>
+        <w:lastRenderedPageBreak/>
         <w:t>Il devrait pouvoir :</w:t>
       </w:r>
     </w:p>
@@ -940,7 +960,6 @@
         </w:numPr>
       </w:pPr>
       <w:r>
-        <w:lastRenderedPageBreak/>
         <w:t xml:space="preserve">Comment obtient-on ces deux matrices à partir de la </w:t>
       </w:r>
       <w:proofErr w:type="spellStart"/>
@@ -1356,6 +1375,7 @@
         </w:numPr>
       </w:pPr>
       <w:r>
+        <w:lastRenderedPageBreak/>
         <w:t>Chaque colonne de H représente une donnée comme une combinaison linéaire d’</w:t>
       </w:r>
       <w:proofErr w:type="spellStart"/>
@@ -1433,7 +1453,6 @@
         <w:rPr>
           <w:noProof/>
         </w:rPr>
-        <w:lastRenderedPageBreak/>
         <w:drawing>
           <wp:inline distT="0" distB="0" distL="0" distR="0" wp14:anchorId="74705A12" wp14:editId="3278546E">
             <wp:extent cx="5760720" cy="2713990"/>
@@ -1518,6 +1537,7 @@
         <w:rPr>
           <w:noProof/>
         </w:rPr>
+        <w:lastRenderedPageBreak/>
         <w:drawing>
           <wp:inline distT="0" distB="0" distL="0" distR="0" wp14:anchorId="59F4272E" wp14:editId="620B82E3">
             <wp:extent cx="3362325" cy="3264109"/>
@@ -1630,7 +1650,14 @@
       </w:r>
     </w:p>
     <w:p/>
-    <w:p/>
+    <w:p>
+      <w:pPr>
+        <w:pStyle w:val="Titre1"/>
+      </w:pPr>
+      <w:r>
+        <w:t>Evolution journalière</w:t>
+      </w:r>
+    </w:p>
     <w:p>
       <w:pPr>
         <w:pStyle w:val="Titre2"/>
@@ -1677,6 +1704,7 @@
         </w:numPr>
       </w:pPr>
       <w:r>
+        <w:lastRenderedPageBreak/>
         <w:t>Le repo où déposer nos fichiers</w:t>
       </w:r>
     </w:p>
@@ -1775,7 +1803,6 @@
         <w:rPr>
           <w:noProof/>
         </w:rPr>
-        <w:lastRenderedPageBreak/>
         <w:drawing>
           <wp:inline distT="0" distB="0" distL="0" distR="0" wp14:anchorId="4E7F6D5D" wp14:editId="3510C50F">
             <wp:extent cx="5760720" cy="2165985"/>
@@ -2840,7 +2867,639 @@
         </w:drawing>
       </w:r>
     </w:p>
-    <w:p/>
+    <w:p>
+      <w:pPr>
+        <w:pStyle w:val="Titre2"/>
+      </w:pPr>
+      <w:r>
+        <w:t>08/06/2022</w:t>
+      </w:r>
+    </w:p>
+    <w:p>
+      <w:r>
+        <w:t>Bonjour, aujourd’hui nous allons continuer à analyser ce bel article afin d’essayer de comprendre le maximum de choses.</w:t>
+      </w:r>
+    </w:p>
+    <w:p>
+      <w:r>
+        <w:lastRenderedPageBreak/>
+        <w:t>Je me demande comment ils calculent les probabilités qui composent nos matrices.</w:t>
+      </w:r>
+      <w:r>
+        <w:t xml:space="preserve"> Peut être que sur le nombre total de mots dans un document donné ils comptent combien de fois celui-ci apparait. Ce nombre est ensuite divisé par le nombre total de mot dans le document.</w:t>
+      </w:r>
+    </w:p>
+    <w:p>
+      <w:r>
+        <w:rPr>
+          <w:noProof/>
+        </w:rPr>
+        <w:drawing>
+          <wp:inline distT="0" distB="0" distL="0" distR="0" wp14:anchorId="1CBD5A64" wp14:editId="2EAE46F3">
+            <wp:extent cx="5760720" cy="1002665"/>
+            <wp:effectExtent l="0" t="0" r="0" b="6985"/>
+            <wp:docPr id="23" name="Image 23"/>
+            <wp:cNvGraphicFramePr>
+              <a:graphicFrameLocks xmlns:a="http://schemas.openxmlformats.org/drawingml/2006/main" noChangeAspect="1"/>
+            </wp:cNvGraphicFramePr>
+            <a:graphic xmlns:a="http://schemas.openxmlformats.org/drawingml/2006/main">
+              <a:graphicData uri="http://schemas.openxmlformats.org/drawingml/2006/picture">
+                <pic:pic xmlns:pic="http://schemas.openxmlformats.org/drawingml/2006/picture">
+                  <pic:nvPicPr>
+                    <pic:cNvPr id="1" name=""/>
+                    <pic:cNvPicPr/>
+                  </pic:nvPicPr>
+                  <pic:blipFill>
+                    <a:blip r:embed="rId33"/>
+                    <a:stretch>
+                      <a:fillRect/>
+                    </a:stretch>
+                  </pic:blipFill>
+                  <pic:spPr>
+                    <a:xfrm>
+                      <a:off x="0" y="0"/>
+                      <a:ext cx="5760720" cy="1002665"/>
+                    </a:xfrm>
+                    <a:prstGeom prst="rect">
+                      <a:avLst/>
+                    </a:prstGeom>
+                  </pic:spPr>
+                </pic:pic>
+              </a:graphicData>
+            </a:graphic>
+          </wp:inline>
+        </w:drawing>
+      </w:r>
+    </w:p>
+    <w:p>
+      <w:r>
+        <w:rPr>
+          <w:noProof/>
+        </w:rPr>
+        <w:drawing>
+          <wp:inline distT="0" distB="0" distL="0" distR="0" wp14:anchorId="45F4B5A0" wp14:editId="02802A3C">
+            <wp:extent cx="5760720" cy="969010"/>
+            <wp:effectExtent l="0" t="0" r="0" b="2540"/>
+            <wp:docPr id="26" name="Image 26"/>
+            <wp:cNvGraphicFramePr>
+              <a:graphicFrameLocks xmlns:a="http://schemas.openxmlformats.org/drawingml/2006/main" noChangeAspect="1"/>
+            </wp:cNvGraphicFramePr>
+            <a:graphic xmlns:a="http://schemas.openxmlformats.org/drawingml/2006/main">
+              <a:graphicData uri="http://schemas.openxmlformats.org/drawingml/2006/picture">
+                <pic:pic xmlns:pic="http://schemas.openxmlformats.org/drawingml/2006/picture">
+                  <pic:nvPicPr>
+                    <pic:cNvPr id="1" name=""/>
+                    <pic:cNvPicPr/>
+                  </pic:nvPicPr>
+                  <pic:blipFill>
+                    <a:blip r:embed="rId34"/>
+                    <a:stretch>
+                      <a:fillRect/>
+                    </a:stretch>
+                  </pic:blipFill>
+                  <pic:spPr>
+                    <a:xfrm>
+                      <a:off x="0" y="0"/>
+                      <a:ext cx="5760720" cy="969010"/>
+                    </a:xfrm>
+                    <a:prstGeom prst="rect">
+                      <a:avLst/>
+                    </a:prstGeom>
+                  </pic:spPr>
+                </pic:pic>
+              </a:graphicData>
+            </a:graphic>
+          </wp:inline>
+        </w:drawing>
+      </w:r>
+    </w:p>
+    <w:p>
+      <w:r>
+        <w:t>Imaginons que les termes banane, gâteau et ananas reviennent souvent ensemble. Ça voudrait dire que banane-</w:t>
+      </w:r>
+      <w:r>
+        <w:t>gâteau</w:t>
+      </w:r>
+    </w:p>
+    <w:p>
+      <w:r>
+        <w:t xml:space="preserve"> </w:t>
+      </w:r>
+      <w:proofErr w:type="gramStart"/>
+      <w:r>
+        <w:t>forment</w:t>
+      </w:r>
+      <w:proofErr w:type="gramEnd"/>
+      <w:r>
+        <w:t xml:space="preserve"> un topic mais </w:t>
+      </w:r>
+      <w:r>
+        <w:t>gâteau</w:t>
+      </w:r>
+      <w:r>
+        <w:t xml:space="preserve">-ananas et banane-ananas aussi ? A partir de quel moment peut-on dire qu’un groupe de terme revient « souvent » ? </w:t>
+      </w:r>
+    </w:p>
+    <w:p>
+      <w:r>
+        <w:rPr>
+          <w:noProof/>
+        </w:rPr>
+        <w:drawing>
+          <wp:inline distT="0" distB="0" distL="0" distR="0" wp14:anchorId="1C429437" wp14:editId="06C70CF0">
+            <wp:extent cx="5760720" cy="2080260"/>
+            <wp:effectExtent l="0" t="0" r="0" b="0"/>
+            <wp:docPr id="27" name="Image 27"/>
+            <wp:cNvGraphicFramePr>
+              <a:graphicFrameLocks xmlns:a="http://schemas.openxmlformats.org/drawingml/2006/main" noChangeAspect="1"/>
+            </wp:cNvGraphicFramePr>
+            <a:graphic xmlns:a="http://schemas.openxmlformats.org/drawingml/2006/main">
+              <a:graphicData uri="http://schemas.openxmlformats.org/drawingml/2006/picture">
+                <pic:pic xmlns:pic="http://schemas.openxmlformats.org/drawingml/2006/picture">
+                  <pic:nvPicPr>
+                    <pic:cNvPr id="1" name=""/>
+                    <pic:cNvPicPr/>
+                  </pic:nvPicPr>
+                  <pic:blipFill>
+                    <a:blip r:embed="rId35"/>
+                    <a:stretch>
+                      <a:fillRect/>
+                    </a:stretch>
+                  </pic:blipFill>
+                  <pic:spPr>
+                    <a:xfrm>
+                      <a:off x="0" y="0"/>
+                      <a:ext cx="5760720" cy="2080260"/>
+                    </a:xfrm>
+                    <a:prstGeom prst="rect">
+                      <a:avLst/>
+                    </a:prstGeom>
+                  </pic:spPr>
+                </pic:pic>
+              </a:graphicData>
+            </a:graphic>
+          </wp:inline>
+        </w:drawing>
+      </w:r>
+    </w:p>
+    <w:p>
+      <w:r>
+        <w:t>Autre questionnement</w:t>
+      </w:r>
+      <w:r>
+        <w:t> : Dans ce tableau, comment obtient-on nos nouvelles valeurs de topic par mot ? J’ai une idée. Pour chaque topic, on regarde à travers tous les documents où il se trouve et on compte le nombre de fois où chaque mot apparait.</w:t>
+      </w:r>
+    </w:p>
+    <w:p>
+      <w:r>
+        <w:t>Parenthèse méthodologique :  est-ce que j</w:t>
+      </w:r>
+      <w:r>
+        <w:t>’avance assez avec ma façon de lire l’article, de faire des déductions puis de continuer la lecture ?</w:t>
+      </w:r>
+    </w:p>
+    <w:p>
+      <w:r>
+        <w:t xml:space="preserve">Bon je suis allé voir </w:t>
+      </w:r>
+      <w:proofErr w:type="spellStart"/>
+      <w:r>
+        <w:t>Luan</w:t>
+      </w:r>
+      <w:proofErr w:type="spellEnd"/>
+      <w:r>
+        <w:t xml:space="preserve"> qui m’a donné quelques explications sur l’exécution des codes python qu’on nous a donné. Il m’a parlé de l’exécution et de la nécessité des créer des environnements. C’est une étape que je ne comprenais pas en entier mais que </w:t>
+      </w:r>
+      <w:r>
+        <w:t>je ne pensais pas</w:t>
+      </w:r>
+      <w:r>
+        <w:t xml:space="preserve"> nécessaire. J’ai pu exécuter entièrement le code des « 20news ».</w:t>
+      </w:r>
+    </w:p>
+    <w:p>
+      <w:r>
+        <w:t>Retournons voir notre article.</w:t>
+      </w:r>
+    </w:p>
+    <w:p>
+      <w:r>
+        <w:rPr>
+          <w:noProof/>
+        </w:rPr>
+        <w:lastRenderedPageBreak/>
+        <w:drawing>
+          <wp:inline distT="0" distB="0" distL="0" distR="0" wp14:anchorId="552CC019" wp14:editId="5C9F5F03">
+            <wp:extent cx="5847023" cy="1796903"/>
+            <wp:effectExtent l="0" t="0" r="1905" b="0"/>
+            <wp:docPr id="28" name="Image 28"/>
+            <wp:cNvGraphicFramePr>
+              <a:graphicFrameLocks xmlns:a="http://schemas.openxmlformats.org/drawingml/2006/main" noChangeAspect="1"/>
+            </wp:cNvGraphicFramePr>
+            <a:graphic xmlns:a="http://schemas.openxmlformats.org/drawingml/2006/main">
+              <a:graphicData uri="http://schemas.openxmlformats.org/drawingml/2006/picture">
+                <pic:pic xmlns:pic="http://schemas.openxmlformats.org/drawingml/2006/picture">
+                  <pic:nvPicPr>
+                    <pic:cNvPr id="1" name=""/>
+                    <pic:cNvPicPr/>
+                  </pic:nvPicPr>
+                  <pic:blipFill>
+                    <a:blip r:embed="rId36"/>
+                    <a:stretch>
+                      <a:fillRect/>
+                    </a:stretch>
+                  </pic:blipFill>
+                  <pic:spPr>
+                    <a:xfrm>
+                      <a:off x="0" y="0"/>
+                      <a:ext cx="5914199" cy="1817548"/>
+                    </a:xfrm>
+                    <a:prstGeom prst="rect">
+                      <a:avLst/>
+                    </a:prstGeom>
+                  </pic:spPr>
+                </pic:pic>
+              </a:graphicData>
+            </a:graphic>
+          </wp:inline>
+        </w:drawing>
+      </w:r>
+    </w:p>
+    <w:p>
+      <w:r>
+        <w:t>NMF</w:t>
+      </w:r>
+      <w:r>
+        <w:t xml:space="preserve">. </w:t>
+      </w:r>
+      <w:r>
+        <w:t>Le F veut dire factorisation.</w:t>
+      </w:r>
+      <w:r>
+        <w:t xml:space="preserve"> </w:t>
+      </w:r>
+      <w:r>
+        <w:t>On fait donc une factorisation « non-n</w:t>
+      </w:r>
+      <w:r>
+        <w:t>égative » de la matrice de base. C’est ce qui permet d’obtenir les deux autres matrices ?</w:t>
+      </w:r>
+    </w:p>
+    <w:p>
+      <w:r>
+        <w:t>Il faut en tout cas choisir le nombre de topic pour en avoir assez mais pas trop en fonction de nos données.</w:t>
+      </w:r>
+    </w:p>
+    <w:p>
+      <w:r>
+        <w:rPr>
+          <w:noProof/>
+        </w:rPr>
+        <w:drawing>
+          <wp:inline distT="0" distB="0" distL="0" distR="0" wp14:anchorId="114D8207" wp14:editId="0B9A8C27">
+            <wp:extent cx="5760720" cy="1674495"/>
+            <wp:effectExtent l="0" t="0" r="0" b="1905"/>
+            <wp:docPr id="29" name="Image 29"/>
+            <wp:cNvGraphicFramePr>
+              <a:graphicFrameLocks xmlns:a="http://schemas.openxmlformats.org/drawingml/2006/main" noChangeAspect="1"/>
+            </wp:cNvGraphicFramePr>
+            <a:graphic xmlns:a="http://schemas.openxmlformats.org/drawingml/2006/main">
+              <a:graphicData uri="http://schemas.openxmlformats.org/drawingml/2006/picture">
+                <pic:pic xmlns:pic="http://schemas.openxmlformats.org/drawingml/2006/picture">
+                  <pic:nvPicPr>
+                    <pic:cNvPr id="1" name=""/>
+                    <pic:cNvPicPr/>
+                  </pic:nvPicPr>
+                  <pic:blipFill>
+                    <a:blip r:embed="rId37"/>
+                    <a:stretch>
+                      <a:fillRect/>
+                    </a:stretch>
+                  </pic:blipFill>
+                  <pic:spPr>
+                    <a:xfrm>
+                      <a:off x="0" y="0"/>
+                      <a:ext cx="5760720" cy="1674495"/>
+                    </a:xfrm>
+                    <a:prstGeom prst="rect">
+                      <a:avLst/>
+                    </a:prstGeom>
+                  </pic:spPr>
+                </pic:pic>
+              </a:graphicData>
+            </a:graphic>
+          </wp:inline>
+        </w:drawing>
+      </w:r>
+    </w:p>
+    <w:p>
+      <w:r>
+        <w:t xml:space="preserve">Intéressant </w:t>
+      </w:r>
+    </w:p>
+    <w:p>
+      <w:r>
+        <w:t>On met à jour l’une des matrices seulement pendant qu’on s’assure que cela diminue la « fonction d’erreur »</w:t>
+      </w:r>
+      <w:r>
+        <w:t xml:space="preserve"> </w:t>
+      </w:r>
+      <w:r>
+        <w:t>(</w:t>
+      </w:r>
+      <w:proofErr w:type="spellStart"/>
+      <w:r>
+        <w:t>error</w:t>
+      </w:r>
+      <w:proofErr w:type="spellEnd"/>
+      <w:r>
+        <w:t xml:space="preserve"> </w:t>
+      </w:r>
+      <w:proofErr w:type="spellStart"/>
+      <w:r>
+        <w:t>function</w:t>
+      </w:r>
+      <w:proofErr w:type="spellEnd"/>
+      <w:r>
+        <w:t xml:space="preserve">). </w:t>
+      </w:r>
+    </w:p>
+    <w:p>
+      <w:r>
+        <w:rPr>
+          <w:noProof/>
+        </w:rPr>
+        <w:drawing>
+          <wp:inline distT="0" distB="0" distL="0" distR="0" wp14:anchorId="38539D6E" wp14:editId="4B721CA5">
+            <wp:extent cx="5760720" cy="1920240"/>
+            <wp:effectExtent l="0" t="0" r="0" b="3810"/>
+            <wp:docPr id="30" name="Image 30"/>
+            <wp:cNvGraphicFramePr>
+              <a:graphicFrameLocks xmlns:a="http://schemas.openxmlformats.org/drawingml/2006/main" noChangeAspect="1"/>
+            </wp:cNvGraphicFramePr>
+            <a:graphic xmlns:a="http://schemas.openxmlformats.org/drawingml/2006/main">
+              <a:graphicData uri="http://schemas.openxmlformats.org/drawingml/2006/picture">
+                <pic:pic xmlns:pic="http://schemas.openxmlformats.org/drawingml/2006/picture">
+                  <pic:nvPicPr>
+                    <pic:cNvPr id="1" name=""/>
+                    <pic:cNvPicPr/>
+                  </pic:nvPicPr>
+                  <pic:blipFill>
+                    <a:blip r:embed="rId38"/>
+                    <a:stretch>
+                      <a:fillRect/>
+                    </a:stretch>
+                  </pic:blipFill>
+                  <pic:spPr>
+                    <a:xfrm>
+                      <a:off x="0" y="0"/>
+                      <a:ext cx="5760720" cy="1920240"/>
+                    </a:xfrm>
+                    <a:prstGeom prst="rect">
+                      <a:avLst/>
+                    </a:prstGeom>
+                  </pic:spPr>
+                </pic:pic>
+              </a:graphicData>
+            </a:graphic>
+          </wp:inline>
+        </w:drawing>
+      </w:r>
+    </w:p>
+    <w:p>
+      <w:r>
+        <w:t>Très intéressant.</w:t>
+      </w:r>
+    </w:p>
+    <w:p>
+      <w:r>
+        <w:t>« </w:t>
+      </w:r>
+      <w:proofErr w:type="spellStart"/>
+      <w:proofErr w:type="gramStart"/>
+      <w:r>
+        <w:t>loss</w:t>
+      </w:r>
+      <w:proofErr w:type="spellEnd"/>
+      <w:proofErr w:type="gramEnd"/>
+      <w:r>
+        <w:t xml:space="preserve"> </w:t>
+      </w:r>
+      <w:proofErr w:type="spellStart"/>
+      <w:r>
+        <w:t>functions</w:t>
+      </w:r>
+      <w:proofErr w:type="spellEnd"/>
+      <w:r>
+        <w:t xml:space="preserve"> » et « multiplicative update </w:t>
+      </w:r>
+      <w:proofErr w:type="spellStart"/>
+      <w:r>
+        <w:t>rule</w:t>
+      </w:r>
+      <w:proofErr w:type="spellEnd"/>
+      <w:r>
+        <w:t> ».</w:t>
+      </w:r>
+    </w:p>
+    <w:p>
+      <w:r>
+        <w:t xml:space="preserve">Je me demande si </w:t>
+      </w:r>
+      <w:r>
+        <w:t>« </w:t>
+      </w:r>
+      <w:proofErr w:type="spellStart"/>
+      <w:r>
+        <w:t>loss</w:t>
+      </w:r>
+      <w:proofErr w:type="spellEnd"/>
+      <w:r>
+        <w:t xml:space="preserve"> </w:t>
+      </w:r>
+      <w:proofErr w:type="spellStart"/>
+      <w:r>
+        <w:t>function</w:t>
+      </w:r>
+      <w:proofErr w:type="spellEnd"/>
+      <w:r>
+        <w:t xml:space="preserve"> » </w:t>
+      </w:r>
+      <w:r>
+        <w:t xml:space="preserve">c’est la même chose que </w:t>
+      </w:r>
+      <w:r>
+        <w:t>« </w:t>
+      </w:r>
+      <w:proofErr w:type="spellStart"/>
+      <w:r>
+        <w:t>error</w:t>
+      </w:r>
+      <w:proofErr w:type="spellEnd"/>
+      <w:r>
+        <w:t xml:space="preserve"> </w:t>
+      </w:r>
+      <w:proofErr w:type="spellStart"/>
+      <w:r>
+        <w:t>function</w:t>
+      </w:r>
+      <w:proofErr w:type="spellEnd"/>
+      <w:r>
+        <w:t> »</w:t>
+      </w:r>
+      <w:r>
+        <w:t>.</w:t>
+      </w:r>
+    </w:p>
+    <w:p>
+      <w:r>
+        <w:rPr>
+          <w:noProof/>
+        </w:rPr>
+        <w:lastRenderedPageBreak/>
+        <w:drawing>
+          <wp:inline distT="0" distB="0" distL="0" distR="0" wp14:anchorId="361B55CF" wp14:editId="523F557E">
+            <wp:extent cx="5760720" cy="1982470"/>
+            <wp:effectExtent l="0" t="0" r="0" b="0"/>
+            <wp:docPr id="31" name="Image 31"/>
+            <wp:cNvGraphicFramePr>
+              <a:graphicFrameLocks xmlns:a="http://schemas.openxmlformats.org/drawingml/2006/main" noChangeAspect="1"/>
+            </wp:cNvGraphicFramePr>
+            <a:graphic xmlns:a="http://schemas.openxmlformats.org/drawingml/2006/main">
+              <a:graphicData uri="http://schemas.openxmlformats.org/drawingml/2006/picture">
+                <pic:pic xmlns:pic="http://schemas.openxmlformats.org/drawingml/2006/picture">
+                  <pic:nvPicPr>
+                    <pic:cNvPr id="1" name=""/>
+                    <pic:cNvPicPr/>
+                  </pic:nvPicPr>
+                  <pic:blipFill>
+                    <a:blip r:embed="rId39"/>
+                    <a:stretch>
+                      <a:fillRect/>
+                    </a:stretch>
+                  </pic:blipFill>
+                  <pic:spPr>
+                    <a:xfrm>
+                      <a:off x="0" y="0"/>
+                      <a:ext cx="5760720" cy="1982470"/>
+                    </a:xfrm>
+                    <a:prstGeom prst="rect">
+                      <a:avLst/>
+                    </a:prstGeom>
+                  </pic:spPr>
+                </pic:pic>
+              </a:graphicData>
+            </a:graphic>
+          </wp:inline>
+        </w:drawing>
+      </w:r>
+    </w:p>
+    <w:p>
+      <w:r>
+        <w:t>Intéressant</w:t>
+      </w:r>
+    </w:p>
+    <w:p>
+      <w:r>
+        <w:rPr>
+          <w:noProof/>
+        </w:rPr>
+        <w:drawing>
+          <wp:inline distT="0" distB="0" distL="0" distR="0" wp14:anchorId="1D325FB2" wp14:editId="28A244DB">
+            <wp:extent cx="5760720" cy="1083310"/>
+            <wp:effectExtent l="0" t="0" r="0" b="2540"/>
+            <wp:docPr id="32" name="Image 32"/>
+            <wp:cNvGraphicFramePr>
+              <a:graphicFrameLocks xmlns:a="http://schemas.openxmlformats.org/drawingml/2006/main" noChangeAspect="1"/>
+            </wp:cNvGraphicFramePr>
+            <a:graphic xmlns:a="http://schemas.openxmlformats.org/drawingml/2006/main">
+              <a:graphicData uri="http://schemas.openxmlformats.org/drawingml/2006/picture">
+                <pic:pic xmlns:pic="http://schemas.openxmlformats.org/drawingml/2006/picture">
+                  <pic:nvPicPr>
+                    <pic:cNvPr id="1" name=""/>
+                    <pic:cNvPicPr/>
+                  </pic:nvPicPr>
+                  <pic:blipFill>
+                    <a:blip r:embed="rId40"/>
+                    <a:stretch>
+                      <a:fillRect/>
+                    </a:stretch>
+                  </pic:blipFill>
+                  <pic:spPr>
+                    <a:xfrm>
+                      <a:off x="0" y="0"/>
+                      <a:ext cx="5760720" cy="1083310"/>
+                    </a:xfrm>
+                    <a:prstGeom prst="rect">
+                      <a:avLst/>
+                    </a:prstGeom>
+                  </pic:spPr>
+                </pic:pic>
+              </a:graphicData>
+            </a:graphic>
+          </wp:inline>
+        </w:drawing>
+      </w:r>
+    </w:p>
+    <w:p>
+      <w:r>
+        <w:t>TF-IDF est une sorte d’autre méthode</w:t>
+      </w:r>
+      <w:r>
+        <w:t xml:space="preserve"> de topic modeling ?</w:t>
+      </w:r>
+    </w:p>
+    <w:p>
+      <w:r>
+        <w:rPr>
+          <w:noProof/>
+        </w:rPr>
+        <w:drawing>
+          <wp:inline distT="0" distB="0" distL="0" distR="0" wp14:anchorId="2AC7BADF" wp14:editId="5FB54C62">
+            <wp:extent cx="5760720" cy="3817620"/>
+            <wp:effectExtent l="0" t="0" r="0" b="0"/>
+            <wp:docPr id="33" name="Image 33"/>
+            <wp:cNvGraphicFramePr>
+              <a:graphicFrameLocks xmlns:a="http://schemas.openxmlformats.org/drawingml/2006/main" noChangeAspect="1"/>
+            </wp:cNvGraphicFramePr>
+            <a:graphic xmlns:a="http://schemas.openxmlformats.org/drawingml/2006/main">
+              <a:graphicData uri="http://schemas.openxmlformats.org/drawingml/2006/picture">
+                <pic:pic xmlns:pic="http://schemas.openxmlformats.org/drawingml/2006/picture">
+                  <pic:nvPicPr>
+                    <pic:cNvPr id="1" name=""/>
+                    <pic:cNvPicPr/>
+                  </pic:nvPicPr>
+                  <pic:blipFill>
+                    <a:blip r:embed="rId41"/>
+                    <a:stretch>
+                      <a:fillRect/>
+                    </a:stretch>
+                  </pic:blipFill>
+                  <pic:spPr>
+                    <a:xfrm>
+                      <a:off x="0" y="0"/>
+                      <a:ext cx="5760720" cy="3817620"/>
+                    </a:xfrm>
+                    <a:prstGeom prst="rect">
+                      <a:avLst/>
+                    </a:prstGeom>
+                  </pic:spPr>
+                </pic:pic>
+              </a:graphicData>
+            </a:graphic>
+          </wp:inline>
+        </w:drawing>
+      </w:r>
+    </w:p>
+    <w:p>
+      <w:r>
+        <w:t>J’espère pour demain exécuter plusieurs codes et explorer cette histoire de directory de plus près.</w:t>
+      </w:r>
+    </w:p>
+    <w:p>
+      <w:bookmarkStart w:id="0" w:name="_GoBack"/>
+      <w:bookmarkEnd w:id="0"/>
+    </w:p>
     <w:sectPr>
       <w:pgSz w:w="11906" w:h="16838"/>
       <w:pgMar w:top="1417" w:right="1417" w:bottom="1417" w:left="1417" w:header="708" w:footer="708" w:gutter="0"/>
@@ -3369,6 +4028,27 @@
     <w:name w:val="Normal"/>
     <w:qFormat/>
   </w:style>
+  <w:style w:type="paragraph" w:styleId="Titre1">
+    <w:name w:val="heading 1"/>
+    <w:basedOn w:val="Normal"/>
+    <w:next w:val="Normal"/>
+    <w:link w:val="Titre1Car"/>
+    <w:uiPriority w:val="9"/>
+    <w:qFormat/>
+    <w:rsid w:val="007D57CB"/>
+    <w:pPr>
+      <w:keepNext/>
+      <w:keepLines/>
+      <w:spacing w:before="240" w:after="0"/>
+      <w:outlineLvl w:val="0"/>
+    </w:pPr>
+    <w:rPr>
+      <w:rFonts w:asciiTheme="majorHAnsi" w:eastAsiaTheme="majorEastAsia" w:hAnsiTheme="majorHAnsi" w:cstheme="majorBidi"/>
+      <w:color w:val="2F5496" w:themeColor="accent1" w:themeShade="BF"/>
+      <w:sz w:val="32"/>
+      <w:szCs w:val="32"/>
+    </w:rPr>
+  </w:style>
   <w:style w:type="paragraph" w:styleId="Titre2">
     <w:name w:val="heading 2"/>
     <w:basedOn w:val="Normal"/>
@@ -3476,6 +4156,19 @@
       <w:rFonts w:ascii="Courier New" w:eastAsia="Times New Roman" w:hAnsi="Courier New" w:cs="Courier New"/>
       <w:sz w:val="20"/>
       <w:szCs w:val="20"/>
+    </w:rPr>
+  </w:style>
+  <w:style w:type="character" w:customStyle="1" w:styleId="Titre1Car">
+    <w:name w:val="Titre 1 Car"/>
+    <w:basedOn w:val="Policepardfaut"/>
+    <w:link w:val="Titre1"/>
+    <w:uiPriority w:val="9"/>
+    <w:rsid w:val="007D57CB"/>
+    <w:rPr>
+      <w:rFonts w:asciiTheme="majorHAnsi" w:eastAsiaTheme="majorEastAsia" w:hAnsiTheme="majorHAnsi" w:cstheme="majorBidi"/>
+      <w:color w:val="2F5496" w:themeColor="accent1" w:themeShade="BF"/>
+      <w:sz w:val="32"/>
+      <w:szCs w:val="32"/>
     </w:rPr>
   </w:style>
 </w:styles>

--- a/Abdourahmane/Lecture article 1.docx
+++ b/Abdourahmane/Lecture article 1.docx
@@ -1968,6 +1968,9 @@
       <w:r>
         <w:t xml:space="preserve"> mais uniquement certaines colonnes</w:t>
       </w:r>
+      <w:r>
+        <w:t>. Mais je ne sais pas en détail ce qu’il fait.</w:t>
+      </w:r>
     </w:p>
     <w:p>
       <w:pPr>
@@ -2985,11 +2988,9 @@
       <w:r>
         <w:t xml:space="preserve"> </w:t>
       </w:r>
-      <w:proofErr w:type="gramStart"/>
-      <w:r>
-        <w:t>forment</w:t>
-      </w:r>
-      <w:proofErr w:type="gramEnd"/>
+      <w:r>
+        <w:t>Forment</w:t>
+      </w:r>
       <w:r>
         <w:t xml:space="preserve"> un topic mais </w:t>
       </w:r>
@@ -3304,10 +3305,7 @@
     </w:p>
     <w:p>
       <w:r>
-        <w:t xml:space="preserve">Je me demande si </w:t>
-      </w:r>
-      <w:r>
-        <w:t>« </w:t>
+        <w:t>Je me demande si « </w:t>
       </w:r>
       <w:proofErr w:type="spellStart"/>
       <w:r>
@@ -3323,13 +3321,7 @@
       </w:r>
       <w:proofErr w:type="spellEnd"/>
       <w:r>
-        <w:t xml:space="preserve"> » </w:t>
-      </w:r>
-      <w:r>
-        <w:t xml:space="preserve">c’est la même chose que </w:t>
-      </w:r>
-      <w:r>
-        <w:t>« </w:t>
+        <w:t> » c’est la même chose que « </w:t>
       </w:r>
       <w:proofErr w:type="spellStart"/>
       <w:r>
@@ -3494,6 +3486,1193 @@
     <w:p>
       <w:r>
         <w:t>J’espère pour demain exécuter plusieurs codes et explorer cette histoire de directory de plus près.</w:t>
+      </w:r>
+    </w:p>
+    <w:p>
+      <w:pPr>
+        <w:pStyle w:val="Titre2"/>
+      </w:pPr>
+      <w:r>
+        <w:t>09/06/2022</w:t>
+      </w:r>
+    </w:p>
+    <w:p>
+      <w:r>
+        <w:t>Bonjour tout le monde.</w:t>
+      </w:r>
+    </w:p>
+    <w:p>
+      <w:r>
+        <w:t>Où en étions-nous ? Ah oui, les programmes à exécuter.</w:t>
+      </w:r>
+    </w:p>
+    <w:p>
+      <w:r>
+        <w:lastRenderedPageBreak/>
+        <w:t>Bon je n’arrive pas vraiment à me concentrer là-dessus. Faisons quelque chose d’utile en attendant.</w:t>
+      </w:r>
+    </w:p>
+    <w:p>
+      <w:r>
+        <w:t>Bon bah commençons par voir ce qu’est une « </w:t>
+      </w:r>
+      <w:proofErr w:type="spellStart"/>
+      <w:r>
+        <w:t>loss</w:t>
+      </w:r>
+      <w:proofErr w:type="spellEnd"/>
+      <w:r>
+        <w:t xml:space="preserve"> </w:t>
+      </w:r>
+      <w:proofErr w:type="spellStart"/>
+      <w:r>
+        <w:t>function</w:t>
+      </w:r>
+      <w:proofErr w:type="spellEnd"/>
+      <w:r>
+        <w:t xml:space="preserve"> » finalement. </w:t>
+      </w:r>
+    </w:p>
+    <w:p>
+      <w:r>
+        <w:rPr>
+          <w:noProof/>
+        </w:rPr>
+        <w:drawing>
+          <wp:inline distT="0" distB="0" distL="0" distR="0" wp14:anchorId="328C6A60" wp14:editId="16BFE372">
+            <wp:extent cx="5760720" cy="468630"/>
+            <wp:effectExtent l="0" t="0" r="0" b="7620"/>
+            <wp:docPr id="34" name="Image 34"/>
+            <wp:cNvGraphicFramePr>
+              <a:graphicFrameLocks xmlns:a="http://schemas.openxmlformats.org/drawingml/2006/main" noChangeAspect="1"/>
+            </wp:cNvGraphicFramePr>
+            <a:graphic xmlns:a="http://schemas.openxmlformats.org/drawingml/2006/main">
+              <a:graphicData uri="http://schemas.openxmlformats.org/drawingml/2006/picture">
+                <pic:pic xmlns:pic="http://schemas.openxmlformats.org/drawingml/2006/picture">
+                  <pic:nvPicPr>
+                    <pic:cNvPr id="1" name=""/>
+                    <pic:cNvPicPr/>
+                  </pic:nvPicPr>
+                  <pic:blipFill>
+                    <a:blip r:embed="rId42"/>
+                    <a:stretch>
+                      <a:fillRect/>
+                    </a:stretch>
+                  </pic:blipFill>
+                  <pic:spPr>
+                    <a:xfrm>
+                      <a:off x="0" y="0"/>
+                      <a:ext cx="5760720" cy="468630"/>
+                    </a:xfrm>
+                    <a:prstGeom prst="rect">
+                      <a:avLst/>
+                    </a:prstGeom>
+                  </pic:spPr>
+                </pic:pic>
+              </a:graphicData>
+            </a:graphic>
+          </wp:inline>
+        </w:drawing>
+      </w:r>
+    </w:p>
+    <w:p>
+      <w:r>
+        <w:t>Donc la « </w:t>
+      </w:r>
+      <w:proofErr w:type="spellStart"/>
+      <w:r>
+        <w:t>loss</w:t>
+      </w:r>
+      <w:proofErr w:type="spellEnd"/>
+      <w:r>
+        <w:t xml:space="preserve"> </w:t>
+      </w:r>
+      <w:proofErr w:type="spellStart"/>
+      <w:r>
+        <w:t>function</w:t>
+      </w:r>
+      <w:proofErr w:type="spellEnd"/>
+      <w:r>
+        <w:t> » et « </w:t>
+      </w:r>
+      <w:proofErr w:type="spellStart"/>
+      <w:r>
+        <w:t>error</w:t>
+      </w:r>
+      <w:proofErr w:type="spellEnd"/>
+      <w:r>
+        <w:t xml:space="preserve"> </w:t>
+      </w:r>
+      <w:proofErr w:type="spellStart"/>
+      <w:r>
+        <w:t>function</w:t>
+      </w:r>
+      <w:proofErr w:type="spellEnd"/>
+      <w:r>
+        <w:t> » sont bel et bien les mêmes.</w:t>
+      </w:r>
+    </w:p>
+    <w:p>
+      <w:r>
+        <w:rPr>
+          <w:noProof/>
+        </w:rPr>
+        <w:drawing>
+          <wp:inline distT="0" distB="0" distL="0" distR="0" wp14:anchorId="7F65329D" wp14:editId="6853BBBA">
+            <wp:extent cx="3714750" cy="285750"/>
+            <wp:effectExtent l="0" t="0" r="0" b="0"/>
+            <wp:docPr id="35" name="Image 35"/>
+            <wp:cNvGraphicFramePr>
+              <a:graphicFrameLocks xmlns:a="http://schemas.openxmlformats.org/drawingml/2006/main" noChangeAspect="1"/>
+            </wp:cNvGraphicFramePr>
+            <a:graphic xmlns:a="http://schemas.openxmlformats.org/drawingml/2006/main">
+              <a:graphicData uri="http://schemas.openxmlformats.org/drawingml/2006/picture">
+                <pic:pic xmlns:pic="http://schemas.openxmlformats.org/drawingml/2006/picture">
+                  <pic:nvPicPr>
+                    <pic:cNvPr id="1" name=""/>
+                    <pic:cNvPicPr/>
+                  </pic:nvPicPr>
+                  <pic:blipFill>
+                    <a:blip r:embed="rId43"/>
+                    <a:stretch>
+                      <a:fillRect/>
+                    </a:stretch>
+                  </pic:blipFill>
+                  <pic:spPr>
+                    <a:xfrm>
+                      <a:off x="0" y="0"/>
+                      <a:ext cx="3714750" cy="285750"/>
+                    </a:xfrm>
+                    <a:prstGeom prst="rect">
+                      <a:avLst/>
+                    </a:prstGeom>
+                  </pic:spPr>
+                </pic:pic>
+              </a:graphicData>
+            </a:graphic>
+          </wp:inline>
+        </w:drawing>
+      </w:r>
+    </w:p>
+    <w:p>
+      <w:proofErr w:type="spellStart"/>
+      <w:r>
+        <w:t>Aah</w:t>
+      </w:r>
+      <w:proofErr w:type="spellEnd"/>
+      <w:r>
+        <w:t xml:space="preserve"> il se peut que je l’aie déjà croisé quelque part cette fonction de perte puisque j’ai dû faire de l’optimisation.</w:t>
+      </w:r>
+    </w:p>
+    <w:p>
+      <w:r>
+        <w:rPr>
+          <w:noProof/>
+        </w:rPr>
+        <w:drawing>
+          <wp:inline distT="0" distB="0" distL="0" distR="0" wp14:anchorId="0A5816F0" wp14:editId="7074A7C3">
+            <wp:extent cx="4991100" cy="533400"/>
+            <wp:effectExtent l="0" t="0" r="0" b="0"/>
+            <wp:docPr id="36" name="Image 36"/>
+            <wp:cNvGraphicFramePr>
+              <a:graphicFrameLocks xmlns:a="http://schemas.openxmlformats.org/drawingml/2006/main" noChangeAspect="1"/>
+            </wp:cNvGraphicFramePr>
+            <a:graphic xmlns:a="http://schemas.openxmlformats.org/drawingml/2006/main">
+              <a:graphicData uri="http://schemas.openxmlformats.org/drawingml/2006/picture">
+                <pic:pic xmlns:pic="http://schemas.openxmlformats.org/drawingml/2006/picture">
+                  <pic:nvPicPr>
+                    <pic:cNvPr id="1" name=""/>
+                    <pic:cNvPicPr/>
+                  </pic:nvPicPr>
+                  <pic:blipFill>
+                    <a:blip r:embed="rId44"/>
+                    <a:stretch>
+                      <a:fillRect/>
+                    </a:stretch>
+                  </pic:blipFill>
+                  <pic:spPr>
+                    <a:xfrm>
+                      <a:off x="0" y="0"/>
+                      <a:ext cx="4991100" cy="533400"/>
+                    </a:xfrm>
+                    <a:prstGeom prst="rect">
+                      <a:avLst/>
+                    </a:prstGeom>
+                  </pic:spPr>
+                </pic:pic>
+              </a:graphicData>
+            </a:graphic>
+          </wp:inline>
+        </w:drawing>
+      </w:r>
+    </w:p>
+    <w:p>
+      <w:proofErr w:type="spellStart"/>
+      <w:r>
+        <w:t>Mhhm</w:t>
+      </w:r>
+      <w:proofErr w:type="spellEnd"/>
+      <w:r>
+        <w:t>, intéressant. C’est donc très utilisé.</w:t>
+      </w:r>
+    </w:p>
+    <w:p>
+      <w:r>
+        <w:t xml:space="preserve">Je vais voir cette </w:t>
+      </w:r>
+      <w:proofErr w:type="spellStart"/>
+      <w:r>
+        <w:t>video</w:t>
+      </w:r>
+      <w:proofErr w:type="spellEnd"/>
+      <w:r>
+        <w:t xml:space="preserve"> tiens : </w:t>
+      </w:r>
+      <w:hyperlink r:id="rId45" w:history="1">
+        <w:r>
+          <w:rPr>
+            <w:rStyle w:val="Lienhypertexte"/>
+          </w:rPr>
+          <w:t>https://www.youtube.com/watch?v=QBbC3Cjsnjg</w:t>
+        </w:r>
+      </w:hyperlink>
+    </w:p>
+    <w:p>
+      <w:r>
+        <w:rPr>
+          <w:noProof/>
+        </w:rPr>
+        <w:drawing>
+          <wp:inline distT="0" distB="0" distL="0" distR="0" wp14:anchorId="08B46B9A" wp14:editId="1E0F490A">
+            <wp:extent cx="5760720" cy="1637665"/>
+            <wp:effectExtent l="0" t="0" r="0" b="635"/>
+            <wp:docPr id="37" name="Image 37"/>
+            <wp:cNvGraphicFramePr>
+              <a:graphicFrameLocks xmlns:a="http://schemas.openxmlformats.org/drawingml/2006/main" noChangeAspect="1"/>
+            </wp:cNvGraphicFramePr>
+            <a:graphic xmlns:a="http://schemas.openxmlformats.org/drawingml/2006/main">
+              <a:graphicData uri="http://schemas.openxmlformats.org/drawingml/2006/picture">
+                <pic:pic xmlns:pic="http://schemas.openxmlformats.org/drawingml/2006/picture">
+                  <pic:nvPicPr>
+                    <pic:cNvPr id="1" name=""/>
+                    <pic:cNvPicPr/>
+                  </pic:nvPicPr>
+                  <pic:blipFill>
+                    <a:blip r:embed="rId46"/>
+                    <a:stretch>
+                      <a:fillRect/>
+                    </a:stretch>
+                  </pic:blipFill>
+                  <pic:spPr>
+                    <a:xfrm>
+                      <a:off x="0" y="0"/>
+                      <a:ext cx="5760720" cy="1637665"/>
+                    </a:xfrm>
+                    <a:prstGeom prst="rect">
+                      <a:avLst/>
+                    </a:prstGeom>
+                  </pic:spPr>
+                </pic:pic>
+              </a:graphicData>
+            </a:graphic>
+          </wp:inline>
+        </w:drawing>
+      </w:r>
+    </w:p>
+    <w:p>
+      <w:r>
+        <w:rPr>
+          <w:noProof/>
+        </w:rPr>
+        <w:drawing>
+          <wp:inline distT="0" distB="0" distL="0" distR="0" wp14:anchorId="7590245B" wp14:editId="68A24429">
+            <wp:extent cx="5760720" cy="2846705"/>
+            <wp:effectExtent l="0" t="0" r="0" b="0"/>
+            <wp:docPr id="38" name="Image 38"/>
+            <wp:cNvGraphicFramePr>
+              <a:graphicFrameLocks xmlns:a="http://schemas.openxmlformats.org/drawingml/2006/main" noChangeAspect="1"/>
+            </wp:cNvGraphicFramePr>
+            <a:graphic xmlns:a="http://schemas.openxmlformats.org/drawingml/2006/main">
+              <a:graphicData uri="http://schemas.openxmlformats.org/drawingml/2006/picture">
+                <pic:pic xmlns:pic="http://schemas.openxmlformats.org/drawingml/2006/picture">
+                  <pic:nvPicPr>
+                    <pic:cNvPr id="1" name=""/>
+                    <pic:cNvPicPr/>
+                  </pic:nvPicPr>
+                  <pic:blipFill>
+                    <a:blip r:embed="rId47"/>
+                    <a:stretch>
+                      <a:fillRect/>
+                    </a:stretch>
+                  </pic:blipFill>
+                  <pic:spPr>
+                    <a:xfrm>
+                      <a:off x="0" y="0"/>
+                      <a:ext cx="5760720" cy="2846705"/>
+                    </a:xfrm>
+                    <a:prstGeom prst="rect">
+                      <a:avLst/>
+                    </a:prstGeom>
+                  </pic:spPr>
+                </pic:pic>
+              </a:graphicData>
+            </a:graphic>
+          </wp:inline>
+        </w:drawing>
+      </w:r>
+    </w:p>
+    <w:p>
+      <w:r>
+        <w:rPr>
+          <w:noProof/>
+        </w:rPr>
+        <w:lastRenderedPageBreak/>
+        <w:drawing>
+          <wp:inline distT="0" distB="0" distL="0" distR="0" wp14:anchorId="4EB736F6" wp14:editId="0EAA1825">
+            <wp:extent cx="5760720" cy="3303270"/>
+            <wp:effectExtent l="0" t="0" r="0" b="0"/>
+            <wp:docPr id="39" name="Image 39"/>
+            <wp:cNvGraphicFramePr>
+              <a:graphicFrameLocks xmlns:a="http://schemas.openxmlformats.org/drawingml/2006/main" noChangeAspect="1"/>
+            </wp:cNvGraphicFramePr>
+            <a:graphic xmlns:a="http://schemas.openxmlformats.org/drawingml/2006/main">
+              <a:graphicData uri="http://schemas.openxmlformats.org/drawingml/2006/picture">
+                <pic:pic xmlns:pic="http://schemas.openxmlformats.org/drawingml/2006/picture">
+                  <pic:nvPicPr>
+                    <pic:cNvPr id="1" name=""/>
+                    <pic:cNvPicPr/>
+                  </pic:nvPicPr>
+                  <pic:blipFill>
+                    <a:blip r:embed="rId48"/>
+                    <a:stretch>
+                      <a:fillRect/>
+                    </a:stretch>
+                  </pic:blipFill>
+                  <pic:spPr>
+                    <a:xfrm>
+                      <a:off x="0" y="0"/>
+                      <a:ext cx="5760720" cy="3303270"/>
+                    </a:xfrm>
+                    <a:prstGeom prst="rect">
+                      <a:avLst/>
+                    </a:prstGeom>
+                  </pic:spPr>
+                </pic:pic>
+              </a:graphicData>
+            </a:graphic>
+          </wp:inline>
+        </w:drawing>
+      </w:r>
+    </w:p>
+    <w:p>
+      <w:r>
+        <w:rPr>
+          <w:noProof/>
+        </w:rPr>
+        <w:drawing>
+          <wp:inline distT="0" distB="0" distL="0" distR="0" wp14:anchorId="6A1392CA" wp14:editId="45C71AA7">
+            <wp:extent cx="5760720" cy="3307715"/>
+            <wp:effectExtent l="0" t="0" r="0" b="6985"/>
+            <wp:docPr id="40" name="Image 40"/>
+            <wp:cNvGraphicFramePr>
+              <a:graphicFrameLocks xmlns:a="http://schemas.openxmlformats.org/drawingml/2006/main" noChangeAspect="1"/>
+            </wp:cNvGraphicFramePr>
+            <a:graphic xmlns:a="http://schemas.openxmlformats.org/drawingml/2006/main">
+              <a:graphicData uri="http://schemas.openxmlformats.org/drawingml/2006/picture">
+                <pic:pic xmlns:pic="http://schemas.openxmlformats.org/drawingml/2006/picture">
+                  <pic:nvPicPr>
+                    <pic:cNvPr id="1" name=""/>
+                    <pic:cNvPicPr/>
+                  </pic:nvPicPr>
+                  <pic:blipFill>
+                    <a:blip r:embed="rId49"/>
+                    <a:stretch>
+                      <a:fillRect/>
+                    </a:stretch>
+                  </pic:blipFill>
+                  <pic:spPr>
+                    <a:xfrm>
+                      <a:off x="0" y="0"/>
+                      <a:ext cx="5760720" cy="3307715"/>
+                    </a:xfrm>
+                    <a:prstGeom prst="rect">
+                      <a:avLst/>
+                    </a:prstGeom>
+                  </pic:spPr>
+                </pic:pic>
+              </a:graphicData>
+            </a:graphic>
+          </wp:inline>
+        </w:drawing>
+      </w:r>
+    </w:p>
+    <w:p>
+      <w:r>
+        <w:rPr>
+          <w:noProof/>
+        </w:rPr>
+        <w:drawing>
+          <wp:inline distT="0" distB="0" distL="0" distR="0" wp14:anchorId="369FA6D8" wp14:editId="5338FE25">
+            <wp:extent cx="3700131" cy="1997304"/>
+            <wp:effectExtent l="0" t="0" r="0" b="3175"/>
+            <wp:docPr id="41" name="Image 41"/>
+            <wp:cNvGraphicFramePr>
+              <a:graphicFrameLocks xmlns:a="http://schemas.openxmlformats.org/drawingml/2006/main" noChangeAspect="1"/>
+            </wp:cNvGraphicFramePr>
+            <a:graphic xmlns:a="http://schemas.openxmlformats.org/drawingml/2006/main">
+              <a:graphicData uri="http://schemas.openxmlformats.org/drawingml/2006/picture">
+                <pic:pic xmlns:pic="http://schemas.openxmlformats.org/drawingml/2006/picture">
+                  <pic:nvPicPr>
+                    <pic:cNvPr id="1" name=""/>
+                    <pic:cNvPicPr/>
+                  </pic:nvPicPr>
+                  <pic:blipFill>
+                    <a:blip r:embed="rId50"/>
+                    <a:stretch>
+                      <a:fillRect/>
+                    </a:stretch>
+                  </pic:blipFill>
+                  <pic:spPr>
+                    <a:xfrm>
+                      <a:off x="0" y="0"/>
+                      <a:ext cx="3731286" cy="2014121"/>
+                    </a:xfrm>
+                    <a:prstGeom prst="rect">
+                      <a:avLst/>
+                    </a:prstGeom>
+                  </pic:spPr>
+                </pic:pic>
+              </a:graphicData>
+            </a:graphic>
+          </wp:inline>
+        </w:drawing>
+      </w:r>
+    </w:p>
+    <w:p>
+      <w:r>
+        <w:lastRenderedPageBreak/>
+        <w:t xml:space="preserve">C’était très intéressant, on dirait des droits de </w:t>
+      </w:r>
+      <w:proofErr w:type="spellStart"/>
+      <w:r>
+        <w:t>regression</w:t>
+      </w:r>
+      <w:proofErr w:type="spellEnd"/>
+      <w:r>
+        <w:t>.</w:t>
+      </w:r>
+    </w:p>
+    <w:p>
+      <w:r>
+        <w:t xml:space="preserve">Voyons maintenant cette </w:t>
+      </w:r>
+      <w:proofErr w:type="spellStart"/>
+      <w:r>
+        <w:t>video</w:t>
+      </w:r>
+      <w:proofErr w:type="spellEnd"/>
+      <w:r>
+        <w:t> :</w:t>
+      </w:r>
+      <w:r>
+        <w:t xml:space="preserve"> </w:t>
+      </w:r>
+      <w:hyperlink r:id="rId51" w:history="1">
+        <w:r>
+          <w:rPr>
+            <w:rStyle w:val="Lienhypertexte"/>
+          </w:rPr>
+          <w:t>https://www.youtube.com/watch?v=-qT8fJTP3Ks</w:t>
+        </w:r>
+      </w:hyperlink>
+    </w:p>
+    <w:p>
+      <w:r>
+        <w:rPr>
+          <w:noProof/>
+        </w:rPr>
+        <w:drawing>
+          <wp:inline distT="0" distB="0" distL="0" distR="0" wp14:anchorId="074208F0" wp14:editId="0B5DA313">
+            <wp:extent cx="5743575" cy="1724025"/>
+            <wp:effectExtent l="0" t="0" r="9525" b="9525"/>
+            <wp:docPr id="42" name="Image 42"/>
+            <wp:cNvGraphicFramePr>
+              <a:graphicFrameLocks xmlns:a="http://schemas.openxmlformats.org/drawingml/2006/main" noChangeAspect="1"/>
+            </wp:cNvGraphicFramePr>
+            <a:graphic xmlns:a="http://schemas.openxmlformats.org/drawingml/2006/main">
+              <a:graphicData uri="http://schemas.openxmlformats.org/drawingml/2006/picture">
+                <pic:pic xmlns:pic="http://schemas.openxmlformats.org/drawingml/2006/picture">
+                  <pic:nvPicPr>
+                    <pic:cNvPr id="1" name=""/>
+                    <pic:cNvPicPr/>
+                  </pic:nvPicPr>
+                  <pic:blipFill>
+                    <a:blip r:embed="rId52"/>
+                    <a:stretch>
+                      <a:fillRect/>
+                    </a:stretch>
+                  </pic:blipFill>
+                  <pic:spPr>
+                    <a:xfrm>
+                      <a:off x="0" y="0"/>
+                      <a:ext cx="5743575" cy="1724025"/>
+                    </a:xfrm>
+                    <a:prstGeom prst="rect">
+                      <a:avLst/>
+                    </a:prstGeom>
+                  </pic:spPr>
+                </pic:pic>
+              </a:graphicData>
+            </a:graphic>
+          </wp:inline>
+        </w:drawing>
+      </w:r>
+    </w:p>
+    <w:p>
+      <w:r>
+        <w:t>Beurk</w:t>
+      </w:r>
+    </w:p>
+    <w:p>
+      <w:r>
+        <w:rPr>
+          <w:noProof/>
+        </w:rPr>
+        <w:drawing>
+          <wp:inline distT="0" distB="0" distL="0" distR="0" wp14:anchorId="2627CAC9" wp14:editId="593A8BF6">
+            <wp:extent cx="5760720" cy="667385"/>
+            <wp:effectExtent l="0" t="0" r="0" b="0"/>
+            <wp:docPr id="43" name="Image 43"/>
+            <wp:cNvGraphicFramePr>
+              <a:graphicFrameLocks xmlns:a="http://schemas.openxmlformats.org/drawingml/2006/main" noChangeAspect="1"/>
+            </wp:cNvGraphicFramePr>
+            <a:graphic xmlns:a="http://schemas.openxmlformats.org/drawingml/2006/main">
+              <a:graphicData uri="http://schemas.openxmlformats.org/drawingml/2006/picture">
+                <pic:pic xmlns:pic="http://schemas.openxmlformats.org/drawingml/2006/picture">
+                  <pic:nvPicPr>
+                    <pic:cNvPr id="1" name=""/>
+                    <pic:cNvPicPr/>
+                  </pic:nvPicPr>
+                  <pic:blipFill>
+                    <a:blip r:embed="rId53"/>
+                    <a:stretch>
+                      <a:fillRect/>
+                    </a:stretch>
+                  </pic:blipFill>
+                  <pic:spPr>
+                    <a:xfrm>
+                      <a:off x="0" y="0"/>
+                      <a:ext cx="5760720" cy="667385"/>
+                    </a:xfrm>
+                    <a:prstGeom prst="rect">
+                      <a:avLst/>
+                    </a:prstGeom>
+                  </pic:spPr>
+                </pic:pic>
+              </a:graphicData>
+            </a:graphic>
+          </wp:inline>
+        </w:drawing>
+      </w:r>
+    </w:p>
+    <w:p>
+      <w:r>
+        <w:t xml:space="preserve">Il nous parle de training </w:t>
+      </w:r>
+      <w:proofErr w:type="spellStart"/>
+      <w:r>
+        <w:t>our</w:t>
+      </w:r>
+      <w:proofErr w:type="spellEnd"/>
+      <w:r>
+        <w:t xml:space="preserve"> model</w:t>
+      </w:r>
+    </w:p>
+    <w:p>
+      <w:pPr>
+        <w:rPr>
+          <w:lang w:val="en-US"/>
+        </w:rPr>
+      </w:pPr>
+      <w:r>
+        <w:rPr>
+          <w:lang w:val="en-US"/>
+        </w:rPr>
+        <w:t>Quantifies de error between the o</w:t>
+      </w:r>
+      <w:r>
+        <w:rPr>
+          <w:lang w:val="en-US"/>
+        </w:rPr>
+        <w:t>utput and the expected value</w:t>
+      </w:r>
+    </w:p>
+    <w:p>
+      <w:pPr>
+        <w:rPr>
+          <w:noProof/>
+        </w:rPr>
+      </w:pPr>
+      <w:r>
+        <w:rPr>
+          <w:noProof/>
+        </w:rPr>
+        <w:drawing>
+          <wp:inline distT="0" distB="0" distL="0" distR="0" wp14:anchorId="02F530A3" wp14:editId="13579CAF">
+            <wp:extent cx="5210175" cy="3790950"/>
+            <wp:effectExtent l="0" t="0" r="9525" b="0"/>
+            <wp:docPr id="45" name="Image 45"/>
+            <wp:cNvGraphicFramePr>
+              <a:graphicFrameLocks xmlns:a="http://schemas.openxmlformats.org/drawingml/2006/main" noChangeAspect="1"/>
+            </wp:cNvGraphicFramePr>
+            <a:graphic xmlns:a="http://schemas.openxmlformats.org/drawingml/2006/main">
+              <a:graphicData uri="http://schemas.openxmlformats.org/drawingml/2006/picture">
+                <pic:pic xmlns:pic="http://schemas.openxmlformats.org/drawingml/2006/picture">
+                  <pic:nvPicPr>
+                    <pic:cNvPr id="1" name=""/>
+                    <pic:cNvPicPr/>
+                  </pic:nvPicPr>
+                  <pic:blipFill>
+                    <a:blip r:embed="rId54"/>
+                    <a:stretch>
+                      <a:fillRect/>
+                    </a:stretch>
+                  </pic:blipFill>
+                  <pic:spPr>
+                    <a:xfrm>
+                      <a:off x="0" y="0"/>
+                      <a:ext cx="5210175" cy="3790950"/>
+                    </a:xfrm>
+                    <a:prstGeom prst="rect">
+                      <a:avLst/>
+                    </a:prstGeom>
+                  </pic:spPr>
+                </pic:pic>
+              </a:graphicData>
+            </a:graphic>
+          </wp:inline>
+        </w:drawing>
+      </w:r>
+    </w:p>
+    <w:p>
+      <w:r>
+        <w:t>Le rouge prédit mieux certaines d</w:t>
+      </w:r>
+      <w:r>
+        <w:t>onnées</w:t>
+      </w:r>
+    </w:p>
+    <w:p>
+      <w:r>
+        <w:t xml:space="preserve">Le bleu en prédit </w:t>
+      </w:r>
+      <w:proofErr w:type="spellStart"/>
+      <w:r>
+        <w:t>mieuc</w:t>
+      </w:r>
+      <w:proofErr w:type="spellEnd"/>
+      <w:r>
+        <w:t xml:space="preserve"> d’autres</w:t>
+      </w:r>
+    </w:p>
+    <w:p>
+      <w:r>
+        <w:rPr>
+          <w:noProof/>
+        </w:rPr>
+        <w:lastRenderedPageBreak/>
+        <w:drawing>
+          <wp:inline distT="0" distB="0" distL="0" distR="0" wp14:anchorId="69793967" wp14:editId="6A9C206C">
+            <wp:extent cx="5086350" cy="3819525"/>
+            <wp:effectExtent l="0" t="0" r="0" b="9525"/>
+            <wp:docPr id="47" name="Image 47"/>
+            <wp:cNvGraphicFramePr>
+              <a:graphicFrameLocks xmlns:a="http://schemas.openxmlformats.org/drawingml/2006/main" noChangeAspect="1"/>
+            </wp:cNvGraphicFramePr>
+            <a:graphic xmlns:a="http://schemas.openxmlformats.org/drawingml/2006/main">
+              <a:graphicData uri="http://schemas.openxmlformats.org/drawingml/2006/picture">
+                <pic:pic xmlns:pic="http://schemas.openxmlformats.org/drawingml/2006/picture">
+                  <pic:nvPicPr>
+                    <pic:cNvPr id="1" name=""/>
+                    <pic:cNvPicPr/>
+                  </pic:nvPicPr>
+                  <pic:blipFill>
+                    <a:blip r:embed="rId55"/>
+                    <a:stretch>
+                      <a:fillRect/>
+                    </a:stretch>
+                  </pic:blipFill>
+                  <pic:spPr>
+                    <a:xfrm>
+                      <a:off x="0" y="0"/>
+                      <a:ext cx="5086350" cy="3819525"/>
+                    </a:xfrm>
+                    <a:prstGeom prst="rect">
+                      <a:avLst/>
+                    </a:prstGeom>
+                  </pic:spPr>
+                </pic:pic>
+              </a:graphicData>
+            </a:graphic>
+          </wp:inline>
+        </w:drawing>
+      </w:r>
+    </w:p>
+    <w:p>
+      <w:pPr>
+        <w:rPr>
+          <w:lang w:val="en-US"/>
+        </w:rPr>
+      </w:pPr>
+      <w:r>
+        <w:rPr>
+          <w:lang w:val="en-US"/>
+        </w:rPr>
+        <w:t>Square it positive/negative side d</w:t>
+      </w:r>
+      <w:r>
+        <w:rPr>
+          <w:lang w:val="en-US"/>
+        </w:rPr>
+        <w:t>on’t matter</w:t>
+      </w:r>
+    </w:p>
+    <w:p>
+      <w:pPr>
+        <w:rPr>
+          <w:lang w:val="en-US"/>
+        </w:rPr>
+      </w:pPr>
+      <w:proofErr w:type="spellStart"/>
+      <w:r>
+        <w:rPr>
+          <w:lang w:val="en-US"/>
+        </w:rPr>
+        <w:t>Mse</w:t>
+      </w:r>
+      <w:proofErr w:type="spellEnd"/>
+      <w:r>
+        <w:rPr>
+          <w:lang w:val="en-US"/>
+        </w:rPr>
+        <w:t xml:space="preserve"> mean squared error</w:t>
+      </w:r>
+    </w:p>
+    <w:p>
+      <w:pPr>
+        <w:rPr>
+          <w:lang w:val="en-US"/>
+        </w:rPr>
+      </w:pPr>
+      <w:r>
+        <w:rPr>
+          <w:noProof/>
+        </w:rPr>
+        <w:drawing>
+          <wp:inline distT="0" distB="0" distL="0" distR="0" wp14:anchorId="56546CE5" wp14:editId="1553E70E">
+            <wp:extent cx="5760720" cy="3111500"/>
+            <wp:effectExtent l="0" t="0" r="0" b="0"/>
+            <wp:docPr id="48" name="Image 48"/>
+            <wp:cNvGraphicFramePr>
+              <a:graphicFrameLocks xmlns:a="http://schemas.openxmlformats.org/drawingml/2006/main" noChangeAspect="1"/>
+            </wp:cNvGraphicFramePr>
+            <a:graphic xmlns:a="http://schemas.openxmlformats.org/drawingml/2006/main">
+              <a:graphicData uri="http://schemas.openxmlformats.org/drawingml/2006/picture">
+                <pic:pic xmlns:pic="http://schemas.openxmlformats.org/drawingml/2006/picture">
+                  <pic:nvPicPr>
+                    <pic:cNvPr id="1" name=""/>
+                    <pic:cNvPicPr/>
+                  </pic:nvPicPr>
+                  <pic:blipFill>
+                    <a:blip r:embed="rId56"/>
+                    <a:stretch>
+                      <a:fillRect/>
+                    </a:stretch>
+                  </pic:blipFill>
+                  <pic:spPr>
+                    <a:xfrm>
+                      <a:off x="0" y="0"/>
+                      <a:ext cx="5760720" cy="3111500"/>
+                    </a:xfrm>
+                    <a:prstGeom prst="rect">
+                      <a:avLst/>
+                    </a:prstGeom>
+                  </pic:spPr>
+                </pic:pic>
+              </a:graphicData>
+            </a:graphic>
+          </wp:inline>
+        </w:drawing>
+      </w:r>
+    </w:p>
+    <w:p>
+      <w:r>
+        <w:t xml:space="preserve">Une autre </w:t>
+      </w:r>
+      <w:proofErr w:type="spellStart"/>
+      <w:r>
+        <w:t>video</w:t>
+      </w:r>
+      <w:proofErr w:type="spellEnd"/>
+      <w:r>
+        <w:t xml:space="preserve"> : </w:t>
+      </w:r>
+      <w:hyperlink r:id="rId57" w:history="1">
+        <w:r>
+          <w:rPr>
+            <w:rStyle w:val="Lienhypertexte"/>
+          </w:rPr>
+          <w:t>https://youtu.be/aJToUocPLg4</w:t>
+        </w:r>
+      </w:hyperlink>
+    </w:p>
+    <w:p>
+      <w:r>
+        <w:t>Très intéressant mais je n’ai pas retenu grand-chose.</w:t>
+      </w:r>
+    </w:p>
+    <w:p>
+      <w:r>
+        <w:t xml:space="preserve">Et une autre encore : </w:t>
+      </w:r>
+      <w:hyperlink r:id="rId58" w:history="1">
+        <w:r>
+          <w:rPr>
+            <w:rStyle w:val="Lienhypertexte"/>
+          </w:rPr>
+          <w:t>https://youtu.be/JhQqquVeCE0</w:t>
+        </w:r>
+      </w:hyperlink>
+    </w:p>
+    <w:p>
+      <w:r>
+        <w:rPr>
+          <w:noProof/>
+        </w:rPr>
+        <w:lastRenderedPageBreak/>
+        <w:drawing>
+          <wp:inline distT="0" distB="0" distL="0" distR="0" wp14:anchorId="5E9CC123" wp14:editId="3EAA534D">
+            <wp:extent cx="5657850" cy="476250"/>
+            <wp:effectExtent l="0" t="0" r="0" b="0"/>
+            <wp:docPr id="49" name="Image 49"/>
+            <wp:cNvGraphicFramePr>
+              <a:graphicFrameLocks xmlns:a="http://schemas.openxmlformats.org/drawingml/2006/main" noChangeAspect="1"/>
+            </wp:cNvGraphicFramePr>
+            <a:graphic xmlns:a="http://schemas.openxmlformats.org/drawingml/2006/main">
+              <a:graphicData uri="http://schemas.openxmlformats.org/drawingml/2006/picture">
+                <pic:pic xmlns:pic="http://schemas.openxmlformats.org/drawingml/2006/picture">
+                  <pic:nvPicPr>
+                    <pic:cNvPr id="1" name=""/>
+                    <pic:cNvPicPr/>
+                  </pic:nvPicPr>
+                  <pic:blipFill>
+                    <a:blip r:embed="rId59"/>
+                    <a:stretch>
+                      <a:fillRect/>
+                    </a:stretch>
+                  </pic:blipFill>
+                  <pic:spPr>
+                    <a:xfrm>
+                      <a:off x="0" y="0"/>
+                      <a:ext cx="5657850" cy="476250"/>
+                    </a:xfrm>
+                    <a:prstGeom prst="rect">
+                      <a:avLst/>
+                    </a:prstGeom>
+                  </pic:spPr>
+                </pic:pic>
+              </a:graphicData>
+            </a:graphic>
+          </wp:inline>
+        </w:drawing>
+      </w:r>
+    </w:p>
+    <w:p>
+      <w:r>
+        <w:t>Comme en modèle linéaire/régression linéaire</w:t>
+      </w:r>
+    </w:p>
+    <w:p>
+      <w:r>
+        <w:rPr>
+          <w:noProof/>
+        </w:rPr>
+        <w:drawing>
+          <wp:inline distT="0" distB="0" distL="0" distR="0" wp14:anchorId="4B6BE847" wp14:editId="05BAD346">
+            <wp:extent cx="4581525" cy="3057525"/>
+            <wp:effectExtent l="0" t="0" r="9525" b="9525"/>
+            <wp:docPr id="50" name="Image 50"/>
+            <wp:cNvGraphicFramePr>
+              <a:graphicFrameLocks xmlns:a="http://schemas.openxmlformats.org/drawingml/2006/main" noChangeAspect="1"/>
+            </wp:cNvGraphicFramePr>
+            <a:graphic xmlns:a="http://schemas.openxmlformats.org/drawingml/2006/main">
+              <a:graphicData uri="http://schemas.openxmlformats.org/drawingml/2006/picture">
+                <pic:pic xmlns:pic="http://schemas.openxmlformats.org/drawingml/2006/picture">
+                  <pic:nvPicPr>
+                    <pic:cNvPr id="1" name=""/>
+                    <pic:cNvPicPr/>
+                  </pic:nvPicPr>
+                  <pic:blipFill>
+                    <a:blip r:embed="rId60"/>
+                    <a:stretch>
+                      <a:fillRect/>
+                    </a:stretch>
+                  </pic:blipFill>
+                  <pic:spPr>
+                    <a:xfrm>
+                      <a:off x="0" y="0"/>
+                      <a:ext cx="4581525" cy="3057525"/>
+                    </a:xfrm>
+                    <a:prstGeom prst="rect">
+                      <a:avLst/>
+                    </a:prstGeom>
+                  </pic:spPr>
+                </pic:pic>
+              </a:graphicData>
+            </a:graphic>
+          </wp:inline>
+        </w:drawing>
+      </w:r>
+    </w:p>
+    <w:p>
+      <w:r>
+        <w:t xml:space="preserve">Next </w:t>
+      </w:r>
+      <w:proofErr w:type="spellStart"/>
+      <w:r>
+        <w:t>step</w:t>
+      </w:r>
+      <w:proofErr w:type="spellEnd"/>
+      <w:r>
+        <w:t xml:space="preserve"> à gauche ou droite puis calcul de </w:t>
+      </w:r>
+      <w:proofErr w:type="spellStart"/>
+      <w:r>
+        <w:t>loss</w:t>
+      </w:r>
+      <w:proofErr w:type="spellEnd"/>
+      <w:r>
+        <w:t xml:space="preserve"> </w:t>
+      </w:r>
+      <w:proofErr w:type="spellStart"/>
+      <w:r>
+        <w:t>function</w:t>
+      </w:r>
+      <w:proofErr w:type="spellEnd"/>
+      <w:r>
+        <w:t xml:space="preserve"> pour savoir si on va dans la bonne direction pour trouver le minimum</w:t>
+      </w:r>
+    </w:p>
+    <w:p>
+      <w:r>
+        <w:t xml:space="preserve">Faire </w:t>
+      </w:r>
+      <w:proofErr w:type="gramStart"/>
+      <w:r>
+        <w:t>des grand ou petit pas</w:t>
+      </w:r>
+      <w:proofErr w:type="gramEnd"/>
+    </w:p>
+    <w:p>
+      <w:r>
+        <w:t>Learning rate = la taille des pas</w:t>
+      </w:r>
+    </w:p>
+    <w:p>
+      <w:r>
+        <w:rPr>
+          <w:noProof/>
+        </w:rPr>
+        <w:drawing>
+          <wp:inline distT="0" distB="0" distL="0" distR="0" wp14:anchorId="64BD485D" wp14:editId="4C8DFC1D">
+            <wp:extent cx="3352800" cy="1733550"/>
+            <wp:effectExtent l="0" t="0" r="0" b="0"/>
+            <wp:docPr id="51" name="Image 51"/>
+            <wp:cNvGraphicFramePr>
+              <a:graphicFrameLocks xmlns:a="http://schemas.openxmlformats.org/drawingml/2006/main" noChangeAspect="1"/>
+            </wp:cNvGraphicFramePr>
+            <a:graphic xmlns:a="http://schemas.openxmlformats.org/drawingml/2006/main">
+              <a:graphicData uri="http://schemas.openxmlformats.org/drawingml/2006/picture">
+                <pic:pic xmlns:pic="http://schemas.openxmlformats.org/drawingml/2006/picture">
+                  <pic:nvPicPr>
+                    <pic:cNvPr id="1" name=""/>
+                    <pic:cNvPicPr/>
+                  </pic:nvPicPr>
+                  <pic:blipFill>
+                    <a:blip r:embed="rId61"/>
+                    <a:stretch>
+                      <a:fillRect/>
+                    </a:stretch>
+                  </pic:blipFill>
+                  <pic:spPr>
+                    <a:xfrm>
+                      <a:off x="0" y="0"/>
+                      <a:ext cx="3352800" cy="1733550"/>
+                    </a:xfrm>
+                    <a:prstGeom prst="rect">
+                      <a:avLst/>
+                    </a:prstGeom>
+                  </pic:spPr>
+                </pic:pic>
+              </a:graphicData>
+            </a:graphic>
+          </wp:inline>
+        </w:drawing>
+      </w:r>
+    </w:p>
+    <w:p>
+      <w:r>
+        <w:t xml:space="preserve">Alors ça c’est </w:t>
+      </w:r>
+      <w:proofErr w:type="spellStart"/>
+      <w:r>
+        <w:t>drole</w:t>
+      </w:r>
+      <w:proofErr w:type="spellEnd"/>
+      <w:r>
+        <w:t>, tu peux te tromper de minimum</w:t>
+      </w:r>
+    </w:p>
+    <w:p>
+      <w:r>
+        <w:t>Pseudo-minimum</w:t>
+      </w:r>
+    </w:p>
+    <w:p>
+      <w:r>
+        <w:rPr>
+          <w:noProof/>
+        </w:rPr>
+        <w:drawing>
+          <wp:inline distT="0" distB="0" distL="0" distR="0" wp14:anchorId="76A15556" wp14:editId="2653A98C">
+            <wp:extent cx="5010150" cy="942975"/>
+            <wp:effectExtent l="0" t="0" r="0" b="9525"/>
+            <wp:docPr id="52" name="Image 52"/>
+            <wp:cNvGraphicFramePr>
+              <a:graphicFrameLocks xmlns:a="http://schemas.openxmlformats.org/drawingml/2006/main" noChangeAspect="1"/>
+            </wp:cNvGraphicFramePr>
+            <a:graphic xmlns:a="http://schemas.openxmlformats.org/drawingml/2006/main">
+              <a:graphicData uri="http://schemas.openxmlformats.org/drawingml/2006/picture">
+                <pic:pic xmlns:pic="http://schemas.openxmlformats.org/drawingml/2006/picture">
+                  <pic:nvPicPr>
+                    <pic:cNvPr id="1" name=""/>
+                    <pic:cNvPicPr/>
+                  </pic:nvPicPr>
+                  <pic:blipFill>
+                    <a:blip r:embed="rId62"/>
+                    <a:stretch>
+                      <a:fillRect/>
+                    </a:stretch>
+                  </pic:blipFill>
+                  <pic:spPr>
+                    <a:xfrm>
+                      <a:off x="0" y="0"/>
+                      <a:ext cx="5010150" cy="942975"/>
+                    </a:xfrm>
+                    <a:prstGeom prst="rect">
+                      <a:avLst/>
+                    </a:prstGeom>
+                  </pic:spPr>
+                </pic:pic>
+              </a:graphicData>
+            </a:graphic>
+          </wp:inline>
+        </w:drawing>
+      </w:r>
+    </w:p>
+    <w:p>
+      <w:proofErr w:type="spellStart"/>
+      <w:r>
+        <w:t>Mhhhm</w:t>
+      </w:r>
+      <w:proofErr w:type="spellEnd"/>
+      <w:r>
+        <w:t xml:space="preserve"> </w:t>
+      </w:r>
+      <w:proofErr w:type="spellStart"/>
+      <w:r>
+        <w:t>interessant</w:t>
+      </w:r>
+      <w:proofErr w:type="spellEnd"/>
+    </w:p>
+    <w:p>
+      <w:pPr>
+        <w:rPr>
+          <w:rStyle w:val="filename"/>
+        </w:rPr>
+      </w:pPr>
+      <w:r>
+        <w:lastRenderedPageBreak/>
+        <w:t>Passons maintenant à l’</w:t>
+      </w:r>
+      <w:proofErr w:type="spellStart"/>
+      <w:r>
+        <w:t>execution</w:t>
+      </w:r>
+      <w:proofErr w:type="spellEnd"/>
+      <w:r>
+        <w:t xml:space="preserve"> de « </w:t>
+      </w:r>
+      <w:proofErr w:type="spellStart"/>
+      <w:r>
+        <w:rPr>
+          <w:rStyle w:val="filename"/>
+        </w:rPr>
+        <w:t>methods_headlines_dataset</w:t>
+      </w:r>
+      <w:proofErr w:type="spellEnd"/>
+      <w:r>
+        <w:rPr>
+          <w:rStyle w:val="filename"/>
+        </w:rPr>
+        <w:t> » :</w:t>
+      </w:r>
+    </w:p>
+    <w:p>
+      <w:pPr>
+        <w:rPr>
+          <w:noProof/>
+        </w:rPr>
+      </w:pPr>
+      <w:r>
+        <w:rPr>
+          <w:noProof/>
+        </w:rPr>
+        <w:drawing>
+          <wp:inline distT="0" distB="0" distL="0" distR="0" wp14:anchorId="53B1AC80" wp14:editId="62338A8E">
+            <wp:extent cx="4733925" cy="504825"/>
+            <wp:effectExtent l="0" t="0" r="9525" b="9525"/>
+            <wp:docPr id="54" name="Image 54"/>
+            <wp:cNvGraphicFramePr>
+              <a:graphicFrameLocks xmlns:a="http://schemas.openxmlformats.org/drawingml/2006/main" noChangeAspect="1"/>
+            </wp:cNvGraphicFramePr>
+            <a:graphic xmlns:a="http://schemas.openxmlformats.org/drawingml/2006/main">
+              <a:graphicData uri="http://schemas.openxmlformats.org/drawingml/2006/picture">
+                <pic:pic xmlns:pic="http://schemas.openxmlformats.org/drawingml/2006/picture">
+                  <pic:nvPicPr>
+                    <pic:cNvPr id="1" name=""/>
+                    <pic:cNvPicPr/>
+                  </pic:nvPicPr>
+                  <pic:blipFill>
+                    <a:blip r:embed="rId63"/>
+                    <a:stretch>
+                      <a:fillRect/>
+                    </a:stretch>
+                  </pic:blipFill>
+                  <pic:spPr>
+                    <a:xfrm>
+                      <a:off x="0" y="0"/>
+                      <a:ext cx="4733925" cy="504825"/>
+                    </a:xfrm>
+                    <a:prstGeom prst="rect">
+                      <a:avLst/>
+                    </a:prstGeom>
+                  </pic:spPr>
+                </pic:pic>
+              </a:graphicData>
+            </a:graphic>
+          </wp:inline>
+        </w:drawing>
       </w:r>
     </w:p>
     <w:p>
@@ -4171,6 +5350,11 @@
       <w:szCs w:val="32"/>
     </w:rPr>
   </w:style>
+  <w:style w:type="character" w:customStyle="1" w:styleId="filename">
+    <w:name w:val="filename"/>
+    <w:basedOn w:val="Policepardfaut"/>
+    <w:rsid w:val="0094513B"/>
+  </w:style>
 </w:styles>
 </file>
 

--- a/Abdourahmane/Lecture article 1.docx
+++ b/Abdourahmane/Lecture article 1.docx
@@ -4663,6 +4663,978 @@
                     <a:xfrm>
                       <a:off x="0" y="0"/>
                       <a:ext cx="4733925" cy="504825"/>
+                    </a:xfrm>
+                    <a:prstGeom prst="rect">
+                      <a:avLst/>
+                    </a:prstGeom>
+                  </pic:spPr>
+                </pic:pic>
+              </a:graphicData>
+            </a:graphic>
+          </wp:inline>
+        </w:drawing>
+      </w:r>
+    </w:p>
+    <w:p>
+      <w:r>
+        <w:t>Cette fois ci j’ai essayé de faire</w:t>
+      </w:r>
+      <w:r>
+        <w:t> :</w:t>
+      </w:r>
+    </w:p>
+    <w:p>
+      <w:pPr>
+        <w:tabs>
+          <w:tab w:val="left" w:pos="916"/>
+          <w:tab w:val="left" w:pos="1832"/>
+          <w:tab w:val="left" w:pos="2748"/>
+          <w:tab w:val="left" w:pos="3664"/>
+          <w:tab w:val="left" w:pos="4580"/>
+          <w:tab w:val="left" w:pos="5496"/>
+          <w:tab w:val="left" w:pos="6412"/>
+          <w:tab w:val="left" w:pos="7328"/>
+          <w:tab w:val="left" w:pos="8244"/>
+          <w:tab w:val="left" w:pos="9160"/>
+          <w:tab w:val="left" w:pos="10076"/>
+          <w:tab w:val="left" w:pos="10992"/>
+          <w:tab w:val="left" w:pos="11908"/>
+          <w:tab w:val="left" w:pos="12824"/>
+          <w:tab w:val="left" w:pos="13740"/>
+          <w:tab w:val="left" w:pos="14656"/>
+        </w:tabs>
+        <w:spacing w:after="0" w:line="240" w:lineRule="auto"/>
+        <w:rPr>
+          <w:rFonts w:ascii="Courier New" w:eastAsia="Times New Roman" w:hAnsi="Courier New" w:cs="Courier New"/>
+          <w:sz w:val="20"/>
+          <w:szCs w:val="20"/>
+          <w:lang w:eastAsia="fr-FR"/>
+        </w:rPr>
+      </w:pPr>
+      <w:proofErr w:type="spellStart"/>
+      <w:proofErr w:type="gramStart"/>
+      <w:r>
+        <w:rPr>
+          <w:rFonts w:ascii="Courier New" w:eastAsia="Times New Roman" w:hAnsi="Courier New" w:cs="Courier New"/>
+          <w:sz w:val="20"/>
+          <w:szCs w:val="20"/>
+          <w:lang w:eastAsia="fr-FR"/>
+        </w:rPr>
+        <w:t>conda</w:t>
+      </w:r>
+      <w:proofErr w:type="spellEnd"/>
+      <w:proofErr w:type="gramEnd"/>
+      <w:r>
+        <w:rPr>
+          <w:rFonts w:ascii="Courier New" w:eastAsia="Times New Roman" w:hAnsi="Courier New" w:cs="Courier New"/>
+          <w:sz w:val="20"/>
+          <w:szCs w:val="20"/>
+          <w:lang w:eastAsia="fr-FR"/>
+        </w:rPr>
+        <w:t xml:space="preserve"> </w:t>
+      </w:r>
+      <w:proofErr w:type="spellStart"/>
+      <w:r>
+        <w:rPr>
+          <w:rFonts w:ascii="Courier New" w:eastAsia="Times New Roman" w:hAnsi="Courier New" w:cs="Courier New"/>
+          <w:sz w:val="20"/>
+          <w:szCs w:val="20"/>
+          <w:lang w:eastAsia="fr-FR"/>
+        </w:rPr>
+        <w:t>env</w:t>
+      </w:r>
+      <w:proofErr w:type="spellEnd"/>
+      <w:r>
+        <w:rPr>
+          <w:rFonts w:ascii="Courier New" w:eastAsia="Times New Roman" w:hAnsi="Courier New" w:cs="Courier New"/>
+          <w:sz w:val="20"/>
+          <w:szCs w:val="20"/>
+          <w:lang w:eastAsia="fr-FR"/>
+        </w:rPr>
+        <w:t xml:space="preserve"> </w:t>
+      </w:r>
+      <w:proofErr w:type="spellStart"/>
+      <w:r>
+        <w:rPr>
+          <w:rFonts w:ascii="Courier New" w:eastAsia="Times New Roman" w:hAnsi="Courier New" w:cs="Courier New"/>
+          <w:sz w:val="20"/>
+          <w:szCs w:val="20"/>
+          <w:lang w:eastAsia="fr-FR"/>
+        </w:rPr>
+        <w:t>create</w:t>
+      </w:r>
+      <w:proofErr w:type="spellEnd"/>
+      <w:r>
+        <w:rPr>
+          <w:rFonts w:ascii="Courier New" w:eastAsia="Times New Roman" w:hAnsi="Courier New" w:cs="Courier New"/>
+          <w:sz w:val="20"/>
+          <w:szCs w:val="20"/>
+          <w:lang w:eastAsia="fr-FR"/>
+        </w:rPr>
+        <w:t xml:space="preserve"> -f </w:t>
+      </w:r>
+      <w:proofErr w:type="spellStart"/>
+      <w:r>
+        <w:rPr>
+          <w:rFonts w:ascii="Courier New" w:eastAsia="Times New Roman" w:hAnsi="Courier New" w:cs="Courier New"/>
+          <w:sz w:val="20"/>
+          <w:szCs w:val="20"/>
+          <w:lang w:eastAsia="fr-FR"/>
+        </w:rPr>
+        <w:t>environment.yml</w:t>
+      </w:r>
+      <w:proofErr w:type="spellEnd"/>
+    </w:p>
+    <w:p>
+      <w:pPr>
+        <w:tabs>
+          <w:tab w:val="left" w:pos="916"/>
+          <w:tab w:val="left" w:pos="1832"/>
+          <w:tab w:val="left" w:pos="2748"/>
+          <w:tab w:val="left" w:pos="3664"/>
+          <w:tab w:val="left" w:pos="4580"/>
+          <w:tab w:val="left" w:pos="5496"/>
+          <w:tab w:val="left" w:pos="6412"/>
+          <w:tab w:val="left" w:pos="7328"/>
+          <w:tab w:val="left" w:pos="8244"/>
+          <w:tab w:val="left" w:pos="9160"/>
+          <w:tab w:val="left" w:pos="10076"/>
+          <w:tab w:val="left" w:pos="10992"/>
+          <w:tab w:val="left" w:pos="11908"/>
+          <w:tab w:val="left" w:pos="12824"/>
+          <w:tab w:val="left" w:pos="13740"/>
+          <w:tab w:val="left" w:pos="14656"/>
+        </w:tabs>
+        <w:spacing w:after="0" w:line="240" w:lineRule="auto"/>
+        <w:rPr>
+          <w:rFonts w:ascii="Courier New" w:eastAsia="Times New Roman" w:hAnsi="Courier New" w:cs="Courier New"/>
+          <w:sz w:val="20"/>
+          <w:szCs w:val="20"/>
+          <w:lang w:eastAsia="fr-FR"/>
+        </w:rPr>
+      </w:pPr>
+    </w:p>
+    <w:p>
+      <w:pPr>
+        <w:tabs>
+          <w:tab w:val="left" w:pos="916"/>
+          <w:tab w:val="left" w:pos="1832"/>
+          <w:tab w:val="left" w:pos="2748"/>
+          <w:tab w:val="left" w:pos="3664"/>
+          <w:tab w:val="left" w:pos="4580"/>
+          <w:tab w:val="left" w:pos="5496"/>
+          <w:tab w:val="left" w:pos="6412"/>
+          <w:tab w:val="left" w:pos="7328"/>
+          <w:tab w:val="left" w:pos="8244"/>
+          <w:tab w:val="left" w:pos="9160"/>
+          <w:tab w:val="left" w:pos="10076"/>
+          <w:tab w:val="left" w:pos="10992"/>
+          <w:tab w:val="left" w:pos="11908"/>
+          <w:tab w:val="left" w:pos="12824"/>
+          <w:tab w:val="left" w:pos="13740"/>
+          <w:tab w:val="left" w:pos="14656"/>
+        </w:tabs>
+        <w:spacing w:after="0" w:line="240" w:lineRule="auto"/>
+      </w:pPr>
+      <w:r>
+        <w:t>Car j’avais cette erreur :</w:t>
+      </w:r>
+    </w:p>
+    <w:p>
+      <w:pPr>
+        <w:tabs>
+          <w:tab w:val="left" w:pos="916"/>
+          <w:tab w:val="left" w:pos="1832"/>
+          <w:tab w:val="left" w:pos="2748"/>
+          <w:tab w:val="left" w:pos="3664"/>
+          <w:tab w:val="left" w:pos="4580"/>
+          <w:tab w:val="left" w:pos="5496"/>
+          <w:tab w:val="left" w:pos="6412"/>
+          <w:tab w:val="left" w:pos="7328"/>
+          <w:tab w:val="left" w:pos="8244"/>
+          <w:tab w:val="left" w:pos="9160"/>
+          <w:tab w:val="left" w:pos="10076"/>
+          <w:tab w:val="left" w:pos="10992"/>
+          <w:tab w:val="left" w:pos="11908"/>
+          <w:tab w:val="left" w:pos="12824"/>
+          <w:tab w:val="left" w:pos="13740"/>
+          <w:tab w:val="left" w:pos="14656"/>
+        </w:tabs>
+        <w:spacing w:after="0" w:line="240" w:lineRule="auto"/>
+        <w:rPr>
+          <w:rFonts w:ascii="Courier New" w:eastAsia="Times New Roman" w:hAnsi="Courier New" w:cs="Courier New"/>
+          <w:sz w:val="20"/>
+          <w:szCs w:val="20"/>
+          <w:lang w:eastAsia="fr-FR"/>
+        </w:rPr>
+      </w:pPr>
+      <w:r>
+        <w:rPr>
+          <w:noProof/>
+        </w:rPr>
+        <w:drawing>
+          <wp:inline distT="0" distB="0" distL="0" distR="0" wp14:anchorId="06DAF9C2" wp14:editId="38053647">
+            <wp:extent cx="5760720" cy="1539875"/>
+            <wp:effectExtent l="0" t="0" r="0" b="3175"/>
+            <wp:docPr id="55" name="Image 55"/>
+            <wp:cNvGraphicFramePr>
+              <a:graphicFrameLocks xmlns:a="http://schemas.openxmlformats.org/drawingml/2006/main" noChangeAspect="1"/>
+            </wp:cNvGraphicFramePr>
+            <a:graphic xmlns:a="http://schemas.openxmlformats.org/drawingml/2006/main">
+              <a:graphicData uri="http://schemas.openxmlformats.org/drawingml/2006/picture">
+                <pic:pic xmlns:pic="http://schemas.openxmlformats.org/drawingml/2006/picture">
+                  <pic:nvPicPr>
+                    <pic:cNvPr id="1" name=""/>
+                    <pic:cNvPicPr/>
+                  </pic:nvPicPr>
+                  <pic:blipFill>
+                    <a:blip r:embed="rId64"/>
+                    <a:stretch>
+                      <a:fillRect/>
+                    </a:stretch>
+                  </pic:blipFill>
+                  <pic:spPr>
+                    <a:xfrm>
+                      <a:off x="0" y="0"/>
+                      <a:ext cx="5760720" cy="1539875"/>
+                    </a:xfrm>
+                    <a:prstGeom prst="rect">
+                      <a:avLst/>
+                    </a:prstGeom>
+                  </pic:spPr>
+                </pic:pic>
+              </a:graphicData>
+            </a:graphic>
+          </wp:inline>
+        </w:drawing>
+      </w:r>
+    </w:p>
+    <w:p>
+      <w:r>
+        <w:t>Il semble que ce ne soit pas fonctionnel après cette simple commande même s’il semble m’avoir installé plein de choses étranges. Des librairies je crois :</w:t>
+      </w:r>
+    </w:p>
+    <w:p>
+      <w:r>
+        <w:rPr>
+          <w:noProof/>
+        </w:rPr>
+        <w:drawing>
+          <wp:inline distT="0" distB="0" distL="0" distR="0" wp14:anchorId="08BF55A2" wp14:editId="48A7E443">
+            <wp:extent cx="5760720" cy="788035"/>
+            <wp:effectExtent l="0" t="0" r="0" b="0"/>
+            <wp:docPr id="56" name="Image 56"/>
+            <wp:cNvGraphicFramePr>
+              <a:graphicFrameLocks xmlns:a="http://schemas.openxmlformats.org/drawingml/2006/main" noChangeAspect="1"/>
+            </wp:cNvGraphicFramePr>
+            <a:graphic xmlns:a="http://schemas.openxmlformats.org/drawingml/2006/main">
+              <a:graphicData uri="http://schemas.openxmlformats.org/drawingml/2006/picture">
+                <pic:pic xmlns:pic="http://schemas.openxmlformats.org/drawingml/2006/picture">
+                  <pic:nvPicPr>
+                    <pic:cNvPr id="1" name=""/>
+                    <pic:cNvPicPr/>
+                  </pic:nvPicPr>
+                  <pic:blipFill>
+                    <a:blip r:embed="rId65"/>
+                    <a:stretch>
+                      <a:fillRect/>
+                    </a:stretch>
+                  </pic:blipFill>
+                  <pic:spPr>
+                    <a:xfrm>
+                      <a:off x="0" y="0"/>
+                      <a:ext cx="5760720" cy="788035"/>
+                    </a:xfrm>
+                    <a:prstGeom prst="rect">
+                      <a:avLst/>
+                    </a:prstGeom>
+                  </pic:spPr>
+                </pic:pic>
+              </a:graphicData>
+            </a:graphic>
+          </wp:inline>
+        </w:drawing>
+      </w:r>
+    </w:p>
+    <w:p>
+      <w:r>
+        <w:t>Voilà à quoi ça ressemblait.</w:t>
+      </w:r>
+    </w:p>
+    <w:p>
+      <w:r>
+        <w:rPr>
+          <w:noProof/>
+        </w:rPr>
+        <w:drawing>
+          <wp:inline distT="0" distB="0" distL="0" distR="0" wp14:anchorId="3FD6BC9B" wp14:editId="2C0E521A">
+            <wp:extent cx="2962275" cy="428625"/>
+            <wp:effectExtent l="0" t="0" r="9525" b="9525"/>
+            <wp:docPr id="57" name="Image 57"/>
+            <wp:cNvGraphicFramePr>
+              <a:graphicFrameLocks xmlns:a="http://schemas.openxmlformats.org/drawingml/2006/main" noChangeAspect="1"/>
+            </wp:cNvGraphicFramePr>
+            <a:graphic xmlns:a="http://schemas.openxmlformats.org/drawingml/2006/main">
+              <a:graphicData uri="http://schemas.openxmlformats.org/drawingml/2006/picture">
+                <pic:pic xmlns:pic="http://schemas.openxmlformats.org/drawingml/2006/picture">
+                  <pic:nvPicPr>
+                    <pic:cNvPr id="1" name=""/>
+                    <pic:cNvPicPr/>
+                  </pic:nvPicPr>
+                  <pic:blipFill>
+                    <a:blip r:embed="rId66"/>
+                    <a:stretch>
+                      <a:fillRect/>
+                    </a:stretch>
+                  </pic:blipFill>
+                  <pic:spPr>
+                    <a:xfrm>
+                      <a:off x="0" y="0"/>
+                      <a:ext cx="2962275" cy="428625"/>
+                    </a:xfrm>
+                    <a:prstGeom prst="rect">
+                      <a:avLst/>
+                    </a:prstGeom>
+                  </pic:spPr>
+                </pic:pic>
+              </a:graphicData>
+            </a:graphic>
+          </wp:inline>
+        </w:drawing>
+      </w:r>
+    </w:p>
+    <w:p>
+      <w:r>
+        <w:t>Ajoutons ceci pour voir</w:t>
+      </w:r>
+    </w:p>
+    <w:p>
+      <w:r>
+        <w:rPr>
+          <w:noProof/>
+        </w:rPr>
+        <w:drawing>
+          <wp:inline distT="0" distB="0" distL="0" distR="0" wp14:anchorId="77B66250" wp14:editId="2AE69C96">
+            <wp:extent cx="4467225" cy="1247775"/>
+            <wp:effectExtent l="0" t="0" r="9525" b="9525"/>
+            <wp:docPr id="58" name="Image 58"/>
+            <wp:cNvGraphicFramePr>
+              <a:graphicFrameLocks xmlns:a="http://schemas.openxmlformats.org/drawingml/2006/main" noChangeAspect="1"/>
+            </wp:cNvGraphicFramePr>
+            <a:graphic xmlns:a="http://schemas.openxmlformats.org/drawingml/2006/main">
+              <a:graphicData uri="http://schemas.openxmlformats.org/drawingml/2006/picture">
+                <pic:pic xmlns:pic="http://schemas.openxmlformats.org/drawingml/2006/picture">
+                  <pic:nvPicPr>
+                    <pic:cNvPr id="1" name=""/>
+                    <pic:cNvPicPr/>
+                  </pic:nvPicPr>
+                  <pic:blipFill>
+                    <a:blip r:embed="rId67"/>
+                    <a:stretch>
+                      <a:fillRect/>
+                    </a:stretch>
+                  </pic:blipFill>
+                  <pic:spPr>
+                    <a:xfrm>
+                      <a:off x="0" y="0"/>
+                      <a:ext cx="4467225" cy="1247775"/>
+                    </a:xfrm>
+                    <a:prstGeom prst="rect">
+                      <a:avLst/>
+                    </a:prstGeom>
+                  </pic:spPr>
+                </pic:pic>
+              </a:graphicData>
+            </a:graphic>
+          </wp:inline>
+        </w:drawing>
+      </w:r>
+    </w:p>
+    <w:p>
+      <w:r>
+        <w:t>La chose ci-dessus ne fonctionne pas vraiment</w:t>
+      </w:r>
+    </w:p>
+    <w:p/>
+    <w:p>
+      <w:r>
+        <w:rPr>
+          <w:noProof/>
+        </w:rPr>
+        <w:drawing>
+          <wp:inline distT="0" distB="0" distL="0" distR="0" wp14:anchorId="017E7320" wp14:editId="135337AB">
+            <wp:extent cx="5760720" cy="955675"/>
+            <wp:effectExtent l="0" t="0" r="0" b="0"/>
+            <wp:docPr id="60" name="Image 60"/>
+            <wp:cNvGraphicFramePr>
+              <a:graphicFrameLocks xmlns:a="http://schemas.openxmlformats.org/drawingml/2006/main" noChangeAspect="1"/>
+            </wp:cNvGraphicFramePr>
+            <a:graphic xmlns:a="http://schemas.openxmlformats.org/drawingml/2006/main">
+              <a:graphicData uri="http://schemas.openxmlformats.org/drawingml/2006/picture">
+                <pic:pic xmlns:pic="http://schemas.openxmlformats.org/drawingml/2006/picture">
+                  <pic:nvPicPr>
+                    <pic:cNvPr id="1" name=""/>
+                    <pic:cNvPicPr/>
+                  </pic:nvPicPr>
+                  <pic:blipFill>
+                    <a:blip r:embed="rId68"/>
+                    <a:stretch>
+                      <a:fillRect/>
+                    </a:stretch>
+                  </pic:blipFill>
+                  <pic:spPr>
+                    <a:xfrm>
+                      <a:off x="0" y="0"/>
+                      <a:ext cx="5760720" cy="955675"/>
+                    </a:xfrm>
+                    <a:prstGeom prst="rect">
+                      <a:avLst/>
+                    </a:prstGeom>
+                  </pic:spPr>
+                </pic:pic>
+              </a:graphicData>
+            </a:graphic>
+          </wp:inline>
+        </w:drawing>
+      </w:r>
+    </w:p>
+    <w:p>
+      <w:r>
+        <w:t xml:space="preserve">Intéressant. On retrouve quelque chose qui ressemble à ce qu’on a vu sur le site de </w:t>
+      </w:r>
+      <w:proofErr w:type="spellStart"/>
+      <w:r>
+        <w:t>Garla</w:t>
+      </w:r>
+      <w:proofErr w:type="spellEnd"/>
+      <w:r>
+        <w:t>.</w:t>
+      </w:r>
+    </w:p>
+    <w:p>
+      <w:r>
+        <w:rPr>
+          <w:noProof/>
+        </w:rPr>
+        <w:lastRenderedPageBreak/>
+        <w:drawing>
+          <wp:inline distT="0" distB="0" distL="0" distR="0" wp14:anchorId="06FAD03E" wp14:editId="013E91CA">
+            <wp:extent cx="5760720" cy="2091055"/>
+            <wp:effectExtent l="0" t="0" r="0" b="4445"/>
+            <wp:docPr id="61" name="Image 61"/>
+            <wp:cNvGraphicFramePr>
+              <a:graphicFrameLocks xmlns:a="http://schemas.openxmlformats.org/drawingml/2006/main" noChangeAspect="1"/>
+            </wp:cNvGraphicFramePr>
+            <a:graphic xmlns:a="http://schemas.openxmlformats.org/drawingml/2006/main">
+              <a:graphicData uri="http://schemas.openxmlformats.org/drawingml/2006/picture">
+                <pic:pic xmlns:pic="http://schemas.openxmlformats.org/drawingml/2006/picture">
+                  <pic:nvPicPr>
+                    <pic:cNvPr id="1" name=""/>
+                    <pic:cNvPicPr/>
+                  </pic:nvPicPr>
+                  <pic:blipFill>
+                    <a:blip r:embed="rId69"/>
+                    <a:stretch>
+                      <a:fillRect/>
+                    </a:stretch>
+                  </pic:blipFill>
+                  <pic:spPr>
+                    <a:xfrm>
+                      <a:off x="0" y="0"/>
+                      <a:ext cx="5760720" cy="2091055"/>
+                    </a:xfrm>
+                    <a:prstGeom prst="rect">
+                      <a:avLst/>
+                    </a:prstGeom>
+                  </pic:spPr>
+                </pic:pic>
+              </a:graphicData>
+            </a:graphic>
+          </wp:inline>
+        </w:drawing>
+      </w:r>
+    </w:p>
+    <w:p>
+      <w:r>
+        <w:t xml:space="preserve">Ah je reconnais cette fonction qui aide </w:t>
+      </w:r>
+      <w:proofErr w:type="gramStart"/>
+      <w:r>
+        <w:t>a</w:t>
+      </w:r>
+      <w:proofErr w:type="gramEnd"/>
+      <w:r>
+        <w:t xml:space="preserve"> visualiser les premières lignes de donnée</w:t>
+      </w:r>
+    </w:p>
+    <w:p>
+      <w:r>
+        <w:rPr>
+          <w:noProof/>
+        </w:rPr>
+        <w:drawing>
+          <wp:inline distT="0" distB="0" distL="0" distR="0" wp14:anchorId="10B4749C" wp14:editId="4D13D569">
+            <wp:extent cx="5760720" cy="1322070"/>
+            <wp:effectExtent l="0" t="0" r="0" b="0"/>
+            <wp:docPr id="62" name="Image 62"/>
+            <wp:cNvGraphicFramePr>
+              <a:graphicFrameLocks xmlns:a="http://schemas.openxmlformats.org/drawingml/2006/main" noChangeAspect="1"/>
+            </wp:cNvGraphicFramePr>
+            <a:graphic xmlns:a="http://schemas.openxmlformats.org/drawingml/2006/main">
+              <a:graphicData uri="http://schemas.openxmlformats.org/drawingml/2006/picture">
+                <pic:pic xmlns:pic="http://schemas.openxmlformats.org/drawingml/2006/picture">
+                  <pic:nvPicPr>
+                    <pic:cNvPr id="1" name=""/>
+                    <pic:cNvPicPr/>
+                  </pic:nvPicPr>
+                  <pic:blipFill>
+                    <a:blip r:embed="rId70"/>
+                    <a:stretch>
+                      <a:fillRect/>
+                    </a:stretch>
+                  </pic:blipFill>
+                  <pic:spPr>
+                    <a:xfrm>
+                      <a:off x="0" y="0"/>
+                      <a:ext cx="5760720" cy="1322070"/>
+                    </a:xfrm>
+                    <a:prstGeom prst="rect">
+                      <a:avLst/>
+                    </a:prstGeom>
+                  </pic:spPr>
+                </pic:pic>
+              </a:graphicData>
+            </a:graphic>
+          </wp:inline>
+        </w:drawing>
+      </w:r>
+    </w:p>
+    <w:p>
+      <w:r>
+        <w:t>Là je crois qu’on converti le format de la date mais je me demande pourquoi. Est-ce juste une question esthétique (lisibilité) ou pour que le programme fonctionne ?</w:t>
+      </w:r>
+    </w:p>
+    <w:p>
+      <w:r>
+        <w:rPr>
+          <w:noProof/>
+        </w:rPr>
+        <w:drawing>
+          <wp:inline distT="0" distB="0" distL="0" distR="0" wp14:anchorId="719A09B3" wp14:editId="6E94F42C">
+            <wp:extent cx="5760720" cy="1612900"/>
+            <wp:effectExtent l="0" t="0" r="0" b="6350"/>
+            <wp:docPr id="63" name="Image 63"/>
+            <wp:cNvGraphicFramePr>
+              <a:graphicFrameLocks xmlns:a="http://schemas.openxmlformats.org/drawingml/2006/main" noChangeAspect="1"/>
+            </wp:cNvGraphicFramePr>
+            <a:graphic xmlns:a="http://schemas.openxmlformats.org/drawingml/2006/main">
+              <a:graphicData uri="http://schemas.openxmlformats.org/drawingml/2006/picture">
+                <pic:pic xmlns:pic="http://schemas.openxmlformats.org/drawingml/2006/picture">
+                  <pic:nvPicPr>
+                    <pic:cNvPr id="1" name=""/>
+                    <pic:cNvPicPr/>
+                  </pic:nvPicPr>
+                  <pic:blipFill>
+                    <a:blip r:embed="rId71"/>
+                    <a:stretch>
+                      <a:fillRect/>
+                    </a:stretch>
+                  </pic:blipFill>
+                  <pic:spPr>
+                    <a:xfrm>
+                      <a:off x="0" y="0"/>
+                      <a:ext cx="5760720" cy="1612900"/>
+                    </a:xfrm>
+                    <a:prstGeom prst="rect">
+                      <a:avLst/>
+                    </a:prstGeom>
+                  </pic:spPr>
+                </pic:pic>
+              </a:graphicData>
+            </a:graphic>
+          </wp:inline>
+        </w:drawing>
+      </w:r>
+    </w:p>
+    <w:p>
+      <w:r>
+        <w:t>On trie chronologiquement les données</w:t>
+      </w:r>
+    </w:p>
+    <w:p>
+      <w:r>
+        <w:rPr>
+          <w:noProof/>
+        </w:rPr>
+        <w:drawing>
+          <wp:inline distT="0" distB="0" distL="0" distR="0" wp14:anchorId="57B3FE11" wp14:editId="6E5D47EF">
+            <wp:extent cx="5760720" cy="1183640"/>
+            <wp:effectExtent l="0" t="0" r="0" b="0"/>
+            <wp:docPr id="64" name="Image 64"/>
+            <wp:cNvGraphicFramePr>
+              <a:graphicFrameLocks xmlns:a="http://schemas.openxmlformats.org/drawingml/2006/main" noChangeAspect="1"/>
+            </wp:cNvGraphicFramePr>
+            <a:graphic xmlns:a="http://schemas.openxmlformats.org/drawingml/2006/main">
+              <a:graphicData uri="http://schemas.openxmlformats.org/drawingml/2006/picture">
+                <pic:pic xmlns:pic="http://schemas.openxmlformats.org/drawingml/2006/picture">
+                  <pic:nvPicPr>
+                    <pic:cNvPr id="1" name=""/>
+                    <pic:cNvPicPr/>
+                  </pic:nvPicPr>
+                  <pic:blipFill>
+                    <a:blip r:embed="rId72"/>
+                    <a:stretch>
+                      <a:fillRect/>
+                    </a:stretch>
+                  </pic:blipFill>
+                  <pic:spPr>
+                    <a:xfrm>
+                      <a:off x="0" y="0"/>
+                      <a:ext cx="5760720" cy="1183640"/>
+                    </a:xfrm>
+                    <a:prstGeom prst="rect">
+                      <a:avLst/>
+                    </a:prstGeom>
+                  </pic:spPr>
+                </pic:pic>
+              </a:graphicData>
+            </a:graphic>
+          </wp:inline>
+        </w:drawing>
+      </w:r>
+    </w:p>
+    <w:p>
+      <w:r>
+        <w:t>Ok</w:t>
+      </w:r>
+    </w:p>
+    <w:p>
+      <w:r>
+        <w:rPr>
+          <w:noProof/>
+        </w:rPr>
+        <w:drawing>
+          <wp:inline distT="0" distB="0" distL="0" distR="0" wp14:anchorId="255C2AFE" wp14:editId="6A230351">
+            <wp:extent cx="5760720" cy="620395"/>
+            <wp:effectExtent l="0" t="0" r="0" b="8255"/>
+            <wp:docPr id="65" name="Image 65"/>
+            <wp:cNvGraphicFramePr>
+              <a:graphicFrameLocks xmlns:a="http://schemas.openxmlformats.org/drawingml/2006/main" noChangeAspect="1"/>
+            </wp:cNvGraphicFramePr>
+            <a:graphic xmlns:a="http://schemas.openxmlformats.org/drawingml/2006/main">
+              <a:graphicData uri="http://schemas.openxmlformats.org/drawingml/2006/picture">
+                <pic:pic xmlns:pic="http://schemas.openxmlformats.org/drawingml/2006/picture">
+                  <pic:nvPicPr>
+                    <pic:cNvPr id="1" name=""/>
+                    <pic:cNvPicPr/>
+                  </pic:nvPicPr>
+                  <pic:blipFill>
+                    <a:blip r:embed="rId73"/>
+                    <a:stretch>
+                      <a:fillRect/>
+                    </a:stretch>
+                  </pic:blipFill>
+                  <pic:spPr>
+                    <a:xfrm>
+                      <a:off x="0" y="0"/>
+                      <a:ext cx="5760720" cy="620395"/>
+                    </a:xfrm>
+                    <a:prstGeom prst="rect">
+                      <a:avLst/>
+                    </a:prstGeom>
+                  </pic:spPr>
+                </pic:pic>
+              </a:graphicData>
+            </a:graphic>
+          </wp:inline>
+        </w:drawing>
+      </w:r>
+    </w:p>
+    <w:p>
+      <w:r>
+        <w:rPr>
+          <w:noProof/>
+        </w:rPr>
+        <w:lastRenderedPageBreak/>
+        <w:drawing>
+          <wp:inline distT="0" distB="0" distL="0" distR="0" wp14:anchorId="057B3F68" wp14:editId="6B47A97F">
+            <wp:extent cx="5760720" cy="833120"/>
+            <wp:effectExtent l="0" t="0" r="0" b="5080"/>
+            <wp:docPr id="66" name="Image 66"/>
+            <wp:cNvGraphicFramePr>
+              <a:graphicFrameLocks xmlns:a="http://schemas.openxmlformats.org/drawingml/2006/main" noChangeAspect="1"/>
+            </wp:cNvGraphicFramePr>
+            <a:graphic xmlns:a="http://schemas.openxmlformats.org/drawingml/2006/main">
+              <a:graphicData uri="http://schemas.openxmlformats.org/drawingml/2006/picture">
+                <pic:pic xmlns:pic="http://schemas.openxmlformats.org/drawingml/2006/picture">
+                  <pic:nvPicPr>
+                    <pic:cNvPr id="1" name=""/>
+                    <pic:cNvPicPr/>
+                  </pic:nvPicPr>
+                  <pic:blipFill>
+                    <a:blip r:embed="rId74"/>
+                    <a:stretch>
+                      <a:fillRect/>
+                    </a:stretch>
+                  </pic:blipFill>
+                  <pic:spPr>
+                    <a:xfrm>
+                      <a:off x="0" y="0"/>
+                      <a:ext cx="5760720" cy="833120"/>
+                    </a:xfrm>
+                    <a:prstGeom prst="rect">
+                      <a:avLst/>
+                    </a:prstGeom>
+                  </pic:spPr>
+                </pic:pic>
+              </a:graphicData>
+            </a:graphic>
+          </wp:inline>
+        </w:drawing>
+      </w:r>
+    </w:p>
+    <w:p>
+      <w:r>
+        <w:t xml:space="preserve">Je me demande ce qu’il extrait vraiment. C’est quoi ces TF-IDF poids et </w:t>
+      </w:r>
+      <w:r>
+        <w:t>« </w:t>
+      </w:r>
+      <w:proofErr w:type="spellStart"/>
+      <w:r>
+        <w:t>features</w:t>
+      </w:r>
+      <w:proofErr w:type="spellEnd"/>
+      <w:r>
+        <w:t> »</w:t>
+      </w:r>
+      <w:r>
+        <w:t>.</w:t>
+      </w:r>
+    </w:p>
+    <w:p/>
+    <w:p>
+      <w:r>
+        <w:rPr>
+          <w:noProof/>
+        </w:rPr>
+        <w:drawing>
+          <wp:inline distT="0" distB="0" distL="0" distR="0" wp14:anchorId="66BB9FFB" wp14:editId="46F55E96">
+            <wp:extent cx="5667375" cy="1476375"/>
+            <wp:effectExtent l="0" t="0" r="9525" b="9525"/>
+            <wp:docPr id="67" name="Image 67"/>
+            <wp:cNvGraphicFramePr>
+              <a:graphicFrameLocks xmlns:a="http://schemas.openxmlformats.org/drawingml/2006/main" noChangeAspect="1"/>
+            </wp:cNvGraphicFramePr>
+            <a:graphic xmlns:a="http://schemas.openxmlformats.org/drawingml/2006/main">
+              <a:graphicData uri="http://schemas.openxmlformats.org/drawingml/2006/picture">
+                <pic:pic xmlns:pic="http://schemas.openxmlformats.org/drawingml/2006/picture">
+                  <pic:nvPicPr>
+                    <pic:cNvPr id="1" name=""/>
+                    <pic:cNvPicPr/>
+                  </pic:nvPicPr>
+                  <pic:blipFill>
+                    <a:blip r:embed="rId75"/>
+                    <a:stretch>
+                      <a:fillRect/>
+                    </a:stretch>
+                  </pic:blipFill>
+                  <pic:spPr>
+                    <a:xfrm>
+                      <a:off x="0" y="0"/>
+                      <a:ext cx="5667375" cy="1476375"/>
+                    </a:xfrm>
+                    <a:prstGeom prst="rect">
+                      <a:avLst/>
+                    </a:prstGeom>
+                  </pic:spPr>
+                </pic:pic>
+              </a:graphicData>
+            </a:graphic>
+          </wp:inline>
+        </w:drawing>
+      </w:r>
+    </w:p>
+    <w:p>
+      <w:r>
+        <w:t>Ça c’est la partie paramétrage</w:t>
+      </w:r>
+    </w:p>
+    <w:p>
+      <w:r>
+        <w:rPr>
+          <w:noProof/>
+        </w:rPr>
+        <w:drawing>
+          <wp:inline distT="0" distB="0" distL="0" distR="0" wp14:anchorId="33DE64B2" wp14:editId="75C9C273">
+            <wp:extent cx="4733925" cy="1133475"/>
+            <wp:effectExtent l="0" t="0" r="9525" b="9525"/>
+            <wp:docPr id="68" name="Image 68"/>
+            <wp:cNvGraphicFramePr>
+              <a:graphicFrameLocks xmlns:a="http://schemas.openxmlformats.org/drawingml/2006/main" noChangeAspect="1"/>
+            </wp:cNvGraphicFramePr>
+            <a:graphic xmlns:a="http://schemas.openxmlformats.org/drawingml/2006/main">
+              <a:graphicData uri="http://schemas.openxmlformats.org/drawingml/2006/picture">
+                <pic:pic xmlns:pic="http://schemas.openxmlformats.org/drawingml/2006/picture">
+                  <pic:nvPicPr>
+                    <pic:cNvPr id="1" name=""/>
+                    <pic:cNvPicPr/>
+                  </pic:nvPicPr>
+                  <pic:blipFill>
+                    <a:blip r:embed="rId76"/>
+                    <a:stretch>
+                      <a:fillRect/>
+                    </a:stretch>
+                  </pic:blipFill>
+                  <pic:spPr>
+                    <a:xfrm>
+                      <a:off x="0" y="0"/>
+                      <a:ext cx="4733925" cy="1133475"/>
+                    </a:xfrm>
+                    <a:prstGeom prst="rect">
+                      <a:avLst/>
+                    </a:prstGeom>
+                  </pic:spPr>
+                </pic:pic>
+              </a:graphicData>
+            </a:graphic>
+          </wp:inline>
+        </w:drawing>
+      </w:r>
+    </w:p>
+    <w:p>
+      <w:r>
+        <w:t xml:space="preserve">Ils </w:t>
+      </w:r>
+      <w:proofErr w:type="spellStart"/>
+      <w:r>
+        <w:t>creent</w:t>
+      </w:r>
+      <w:proofErr w:type="spellEnd"/>
+      <w:r>
+        <w:t xml:space="preserve"> ensuite un objet </w:t>
+      </w:r>
+      <w:proofErr w:type="spellStart"/>
+      <w:r>
+        <w:t>vectorizer</w:t>
+      </w:r>
+      <w:proofErr w:type="spellEnd"/>
+      <w:r>
+        <w:t xml:space="preserve"> de type </w:t>
+      </w:r>
+      <w:proofErr w:type="spellStart"/>
+      <w:r>
+        <w:t>TfidfVectorizer</w:t>
+      </w:r>
+      <w:proofErr w:type="spellEnd"/>
+      <w:r>
+        <w:t xml:space="preserve"> qui va prendre en entrée tout ce qu’on a créer comme paramètre juste avant.</w:t>
+      </w:r>
+    </w:p>
+    <w:p>
+      <w:pPr>
+        <w:rPr>
+          <w:color w:val="FF0000"/>
+        </w:rPr>
+      </w:pPr>
+      <w:r>
+        <w:t xml:space="preserve">D’ailleurs pourquoi le </w:t>
+      </w:r>
+      <w:proofErr w:type="spellStart"/>
+      <w:r>
+        <w:t>df</w:t>
+      </w:r>
+      <w:proofErr w:type="spellEnd"/>
+      <w:r>
+        <w:t xml:space="preserve"> minimum est plus grand que le maximum ? </w:t>
+      </w:r>
+      <w:r>
+        <w:rPr>
+          <w:color w:val="FF0000"/>
+        </w:rPr>
+        <w:t>Mystère</w:t>
+      </w:r>
+    </w:p>
+    <w:p>
+      <w:r>
+        <w:rPr>
+          <w:noProof/>
+        </w:rPr>
+        <w:drawing>
+          <wp:inline distT="0" distB="0" distL="0" distR="0" wp14:anchorId="0B19FC4D" wp14:editId="7EF0CEB1">
+            <wp:extent cx="3800475" cy="647700"/>
+            <wp:effectExtent l="0" t="0" r="9525" b="0"/>
+            <wp:docPr id="69" name="Image 69"/>
+            <wp:cNvGraphicFramePr>
+              <a:graphicFrameLocks xmlns:a="http://schemas.openxmlformats.org/drawingml/2006/main" noChangeAspect="1"/>
+            </wp:cNvGraphicFramePr>
+            <a:graphic xmlns:a="http://schemas.openxmlformats.org/drawingml/2006/main">
+              <a:graphicData uri="http://schemas.openxmlformats.org/drawingml/2006/picture">
+                <pic:pic xmlns:pic="http://schemas.openxmlformats.org/drawingml/2006/picture">
+                  <pic:nvPicPr>
+                    <pic:cNvPr id="1" name=""/>
+                    <pic:cNvPicPr/>
+                  </pic:nvPicPr>
+                  <pic:blipFill>
+                    <a:blip r:embed="rId77"/>
+                    <a:stretch>
+                      <a:fillRect/>
+                    </a:stretch>
+                  </pic:blipFill>
+                  <pic:spPr>
+                    <a:xfrm>
+                      <a:off x="0" y="0"/>
+                      <a:ext cx="3800475" cy="647700"/>
+                    </a:xfrm>
+                    <a:prstGeom prst="rect">
+                      <a:avLst/>
+                    </a:prstGeom>
+                  </pic:spPr>
+                </pic:pic>
+              </a:graphicData>
+            </a:graphic>
+          </wp:inline>
+        </w:drawing>
+      </w:r>
+    </w:p>
+    <w:p>
+      <w:r>
+        <w:t xml:space="preserve">On fait subir des transformations a cet objet jusqu’à ce qu’on obtienne une grosse matrice. La fameuse matrice </w:t>
+      </w:r>
+      <w:r>
+        <w:t>contenant les mots par document j’imagine :</w:t>
+      </w:r>
+    </w:p>
+    <w:p>
+      <w:r>
+        <w:rPr>
+          <w:noProof/>
+        </w:rPr>
+        <w:drawing>
+          <wp:inline distT="0" distB="0" distL="0" distR="0" wp14:anchorId="062D23AF" wp14:editId="47A9CEEF">
+            <wp:extent cx="5760720" cy="1000125"/>
+            <wp:effectExtent l="0" t="0" r="0" b="9525"/>
+            <wp:docPr id="70" name="Image 70"/>
+            <wp:cNvGraphicFramePr>
+              <a:graphicFrameLocks xmlns:a="http://schemas.openxmlformats.org/drawingml/2006/main" noChangeAspect="1"/>
+            </wp:cNvGraphicFramePr>
+            <a:graphic xmlns:a="http://schemas.openxmlformats.org/drawingml/2006/main">
+              <a:graphicData uri="http://schemas.openxmlformats.org/drawingml/2006/picture">
+                <pic:pic xmlns:pic="http://schemas.openxmlformats.org/drawingml/2006/picture">
+                  <pic:nvPicPr>
+                    <pic:cNvPr id="1" name=""/>
+                    <pic:cNvPicPr/>
+                  </pic:nvPicPr>
+                  <pic:blipFill>
+                    <a:blip r:embed="rId78"/>
+                    <a:stretch>
+                      <a:fillRect/>
+                    </a:stretch>
+                  </pic:blipFill>
+                  <pic:spPr>
+                    <a:xfrm>
+                      <a:off x="0" y="0"/>
+                      <a:ext cx="5760720" cy="1000125"/>
                     </a:xfrm>
                     <a:prstGeom prst="rect">
                       <a:avLst/>
@@ -5355,6 +6327,56 @@
     <w:basedOn w:val="Policepardfaut"/>
     <w:rsid w:val="0094513B"/>
   </w:style>
+  <w:style w:type="paragraph" w:styleId="PrformatHTML">
+    <w:name w:val="HTML Preformatted"/>
+    <w:basedOn w:val="Normal"/>
+    <w:link w:val="PrformatHTMLCar"/>
+    <w:uiPriority w:val="99"/>
+    <w:semiHidden/>
+    <w:unhideWhenUsed/>
+    <w:rsid w:val="00394817"/>
+    <w:pPr>
+      <w:tabs>
+        <w:tab w:val="left" w:pos="916"/>
+        <w:tab w:val="left" w:pos="1832"/>
+        <w:tab w:val="left" w:pos="2748"/>
+        <w:tab w:val="left" w:pos="3664"/>
+        <w:tab w:val="left" w:pos="4580"/>
+        <w:tab w:val="left" w:pos="5496"/>
+        <w:tab w:val="left" w:pos="6412"/>
+        <w:tab w:val="left" w:pos="7328"/>
+        <w:tab w:val="left" w:pos="8244"/>
+        <w:tab w:val="left" w:pos="9160"/>
+        <w:tab w:val="left" w:pos="10076"/>
+        <w:tab w:val="left" w:pos="10992"/>
+        <w:tab w:val="left" w:pos="11908"/>
+        <w:tab w:val="left" w:pos="12824"/>
+        <w:tab w:val="left" w:pos="13740"/>
+        <w:tab w:val="left" w:pos="14656"/>
+      </w:tabs>
+      <w:spacing w:after="0" w:line="240" w:lineRule="auto"/>
+    </w:pPr>
+    <w:rPr>
+      <w:rFonts w:ascii="Courier New" w:eastAsia="Times New Roman" w:hAnsi="Courier New" w:cs="Courier New"/>
+      <w:sz w:val="20"/>
+      <w:szCs w:val="20"/>
+      <w:lang w:eastAsia="fr-FR"/>
+    </w:rPr>
+  </w:style>
+  <w:style w:type="character" w:customStyle="1" w:styleId="PrformatHTMLCar">
+    <w:name w:val="Préformaté HTML Car"/>
+    <w:basedOn w:val="Policepardfaut"/>
+    <w:link w:val="PrformatHTML"/>
+    <w:uiPriority w:val="99"/>
+    <w:semiHidden/>
+    <w:rsid w:val="00394817"/>
+    <w:rPr>
+      <w:rFonts w:ascii="Courier New" w:eastAsia="Times New Roman" w:hAnsi="Courier New" w:cs="Courier New"/>
+      <w:sz w:val="20"/>
+      <w:szCs w:val="20"/>
+      <w:lang w:eastAsia="fr-FR"/>
+    </w:rPr>
+  </w:style>
 </w:styles>
 </file>
 

--- a/Abdourahmane/Lecture article 1.docx
+++ b/Abdourahmane/Lecture article 1.docx
@@ -6,28 +6,829 @@
       <w:pPr>
         <w:pStyle w:val="Titre1"/>
       </w:pPr>
+      <w:bookmarkStart w:id="0" w:name="_Toc105753013"/>
       <w:r>
         <w:t>Disclaimer</w:t>
       </w:r>
+      <w:bookmarkEnd w:id="0"/>
     </w:p>
     <w:p>
       <w:r>
         <w:t>Bonjour, vous êtes dans ce Word un peu comme dans ma tête. Il se peut que vous repartiez avec plus de questions que de réponse. Mais ça peut aussi très bien se passer. J’ai essayé d’organiser le document afin qu’il soit plus lisible aux hommes du dehors (comme vous).</w:t>
       </w:r>
     </w:p>
+    <w:sdt>
+      <w:sdtPr>
+        <w:id w:val="1741742182"/>
+        <w:docPartObj>
+          <w:docPartGallery w:val="Table of Contents"/>
+          <w:docPartUnique/>
+        </w:docPartObj>
+      </w:sdtPr>
+      <w:sdtEndPr>
+        <w:rPr>
+          <w:rFonts w:asciiTheme="minorHAnsi" w:eastAsiaTheme="minorHAnsi" w:hAnsiTheme="minorHAnsi" w:cstheme="minorBidi"/>
+          <w:b/>
+          <w:bCs/>
+          <w:color w:val="auto"/>
+          <w:sz w:val="22"/>
+          <w:szCs w:val="22"/>
+          <w:lang w:eastAsia="en-US"/>
+        </w:rPr>
+      </w:sdtEndPr>
+      <w:sdtContent>
+        <w:p>
+          <w:pPr>
+            <w:pStyle w:val="En-ttedetabledesmatires"/>
+          </w:pPr>
+          <w:r>
+            <w:t>Table des matières</w:t>
+          </w:r>
+        </w:p>
+        <w:p>
+          <w:pPr>
+            <w:pStyle w:val="TM1"/>
+            <w:tabs>
+              <w:tab w:val="right" w:leader="dot" w:pos="9062"/>
+            </w:tabs>
+            <w:rPr>
+              <w:noProof/>
+            </w:rPr>
+          </w:pPr>
+          <w:r>
+            <w:fldChar w:fldCharType="begin"/>
+          </w:r>
+          <w:r>
+            <w:instrText xml:space="preserve"> TOC \o "1-3" \h \z \u </w:instrText>
+          </w:r>
+          <w:r>
+            <w:fldChar w:fldCharType="separate"/>
+          </w:r>
+          <w:hyperlink w:anchor="_Toc105753013" w:history="1">
+            <w:r>
+              <w:rPr>
+                <w:rStyle w:val="Lienhypertexte"/>
+                <w:noProof/>
+              </w:rPr>
+              <w:t>Disclaimer</w:t>
+            </w:r>
+            <w:r>
+              <w:rPr>
+                <w:noProof/>
+                <w:webHidden/>
+              </w:rPr>
+              <w:tab/>
+            </w:r>
+            <w:r>
+              <w:rPr>
+                <w:noProof/>
+                <w:webHidden/>
+              </w:rPr>
+              <w:fldChar w:fldCharType="begin"/>
+            </w:r>
+            <w:r>
+              <w:rPr>
+                <w:noProof/>
+                <w:webHidden/>
+              </w:rPr>
+              <w:instrText xml:space="preserve"> PAGEREF _Toc105753013 \h </w:instrText>
+            </w:r>
+            <w:r>
+              <w:rPr>
+                <w:noProof/>
+                <w:webHidden/>
+              </w:rPr>
+            </w:r>
+            <w:r>
+              <w:rPr>
+                <w:noProof/>
+                <w:webHidden/>
+              </w:rPr>
+              <w:fldChar w:fldCharType="separate"/>
+            </w:r>
+            <w:r>
+              <w:rPr>
+                <w:noProof/>
+                <w:webHidden/>
+              </w:rPr>
+              <w:t>1</w:t>
+            </w:r>
+            <w:r>
+              <w:rPr>
+                <w:noProof/>
+                <w:webHidden/>
+              </w:rPr>
+              <w:fldChar w:fldCharType="end"/>
+            </w:r>
+          </w:hyperlink>
+        </w:p>
+        <w:p>
+          <w:pPr>
+            <w:pStyle w:val="TM1"/>
+            <w:tabs>
+              <w:tab w:val="right" w:leader="dot" w:pos="9062"/>
+            </w:tabs>
+            <w:rPr>
+              <w:noProof/>
+            </w:rPr>
+          </w:pPr>
+          <w:hyperlink w:anchor="_Toc105753014" w:history="1">
+            <w:r>
+              <w:rPr>
+                <w:rStyle w:val="Lienhypertexte"/>
+                <w:noProof/>
+              </w:rPr>
+              <w:t>Analyse de l’article donnée</w:t>
+            </w:r>
+            <w:r>
+              <w:rPr>
+                <w:noProof/>
+                <w:webHidden/>
+              </w:rPr>
+              <w:tab/>
+            </w:r>
+            <w:r>
+              <w:rPr>
+                <w:noProof/>
+                <w:webHidden/>
+              </w:rPr>
+              <w:fldChar w:fldCharType="begin"/>
+            </w:r>
+            <w:r>
+              <w:rPr>
+                <w:noProof/>
+                <w:webHidden/>
+              </w:rPr>
+              <w:instrText xml:space="preserve"> PAGEREF _Toc105753014 \h </w:instrText>
+            </w:r>
+            <w:r>
+              <w:rPr>
+                <w:noProof/>
+                <w:webHidden/>
+              </w:rPr>
+            </w:r>
+            <w:r>
+              <w:rPr>
+                <w:noProof/>
+                <w:webHidden/>
+              </w:rPr>
+              <w:fldChar w:fldCharType="separate"/>
+            </w:r>
+            <w:r>
+              <w:rPr>
+                <w:noProof/>
+                <w:webHidden/>
+              </w:rPr>
+              <w:t>1</w:t>
+            </w:r>
+            <w:r>
+              <w:rPr>
+                <w:noProof/>
+                <w:webHidden/>
+              </w:rPr>
+              <w:fldChar w:fldCharType="end"/>
+            </w:r>
+          </w:hyperlink>
+        </w:p>
+        <w:p>
+          <w:pPr>
+            <w:pStyle w:val="TM2"/>
+            <w:tabs>
+              <w:tab w:val="right" w:leader="dot" w:pos="9062"/>
+            </w:tabs>
+            <w:rPr>
+              <w:noProof/>
+            </w:rPr>
+          </w:pPr>
+          <w:hyperlink w:anchor="_Toc105753015" w:history="1">
+            <w:r>
+              <w:rPr>
+                <w:rStyle w:val="Lienhypertexte"/>
+                <w:noProof/>
+              </w:rPr>
+              <w:t>Introduction de l’article</w:t>
+            </w:r>
+            <w:r>
+              <w:rPr>
+                <w:noProof/>
+                <w:webHidden/>
+              </w:rPr>
+              <w:tab/>
+            </w:r>
+            <w:r>
+              <w:rPr>
+                <w:noProof/>
+                <w:webHidden/>
+              </w:rPr>
+              <w:fldChar w:fldCharType="begin"/>
+            </w:r>
+            <w:r>
+              <w:rPr>
+                <w:noProof/>
+                <w:webHidden/>
+              </w:rPr>
+              <w:instrText xml:space="preserve"> PAGEREF _Toc105753015 \h </w:instrText>
+            </w:r>
+            <w:r>
+              <w:rPr>
+                <w:noProof/>
+                <w:webHidden/>
+              </w:rPr>
+            </w:r>
+            <w:r>
+              <w:rPr>
+                <w:noProof/>
+                <w:webHidden/>
+              </w:rPr>
+              <w:fldChar w:fldCharType="separate"/>
+            </w:r>
+            <w:r>
+              <w:rPr>
+                <w:noProof/>
+                <w:webHidden/>
+              </w:rPr>
+              <w:t>1</w:t>
+            </w:r>
+            <w:r>
+              <w:rPr>
+                <w:noProof/>
+                <w:webHidden/>
+              </w:rPr>
+              <w:fldChar w:fldCharType="end"/>
+            </w:r>
+          </w:hyperlink>
+        </w:p>
+        <w:p>
+          <w:pPr>
+            <w:pStyle w:val="TM2"/>
+            <w:tabs>
+              <w:tab w:val="right" w:leader="dot" w:pos="9062"/>
+            </w:tabs>
+            <w:rPr>
+              <w:noProof/>
+            </w:rPr>
+          </w:pPr>
+          <w:hyperlink w:anchor="_Toc105753016" w:history="1">
+            <w:r>
+              <w:rPr>
+                <w:rStyle w:val="Lienhypertexte"/>
+                <w:noProof/>
+              </w:rPr>
+              <w:t>Calcul de la longueur d’un topic</w:t>
+            </w:r>
+            <w:r>
+              <w:rPr>
+                <w:noProof/>
+                <w:webHidden/>
+              </w:rPr>
+              <w:tab/>
+            </w:r>
+            <w:r>
+              <w:rPr>
+                <w:noProof/>
+                <w:webHidden/>
+              </w:rPr>
+              <w:fldChar w:fldCharType="begin"/>
+            </w:r>
+            <w:r>
+              <w:rPr>
+                <w:noProof/>
+                <w:webHidden/>
+              </w:rPr>
+              <w:instrText xml:space="preserve"> PAGEREF _Toc105753016 \h </w:instrText>
+            </w:r>
+            <w:r>
+              <w:rPr>
+                <w:noProof/>
+                <w:webHidden/>
+              </w:rPr>
+            </w:r>
+            <w:r>
+              <w:rPr>
+                <w:noProof/>
+                <w:webHidden/>
+              </w:rPr>
+              <w:fldChar w:fldCharType="separate"/>
+            </w:r>
+            <w:r>
+              <w:rPr>
+                <w:noProof/>
+                <w:webHidden/>
+              </w:rPr>
+              <w:t>5</w:t>
+            </w:r>
+            <w:r>
+              <w:rPr>
+                <w:noProof/>
+                <w:webHidden/>
+              </w:rPr>
+              <w:fldChar w:fldCharType="end"/>
+            </w:r>
+          </w:hyperlink>
+        </w:p>
+        <w:p>
+          <w:pPr>
+            <w:pStyle w:val="TM1"/>
+            <w:tabs>
+              <w:tab w:val="right" w:leader="dot" w:pos="9062"/>
+            </w:tabs>
+            <w:rPr>
+              <w:noProof/>
+            </w:rPr>
+          </w:pPr>
+          <w:hyperlink w:anchor="_Toc105753017" w:history="1">
+            <w:r>
+              <w:rPr>
+                <w:rStyle w:val="Lienhypertexte"/>
+                <w:noProof/>
+              </w:rPr>
+              <w:t>Evolution journalière</w:t>
+            </w:r>
+            <w:r>
+              <w:rPr>
+                <w:noProof/>
+                <w:webHidden/>
+              </w:rPr>
+              <w:tab/>
+            </w:r>
+            <w:r>
+              <w:rPr>
+                <w:noProof/>
+                <w:webHidden/>
+              </w:rPr>
+              <w:fldChar w:fldCharType="begin"/>
+            </w:r>
+            <w:r>
+              <w:rPr>
+                <w:noProof/>
+                <w:webHidden/>
+              </w:rPr>
+              <w:instrText xml:space="preserve"> PAGEREF _Toc105753017 \h </w:instrText>
+            </w:r>
+            <w:r>
+              <w:rPr>
+                <w:noProof/>
+                <w:webHidden/>
+              </w:rPr>
+            </w:r>
+            <w:r>
+              <w:rPr>
+                <w:noProof/>
+                <w:webHidden/>
+              </w:rPr>
+              <w:fldChar w:fldCharType="separate"/>
+            </w:r>
+            <w:r>
+              <w:rPr>
+                <w:noProof/>
+                <w:webHidden/>
+              </w:rPr>
+              <w:t>5</w:t>
+            </w:r>
+            <w:r>
+              <w:rPr>
+                <w:noProof/>
+                <w:webHidden/>
+              </w:rPr>
+              <w:fldChar w:fldCharType="end"/>
+            </w:r>
+          </w:hyperlink>
+        </w:p>
+        <w:p>
+          <w:pPr>
+            <w:pStyle w:val="TM2"/>
+            <w:tabs>
+              <w:tab w:val="right" w:leader="dot" w:pos="9062"/>
+            </w:tabs>
+            <w:rPr>
+              <w:noProof/>
+            </w:rPr>
+          </w:pPr>
+          <w:hyperlink w:anchor="_Toc105753018" w:history="1">
+            <w:r>
+              <w:rPr>
+                <w:rStyle w:val="Lienhypertexte"/>
+                <w:noProof/>
+              </w:rPr>
+              <w:t>01/06/2022</w:t>
+            </w:r>
+            <w:r>
+              <w:rPr>
+                <w:noProof/>
+                <w:webHidden/>
+              </w:rPr>
+              <w:tab/>
+            </w:r>
+            <w:r>
+              <w:rPr>
+                <w:noProof/>
+                <w:webHidden/>
+              </w:rPr>
+              <w:fldChar w:fldCharType="begin"/>
+            </w:r>
+            <w:r>
+              <w:rPr>
+                <w:noProof/>
+                <w:webHidden/>
+              </w:rPr>
+              <w:instrText xml:space="preserve"> PAGEREF _Toc105753018 \h </w:instrText>
+            </w:r>
+            <w:r>
+              <w:rPr>
+                <w:noProof/>
+                <w:webHidden/>
+              </w:rPr>
+            </w:r>
+            <w:r>
+              <w:rPr>
+                <w:noProof/>
+                <w:webHidden/>
+              </w:rPr>
+              <w:fldChar w:fldCharType="separate"/>
+            </w:r>
+            <w:r>
+              <w:rPr>
+                <w:noProof/>
+                <w:webHidden/>
+              </w:rPr>
+              <w:t>5</w:t>
+            </w:r>
+            <w:r>
+              <w:rPr>
+                <w:noProof/>
+                <w:webHidden/>
+              </w:rPr>
+              <w:fldChar w:fldCharType="end"/>
+            </w:r>
+          </w:hyperlink>
+        </w:p>
+        <w:p>
+          <w:pPr>
+            <w:pStyle w:val="TM2"/>
+            <w:tabs>
+              <w:tab w:val="right" w:leader="dot" w:pos="9062"/>
+            </w:tabs>
+            <w:rPr>
+              <w:noProof/>
+            </w:rPr>
+          </w:pPr>
+          <w:hyperlink w:anchor="_Toc105753019" w:history="1">
+            <w:r>
+              <w:rPr>
+                <w:rStyle w:val="Lienhypertexte"/>
+                <w:noProof/>
+              </w:rPr>
+              <w:t>03/06/2022</w:t>
+            </w:r>
+            <w:r>
+              <w:rPr>
+                <w:noProof/>
+                <w:webHidden/>
+              </w:rPr>
+              <w:tab/>
+            </w:r>
+            <w:r>
+              <w:rPr>
+                <w:noProof/>
+                <w:webHidden/>
+              </w:rPr>
+              <w:fldChar w:fldCharType="begin"/>
+            </w:r>
+            <w:r>
+              <w:rPr>
+                <w:noProof/>
+                <w:webHidden/>
+              </w:rPr>
+              <w:instrText xml:space="preserve"> PAGEREF _Toc105753019 \h </w:instrText>
+            </w:r>
+            <w:r>
+              <w:rPr>
+                <w:noProof/>
+                <w:webHidden/>
+              </w:rPr>
+            </w:r>
+            <w:r>
+              <w:rPr>
+                <w:noProof/>
+                <w:webHidden/>
+              </w:rPr>
+              <w:fldChar w:fldCharType="separate"/>
+            </w:r>
+            <w:r>
+              <w:rPr>
+                <w:noProof/>
+                <w:webHidden/>
+              </w:rPr>
+              <w:t>6</w:t>
+            </w:r>
+            <w:r>
+              <w:rPr>
+                <w:noProof/>
+                <w:webHidden/>
+              </w:rPr>
+              <w:fldChar w:fldCharType="end"/>
+            </w:r>
+          </w:hyperlink>
+        </w:p>
+        <w:p>
+          <w:pPr>
+            <w:pStyle w:val="TM2"/>
+            <w:tabs>
+              <w:tab w:val="right" w:leader="dot" w:pos="9062"/>
+            </w:tabs>
+            <w:rPr>
+              <w:noProof/>
+            </w:rPr>
+          </w:pPr>
+          <w:hyperlink w:anchor="_Toc105753020" w:history="1">
+            <w:r>
+              <w:rPr>
+                <w:rStyle w:val="Lienhypertexte"/>
+                <w:noProof/>
+              </w:rPr>
+              <w:t>07/06/2022</w:t>
+            </w:r>
+            <w:r>
+              <w:rPr>
+                <w:noProof/>
+                <w:webHidden/>
+              </w:rPr>
+              <w:tab/>
+            </w:r>
+            <w:r>
+              <w:rPr>
+                <w:noProof/>
+                <w:webHidden/>
+              </w:rPr>
+              <w:fldChar w:fldCharType="begin"/>
+            </w:r>
+            <w:r>
+              <w:rPr>
+                <w:noProof/>
+                <w:webHidden/>
+              </w:rPr>
+              <w:instrText xml:space="preserve"> PAGEREF _Toc105753020 \h </w:instrText>
+            </w:r>
+            <w:r>
+              <w:rPr>
+                <w:noProof/>
+                <w:webHidden/>
+              </w:rPr>
+            </w:r>
+            <w:r>
+              <w:rPr>
+                <w:noProof/>
+                <w:webHidden/>
+              </w:rPr>
+              <w:fldChar w:fldCharType="separate"/>
+            </w:r>
+            <w:r>
+              <w:rPr>
+                <w:noProof/>
+                <w:webHidden/>
+              </w:rPr>
+              <w:t>9</w:t>
+            </w:r>
+            <w:r>
+              <w:rPr>
+                <w:noProof/>
+                <w:webHidden/>
+              </w:rPr>
+              <w:fldChar w:fldCharType="end"/>
+            </w:r>
+          </w:hyperlink>
+        </w:p>
+        <w:p>
+          <w:pPr>
+            <w:pStyle w:val="TM2"/>
+            <w:tabs>
+              <w:tab w:val="right" w:leader="dot" w:pos="9062"/>
+            </w:tabs>
+            <w:rPr>
+              <w:noProof/>
+            </w:rPr>
+          </w:pPr>
+          <w:hyperlink w:anchor="_Toc105753021" w:history="1">
+            <w:r>
+              <w:rPr>
+                <w:rStyle w:val="Lienhypertexte"/>
+                <w:noProof/>
+              </w:rPr>
+              <w:t>08/06/2022</w:t>
+            </w:r>
+            <w:r>
+              <w:rPr>
+                <w:noProof/>
+                <w:webHidden/>
+              </w:rPr>
+              <w:tab/>
+            </w:r>
+            <w:r>
+              <w:rPr>
+                <w:noProof/>
+                <w:webHidden/>
+              </w:rPr>
+              <w:fldChar w:fldCharType="begin"/>
+            </w:r>
+            <w:r>
+              <w:rPr>
+                <w:noProof/>
+                <w:webHidden/>
+              </w:rPr>
+              <w:instrText xml:space="preserve"> PAGEREF _Toc105753021 \h </w:instrText>
+            </w:r>
+            <w:r>
+              <w:rPr>
+                <w:noProof/>
+                <w:webHidden/>
+              </w:rPr>
+            </w:r>
+            <w:r>
+              <w:rPr>
+                <w:noProof/>
+                <w:webHidden/>
+              </w:rPr>
+              <w:fldChar w:fldCharType="separate"/>
+            </w:r>
+            <w:r>
+              <w:rPr>
+                <w:noProof/>
+                <w:webHidden/>
+              </w:rPr>
+              <w:t>11</w:t>
+            </w:r>
+            <w:r>
+              <w:rPr>
+                <w:noProof/>
+                <w:webHidden/>
+              </w:rPr>
+              <w:fldChar w:fldCharType="end"/>
+            </w:r>
+          </w:hyperlink>
+        </w:p>
+        <w:p>
+          <w:pPr>
+            <w:pStyle w:val="TM2"/>
+            <w:tabs>
+              <w:tab w:val="right" w:leader="dot" w:pos="9062"/>
+            </w:tabs>
+            <w:rPr>
+              <w:noProof/>
+            </w:rPr>
+          </w:pPr>
+          <w:hyperlink w:anchor="_Toc105753022" w:history="1">
+            <w:r>
+              <w:rPr>
+                <w:rStyle w:val="Lienhypertexte"/>
+                <w:noProof/>
+              </w:rPr>
+              <w:t>09/06/2022</w:t>
+            </w:r>
+            <w:r>
+              <w:rPr>
+                <w:noProof/>
+                <w:webHidden/>
+              </w:rPr>
+              <w:tab/>
+            </w:r>
+            <w:r>
+              <w:rPr>
+                <w:noProof/>
+                <w:webHidden/>
+              </w:rPr>
+              <w:fldChar w:fldCharType="begin"/>
+            </w:r>
+            <w:r>
+              <w:rPr>
+                <w:noProof/>
+                <w:webHidden/>
+              </w:rPr>
+              <w:instrText xml:space="preserve"> PAGEREF _Toc105753022 \h </w:instrText>
+            </w:r>
+            <w:r>
+              <w:rPr>
+                <w:noProof/>
+                <w:webHidden/>
+              </w:rPr>
+            </w:r>
+            <w:r>
+              <w:rPr>
+                <w:noProof/>
+                <w:webHidden/>
+              </w:rPr>
+              <w:fldChar w:fldCharType="separate"/>
+            </w:r>
+            <w:r>
+              <w:rPr>
+                <w:noProof/>
+                <w:webHidden/>
+              </w:rPr>
+              <w:t>14</w:t>
+            </w:r>
+            <w:r>
+              <w:rPr>
+                <w:noProof/>
+                <w:webHidden/>
+              </w:rPr>
+              <w:fldChar w:fldCharType="end"/>
+            </w:r>
+          </w:hyperlink>
+        </w:p>
+        <w:p>
+          <w:pPr>
+            <w:pStyle w:val="TM2"/>
+            <w:tabs>
+              <w:tab w:val="right" w:leader="dot" w:pos="9062"/>
+            </w:tabs>
+            <w:rPr>
+              <w:noProof/>
+            </w:rPr>
+          </w:pPr>
+          <w:hyperlink w:anchor="_Toc105753023" w:history="1">
+            <w:r>
+              <w:rPr>
+                <w:rStyle w:val="Lienhypertexte"/>
+                <w:noProof/>
+              </w:rPr>
+              <w:t>10/06/2022</w:t>
+            </w:r>
+            <w:r>
+              <w:rPr>
+                <w:noProof/>
+                <w:webHidden/>
+              </w:rPr>
+              <w:tab/>
+            </w:r>
+            <w:r>
+              <w:rPr>
+                <w:noProof/>
+                <w:webHidden/>
+              </w:rPr>
+              <w:fldChar w:fldCharType="begin"/>
+            </w:r>
+            <w:r>
+              <w:rPr>
+                <w:noProof/>
+                <w:webHidden/>
+              </w:rPr>
+              <w:instrText xml:space="preserve"> PAGEREF _Toc105753023 \h </w:instrText>
+            </w:r>
+            <w:r>
+              <w:rPr>
+                <w:noProof/>
+                <w:webHidden/>
+              </w:rPr>
+            </w:r>
+            <w:r>
+              <w:rPr>
+                <w:noProof/>
+                <w:webHidden/>
+              </w:rPr>
+              <w:fldChar w:fldCharType="separate"/>
+            </w:r>
+            <w:r>
+              <w:rPr>
+                <w:noProof/>
+                <w:webHidden/>
+              </w:rPr>
+              <w:t>22</w:t>
+            </w:r>
+            <w:r>
+              <w:rPr>
+                <w:noProof/>
+                <w:webHidden/>
+              </w:rPr>
+              <w:fldChar w:fldCharType="end"/>
+            </w:r>
+          </w:hyperlink>
+        </w:p>
+        <w:p>
+          <w:r>
+            <w:rPr>
+              <w:b/>
+              <w:bCs/>
+            </w:rPr>
+            <w:fldChar w:fldCharType="end"/>
+          </w:r>
+        </w:p>
+      </w:sdtContent>
+    </w:sdt>
+    <w:p/>
     <w:p>
       <w:pPr>
         <w:pStyle w:val="Titre1"/>
       </w:pPr>
+      <w:bookmarkStart w:id="1" w:name="_Toc105753014"/>
       <w:r>
         <w:t>Analyse de l’article donnée</w:t>
       </w:r>
+      <w:bookmarkEnd w:id="1"/>
     </w:p>
     <w:p>
       <w:r>
         <w:t xml:space="preserve">Page article : </w:t>
       </w:r>
-      <w:hyperlink r:id="rId5" w:history="1">
+      <w:hyperlink r:id="rId6" w:history="1">
         <w:r>
           <w:rPr>
             <w:rStyle w:val="Lienhypertexte"/>
@@ -251,6 +1052,7 @@
     </w:p>
     <w:p>
       <w:r>
+        <w:lastRenderedPageBreak/>
         <w:t>De plus, les</w:t>
       </w:r>
       <w:r>
@@ -339,12 +1141,14 @@
       <w:pPr>
         <w:pStyle w:val="Titre2"/>
       </w:pPr>
+      <w:bookmarkStart w:id="2" w:name="_Toc105753015"/>
       <w:r>
         <w:t>Introduction</w:t>
       </w:r>
       <w:r>
         <w:t xml:space="preserve"> de l’article</w:t>
       </w:r>
+      <w:bookmarkEnd w:id="2"/>
     </w:p>
     <w:p>
       <w:r>
@@ -373,15 +1177,7 @@
       </w:r>
       <w:proofErr w:type="spellEnd"/>
       <w:r>
-        <w:t xml:space="preserve"> de distribution de « set de mots</w:t>
-      </w:r>
-      <w:proofErr w:type="gramStart"/>
-      <w:r>
-        <w:t> »(</w:t>
-      </w:r>
-      <w:proofErr w:type="gramEnd"/>
-      <w:r>
-        <w:t xml:space="preserve">set of </w:t>
+        <w:t xml:space="preserve"> de distribution de « set de mots »(set of </w:t>
       </w:r>
       <w:proofErr w:type="spellStart"/>
       <w:r>
@@ -467,7 +1263,6 @@
         </w:numPr>
       </w:pPr>
       <w:r>
-        <w:lastRenderedPageBreak/>
         <w:t>Il semble qu’on reçoit en sortie deux « représentations » de type « </w:t>
       </w:r>
       <w:proofErr w:type="spellStart"/>
@@ -598,13 +1393,20 @@
           <w:rFonts w:cstheme="minorHAnsi"/>
           <w:lang w:val="en-US"/>
         </w:rPr>
-        <w:t>There are two basic methods of using NMF for dynamic topic modeling in a way that accounts</w:t>
+        <w:t>“</w:t>
       </w:r>
       <w:r>
         <w:rPr>
           <w:rFonts w:cstheme="minorHAnsi"/>
           <w:lang w:val="en-US"/>
         </w:rPr>
+        <w:t>There are two basic methods of using NMF for dynamic topic modeling in a way that accounts</w:t>
+      </w:r>
+      <w:r>
+        <w:rPr>
+          <w:rFonts w:cstheme="minorHAnsi"/>
+          <w:lang w:val="en-US"/>
+        </w:rPr>
         <w:br/>
         <w:t>to the time slices that are essentially simultaneous for the considered dynamic. First, one can</w:t>
       </w:r>
@@ -706,6 +1508,7 @@
         <w:rPr>
           <w:lang w:val="en-US"/>
         </w:rPr>
+        <w:lastRenderedPageBreak/>
         <w:t xml:space="preserve">Concatenate </w:t>
       </w:r>
       <w:r>
@@ -720,6 +1523,12 @@
         </w:rPr>
         <w:t>lices</w:t>
       </w:r>
+      <w:r>
+        <w:rPr>
+          <w:lang w:val="en-US"/>
+        </w:rPr>
+        <w:t>”</w:t>
+      </w:r>
     </w:p>
     <w:p>
       <w:pPr>
@@ -783,6 +1592,9 @@
         <w:t>norm</w:t>
       </w:r>
       <w:proofErr w:type="spellEnd"/>
+      <w:r>
+        <w:t> ?</w:t>
+      </w:r>
     </w:p>
     <w:p>
       <w:pPr>
@@ -813,287 +1625,6 @@
             <wp:extent cx="5419725" cy="2066925"/>
             <wp:effectExtent l="0" t="0" r="9525" b="9525"/>
             <wp:docPr id="1" name="Image 1"/>
-            <wp:cNvGraphicFramePr>
-              <a:graphicFrameLocks xmlns:a="http://schemas.openxmlformats.org/drawingml/2006/main" noChangeAspect="1"/>
-            </wp:cNvGraphicFramePr>
-            <a:graphic xmlns:a="http://schemas.openxmlformats.org/drawingml/2006/main">
-              <a:graphicData uri="http://schemas.openxmlformats.org/drawingml/2006/picture">
-                <pic:pic xmlns:pic="http://schemas.openxmlformats.org/drawingml/2006/picture">
-                  <pic:nvPicPr>
-                    <pic:cNvPr id="1" name=""/>
-                    <pic:cNvPicPr/>
-                  </pic:nvPicPr>
-                  <pic:blipFill>
-                    <a:blip r:embed="rId6"/>
-                    <a:stretch>
-                      <a:fillRect/>
-                    </a:stretch>
-                  </pic:blipFill>
-                  <pic:spPr>
-                    <a:xfrm>
-                      <a:off x="0" y="0"/>
-                      <a:ext cx="5419725" cy="2066925"/>
-                    </a:xfrm>
-                    <a:prstGeom prst="rect">
-                      <a:avLst/>
-                    </a:prstGeom>
-                  </pic:spPr>
-                </pic:pic>
-              </a:graphicData>
-            </a:graphic>
-          </wp:inline>
-        </w:drawing>
-      </w:r>
-    </w:p>
-    <w:p>
-      <w:r>
-        <w:t>Comment fait l’algorithme pour extraire des « </w:t>
-      </w:r>
-      <w:proofErr w:type="spellStart"/>
-      <w:r>
-        <w:t>hidden</w:t>
-      </w:r>
-      <w:proofErr w:type="spellEnd"/>
-      <w:r>
-        <w:t xml:space="preserve"> </w:t>
-      </w:r>
-      <w:proofErr w:type="spellStart"/>
-      <w:r>
-        <w:t>themes</w:t>
-      </w:r>
-      <w:proofErr w:type="spellEnd"/>
-      <w:r>
-        <w:t> » d’un texte ?</w:t>
-      </w:r>
-    </w:p>
-    <w:p>
-      <w:r>
-        <w:lastRenderedPageBreak/>
-        <w:t>Il devrait pouvoir :</w:t>
-      </w:r>
-    </w:p>
-    <w:p>
-      <w:pPr>
-        <w:pStyle w:val="Paragraphedeliste"/>
-        <w:numPr>
-          <w:ilvl w:val="0"/>
-          <w:numId w:val="1"/>
-        </w:numPr>
-      </w:pPr>
-      <w:r>
-        <w:t xml:space="preserve">Savoir ce qu’est un </w:t>
-      </w:r>
-      <w:proofErr w:type="spellStart"/>
-      <w:r>
-        <w:t>themes</w:t>
-      </w:r>
-      <w:proofErr w:type="spellEnd"/>
-    </w:p>
-    <w:p>
-      <w:pPr>
-        <w:pStyle w:val="Paragraphedeliste"/>
-        <w:numPr>
-          <w:ilvl w:val="0"/>
-          <w:numId w:val="1"/>
-        </w:numPr>
-      </w:pPr>
-      <w:r>
-        <w:t>Savoir le trouver dans un texte</w:t>
-      </w:r>
-    </w:p>
-    <w:p>
-      <w:pPr>
-        <w:pStyle w:val="Paragraphedeliste"/>
-        <w:numPr>
-          <w:ilvl w:val="0"/>
-          <w:numId w:val="1"/>
-        </w:numPr>
-      </w:pPr>
-      <w:r>
-        <w:t>Savoir l’extraire</w:t>
-      </w:r>
-    </w:p>
-    <w:p>
-      <w:r>
-        <w:t xml:space="preserve">Qu’est-ce qu’un </w:t>
-      </w:r>
-      <w:proofErr w:type="spellStart"/>
-      <w:r>
-        <w:t>low</w:t>
-      </w:r>
-      <w:proofErr w:type="spellEnd"/>
-      <w:r>
-        <w:t xml:space="preserve"> </w:t>
-      </w:r>
-      <w:proofErr w:type="spellStart"/>
-      <w:r>
-        <w:t>rank</w:t>
-      </w:r>
-      <w:proofErr w:type="spellEnd"/>
-      <w:r>
-        <w:t xml:space="preserve"> </w:t>
-      </w:r>
-      <w:proofErr w:type="spellStart"/>
-      <w:r>
-        <w:t>dictionary</w:t>
-      </w:r>
-      <w:proofErr w:type="spellEnd"/>
-      <w:r>
-        <w:t xml:space="preserve"> W </w:t>
-      </w:r>
-      <w:r>
-        <w:t>a</w:t>
-      </w:r>
-      <w:r>
-        <w:t>insi qu’un code matrix H</w:t>
-      </w:r>
-      <w:r>
-        <w:t> ?</w:t>
-      </w:r>
-    </w:p>
-    <w:p>
-      <w:pPr>
-        <w:pStyle w:val="Paragraphedeliste"/>
-        <w:numPr>
-          <w:ilvl w:val="0"/>
-          <w:numId w:val="1"/>
-        </w:numPr>
-      </w:pPr>
-      <w:r>
-        <w:t xml:space="preserve">Comment obtient-on ces deux matrices à partir de la </w:t>
-      </w:r>
-      <w:proofErr w:type="spellStart"/>
-      <w:r>
-        <w:t>premiere</w:t>
-      </w:r>
-      <w:proofErr w:type="spellEnd"/>
-      <w:r>
-        <w:t> ?</w:t>
-      </w:r>
-    </w:p>
-    <w:p>
-      <w:pPr>
-        <w:pStyle w:val="Paragraphedeliste"/>
-        <w:numPr>
-          <w:ilvl w:val="0"/>
-          <w:numId w:val="1"/>
-        </w:numPr>
-      </w:pPr>
-      <w:r>
-        <w:t>Quelle sorte d’information contiennent ces deux nouvelles matrices ?</w:t>
-      </w:r>
-    </w:p>
-    <w:p>
-      <w:pPr>
-        <w:ind w:left="360"/>
-      </w:pPr>
-      <w:r>
-        <w:t>W contient les topics qui ont été repérés par notre modèle dans une étape précédente. W est de dimension m*r. « m »</w:t>
-      </w:r>
-      <w:r>
-        <w:t xml:space="preserve"> étant le nombre de « </w:t>
-      </w:r>
-      <w:proofErr w:type="spellStart"/>
-      <w:r>
-        <w:t>features</w:t>
-      </w:r>
-      <w:proofErr w:type="spellEnd"/>
-      <w:r>
-        <w:t> </w:t>
-      </w:r>
-      <w:proofErr w:type="gramStart"/>
-      <w:r>
-        <w:t>» .</w:t>
-      </w:r>
-      <w:proofErr w:type="gramEnd"/>
-      <w:r>
-        <w:t>« r »</w:t>
-      </w:r>
-      <w:r>
-        <w:t xml:space="preserve"> étant </w:t>
-      </w:r>
-      <w:r>
-        <w:t xml:space="preserve">choisi de sorte à être plus petit que m </w:t>
-      </w:r>
-      <w:r>
-        <w:t xml:space="preserve">(nombre de </w:t>
-      </w:r>
-      <w:proofErr w:type="spellStart"/>
-      <w:r>
-        <w:t>features</w:t>
-      </w:r>
-      <w:proofErr w:type="spellEnd"/>
-      <w:r>
-        <w:t xml:space="preserve">) </w:t>
-      </w:r>
-      <w:r>
-        <w:t>et n</w:t>
-      </w:r>
-      <w:r>
-        <w:t>.</w:t>
-      </w:r>
-    </w:p>
-    <w:p>
-      <w:pPr>
-        <w:pStyle w:val="Paragraphedeliste"/>
-        <w:numPr>
-          <w:ilvl w:val="0"/>
-          <w:numId w:val="1"/>
-        </w:numPr>
-      </w:pPr>
-      <w:r>
-        <w:t>Qu’est-ce qu’un « </w:t>
-      </w:r>
-      <w:proofErr w:type="spellStart"/>
-      <w:r>
-        <w:t>feature</w:t>
-      </w:r>
-      <w:proofErr w:type="spellEnd"/>
-      <w:r>
-        <w:t> » ? On nous dit qu’ils sont ici sous forme de « </w:t>
-      </w:r>
-      <w:proofErr w:type="spellStart"/>
-      <w:r>
-        <w:t>unigrams</w:t>
-      </w:r>
-      <w:proofErr w:type="spellEnd"/>
-      <w:r>
-        <w:t xml:space="preserve"> and </w:t>
-      </w:r>
-      <w:proofErr w:type="spellStart"/>
-      <w:r>
-        <w:t>bigrams</w:t>
-      </w:r>
-      <w:proofErr w:type="spellEnd"/>
-      <w:r>
-        <w:t xml:space="preserve"> ». On nous dit aussi que W représente les topics sous forme de « original </w:t>
-      </w:r>
-      <w:proofErr w:type="spellStart"/>
-      <w:r>
-        <w:t>features</w:t>
-      </w:r>
-      <w:proofErr w:type="spellEnd"/>
-      <w:r>
-        <w:t xml:space="preserve"> ». </w:t>
-      </w:r>
-    </w:p>
-    <w:p>
-      <w:pPr>
-        <w:pStyle w:val="Paragraphedeliste"/>
-        <w:numPr>
-          <w:ilvl w:val="0"/>
-          <w:numId w:val="1"/>
-        </w:numPr>
-      </w:pPr>
-      <w:r>
-        <w:rPr>
-          <w:noProof/>
-        </w:rPr>
-        <w:drawing>
-          <wp:inline distT="0" distB="0" distL="0" distR="0" wp14:anchorId="796530A6" wp14:editId="7867E51C">
-            <wp:extent cx="5760720" cy="1222375"/>
-            <wp:effectExtent l="0" t="0" r="0" b="0"/>
-            <wp:docPr id="4" name="Image 4"/>
             <wp:cNvGraphicFramePr>
               <a:graphicFrameLocks xmlns:a="http://schemas.openxmlformats.org/drawingml/2006/main" noChangeAspect="1"/>
             </wp:cNvGraphicFramePr>
@@ -1113,7 +1644,7 @@
                   <pic:spPr>
                     <a:xfrm>
                       <a:off x="0" y="0"/>
-                      <a:ext cx="5760720" cy="1222375"/>
+                      <a:ext cx="5419725" cy="2066925"/>
                     </a:xfrm>
                     <a:prstGeom prst="rect">
                       <a:avLst/>
@@ -1127,6 +1658,32 @@
       </w:r>
     </w:p>
     <w:p>
+      <w:r>
+        <w:t>Comment fait l’algorithme pour extraire des « </w:t>
+      </w:r>
+      <w:proofErr w:type="spellStart"/>
+      <w:r>
+        <w:t>hidden</w:t>
+      </w:r>
+      <w:proofErr w:type="spellEnd"/>
+      <w:r>
+        <w:t xml:space="preserve"> </w:t>
+      </w:r>
+      <w:proofErr w:type="spellStart"/>
+      <w:r>
+        <w:t>themes</w:t>
+      </w:r>
+      <w:proofErr w:type="spellEnd"/>
+      <w:r>
+        <w:t> » d’un texte ?</w:t>
+      </w:r>
+    </w:p>
+    <w:p>
+      <w:r>
+        <w:t>Il devrait pouvoir :</w:t>
+      </w:r>
+    </w:p>
+    <w:p>
       <w:pPr>
         <w:pStyle w:val="Paragraphedeliste"/>
         <w:numPr>
@@ -1135,14 +1692,227 @@
         </w:numPr>
       </w:pPr>
       <w:r>
+        <w:t xml:space="preserve">Savoir ce qu’est un </w:t>
+      </w:r>
+      <w:proofErr w:type="spellStart"/>
+      <w:r>
+        <w:t>themes</w:t>
+      </w:r>
+      <w:proofErr w:type="spellEnd"/>
+    </w:p>
+    <w:p>
+      <w:pPr>
+        <w:pStyle w:val="Paragraphedeliste"/>
+        <w:numPr>
+          <w:ilvl w:val="0"/>
+          <w:numId w:val="1"/>
+        </w:numPr>
+      </w:pPr>
+      <w:r>
+        <w:t>Savoir le trouver dans un texte</w:t>
+      </w:r>
+    </w:p>
+    <w:p>
+      <w:pPr>
+        <w:pStyle w:val="Paragraphedeliste"/>
+        <w:numPr>
+          <w:ilvl w:val="0"/>
+          <w:numId w:val="1"/>
+        </w:numPr>
+      </w:pPr>
+      <w:r>
+        <w:t>Savoir l’extraire</w:t>
+      </w:r>
+    </w:p>
+    <w:p>
+      <w:r>
+        <w:t xml:space="preserve">Qu’est-ce qu’un </w:t>
+      </w:r>
+      <w:r>
+        <w:t>« </w:t>
+      </w:r>
+      <w:proofErr w:type="spellStart"/>
+      <w:r>
+        <w:t>low</w:t>
+      </w:r>
+      <w:proofErr w:type="spellEnd"/>
+      <w:r>
+        <w:t xml:space="preserve"> </w:t>
+      </w:r>
+      <w:proofErr w:type="spellStart"/>
+      <w:r>
+        <w:t>rank</w:t>
+      </w:r>
+      <w:proofErr w:type="spellEnd"/>
+      <w:r>
+        <w:t xml:space="preserve"> </w:t>
+      </w:r>
+      <w:proofErr w:type="spellStart"/>
+      <w:r>
+        <w:t>dictionary</w:t>
+      </w:r>
+      <w:proofErr w:type="spellEnd"/>
+      <w:r>
+        <w:t xml:space="preserve"> W</w:t>
+      </w:r>
+      <w:r>
+        <w:t> »</w:t>
+      </w:r>
+      <w:r>
+        <w:t xml:space="preserve"> </w:t>
+      </w:r>
+      <w:r>
+        <w:t>a</w:t>
+      </w:r>
+      <w:r>
+        <w:t xml:space="preserve">insi qu’un </w:t>
+      </w:r>
+      <w:r>
+        <w:t>« </w:t>
+      </w:r>
+      <w:r>
+        <w:t>code matrix H</w:t>
+      </w:r>
+      <w:r>
+        <w:t> »</w:t>
+      </w:r>
+      <w:r>
+        <w:t> ?</w:t>
+      </w:r>
+    </w:p>
+    <w:p>
+      <w:pPr>
+        <w:pStyle w:val="Paragraphedeliste"/>
+        <w:numPr>
+          <w:ilvl w:val="0"/>
+          <w:numId w:val="1"/>
+        </w:numPr>
+      </w:pPr>
+      <w:r>
+        <w:t xml:space="preserve">Comment obtient-on ces deux matrices à partir de la </w:t>
+      </w:r>
+      <w:r>
+        <w:t>première</w:t>
+      </w:r>
+      <w:r>
+        <w:t> ?</w:t>
+      </w:r>
+    </w:p>
+    <w:p>
+      <w:pPr>
+        <w:pStyle w:val="Paragraphedeliste"/>
+        <w:numPr>
+          <w:ilvl w:val="0"/>
+          <w:numId w:val="1"/>
+        </w:numPr>
+      </w:pPr>
+      <w:r>
+        <w:t>Quelle sorte d’information contiennent ces deux nouvelles matrices ?</w:t>
+      </w:r>
+    </w:p>
+    <w:p>
+      <w:pPr>
+        <w:ind w:left="360"/>
+      </w:pPr>
+      <w:r>
+        <w:t>W contient les topics qui ont été repérés par notre modèle dans une étape précédente. W est de dimension m*r. « m »</w:t>
+      </w:r>
+      <w:r>
+        <w:t xml:space="preserve"> étant le nombre de « </w:t>
+      </w:r>
+      <w:proofErr w:type="spellStart"/>
+      <w:r>
+        <w:t>features</w:t>
+      </w:r>
+      <w:proofErr w:type="spellEnd"/>
+      <w:r>
+        <w:t> » .« r »</w:t>
+      </w:r>
+      <w:r>
+        <w:t xml:space="preserve"> étant </w:t>
+      </w:r>
+      <w:r>
+        <w:t xml:space="preserve">choisi de sorte à être plus petit que m </w:t>
+      </w:r>
+      <w:r>
+        <w:t xml:space="preserve">(nombre de </w:t>
+      </w:r>
+      <w:proofErr w:type="spellStart"/>
+      <w:r>
+        <w:t>features</w:t>
+      </w:r>
+      <w:proofErr w:type="spellEnd"/>
+      <w:r>
+        <w:t xml:space="preserve">) </w:t>
+      </w:r>
+      <w:r>
+        <w:t>et n</w:t>
+      </w:r>
+      <w:r>
+        <w:t>.</w:t>
+      </w:r>
+    </w:p>
+    <w:p>
+      <w:pPr>
+        <w:pStyle w:val="Paragraphedeliste"/>
+        <w:numPr>
+          <w:ilvl w:val="0"/>
+          <w:numId w:val="1"/>
+        </w:numPr>
+      </w:pPr>
+      <w:r>
+        <w:t>Qu’est-ce qu’un « </w:t>
+      </w:r>
+      <w:proofErr w:type="spellStart"/>
+      <w:r>
+        <w:t>feature</w:t>
+      </w:r>
+      <w:proofErr w:type="spellEnd"/>
+      <w:r>
+        <w:t> » ? On nous dit qu’ils sont ici sous forme de « </w:t>
+      </w:r>
+      <w:proofErr w:type="spellStart"/>
+      <w:r>
+        <w:t>unigrams</w:t>
+      </w:r>
+      <w:proofErr w:type="spellEnd"/>
+      <w:r>
+        <w:t xml:space="preserve"> and </w:t>
+      </w:r>
+      <w:proofErr w:type="spellStart"/>
+      <w:r>
+        <w:t>bigrams</w:t>
+      </w:r>
+      <w:proofErr w:type="spellEnd"/>
+      <w:r>
+        <w:t xml:space="preserve"> ». On nous dit aussi que W représente les topics sous forme de « original </w:t>
+      </w:r>
+      <w:proofErr w:type="spellStart"/>
+      <w:r>
+        <w:t>features</w:t>
+      </w:r>
+      <w:proofErr w:type="spellEnd"/>
+      <w:r>
+        <w:t xml:space="preserve"> ». </w:t>
+      </w:r>
+    </w:p>
+    <w:p>
+      <w:pPr>
+        <w:pStyle w:val="Paragraphedeliste"/>
+        <w:numPr>
+          <w:ilvl w:val="0"/>
+          <w:numId w:val="1"/>
+        </w:numPr>
+      </w:pPr>
+      <w:r>
         <w:rPr>
           <w:noProof/>
         </w:rPr>
         <w:drawing>
-          <wp:inline distT="0" distB="0" distL="0" distR="0" wp14:anchorId="19C77F7B" wp14:editId="15724A8F">
-            <wp:extent cx="4457700" cy="1362075"/>
-            <wp:effectExtent l="0" t="0" r="0" b="9525"/>
-            <wp:docPr id="5" name="Image 5"/>
+          <wp:inline distT="0" distB="0" distL="0" distR="0" wp14:anchorId="796530A6" wp14:editId="68971E67">
+            <wp:extent cx="6714519" cy="1424763"/>
+            <wp:effectExtent l="0" t="0" r="0" b="4445"/>
+            <wp:docPr id="4" name="Image 4"/>
             <wp:cNvGraphicFramePr>
               <a:graphicFrameLocks xmlns:a="http://schemas.openxmlformats.org/drawingml/2006/main" noChangeAspect="1"/>
             </wp:cNvGraphicFramePr>
@@ -1162,7 +1932,7 @@
                   <pic:spPr>
                     <a:xfrm>
                       <a:off x="0" y="0"/>
-                      <a:ext cx="4457700" cy="1362075"/>
+                      <a:ext cx="6786095" cy="1439951"/>
                     </a:xfrm>
                     <a:prstGeom prst="rect">
                       <a:avLst/>
@@ -1184,34 +1954,15 @@
         </w:numPr>
       </w:pPr>
       <w:r>
-        <w:t>J’en déduis que notre modèle après avoir trouvé les topics leur a donné des noms « </w:t>
-      </w:r>
-      <w:proofErr w:type="spellStart"/>
-      <w:r>
-        <w:t>features</w:t>
-      </w:r>
-      <w:proofErr w:type="spellEnd"/>
-      <w:r>
-        <w:t> » composés d’un ou deux mots.</w:t>
-      </w:r>
-    </w:p>
-    <w:p>
-      <w:pPr>
-        <w:pStyle w:val="Paragraphedeliste"/>
-        <w:numPr>
-          <w:ilvl w:val="0"/>
-          <w:numId w:val="1"/>
-        </w:numPr>
-      </w:pPr>
-      <w:r>
         <w:rPr>
           <w:noProof/>
         </w:rPr>
+        <w:lastRenderedPageBreak/>
         <w:drawing>
-          <wp:inline distT="0" distB="0" distL="0" distR="0" wp14:anchorId="5BF0DFA2" wp14:editId="0CD2BE3F">
-            <wp:extent cx="5760720" cy="1880870"/>
-            <wp:effectExtent l="0" t="0" r="0" b="5080"/>
-            <wp:docPr id="7" name="Image 7"/>
+          <wp:inline distT="0" distB="0" distL="0" distR="0" wp14:anchorId="19C77F7B" wp14:editId="15724A8F">
+            <wp:extent cx="4457700" cy="1362075"/>
+            <wp:effectExtent l="0" t="0" r="0" b="9525"/>
+            <wp:docPr id="5" name="Image 5"/>
             <wp:cNvGraphicFramePr>
               <a:graphicFrameLocks xmlns:a="http://schemas.openxmlformats.org/drawingml/2006/main" noChangeAspect="1"/>
             </wp:cNvGraphicFramePr>
@@ -1231,7 +1982,7 @@
                   <pic:spPr>
                     <a:xfrm>
                       <a:off x="0" y="0"/>
-                      <a:ext cx="5760720" cy="1880870"/>
+                      <a:ext cx="4457700" cy="1362075"/>
                     </a:xfrm>
                     <a:prstGeom prst="rect">
                       <a:avLst/>
@@ -1252,6 +2003,17 @@
           <w:numId w:val="1"/>
         </w:numPr>
       </w:pPr>
+      <w:r>
+        <w:t>J’en déduis que notre modèle après avoir trouvé les topics leur a donné des noms « </w:t>
+      </w:r>
+      <w:proofErr w:type="spellStart"/>
+      <w:r>
+        <w:t>features</w:t>
+      </w:r>
+      <w:proofErr w:type="spellEnd"/>
+      <w:r>
+        <w:t> » composés d’un ou deux mots.</w:t>
+      </w:r>
     </w:p>
     <w:p>
       <w:pPr>
@@ -1261,203 +2023,15 @@
           <w:numId w:val="1"/>
         </w:numPr>
       </w:pPr>
-      <w:proofErr w:type="spellStart"/>
-      <w:proofErr w:type="gramStart"/>
-      <w:r>
-        <w:t>W</w:t>
-      </w:r>
-      <w:r>
-        <w:t>i,j</w:t>
-      </w:r>
-      <w:proofErr w:type="spellEnd"/>
-      <w:proofErr w:type="gramEnd"/>
-      <w:r>
-        <w:t xml:space="preserve"> représente le nombre de fois qu’un </w:t>
-      </w:r>
-      <w:r>
-        <w:t>mot est utilisé dans un</w:t>
-      </w:r>
-      <w:r>
-        <w:t xml:space="preserve"> topic</w:t>
-      </w:r>
-      <w:r>
-        <w:t xml:space="preserve"> i apparait en fonction de son rang j. Soit </w:t>
-      </w:r>
-      <w:proofErr w:type="spellStart"/>
-      <w:proofErr w:type="gramStart"/>
-      <w:r>
-        <w:t>Wi,j</w:t>
-      </w:r>
-      <w:proofErr w:type="spellEnd"/>
-      <w:proofErr w:type="gramEnd"/>
-      <w:r>
-        <w:t xml:space="preserve"> contient un </w:t>
-      </w:r>
-      <w:proofErr w:type="spellStart"/>
-      <w:r>
-        <w:t>feature</w:t>
-      </w:r>
-      <w:proofErr w:type="spellEnd"/>
-      <w:r>
-        <w:t xml:space="preserve">. Le nombre de mot r </w:t>
-      </w:r>
-      <w:r>
-        <w:t xml:space="preserve">étant </w:t>
-      </w:r>
-    </w:p>
-    <w:p>
-      <w:pPr>
-        <w:pStyle w:val="Paragraphedeliste"/>
-        <w:numPr>
-          <w:ilvl w:val="0"/>
-          <w:numId w:val="1"/>
-        </w:numPr>
-      </w:pPr>
-      <w:r>
-        <w:t xml:space="preserve">Il semble que l’ensemble de ces matrices doit vérifier une condition, ils doivent minimiser la distance au carré entre X et WH. Je ne suis pas </w:t>
-      </w:r>
-    </w:p>
-    <w:p>
-      <w:pPr>
-        <w:pStyle w:val="Paragraphedeliste"/>
-        <w:numPr>
-          <w:ilvl w:val="0"/>
-          <w:numId w:val="1"/>
-        </w:numPr>
-      </w:pPr>
-      <w:r>
-        <w:t xml:space="preserve">W associe à chaque topic </w:t>
-      </w:r>
-      <w:r>
-        <w:t xml:space="preserve">un </w:t>
-      </w:r>
-      <w:proofErr w:type="spellStart"/>
-      <w:r>
-        <w:t>feature</w:t>
-      </w:r>
-      <w:proofErr w:type="spellEnd"/>
-      <w:r>
-        <w:t xml:space="preserve"> (</w:t>
-      </w:r>
-      <w:proofErr w:type="spellStart"/>
-      <w:r>
-        <w:t>unigram</w:t>
-      </w:r>
-      <w:proofErr w:type="spellEnd"/>
-      <w:r>
-        <w:t xml:space="preserve"> ou </w:t>
-      </w:r>
-      <w:proofErr w:type="spellStart"/>
-      <w:r>
-        <w:t>bigram</w:t>
-      </w:r>
-      <w:proofErr w:type="spellEnd"/>
-      <w:r>
-        <w:t xml:space="preserve">), chaque </w:t>
-      </w:r>
-      <w:proofErr w:type="spellStart"/>
-      <w:proofErr w:type="gramStart"/>
-      <w:r>
-        <w:t>Wi,j</w:t>
-      </w:r>
-      <w:proofErr w:type="spellEnd"/>
-      <w:proofErr w:type="gramEnd"/>
-      <w:r>
-        <w:t xml:space="preserve"> contient le nombre de fois que cette association est faite.</w:t>
-      </w:r>
-    </w:p>
-    <w:p>
-      <w:pPr>
-        <w:pStyle w:val="Paragraphedeliste"/>
-        <w:numPr>
-          <w:ilvl w:val="0"/>
-          <w:numId w:val="1"/>
-        </w:numPr>
-      </w:pPr>
-      <w:r>
-        <w:lastRenderedPageBreak/>
-        <w:t>Chaque colonne de H représente une donnée comme une combinaison linéaire d’</w:t>
-      </w:r>
-      <w:proofErr w:type="spellStart"/>
-      <w:r>
-        <w:t>élements</w:t>
-      </w:r>
-      <w:proofErr w:type="spellEnd"/>
-      <w:r>
-        <w:t xml:space="preserve"> du « </w:t>
-      </w:r>
-      <w:proofErr w:type="spellStart"/>
-      <w:r>
-        <w:t>dictionnary</w:t>
-      </w:r>
-      <w:proofErr w:type="spellEnd"/>
-      <w:r>
-        <w:t> ».</w:t>
-      </w:r>
-    </w:p>
-    <w:p>
-      <w:r>
-        <w:t xml:space="preserve">Qu’est-ce que sont les </w:t>
-      </w:r>
-      <w:proofErr w:type="spellStart"/>
-      <w:r>
-        <w:t>unigrams</w:t>
-      </w:r>
-      <w:proofErr w:type="spellEnd"/>
-      <w:r>
-        <w:t xml:space="preserve"> et </w:t>
-      </w:r>
-      <w:proofErr w:type="spellStart"/>
-      <w:r>
-        <w:t>bigrams</w:t>
-      </w:r>
-      <w:proofErr w:type="spellEnd"/>
-      <w:r>
-        <w:t> ?</w:t>
-      </w:r>
-    </w:p>
-    <w:p>
-      <w:r>
-        <w:t xml:space="preserve">“one </w:t>
-      </w:r>
-      <w:proofErr w:type="spellStart"/>
-      <w:r>
-        <w:t>learns</w:t>
-      </w:r>
-      <w:proofErr w:type="spellEnd"/>
-      <w:r>
-        <w:t xml:space="preserve"> a </w:t>
-      </w:r>
-      <w:proofErr w:type="spellStart"/>
-      <w:r>
-        <w:t>low-rank</w:t>
-      </w:r>
-      <w:proofErr w:type="spellEnd"/>
-      <w:r>
-        <w:t xml:space="preserve"> </w:t>
-      </w:r>
-      <w:proofErr w:type="spellStart"/>
-      <w:r>
-        <w:t>dictionary</w:t>
-      </w:r>
-      <w:proofErr w:type="spellEnd"/>
-      <w:r>
-        <w:t xml:space="preserve"> W” – on fait apprendre cette matrice à notre modèl</w:t>
-      </w:r>
-      <w:r>
-        <w:t>e ?</w:t>
-      </w:r>
-    </w:p>
-    <w:p>
       <w:r>
         <w:rPr>
           <w:noProof/>
         </w:rPr>
         <w:drawing>
-          <wp:inline distT="0" distB="0" distL="0" distR="0" wp14:anchorId="74705A12" wp14:editId="3278546E">
-            <wp:extent cx="5760720" cy="2713990"/>
-            <wp:effectExtent l="0" t="0" r="0" b="0"/>
-            <wp:docPr id="2" name="Image 2"/>
+          <wp:inline distT="0" distB="0" distL="0" distR="0" wp14:anchorId="5BF0DFA2" wp14:editId="0CD2BE3F">
+            <wp:extent cx="5760720" cy="1880870"/>
+            <wp:effectExtent l="0" t="0" r="0" b="5080"/>
+            <wp:docPr id="7" name="Image 7"/>
             <wp:cNvGraphicFramePr>
               <a:graphicFrameLocks xmlns:a="http://schemas.openxmlformats.org/drawingml/2006/main" noChangeAspect="1"/>
             </wp:cNvGraphicFramePr>
@@ -1477,7 +2051,7 @@
                   <pic:spPr>
                     <a:xfrm>
                       <a:off x="0" y="0"/>
-                      <a:ext cx="5760720" cy="2713990"/>
+                      <a:ext cx="5760720" cy="1880870"/>
                     </a:xfrm>
                     <a:prstGeom prst="rect">
                       <a:avLst/>
@@ -1491,15 +2065,212 @@
       </w:r>
     </w:p>
     <w:p>
+      <w:pPr>
+        <w:pStyle w:val="Paragraphedeliste"/>
+        <w:numPr>
+          <w:ilvl w:val="0"/>
+          <w:numId w:val="1"/>
+        </w:numPr>
+      </w:pPr>
+    </w:p>
+    <w:p>
+      <w:pPr>
+        <w:pStyle w:val="Paragraphedeliste"/>
+        <w:numPr>
+          <w:ilvl w:val="0"/>
+          <w:numId w:val="1"/>
+        </w:numPr>
+      </w:pPr>
+      <w:proofErr w:type="spellStart"/>
+      <w:r>
+        <w:t>W</w:t>
+      </w:r>
+      <w:r>
+        <w:t>i,j</w:t>
+      </w:r>
+      <w:proofErr w:type="spellEnd"/>
+      <w:r>
+        <w:t xml:space="preserve"> représente le nombre de fois qu’un </w:t>
+      </w:r>
+      <w:r>
+        <w:t>mot est utilisé dans un</w:t>
+      </w:r>
+      <w:r>
+        <w:t xml:space="preserve"> topic</w:t>
+      </w:r>
+      <w:r>
+        <w:t xml:space="preserve"> i apparait en fonction de son rang j. Soit </w:t>
+      </w:r>
+      <w:proofErr w:type="spellStart"/>
+      <w:r>
+        <w:t>Wi,j</w:t>
+      </w:r>
+      <w:proofErr w:type="spellEnd"/>
+      <w:r>
+        <w:t xml:space="preserve"> contient un </w:t>
+      </w:r>
+      <w:proofErr w:type="spellStart"/>
+      <w:r>
+        <w:t>feature</w:t>
+      </w:r>
+      <w:proofErr w:type="spellEnd"/>
+      <w:r>
+        <w:t xml:space="preserve">. Le nombre de mot r </w:t>
+      </w:r>
+      <w:r>
+        <w:t xml:space="preserve">étant </w:t>
+      </w:r>
+    </w:p>
+    <w:p>
+      <w:pPr>
+        <w:pStyle w:val="Paragraphedeliste"/>
+        <w:numPr>
+          <w:ilvl w:val="0"/>
+          <w:numId w:val="1"/>
+        </w:numPr>
+      </w:pPr>
+      <w:r>
+        <w:t xml:space="preserve">Il semble que l’ensemble de ces matrices doit vérifier une condition, ils doivent minimiser la distance au carré entre X et WH. Je ne suis pas </w:t>
+      </w:r>
+    </w:p>
+    <w:p>
+      <w:pPr>
+        <w:pStyle w:val="Paragraphedeliste"/>
+        <w:numPr>
+          <w:ilvl w:val="0"/>
+          <w:numId w:val="1"/>
+        </w:numPr>
+      </w:pPr>
+      <w:r>
+        <w:t xml:space="preserve">W associe à chaque topic </w:t>
+      </w:r>
+      <w:r>
+        <w:t xml:space="preserve">un </w:t>
+      </w:r>
+      <w:proofErr w:type="spellStart"/>
+      <w:r>
+        <w:t>feature</w:t>
+      </w:r>
+      <w:proofErr w:type="spellEnd"/>
+      <w:r>
+        <w:t xml:space="preserve"> (</w:t>
+      </w:r>
+      <w:proofErr w:type="spellStart"/>
+      <w:r>
+        <w:t>unigram</w:t>
+      </w:r>
+      <w:proofErr w:type="spellEnd"/>
+      <w:r>
+        <w:t xml:space="preserve"> ou </w:t>
+      </w:r>
+      <w:proofErr w:type="spellStart"/>
+      <w:r>
+        <w:t>bigram</w:t>
+      </w:r>
+      <w:proofErr w:type="spellEnd"/>
+      <w:r>
+        <w:t xml:space="preserve">), chaque </w:t>
+      </w:r>
+      <w:proofErr w:type="spellStart"/>
+      <w:r>
+        <w:t>Wi,j</w:t>
+      </w:r>
+      <w:proofErr w:type="spellEnd"/>
+      <w:r>
+        <w:t xml:space="preserve"> contient le nombre de fois que cette association est faite.</w:t>
+      </w:r>
+    </w:p>
+    <w:p>
+      <w:pPr>
+        <w:pStyle w:val="Paragraphedeliste"/>
+        <w:numPr>
+          <w:ilvl w:val="0"/>
+          <w:numId w:val="1"/>
+        </w:numPr>
+      </w:pPr>
+      <w:r>
+        <w:t>Chaque colonne de H représente une donnée comme une combinaison linéaire d’</w:t>
+      </w:r>
+      <w:proofErr w:type="spellStart"/>
+      <w:r>
+        <w:t>élements</w:t>
+      </w:r>
+      <w:proofErr w:type="spellEnd"/>
+      <w:r>
+        <w:t xml:space="preserve"> du « </w:t>
+      </w:r>
+      <w:proofErr w:type="spellStart"/>
+      <w:r>
+        <w:t>dictionnary</w:t>
+      </w:r>
+      <w:proofErr w:type="spellEnd"/>
+      <w:r>
+        <w:t> ».</w:t>
+      </w:r>
+    </w:p>
+    <w:p>
+      <w:r>
+        <w:t xml:space="preserve">Qu’est-ce que sont les </w:t>
+      </w:r>
+      <w:proofErr w:type="spellStart"/>
+      <w:r>
+        <w:t>unigrams</w:t>
+      </w:r>
+      <w:proofErr w:type="spellEnd"/>
+      <w:r>
+        <w:t xml:space="preserve"> et </w:t>
+      </w:r>
+      <w:proofErr w:type="spellStart"/>
+      <w:r>
+        <w:t>bigrams</w:t>
+      </w:r>
+      <w:proofErr w:type="spellEnd"/>
+      <w:r>
+        <w:t> ?</w:t>
+      </w:r>
+    </w:p>
+    <w:p>
+      <w:r>
+        <w:t xml:space="preserve">“one </w:t>
+      </w:r>
+      <w:proofErr w:type="spellStart"/>
+      <w:r>
+        <w:t>learns</w:t>
+      </w:r>
+      <w:proofErr w:type="spellEnd"/>
+      <w:r>
+        <w:t xml:space="preserve"> a </w:t>
+      </w:r>
+      <w:proofErr w:type="spellStart"/>
+      <w:r>
+        <w:t>low-rank</w:t>
+      </w:r>
+      <w:proofErr w:type="spellEnd"/>
+      <w:r>
+        <w:t xml:space="preserve"> </w:t>
+      </w:r>
+      <w:proofErr w:type="spellStart"/>
+      <w:r>
+        <w:t>dictionary</w:t>
+      </w:r>
+      <w:proofErr w:type="spellEnd"/>
+      <w:r>
+        <w:t xml:space="preserve"> W” – on fait apprendre cette matrice à notre modèl</w:t>
+      </w:r>
+      <w:r>
+        <w:t>e ?</w:t>
+      </w:r>
+    </w:p>
+    <w:p>
       <w:r>
         <w:rPr>
           <w:noProof/>
         </w:rPr>
         <w:drawing>
-          <wp:inline distT="0" distB="0" distL="0" distR="0" wp14:anchorId="076DA84D" wp14:editId="6D9895B3">
-            <wp:extent cx="5760720" cy="2670175"/>
+          <wp:inline distT="0" distB="0" distL="0" distR="0" wp14:anchorId="74705A12" wp14:editId="3278546E">
+            <wp:extent cx="5760720" cy="2713990"/>
             <wp:effectExtent l="0" t="0" r="0" b="0"/>
-            <wp:docPr id="3" name="Image 3"/>
+            <wp:docPr id="2" name="Image 2"/>
             <wp:cNvGraphicFramePr>
               <a:graphicFrameLocks xmlns:a="http://schemas.openxmlformats.org/drawingml/2006/main" noChangeAspect="1"/>
             </wp:cNvGraphicFramePr>
@@ -1519,7 +2290,7 @@
                   <pic:spPr>
                     <a:xfrm>
                       <a:off x="0" y="0"/>
-                      <a:ext cx="5760720" cy="2670175"/>
+                      <a:ext cx="5760720" cy="2713990"/>
                     </a:xfrm>
                     <a:prstGeom prst="rect">
                       <a:avLst/>
@@ -1539,10 +2310,10 @@
         </w:rPr>
         <w:lastRenderedPageBreak/>
         <w:drawing>
-          <wp:inline distT="0" distB="0" distL="0" distR="0" wp14:anchorId="59F4272E" wp14:editId="620B82E3">
-            <wp:extent cx="3362325" cy="3264109"/>
+          <wp:inline distT="0" distB="0" distL="0" distR="0" wp14:anchorId="076DA84D" wp14:editId="6D9895B3">
+            <wp:extent cx="5760720" cy="2670175"/>
             <wp:effectExtent l="0" t="0" r="0" b="0"/>
-            <wp:docPr id="8" name="Image 8"/>
+            <wp:docPr id="3" name="Image 3"/>
             <wp:cNvGraphicFramePr>
               <a:graphicFrameLocks xmlns:a="http://schemas.openxmlformats.org/drawingml/2006/main" noChangeAspect="1"/>
             </wp:cNvGraphicFramePr>
@@ -1562,6 +2333,48 @@
                   <pic:spPr>
                     <a:xfrm>
                       <a:off x="0" y="0"/>
+                      <a:ext cx="5760720" cy="2670175"/>
+                    </a:xfrm>
+                    <a:prstGeom prst="rect">
+                      <a:avLst/>
+                    </a:prstGeom>
+                  </pic:spPr>
+                </pic:pic>
+              </a:graphicData>
+            </a:graphic>
+          </wp:inline>
+        </w:drawing>
+      </w:r>
+    </w:p>
+    <w:p>
+      <w:r>
+        <w:rPr>
+          <w:noProof/>
+        </w:rPr>
+        <w:drawing>
+          <wp:inline distT="0" distB="0" distL="0" distR="0" wp14:anchorId="59F4272E" wp14:editId="620B82E3">
+            <wp:extent cx="3362325" cy="3264109"/>
+            <wp:effectExtent l="0" t="0" r="0" b="0"/>
+            <wp:docPr id="8" name="Image 8"/>
+            <wp:cNvGraphicFramePr>
+              <a:graphicFrameLocks xmlns:a="http://schemas.openxmlformats.org/drawingml/2006/main" noChangeAspect="1"/>
+            </wp:cNvGraphicFramePr>
+            <a:graphic xmlns:a="http://schemas.openxmlformats.org/drawingml/2006/main">
+              <a:graphicData uri="http://schemas.openxmlformats.org/drawingml/2006/picture">
+                <pic:pic xmlns:pic="http://schemas.openxmlformats.org/drawingml/2006/picture">
+                  <pic:nvPicPr>
+                    <pic:cNvPr id="1" name=""/>
+                    <pic:cNvPicPr/>
+                  </pic:nvPicPr>
+                  <pic:blipFill>
+                    <a:blip r:embed="rId13"/>
+                    <a:stretch>
+                      <a:fillRect/>
+                    </a:stretch>
+                  </pic:blipFill>
+                  <pic:spPr>
+                    <a:xfrm>
+                      <a:off x="0" y="0"/>
                       <a:ext cx="3392975" cy="3293864"/>
                     </a:xfrm>
                     <a:prstGeom prst="rect">
@@ -1580,7 +2393,7 @@
       <w:r>
         <w:t xml:space="preserve"> </w:t>
       </w:r>
-      <w:hyperlink r:id="rId13" w:history="1">
+      <w:hyperlink r:id="rId14" w:history="1">
         <w:r>
           <w:rPr>
             <w:rStyle w:val="Lienhypertexte"/>
@@ -1590,7 +2403,7 @@
       </w:hyperlink>
     </w:p>
     <w:p>
-      <w:hyperlink r:id="rId14" w:history="1">
+      <w:hyperlink r:id="rId15" w:history="1">
         <w:r>
           <w:rPr>
             <w:rStyle w:val="Lienhypertexte"/>
@@ -1603,9 +2416,12 @@
       <w:pPr>
         <w:pStyle w:val="Titre2"/>
       </w:pPr>
-      <w:r>
+      <w:bookmarkStart w:id="3" w:name="_Toc105753016"/>
+      <w:r>
+        <w:lastRenderedPageBreak/>
         <w:t>Calcul de la longueur d’un topic</w:t>
       </w:r>
+      <w:bookmarkEnd w:id="3"/>
     </w:p>
     <w:p>
       <w:r>
@@ -1617,197 +2433,6 @@
             <wp:extent cx="5760720" cy="1913255"/>
             <wp:effectExtent l="0" t="0" r="0" b="0"/>
             <wp:docPr id="6" name="Image 6"/>
-            <wp:cNvGraphicFramePr>
-              <a:graphicFrameLocks xmlns:a="http://schemas.openxmlformats.org/drawingml/2006/main" noChangeAspect="1"/>
-            </wp:cNvGraphicFramePr>
-            <a:graphic xmlns:a="http://schemas.openxmlformats.org/drawingml/2006/main">
-              <a:graphicData uri="http://schemas.openxmlformats.org/drawingml/2006/picture">
-                <pic:pic xmlns:pic="http://schemas.openxmlformats.org/drawingml/2006/picture">
-                  <pic:nvPicPr>
-                    <pic:cNvPr id="1" name=""/>
-                    <pic:cNvPicPr/>
-                  </pic:nvPicPr>
-                  <pic:blipFill>
-                    <a:blip r:embed="rId15"/>
-                    <a:stretch>
-                      <a:fillRect/>
-                    </a:stretch>
-                  </pic:blipFill>
-                  <pic:spPr>
-                    <a:xfrm>
-                      <a:off x="0" y="0"/>
-                      <a:ext cx="5760720" cy="1913255"/>
-                    </a:xfrm>
-                    <a:prstGeom prst="rect">
-                      <a:avLst/>
-                    </a:prstGeom>
-                  </pic:spPr>
-                </pic:pic>
-              </a:graphicData>
-            </a:graphic>
-          </wp:inline>
-        </w:drawing>
-      </w:r>
-    </w:p>
-    <w:p/>
-    <w:p>
-      <w:pPr>
-        <w:pStyle w:val="Titre1"/>
-      </w:pPr>
-      <w:r>
-        <w:t>Evolution journalière</w:t>
-      </w:r>
-    </w:p>
-    <w:p>
-      <w:pPr>
-        <w:pStyle w:val="Titre2"/>
-      </w:pPr>
-      <w:r>
-        <w:t>01/06/2022</w:t>
-      </w:r>
-    </w:p>
-    <w:p>
-      <w:r>
-        <w:t>Recherchons dans le document des informations sur comment se fait la décomposition de la matrice initiale en deux matrices.</w:t>
-      </w:r>
-    </w:p>
-    <w:p>
-      <w:r>
-        <w:t>Rappelons qu’il faut faire plusieurs fois cette</w:t>
-      </w:r>
-      <w:r>
-        <w:t xml:space="preserve"> opération.</w:t>
-      </w:r>
-    </w:p>
-    <w:p>
-      <w:r>
-        <w:t xml:space="preserve">La recherche dans l’article n’a pas été fructueuse. On nous dit qu’on créé les </w:t>
-      </w:r>
-      <w:r>
-        <w:t>matrices W</w:t>
-      </w:r>
-      <w:r>
-        <w:t xml:space="preserve"> et H mais je ne sais pas exactement comment.</w:t>
-      </w:r>
-    </w:p>
-    <w:p>
-      <w:r>
-        <w:t>Regardons plutôt les ressources git à disposition :</w:t>
-      </w:r>
-    </w:p>
-    <w:p>
-      <w:pPr>
-        <w:pStyle w:val="Paragraphedeliste"/>
-        <w:numPr>
-          <w:ilvl w:val="0"/>
-          <w:numId w:val="1"/>
-        </w:numPr>
-      </w:pPr>
-      <w:r>
-        <w:lastRenderedPageBreak/>
-        <w:t>Le repo où déposer nos fichiers</w:t>
-      </w:r>
-    </w:p>
-    <w:p>
-      <w:pPr>
-        <w:pStyle w:val="Paragraphedeliste"/>
-        <w:numPr>
-          <w:ilvl w:val="0"/>
-          <w:numId w:val="1"/>
-        </w:numPr>
-      </w:pPr>
-      <w:r>
-        <w:t xml:space="preserve">Un repo git où se trouvent le travail de </w:t>
-      </w:r>
-      <w:proofErr w:type="spellStart"/>
-      <w:r>
-        <w:t>Hanbaek</w:t>
-      </w:r>
-      <w:proofErr w:type="spellEnd"/>
-      <w:r>
-        <w:t xml:space="preserve"> </w:t>
-      </w:r>
-      <w:proofErr w:type="spellStart"/>
-      <w:r>
-        <w:t>lyu</w:t>
-      </w:r>
-      <w:proofErr w:type="spellEnd"/>
-      <w:r>
-        <w:t xml:space="preserve"> et Lara </w:t>
-      </w:r>
-      <w:proofErr w:type="spellStart"/>
-      <w:r>
-        <w:t>kassab</w:t>
-      </w:r>
-      <w:proofErr w:type="spellEnd"/>
-      <w:r>
-        <w:t xml:space="preserve"> sur le topic </w:t>
-      </w:r>
-      <w:proofErr w:type="spellStart"/>
-      <w:r>
-        <w:t>modelling</w:t>
-      </w:r>
-      <w:proofErr w:type="spellEnd"/>
-    </w:p>
-    <w:p>
-      <w:pPr>
-        <w:pStyle w:val="Paragraphedeliste"/>
-        <w:numPr>
-          <w:ilvl w:val="0"/>
-          <w:numId w:val="1"/>
-        </w:numPr>
-      </w:pPr>
-      <w:r>
-        <w:t>Ainsi qu’un « notebook » qui contient un code de programme pour faire du NMF, LDA, NCPD et ONCPD.</w:t>
-      </w:r>
-    </w:p>
-    <w:p>
-      <w:r>
-        <w:t>J’ai décidé d</w:t>
-      </w:r>
-      <w:r>
-        <w:t xml:space="preserve">’exécuter le code de </w:t>
-      </w:r>
-      <w:proofErr w:type="spellStart"/>
-      <w:r>
-        <w:t>Lyu</w:t>
-      </w:r>
-      <w:proofErr w:type="spellEnd"/>
-      <w:r>
-        <w:t xml:space="preserve"> et Lara dans un premier temps</w:t>
-      </w:r>
-      <w:r>
-        <w:t>.</w:t>
-      </w:r>
-    </w:p>
-    <w:p>
-      <w:r>
-        <w:t>J’ai tout d’abord effectué une copie du repo qu’ils proposent en local puis il a fallu ajouter les données « ABC news ».</w:t>
-      </w:r>
-    </w:p>
-    <w:p>
-      <w:r>
-        <w:t xml:space="preserve">Ouvrir </w:t>
-      </w:r>
-      <w:proofErr w:type="spellStart"/>
-      <w:r>
-        <w:t>jupyter</w:t>
-      </w:r>
-      <w:proofErr w:type="spellEnd"/>
-      <w:r>
-        <w:t xml:space="preserve"> notebook et suivre les consignes du README.</w:t>
-      </w:r>
-    </w:p>
-    <w:p>
-      <w:r>
-        <w:rPr>
-          <w:noProof/>
-        </w:rPr>
-        <w:drawing>
-          <wp:inline distT="0" distB="0" distL="0" distR="0" wp14:anchorId="4E7F6D5D" wp14:editId="3510C50F">
-            <wp:extent cx="5760720" cy="2165985"/>
-            <wp:effectExtent l="0" t="0" r="0" b="5715"/>
-            <wp:docPr id="9" name="Image 9"/>
             <wp:cNvGraphicFramePr>
               <a:graphicFrameLocks xmlns:a="http://schemas.openxmlformats.org/drawingml/2006/main" noChangeAspect="1"/>
             </wp:cNvGraphicFramePr>
@@ -1827,7 +2452,7 @@
                   <pic:spPr>
                     <a:xfrm>
                       <a:off x="0" y="0"/>
-                      <a:ext cx="5760720" cy="2165985"/>
+                      <a:ext cx="5760720" cy="1913255"/>
                     </a:xfrm>
                     <a:prstGeom prst="rect">
                       <a:avLst/>
@@ -1840,85 +2465,168 @@
         </w:drawing>
       </w:r>
     </w:p>
-    <w:p>
-      <w:r>
-        <w:t xml:space="preserve">Cette partie du </w:t>
-      </w:r>
-      <w:proofErr w:type="spellStart"/>
-      <w:r>
-        <w:t>readme</w:t>
-      </w:r>
-      <w:proofErr w:type="spellEnd"/>
-      <w:r>
-        <w:t xml:space="preserve"> mis à disposition va nous faciliter la tache afin de tout </w:t>
-      </w:r>
-      <w:r>
-        <w:t>exécuter</w:t>
-      </w:r>
-      <w:r>
-        <w:t xml:space="preserve">. Nous pouvons ouvrir chacun de ces notebooks afin d’essayer une ou plusieurs méthodes de topic </w:t>
-      </w:r>
-      <w:r>
-        <w:t>modeling</w:t>
-      </w:r>
-      <w:r>
-        <w:t xml:space="preserve"> sur des données différentes. </w:t>
-      </w:r>
-    </w:p>
-    <w:p>
-      <w:r>
-        <w:t>Voyons comment ça se passe</w:t>
-      </w:r>
-    </w:p>
-    <w:p>
-      <w:pPr>
-        <w:rPr>
-          <w:rStyle w:val="CodeHTML"/>
-          <w:rFonts w:eastAsiaTheme="majorEastAsia"/>
-        </w:rPr>
-      </w:pPr>
-      <w:r>
-        <w:t>On décide d’exécuter le notebook « </w:t>
-      </w:r>
-      <w:r>
-        <w:rPr>
-          <w:rStyle w:val="CodeHTML"/>
-          <w:rFonts w:eastAsiaTheme="majorEastAsia"/>
-        </w:rPr>
-        <w:t>methods_semisynthetic_20news.ipynb »</w:t>
-      </w:r>
-    </w:p>
-    <w:p>
-      <w:pPr>
-        <w:rPr>
-          <w:rStyle w:val="CodeHTML"/>
-          <w:rFonts w:eastAsiaTheme="majorEastAsia"/>
-        </w:rPr>
-      </w:pPr>
-      <w:r>
-        <w:rPr>
-          <w:rStyle w:val="CodeHTML"/>
-          <w:rFonts w:eastAsiaTheme="majorEastAsia"/>
-        </w:rPr>
-        <w:t>Voyons ce qu’il fait par étape</w:t>
-      </w:r>
-    </w:p>
-    <w:p>
-      <w:pPr>
-        <w:rPr>
-          <w:rStyle w:val="CodeHTML"/>
-          <w:rFonts w:eastAsiaTheme="majorEastAsia"/>
-        </w:rPr>
-      </w:pPr>
+    <w:p/>
+    <w:p>
+      <w:pPr>
+        <w:pStyle w:val="Titre1"/>
+      </w:pPr>
+      <w:bookmarkStart w:id="4" w:name="_Toc105753017"/>
+      <w:r>
+        <w:t>Evolution journalière</w:t>
+      </w:r>
+      <w:bookmarkEnd w:id="4"/>
+    </w:p>
+    <w:p>
+      <w:pPr>
+        <w:pStyle w:val="Titre2"/>
+      </w:pPr>
+      <w:bookmarkStart w:id="5" w:name="_Toc105753018"/>
+      <w:r>
+        <w:t>01/06/2022</w:t>
+      </w:r>
+      <w:bookmarkEnd w:id="5"/>
+    </w:p>
+    <w:p>
+      <w:r>
+        <w:t>Recherchons dans le document des informations sur comment se fait la décomposition de la matrice initiale en deux matrices.</w:t>
+      </w:r>
+    </w:p>
+    <w:p>
+      <w:r>
+        <w:t>Rappelons qu’il faut faire plusieurs fois cette</w:t>
+      </w:r>
+      <w:r>
+        <w:t xml:space="preserve"> opération.</w:t>
+      </w:r>
+    </w:p>
+    <w:p>
+      <w:r>
+        <w:t xml:space="preserve">La recherche dans l’article n’a pas été fructueuse. On nous dit qu’on créé les </w:t>
+      </w:r>
+      <w:r>
+        <w:t>matrices W</w:t>
+      </w:r>
+      <w:r>
+        <w:t xml:space="preserve"> et H mais je ne sais pas exactement comment.</w:t>
+      </w:r>
+    </w:p>
+    <w:p>
+      <w:r>
+        <w:t>Regardons plutôt les ressources git à disposition :</w:t>
+      </w:r>
+    </w:p>
+    <w:p>
+      <w:pPr>
+        <w:pStyle w:val="Paragraphedeliste"/>
+        <w:numPr>
+          <w:ilvl w:val="0"/>
+          <w:numId w:val="1"/>
+        </w:numPr>
+      </w:pPr>
+      <w:r>
+        <w:t>Le repo où déposer nos fichiers</w:t>
+      </w:r>
+    </w:p>
+    <w:p>
+      <w:pPr>
+        <w:pStyle w:val="Paragraphedeliste"/>
+        <w:numPr>
+          <w:ilvl w:val="0"/>
+          <w:numId w:val="1"/>
+        </w:numPr>
+      </w:pPr>
+      <w:r>
+        <w:t xml:space="preserve">Un repo git où se trouvent le travail de </w:t>
+      </w:r>
+      <w:proofErr w:type="spellStart"/>
+      <w:r>
+        <w:t>Hanbaek</w:t>
+      </w:r>
+      <w:proofErr w:type="spellEnd"/>
+      <w:r>
+        <w:t xml:space="preserve"> </w:t>
+      </w:r>
+      <w:proofErr w:type="spellStart"/>
+      <w:r>
+        <w:t>lyu</w:t>
+      </w:r>
+      <w:proofErr w:type="spellEnd"/>
+      <w:r>
+        <w:t xml:space="preserve"> et Lara </w:t>
+      </w:r>
+      <w:proofErr w:type="spellStart"/>
+      <w:r>
+        <w:t>kassab</w:t>
+      </w:r>
+      <w:proofErr w:type="spellEnd"/>
+      <w:r>
+        <w:t xml:space="preserve"> sur le topic </w:t>
+      </w:r>
+      <w:proofErr w:type="spellStart"/>
+      <w:r>
+        <w:t>modelling</w:t>
+      </w:r>
+      <w:proofErr w:type="spellEnd"/>
+    </w:p>
+    <w:p>
+      <w:pPr>
+        <w:pStyle w:val="Paragraphedeliste"/>
+        <w:numPr>
+          <w:ilvl w:val="0"/>
+          <w:numId w:val="1"/>
+        </w:numPr>
+      </w:pPr>
+      <w:r>
+        <w:t>Ainsi qu’un « notebook » qui contient un code de programme pour faire du NMF, LDA, NCPD et ONCPD.</w:t>
+      </w:r>
+    </w:p>
+    <w:p>
+      <w:r>
+        <w:t>J’ai décidé d</w:t>
+      </w:r>
+      <w:r>
+        <w:t xml:space="preserve">’exécuter le code de </w:t>
+      </w:r>
+      <w:proofErr w:type="spellStart"/>
+      <w:r>
+        <w:t>Lyu</w:t>
+      </w:r>
+      <w:proofErr w:type="spellEnd"/>
+      <w:r>
+        <w:t xml:space="preserve"> et Lara dans un premier temps</w:t>
+      </w:r>
+      <w:r>
+        <w:t>.</w:t>
+      </w:r>
+    </w:p>
+    <w:p>
+      <w:r>
+        <w:t>J’ai tout d’abord effectué une copie du repo qu’ils proposent en local puis il a fallu ajouter les données « ABC news ».</w:t>
+      </w:r>
+    </w:p>
+    <w:p>
+      <w:r>
+        <w:t xml:space="preserve">Ouvrir </w:t>
+      </w:r>
+      <w:proofErr w:type="spellStart"/>
+      <w:r>
+        <w:t>jupyter</w:t>
+      </w:r>
+      <w:proofErr w:type="spellEnd"/>
+      <w:r>
+        <w:t xml:space="preserve"> notebook et suivre les consignes du README.</w:t>
+      </w:r>
+    </w:p>
+    <w:p>
       <w:r>
         <w:rPr>
           <w:noProof/>
         </w:rPr>
         <w:drawing>
-          <wp:inline distT="0" distB="0" distL="0" distR="0" wp14:anchorId="2ED7390F" wp14:editId="4DE1F104">
-            <wp:extent cx="5760720" cy="1508760"/>
-            <wp:effectExtent l="0" t="0" r="0" b="0"/>
-            <wp:docPr id="10" name="Image 10"/>
+          <wp:inline distT="0" distB="0" distL="0" distR="0" wp14:anchorId="4E7F6D5D" wp14:editId="3510C50F">
+            <wp:extent cx="5760720" cy="2165985"/>
+            <wp:effectExtent l="0" t="0" r="0" b="5715"/>
+            <wp:docPr id="9" name="Image 9"/>
             <wp:cNvGraphicFramePr>
               <a:graphicFrameLocks xmlns:a="http://schemas.openxmlformats.org/drawingml/2006/main" noChangeAspect="1"/>
             </wp:cNvGraphicFramePr>
@@ -1938,7 +2646,7 @@
                   <pic:spPr>
                     <a:xfrm>
                       <a:off x="0" y="0"/>
-                      <a:ext cx="5760720" cy="1508760"/>
+                      <a:ext cx="5760720" cy="2165985"/>
                     </a:xfrm>
                     <a:prstGeom prst="rect">
                       <a:avLst/>
@@ -1953,49 +2661,84 @@
     </w:p>
     <w:p>
       <w:r>
-        <w:t>Il charge les données mais ne les fait pas d’un coup, on dirait qu’il y a une sorte de découpage et de réorganisation.</w:t>
-      </w:r>
-    </w:p>
-    <w:p>
-      <w:r>
-        <w:t xml:space="preserve">Ah on dirait qu’il ne charge pas tout le </w:t>
-      </w:r>
-      <w:proofErr w:type="spellStart"/>
-      <w:r>
-        <w:t>dataset</w:t>
-      </w:r>
-      <w:proofErr w:type="spellEnd"/>
-      <w:r>
-        <w:t xml:space="preserve"> mais uniquement certaines colonnes</w:t>
-      </w:r>
-      <w:r>
-        <w:t>. Mais je ne sais pas en détail ce qu’il fait.</w:t>
-      </w:r>
-    </w:p>
-    <w:p>
-      <w:pPr>
-        <w:pStyle w:val="Titre2"/>
-      </w:pPr>
-      <w:r>
-        <w:t>03/06/2022</w:t>
-      </w:r>
-    </w:p>
-    <w:p>
-      <w:r>
-        <w:t>Nous avons pu continuer avec le même code et lancer une NMF, NCPD et LDA</w:t>
-      </w:r>
-    </w:p>
-    <w:p>
+        <w:lastRenderedPageBreak/>
+        <w:t xml:space="preserve">Cette partie du </w:t>
+      </w:r>
+      <w:proofErr w:type="spellStart"/>
+      <w:r>
+        <w:t>readme</w:t>
+      </w:r>
+      <w:proofErr w:type="spellEnd"/>
+      <w:r>
+        <w:t xml:space="preserve"> mis à disposition va nous faciliter la tache afin de tout </w:t>
+      </w:r>
+      <w:r>
+        <w:t>exécuter</w:t>
+      </w:r>
+      <w:r>
+        <w:t xml:space="preserve">. Nous pouvons ouvrir chacun de ces notebooks afin d’essayer une ou plusieurs méthodes de topic </w:t>
+      </w:r>
+      <w:r>
+        <w:t>modeling</w:t>
+      </w:r>
+      <w:r>
+        <w:t xml:space="preserve"> sur des données différentes. </w:t>
+      </w:r>
+    </w:p>
+    <w:p>
+      <w:r>
+        <w:t>Voyons comment ça se passe</w:t>
+      </w:r>
+    </w:p>
+    <w:p>
+      <w:pPr>
+        <w:rPr>
+          <w:rStyle w:val="CodeHTML"/>
+          <w:rFonts w:eastAsiaTheme="majorEastAsia"/>
+        </w:rPr>
+      </w:pPr>
+      <w:r>
+        <w:t>On décide d’exécuter le notebook « </w:t>
+      </w:r>
+      <w:r>
+        <w:rPr>
+          <w:rStyle w:val="CodeHTML"/>
+          <w:rFonts w:eastAsiaTheme="majorEastAsia"/>
+        </w:rPr>
+        <w:t>methods_semisynthetic_20news.ipynb »</w:t>
+      </w:r>
+    </w:p>
+    <w:p>
+      <w:pPr>
+        <w:rPr>
+          <w:rStyle w:val="CodeHTML"/>
+          <w:rFonts w:eastAsiaTheme="majorEastAsia"/>
+        </w:rPr>
+      </w:pPr>
+      <w:r>
+        <w:rPr>
+          <w:rStyle w:val="CodeHTML"/>
+          <w:rFonts w:eastAsiaTheme="majorEastAsia"/>
+        </w:rPr>
+        <w:t>Voyons ce qu’il fait par étape</w:t>
+      </w:r>
+    </w:p>
+    <w:p>
+      <w:pPr>
+        <w:rPr>
+          <w:rStyle w:val="CodeHTML"/>
+          <w:rFonts w:eastAsiaTheme="majorEastAsia"/>
+        </w:rPr>
+      </w:pPr>
       <w:r>
         <w:rPr>
           <w:noProof/>
         </w:rPr>
-        <w:lastRenderedPageBreak/>
         <w:drawing>
-          <wp:inline distT="0" distB="0" distL="0" distR="0" wp14:anchorId="3D908558" wp14:editId="5FBFDC5B">
-            <wp:extent cx="4549430" cy="2732567"/>
-            <wp:effectExtent l="0" t="0" r="3810" b="0"/>
-            <wp:docPr id="11" name="Image 11"/>
+          <wp:inline distT="0" distB="0" distL="0" distR="0" wp14:anchorId="2ED7390F" wp14:editId="4DE1F104">
+            <wp:extent cx="5760720" cy="1508760"/>
+            <wp:effectExtent l="0" t="0" r="0" b="0"/>
+            <wp:docPr id="10" name="Image 10"/>
             <wp:cNvGraphicFramePr>
               <a:graphicFrameLocks xmlns:a="http://schemas.openxmlformats.org/drawingml/2006/main" noChangeAspect="1"/>
             </wp:cNvGraphicFramePr>
@@ -2015,7 +2758,7 @@
                   <pic:spPr>
                     <a:xfrm>
                       <a:off x="0" y="0"/>
-                      <a:ext cx="4608352" cy="2767958"/>
+                      <a:ext cx="5760720" cy="1508760"/>
                     </a:xfrm>
                     <a:prstGeom prst="rect">
                       <a:avLst/>
@@ -2030,14 +2773,50 @@
     </w:p>
     <w:p>
       <w:r>
+        <w:t>Il charge les données mais ne les fait pas d’un coup, on dirait qu’il y a une sorte de découpage et de réorganisation.</w:t>
+      </w:r>
+    </w:p>
+    <w:p>
+      <w:r>
+        <w:t xml:space="preserve">Ah on dirait qu’il ne charge pas tout le </w:t>
+      </w:r>
+      <w:proofErr w:type="spellStart"/>
+      <w:r>
+        <w:t>dataset</w:t>
+      </w:r>
+      <w:proofErr w:type="spellEnd"/>
+      <w:r>
+        <w:t xml:space="preserve"> mais uniquement certaines colonnes</w:t>
+      </w:r>
+      <w:r>
+        <w:t>. Mais je ne sais pas en détail ce qu’il fait.</w:t>
+      </w:r>
+    </w:p>
+    <w:p>
+      <w:pPr>
+        <w:pStyle w:val="Titre2"/>
+      </w:pPr>
+      <w:bookmarkStart w:id="6" w:name="_Toc105753019"/>
+      <w:r>
+        <w:t>03/06/2022</w:t>
+      </w:r>
+      <w:bookmarkEnd w:id="6"/>
+    </w:p>
+    <w:p>
+      <w:r>
+        <w:t>Nous avons pu continuer avec le même code et lancer une NMF, NCPD et LDA</w:t>
+      </w:r>
+    </w:p>
+    <w:p>
+      <w:r>
         <w:rPr>
           <w:noProof/>
         </w:rPr>
         <w:drawing>
-          <wp:inline distT="0" distB="0" distL="0" distR="0" wp14:anchorId="1F880B67" wp14:editId="577C00EA">
-            <wp:extent cx="4444410" cy="2507819"/>
-            <wp:effectExtent l="0" t="0" r="0" b="6985"/>
-            <wp:docPr id="12" name="Image 12"/>
+          <wp:inline distT="0" distB="0" distL="0" distR="0" wp14:anchorId="3D908558" wp14:editId="5FBFDC5B">
+            <wp:extent cx="4549430" cy="2732567"/>
+            <wp:effectExtent l="0" t="0" r="3810" b="0"/>
+            <wp:docPr id="11" name="Image 11"/>
             <wp:cNvGraphicFramePr>
               <a:graphicFrameLocks xmlns:a="http://schemas.openxmlformats.org/drawingml/2006/main" noChangeAspect="1"/>
             </wp:cNvGraphicFramePr>
@@ -2057,7 +2836,7 @@
                   <pic:spPr>
                     <a:xfrm>
                       <a:off x="0" y="0"/>
-                      <a:ext cx="4464542" cy="2519179"/>
+                      <a:ext cx="4608352" cy="2767958"/>
                     </a:xfrm>
                     <a:prstGeom prst="rect">
                       <a:avLst/>
@@ -2075,11 +2854,12 @@
         <w:rPr>
           <w:noProof/>
         </w:rPr>
+        <w:lastRenderedPageBreak/>
         <w:drawing>
-          <wp:inline distT="0" distB="0" distL="0" distR="0" wp14:anchorId="21E87B4D" wp14:editId="7007584C">
-            <wp:extent cx="5760720" cy="3187065"/>
-            <wp:effectExtent l="0" t="0" r="0" b="0"/>
-            <wp:docPr id="14" name="Image 14"/>
+          <wp:inline distT="0" distB="0" distL="0" distR="0" wp14:anchorId="1F880B67" wp14:editId="577C00EA">
+            <wp:extent cx="4444410" cy="2507819"/>
+            <wp:effectExtent l="0" t="0" r="0" b="6985"/>
+            <wp:docPr id="12" name="Image 12"/>
             <wp:cNvGraphicFramePr>
               <a:graphicFrameLocks xmlns:a="http://schemas.openxmlformats.org/drawingml/2006/main" noChangeAspect="1"/>
             </wp:cNvGraphicFramePr>
@@ -2099,7 +2879,7 @@
                   <pic:spPr>
                     <a:xfrm>
                       <a:off x="0" y="0"/>
-                      <a:ext cx="5760720" cy="3187065"/>
+                      <a:ext cx="4464542" cy="2519179"/>
                     </a:xfrm>
                     <a:prstGeom prst="rect">
                       <a:avLst/>
@@ -2114,52 +2894,14 @@
     </w:p>
     <w:p>
       <w:r>
-        <w:lastRenderedPageBreak/>
-        <w:t>Mystères :</w:t>
-      </w:r>
-    </w:p>
-    <w:p>
-      <w:pPr>
-        <w:pStyle w:val="Paragraphedeliste"/>
-        <w:numPr>
-          <w:ilvl w:val="0"/>
-          <w:numId w:val="1"/>
-        </w:numPr>
-      </w:pPr>
-      <w:r>
-        <w:t xml:space="preserve">La façon de découper et réorganiser les données en matrices et </w:t>
-      </w:r>
-      <w:proofErr w:type="spellStart"/>
-      <w:r>
-        <w:t>tensors</w:t>
-      </w:r>
-      <w:proofErr w:type="spellEnd"/>
-    </w:p>
-    <w:p>
-      <w:pPr>
-        <w:pStyle w:val="Paragraphedeliste"/>
-        <w:numPr>
-          <w:ilvl w:val="0"/>
-          <w:numId w:val="1"/>
-        </w:numPr>
-      </w:pPr>
-      <w:r>
-        <w:t>La façon de choisir les topics (exemple LDA)</w:t>
-      </w:r>
-    </w:p>
-    <w:p>
-      <w:pPr>
-        <w:pStyle w:val="Paragraphedeliste"/>
-      </w:pPr>
-      <w:r>
         <w:rPr>
           <w:noProof/>
         </w:rPr>
         <w:drawing>
-          <wp:inline distT="0" distB="0" distL="0" distR="0" wp14:anchorId="3D3BFA0C" wp14:editId="40F46637">
-            <wp:extent cx="3867150" cy="1152525"/>
-            <wp:effectExtent l="0" t="0" r="0" b="9525"/>
-            <wp:docPr id="13" name="Image 13"/>
+          <wp:inline distT="0" distB="0" distL="0" distR="0" wp14:anchorId="21E87B4D" wp14:editId="7007584C">
+            <wp:extent cx="5760720" cy="3187065"/>
+            <wp:effectExtent l="0" t="0" r="0" b="0"/>
+            <wp:docPr id="14" name="Image 14"/>
             <wp:cNvGraphicFramePr>
               <a:graphicFrameLocks xmlns:a="http://schemas.openxmlformats.org/drawingml/2006/main" noChangeAspect="1"/>
             </wp:cNvGraphicFramePr>
@@ -2179,6 +2921,85 @@
                   <pic:spPr>
                     <a:xfrm>
                       <a:off x="0" y="0"/>
+                      <a:ext cx="5760720" cy="3187065"/>
+                    </a:xfrm>
+                    <a:prstGeom prst="rect">
+                      <a:avLst/>
+                    </a:prstGeom>
+                  </pic:spPr>
+                </pic:pic>
+              </a:graphicData>
+            </a:graphic>
+          </wp:inline>
+        </w:drawing>
+      </w:r>
+    </w:p>
+    <w:p>
+      <w:r>
+        <w:t>Mystères :</w:t>
+      </w:r>
+    </w:p>
+    <w:p>
+      <w:pPr>
+        <w:pStyle w:val="Paragraphedeliste"/>
+        <w:numPr>
+          <w:ilvl w:val="0"/>
+          <w:numId w:val="1"/>
+        </w:numPr>
+      </w:pPr>
+      <w:r>
+        <w:t xml:space="preserve">La façon de découper et réorganiser les données en matrices et </w:t>
+      </w:r>
+      <w:proofErr w:type="spellStart"/>
+      <w:r>
+        <w:t>tensors</w:t>
+      </w:r>
+      <w:proofErr w:type="spellEnd"/>
+    </w:p>
+    <w:p>
+      <w:pPr>
+        <w:pStyle w:val="Paragraphedeliste"/>
+        <w:numPr>
+          <w:ilvl w:val="0"/>
+          <w:numId w:val="1"/>
+        </w:numPr>
+      </w:pPr>
+      <w:r>
+        <w:t>La façon de choisir les topics (exemple LDA)</w:t>
+      </w:r>
+    </w:p>
+    <w:p>
+      <w:pPr>
+        <w:pStyle w:val="Paragraphedeliste"/>
+      </w:pPr>
+      <w:r>
+        <w:rPr>
+          <w:noProof/>
+        </w:rPr>
+        <w:drawing>
+          <wp:inline distT="0" distB="0" distL="0" distR="0" wp14:anchorId="3D3BFA0C" wp14:editId="40F46637">
+            <wp:extent cx="3867150" cy="1152525"/>
+            <wp:effectExtent l="0" t="0" r="0" b="9525"/>
+            <wp:docPr id="13" name="Image 13"/>
+            <wp:cNvGraphicFramePr>
+              <a:graphicFrameLocks xmlns:a="http://schemas.openxmlformats.org/drawingml/2006/main" noChangeAspect="1"/>
+            </wp:cNvGraphicFramePr>
+            <a:graphic xmlns:a="http://schemas.openxmlformats.org/drawingml/2006/main">
+              <a:graphicData uri="http://schemas.openxmlformats.org/drawingml/2006/picture">
+                <pic:pic xmlns:pic="http://schemas.openxmlformats.org/drawingml/2006/picture">
+                  <pic:nvPicPr>
+                    <pic:cNvPr id="1" name=""/>
+                    <pic:cNvPicPr/>
+                  </pic:nvPicPr>
+                  <pic:blipFill>
+                    <a:blip r:embed="rId22"/>
+                    <a:stretch>
+                      <a:fillRect/>
+                    </a:stretch>
+                  </pic:blipFill>
+                  <pic:spPr>
+                    <a:xfrm>
+                      <a:off x="0" y="0"/>
                       <a:ext cx="3867150" cy="1152525"/>
                     </a:xfrm>
                     <a:prstGeom prst="rect">
@@ -2225,6 +3046,7 @@
     </w:p>
     <w:p>
       <w:r>
+        <w:lastRenderedPageBreak/>
         <w:t>Les étapes de l’ONCPD dans le programme :</w:t>
       </w:r>
     </w:p>
@@ -2339,7 +3161,7 @@
       </w:r>
     </w:p>
     <w:p>
-      <w:hyperlink r:id="rId22" w:history="1">
+      <w:hyperlink r:id="rId23" w:history="1">
         <w:r>
           <w:rPr>
             <w:rStyle w:val="Lienhypertexte"/>
@@ -2376,59 +3198,6 @@
             <wp:extent cx="3286125" cy="2600325"/>
             <wp:effectExtent l="0" t="0" r="9525" b="9525"/>
             <wp:docPr id="15" name="Image 15"/>
-            <wp:cNvGraphicFramePr>
-              <a:graphicFrameLocks xmlns:a="http://schemas.openxmlformats.org/drawingml/2006/main" noChangeAspect="1"/>
-            </wp:cNvGraphicFramePr>
-            <a:graphic xmlns:a="http://schemas.openxmlformats.org/drawingml/2006/main">
-              <a:graphicData uri="http://schemas.openxmlformats.org/drawingml/2006/picture">
-                <pic:pic xmlns:pic="http://schemas.openxmlformats.org/drawingml/2006/picture">
-                  <pic:nvPicPr>
-                    <pic:cNvPr id="1" name=""/>
-                    <pic:cNvPicPr/>
-                  </pic:nvPicPr>
-                  <pic:blipFill>
-                    <a:blip r:embed="rId23"/>
-                    <a:stretch>
-                      <a:fillRect/>
-                    </a:stretch>
-                  </pic:blipFill>
-                  <pic:spPr>
-                    <a:xfrm>
-                      <a:off x="0" y="0"/>
-                      <a:ext cx="3286125" cy="2600325"/>
-                    </a:xfrm>
-                    <a:prstGeom prst="rect">
-                      <a:avLst/>
-                    </a:prstGeom>
-                  </pic:spPr>
-                </pic:pic>
-              </a:graphicData>
-            </a:graphic>
-          </wp:inline>
-        </w:drawing>
-      </w:r>
-    </w:p>
-    <w:p>
-      <w:r>
-        <w:t xml:space="preserve">Sinon voici ce que me rend </w:t>
-      </w:r>
-      <w:proofErr w:type="gramStart"/>
-      <w:r>
-        <w:t>l’ ONCPD</w:t>
-      </w:r>
-      <w:proofErr w:type="gramEnd"/>
-    </w:p>
-    <w:p>
-      <w:r>
-        <w:rPr>
-          <w:noProof/>
-        </w:rPr>
-        <w:lastRenderedPageBreak/>
-        <w:drawing>
-          <wp:inline distT="0" distB="0" distL="0" distR="0" wp14:anchorId="0AE87E19" wp14:editId="67C1B475">
-            <wp:extent cx="5760720" cy="3481705"/>
-            <wp:effectExtent l="0" t="0" r="0" b="4445"/>
-            <wp:docPr id="16" name="Image 16"/>
             <wp:cNvGraphicFramePr>
               <a:graphicFrameLocks xmlns:a="http://schemas.openxmlformats.org/drawingml/2006/main" noChangeAspect="1"/>
             </wp:cNvGraphicFramePr>
@@ -2448,7 +3217,7 @@
                   <pic:spPr>
                     <a:xfrm>
                       <a:off x="0" y="0"/>
-                      <a:ext cx="5760720" cy="3481705"/>
+                      <a:ext cx="3286125" cy="2600325"/>
                     </a:xfrm>
                     <a:prstGeom prst="rect">
                       <a:avLst/>
@@ -2462,24 +3231,8 @@
       </w:r>
     </w:p>
     <w:p>
-      <w:pPr>
-        <w:pStyle w:val="Titre2"/>
-      </w:pPr>
-      <w:r>
-        <w:t>07/06/2022</w:t>
-      </w:r>
-    </w:p>
-    <w:p>
-      <w:r>
-        <w:t xml:space="preserve">Je suis de retour et nous allons lire l’article de </w:t>
-      </w:r>
-      <w:proofErr w:type="spellStart"/>
-      <w:r>
-        <w:t>anupama</w:t>
-      </w:r>
-      <w:proofErr w:type="spellEnd"/>
-      <w:r>
-        <w:t>. Aujourd’hui j’ai malheureusement oublié ma trousse chez moi, ça ne va pas du tout. Passons.</w:t>
+      <w:r>
+        <w:t>Sinon voici ce que me rend l’ ONCPD</w:t>
       </w:r>
     </w:p>
     <w:p>
@@ -2488,10 +3241,10 @@
           <w:noProof/>
         </w:rPr>
         <w:drawing>
-          <wp:inline distT="0" distB="0" distL="0" distR="0" wp14:anchorId="564A18FB" wp14:editId="46A48AF3">
-            <wp:extent cx="4848447" cy="2285267"/>
-            <wp:effectExtent l="0" t="0" r="0" b="1270"/>
-            <wp:docPr id="18" name="Image 18"/>
+          <wp:inline distT="0" distB="0" distL="0" distR="0" wp14:anchorId="0AE87E19" wp14:editId="67C1B475">
+            <wp:extent cx="5760720" cy="3481705"/>
+            <wp:effectExtent l="0" t="0" r="0" b="4445"/>
+            <wp:docPr id="16" name="Image 16"/>
             <wp:cNvGraphicFramePr>
               <a:graphicFrameLocks xmlns:a="http://schemas.openxmlformats.org/drawingml/2006/main" noChangeAspect="1"/>
             </wp:cNvGraphicFramePr>
@@ -2511,7 +3264,7 @@
                   <pic:spPr>
                     <a:xfrm>
                       <a:off x="0" y="0"/>
-                      <a:ext cx="4916857" cy="2317512"/>
+                      <a:ext cx="5760720" cy="3481705"/>
                     </a:xfrm>
                     <a:prstGeom prst="rect">
                       <a:avLst/>
@@ -2525,15 +3278,39 @@
       </w:r>
     </w:p>
     <w:p>
+      <w:pPr>
+        <w:pStyle w:val="Titre2"/>
+      </w:pPr>
+      <w:bookmarkStart w:id="7" w:name="_Toc105753020"/>
+      <w:r>
+        <w:lastRenderedPageBreak/>
+        <w:t>07/06/2022</w:t>
+      </w:r>
+      <w:bookmarkEnd w:id="7"/>
+    </w:p>
+    <w:p>
+      <w:r>
+        <w:t xml:space="preserve">Je suis de retour et nous allons lire l’article de </w:t>
+      </w:r>
+      <w:proofErr w:type="spellStart"/>
+      <w:r>
+        <w:t>anupama</w:t>
+      </w:r>
+      <w:proofErr w:type="spellEnd"/>
+      <w:r>
+        <w:t>. Aujourd’hui j’ai malheureusement oublié ma trousse chez moi, ça ne va pas du tout. Passons.</w:t>
+      </w:r>
+    </w:p>
+    <w:p>
       <w:r>
         <w:rPr>
           <w:noProof/>
         </w:rPr>
         <w:drawing>
-          <wp:inline distT="0" distB="0" distL="0" distR="0" wp14:anchorId="327C7A66" wp14:editId="1A76DF23">
-            <wp:extent cx="5760720" cy="1229995"/>
-            <wp:effectExtent l="0" t="0" r="0" b="8255"/>
-            <wp:docPr id="17" name="Image 17"/>
+          <wp:inline distT="0" distB="0" distL="0" distR="0" wp14:anchorId="564A18FB" wp14:editId="46A48AF3">
+            <wp:extent cx="4848447" cy="2285267"/>
+            <wp:effectExtent l="0" t="0" r="0" b="1270"/>
+            <wp:docPr id="18" name="Image 18"/>
             <wp:cNvGraphicFramePr>
               <a:graphicFrameLocks xmlns:a="http://schemas.openxmlformats.org/drawingml/2006/main" noChangeAspect="1"/>
             </wp:cNvGraphicFramePr>
@@ -2553,7 +3330,7 @@
                   <pic:spPr>
                     <a:xfrm>
                       <a:off x="0" y="0"/>
-                      <a:ext cx="5760720" cy="1229995"/>
+                      <a:ext cx="4916857" cy="2317512"/>
                     </a:xfrm>
                     <a:prstGeom prst="rect">
                       <a:avLst/>
@@ -2572,10 +3349,10 @@
           <w:noProof/>
         </w:rPr>
         <w:drawing>
-          <wp:inline distT="0" distB="0" distL="0" distR="0" wp14:anchorId="20767B91" wp14:editId="52FEA894">
-            <wp:extent cx="5114261" cy="829264"/>
-            <wp:effectExtent l="0" t="0" r="0" b="9525"/>
-            <wp:docPr id="19" name="Image 19"/>
+          <wp:inline distT="0" distB="0" distL="0" distR="0" wp14:anchorId="327C7A66" wp14:editId="1A76DF23">
+            <wp:extent cx="5760720" cy="1229995"/>
+            <wp:effectExtent l="0" t="0" r="0" b="8255"/>
+            <wp:docPr id="17" name="Image 17"/>
             <wp:cNvGraphicFramePr>
               <a:graphicFrameLocks xmlns:a="http://schemas.openxmlformats.org/drawingml/2006/main" noChangeAspect="1"/>
             </wp:cNvGraphicFramePr>
@@ -2595,7 +3372,7 @@
                   <pic:spPr>
                     <a:xfrm>
                       <a:off x="0" y="0"/>
-                      <a:ext cx="5234515" cy="848763"/>
+                      <a:ext cx="5760720" cy="1229995"/>
                     </a:xfrm>
                     <a:prstGeom prst="rect">
                       <a:avLst/>
@@ -2610,25 +3387,14 @@
     </w:p>
     <w:p>
       <w:r>
-        <w:lastRenderedPageBreak/>
-        <w:t>Mais c’est trop bien cette théorie.</w:t>
-      </w:r>
-    </w:p>
-    <w:p>
-      <w:r>
-        <w:t>On peut donc détecter un topic à l’aide de la distribution des termes le long d’un document ?</w:t>
-      </w:r>
-    </w:p>
-    <w:p>
-      <w:r>
         <w:rPr>
           <w:noProof/>
         </w:rPr>
         <w:drawing>
-          <wp:inline distT="0" distB="0" distL="0" distR="0" wp14:anchorId="0656C0C9" wp14:editId="57CAA79A">
-            <wp:extent cx="5760720" cy="1438275"/>
+          <wp:inline distT="0" distB="0" distL="0" distR="0" wp14:anchorId="20767B91" wp14:editId="52FEA894">
+            <wp:extent cx="5114261" cy="829264"/>
             <wp:effectExtent l="0" t="0" r="0" b="9525"/>
-            <wp:docPr id="20" name="Image 20"/>
+            <wp:docPr id="19" name="Image 19"/>
             <wp:cNvGraphicFramePr>
               <a:graphicFrameLocks xmlns:a="http://schemas.openxmlformats.org/drawingml/2006/main" noChangeAspect="1"/>
             </wp:cNvGraphicFramePr>
@@ -2648,7 +3414,7 @@
                   <pic:spPr>
                     <a:xfrm>
                       <a:off x="0" y="0"/>
-                      <a:ext cx="5760720" cy="1438275"/>
+                      <a:ext cx="5234515" cy="848763"/>
                     </a:xfrm>
                     <a:prstGeom prst="rect">
                       <a:avLst/>
@@ -2662,22 +3428,25 @@
       </w:r>
     </w:p>
     <w:p>
-      <w:pPr>
+      <w:r>
+        <w:t>Mais c’est trop bien cette théorie.</w:t>
+      </w:r>
+    </w:p>
+    <w:p>
+      <w:r>
+        <w:t>On peut donc détecter un topic à l’aide de la distribution des termes le long d’un document ?</w:t>
+      </w:r>
+    </w:p>
+    <w:p>
+      <w:r>
         <w:rPr>
           <w:noProof/>
         </w:rPr>
-      </w:pPr>
-    </w:p>
-    <w:p>
-      <w:r>
-        <w:rPr>
-          <w:noProof/>
-        </w:rPr>
         <w:drawing>
-          <wp:inline distT="0" distB="0" distL="0" distR="0" wp14:anchorId="3EBFF673" wp14:editId="78A78FD3">
-            <wp:extent cx="5760720" cy="4145280"/>
-            <wp:effectExtent l="0" t="0" r="0" b="7620"/>
-            <wp:docPr id="21" name="Image 21"/>
+          <wp:inline distT="0" distB="0" distL="0" distR="0" wp14:anchorId="0656C0C9" wp14:editId="57CAA79A">
+            <wp:extent cx="5760720" cy="1438275"/>
+            <wp:effectExtent l="0" t="0" r="0" b="9525"/>
+            <wp:docPr id="20" name="Image 20"/>
             <wp:cNvGraphicFramePr>
               <a:graphicFrameLocks xmlns:a="http://schemas.openxmlformats.org/drawingml/2006/main" noChangeAspect="1"/>
             </wp:cNvGraphicFramePr>
@@ -2697,7 +3466,7 @@
                   <pic:spPr>
                     <a:xfrm>
                       <a:off x="0" y="0"/>
-                      <a:ext cx="5760720" cy="4145280"/>
+                      <a:ext cx="5760720" cy="1438275"/>
                     </a:xfrm>
                     <a:prstGeom prst="rect">
                       <a:avLst/>
@@ -2711,19 +3480,11 @@
       </w:r>
     </w:p>
     <w:p>
-      <w:r>
-        <w:t>Le retour de la mystérieuse décomposition. Ce qui est mystérieux est la méthode exacte de « décomposition ». Puis comment trouve-t-on les topics ?</w:t>
-      </w:r>
-    </w:p>
-    <w:p>
-      <w:r>
-        <w:t>J’imaginais jusque là qu’une sorte d’analyse permet de les trouver.</w:t>
-      </w:r>
-    </w:p>
-    <w:p>
-      <w:r>
-        <w:t>Ce que je sais, c’est qu’il faut en trouver r.</w:t>
-      </w:r>
+      <w:pPr>
+        <w:rPr>
+          <w:noProof/>
+        </w:rPr>
+      </w:pPr>
     </w:p>
     <w:p>
       <w:r>
@@ -2732,10 +3493,10 @@
         </w:rPr>
         <w:lastRenderedPageBreak/>
         <w:drawing>
-          <wp:inline distT="0" distB="0" distL="0" distR="0" wp14:anchorId="3952C9F6" wp14:editId="79FC59AF">
-            <wp:extent cx="5760720" cy="4179570"/>
-            <wp:effectExtent l="0" t="0" r="0" b="0"/>
-            <wp:docPr id="22" name="Image 22"/>
+          <wp:inline distT="0" distB="0" distL="0" distR="0" wp14:anchorId="3EBFF673" wp14:editId="78A78FD3">
+            <wp:extent cx="5760720" cy="4145280"/>
+            <wp:effectExtent l="0" t="0" r="0" b="7620"/>
+            <wp:docPr id="21" name="Image 21"/>
             <wp:cNvGraphicFramePr>
               <a:graphicFrameLocks xmlns:a="http://schemas.openxmlformats.org/drawingml/2006/main" noChangeAspect="1"/>
             </wp:cNvGraphicFramePr>
@@ -2755,7 +3516,7 @@
                   <pic:spPr>
                     <a:xfrm>
                       <a:off x="0" y="0"/>
-                      <a:ext cx="5760720" cy="4179570"/>
+                      <a:ext cx="5760720" cy="4145280"/>
                     </a:xfrm>
                     <a:prstGeom prst="rect">
                       <a:avLst/>
@@ -2770,12 +3531,17 @@
     </w:p>
     <w:p>
       <w:r>
-        <w:t>Voila une chose surprenante. On a pour la première fois un exemple visuel de matrice qu’on prend en entrée pour la NMF. Cependant on y retrouve des nombres à virgule. Des proportions ?</w:t>
-      </w:r>
-    </w:p>
-    <w:p>
-      <w:r>
-        <w:t>On veut ensuite nous montrer la matrice W.</w:t>
+        <w:t>Le retour de la mystérieuse décomposition. Ce qui est mystérieux est la méthode exacte de « décomposition ». Puis comment trouve-t-on les topics ?</w:t>
+      </w:r>
+    </w:p>
+    <w:p>
+      <w:r>
+        <w:t>J’imaginais jusque là qu’une sorte d’analyse permet de les trouver.</w:t>
+      </w:r>
+    </w:p>
+    <w:p>
+      <w:r>
+        <w:t>Ce que je sais, c’est qu’il faut en trouver r.</w:t>
       </w:r>
     </w:p>
     <w:p>
@@ -2783,11 +3549,12 @@
         <w:rPr>
           <w:noProof/>
         </w:rPr>
+        <w:lastRenderedPageBreak/>
         <w:drawing>
-          <wp:inline distT="0" distB="0" distL="0" distR="0" wp14:anchorId="74353F8F" wp14:editId="7C7F8F4C">
-            <wp:extent cx="5760720" cy="1722755"/>
+          <wp:inline distT="0" distB="0" distL="0" distR="0" wp14:anchorId="3952C9F6" wp14:editId="79FC59AF">
+            <wp:extent cx="5760720" cy="4179570"/>
             <wp:effectExtent l="0" t="0" r="0" b="0"/>
-            <wp:docPr id="24" name="Image 24"/>
+            <wp:docPr id="22" name="Image 22"/>
             <wp:cNvGraphicFramePr>
               <a:graphicFrameLocks xmlns:a="http://schemas.openxmlformats.org/drawingml/2006/main" noChangeAspect="1"/>
             </wp:cNvGraphicFramePr>
@@ -2807,7 +3574,7 @@
                   <pic:spPr>
                     <a:xfrm>
                       <a:off x="0" y="0"/>
-                      <a:ext cx="5760720" cy="1722755"/>
+                      <a:ext cx="5760720" cy="4179570"/>
                     </a:xfrm>
                     <a:prstGeom prst="rect">
                       <a:avLst/>
@@ -2822,10 +3589,12 @@
     </w:p>
     <w:p>
       <w:r>
-        <w:t xml:space="preserve">Là je reconnais </w:t>
-      </w:r>
-      <w:r>
-        <w:t>les topics mis sous forme de bi-grams.</w:t>
+        <w:t>Voila une chose surprenante. On a pour la première fois un exemple visuel de matrice qu’on prend en entrée pour la NMF. Cependant on y retrouve des nombres à virgule. Des proportions ?</w:t>
+      </w:r>
+    </w:p>
+    <w:p>
+      <w:r>
+        <w:t>On veut ensuite nous montrer la matrice W.</w:t>
       </w:r>
     </w:p>
     <w:p>
@@ -2834,10 +3603,10 @@
           <w:noProof/>
         </w:rPr>
         <w:drawing>
-          <wp:inline distT="0" distB="0" distL="0" distR="0" wp14:anchorId="6DFCA3C4" wp14:editId="6B922CB3">
-            <wp:extent cx="5760720" cy="548005"/>
-            <wp:effectExtent l="0" t="0" r="0" b="4445"/>
-            <wp:docPr id="25" name="Image 25"/>
+          <wp:inline distT="0" distB="0" distL="0" distR="0" wp14:anchorId="74353F8F" wp14:editId="7C7F8F4C">
+            <wp:extent cx="5760720" cy="1722755"/>
+            <wp:effectExtent l="0" t="0" r="0" b="0"/>
+            <wp:docPr id="24" name="Image 24"/>
             <wp:cNvGraphicFramePr>
               <a:graphicFrameLocks xmlns:a="http://schemas.openxmlformats.org/drawingml/2006/main" noChangeAspect="1"/>
             </wp:cNvGraphicFramePr>
@@ -2857,7 +3626,7 @@
                   <pic:spPr>
                     <a:xfrm>
                       <a:off x="0" y="0"/>
-                      <a:ext cx="5760720" cy="548005"/>
+                      <a:ext cx="5760720" cy="1722755"/>
                     </a:xfrm>
                     <a:prstGeom prst="rect">
                       <a:avLst/>
@@ -2871,25 +3640,11 @@
       </w:r>
     </w:p>
     <w:p>
-      <w:pPr>
-        <w:pStyle w:val="Titre2"/>
-      </w:pPr>
-      <w:r>
-        <w:t>08/06/2022</w:t>
-      </w:r>
-    </w:p>
-    <w:p>
-      <w:r>
-        <w:t>Bonjour, aujourd’hui nous allons continuer à analyser ce bel article afin d’essayer de comprendre le maximum de choses.</w:t>
-      </w:r>
-    </w:p>
-    <w:p>
-      <w:r>
-        <w:lastRenderedPageBreak/>
-        <w:t>Je me demande comment ils calculent les probabilités qui composent nos matrices.</w:t>
-      </w:r>
-      <w:r>
-        <w:t xml:space="preserve"> Peut être que sur le nombre total de mots dans un document donné ils comptent combien de fois celui-ci apparait. Ce nombre est ensuite divisé par le nombre total de mot dans le document.</w:t>
+      <w:r>
+        <w:t xml:space="preserve">Là je reconnais </w:t>
+      </w:r>
+      <w:r>
+        <w:t>les topics mis sous forme de bi-grams.</w:t>
       </w:r>
     </w:p>
     <w:p>
@@ -2898,10 +3653,10 @@
           <w:noProof/>
         </w:rPr>
         <w:drawing>
-          <wp:inline distT="0" distB="0" distL="0" distR="0" wp14:anchorId="1CBD5A64" wp14:editId="2EAE46F3">
-            <wp:extent cx="5760720" cy="1002665"/>
-            <wp:effectExtent l="0" t="0" r="0" b="6985"/>
-            <wp:docPr id="23" name="Image 23"/>
+          <wp:inline distT="0" distB="0" distL="0" distR="0" wp14:anchorId="6DFCA3C4" wp14:editId="6B922CB3">
+            <wp:extent cx="5760720" cy="548005"/>
+            <wp:effectExtent l="0" t="0" r="0" b="4445"/>
+            <wp:docPr id="25" name="Image 25"/>
             <wp:cNvGraphicFramePr>
               <a:graphicFrameLocks xmlns:a="http://schemas.openxmlformats.org/drawingml/2006/main" noChangeAspect="1"/>
             </wp:cNvGraphicFramePr>
@@ -2921,7 +3676,7 @@
                   <pic:spPr>
                     <a:xfrm>
                       <a:off x="0" y="0"/>
-                      <a:ext cx="5760720" cy="1002665"/>
+                      <a:ext cx="5760720" cy="548005"/>
                     </a:xfrm>
                     <a:prstGeom prst="rect">
                       <a:avLst/>
@@ -2935,15 +3690,39 @@
       </w:r>
     </w:p>
     <w:p>
+      <w:pPr>
+        <w:pStyle w:val="Titre2"/>
+      </w:pPr>
+      <w:bookmarkStart w:id="8" w:name="_Toc105753021"/>
+      <w:r>
+        <w:t>08/06/2022</w:t>
+      </w:r>
+      <w:bookmarkEnd w:id="8"/>
+    </w:p>
+    <w:p>
+      <w:r>
+        <w:t>Bonjour, aujourd’hui nous allons continuer à analyser ce bel article afin d’essayer de comprendre le maximum de choses.</w:t>
+      </w:r>
+    </w:p>
+    <w:p>
+      <w:r>
+        <w:lastRenderedPageBreak/>
+        <w:t>Je me demande comment ils calculent les probabilités qui composent nos matrices.</w:t>
+      </w:r>
+      <w:r>
+        <w:t xml:space="preserve"> Peut être que sur le nombre total de mots dans un document donné ils comptent combien de fois celui-ci apparait. Ce nombre est ensuite divisé par le nombre total de mot dans le document.</w:t>
+      </w:r>
+    </w:p>
+    <w:p>
       <w:r>
         <w:rPr>
           <w:noProof/>
         </w:rPr>
         <w:drawing>
-          <wp:inline distT="0" distB="0" distL="0" distR="0" wp14:anchorId="45F4B5A0" wp14:editId="02802A3C">
-            <wp:extent cx="5760720" cy="969010"/>
-            <wp:effectExtent l="0" t="0" r="0" b="2540"/>
-            <wp:docPr id="26" name="Image 26"/>
+          <wp:inline distT="0" distB="0" distL="0" distR="0" wp14:anchorId="1CBD5A64" wp14:editId="2EAE46F3">
+            <wp:extent cx="5760720" cy="1002665"/>
+            <wp:effectExtent l="0" t="0" r="0" b="6985"/>
+            <wp:docPr id="23" name="Image 23"/>
             <wp:cNvGraphicFramePr>
               <a:graphicFrameLocks xmlns:a="http://schemas.openxmlformats.org/drawingml/2006/main" noChangeAspect="1"/>
             </wp:cNvGraphicFramePr>
@@ -2963,7 +3742,7 @@
                   <pic:spPr>
                     <a:xfrm>
                       <a:off x="0" y="0"/>
-                      <a:ext cx="5760720" cy="969010"/>
+                      <a:ext cx="5760720" cy="1002665"/>
                     </a:xfrm>
                     <a:prstGeom prst="rect">
                       <a:avLst/>
@@ -2978,39 +3757,14 @@
     </w:p>
     <w:p>
       <w:r>
-        <w:t>Imaginons que les termes banane, gâteau et ananas reviennent souvent ensemble. Ça voudrait dire que banane-</w:t>
-      </w:r>
-      <w:r>
-        <w:t>gâteau</w:t>
-      </w:r>
-    </w:p>
-    <w:p>
-      <w:r>
-        <w:t xml:space="preserve"> </w:t>
-      </w:r>
-      <w:r>
-        <w:t>Forment</w:t>
-      </w:r>
-      <w:r>
-        <w:t xml:space="preserve"> un topic mais </w:t>
-      </w:r>
-      <w:r>
-        <w:t>gâteau</w:t>
-      </w:r>
-      <w:r>
-        <w:t xml:space="preserve">-ananas et banane-ananas aussi ? A partir de quel moment peut-on dire qu’un groupe de terme revient « souvent » ? </w:t>
-      </w:r>
-    </w:p>
-    <w:p>
-      <w:r>
         <w:rPr>
           <w:noProof/>
         </w:rPr>
         <w:drawing>
-          <wp:inline distT="0" distB="0" distL="0" distR="0" wp14:anchorId="1C429437" wp14:editId="06C70CF0">
-            <wp:extent cx="5760720" cy="2080260"/>
-            <wp:effectExtent l="0" t="0" r="0" b="0"/>
-            <wp:docPr id="27" name="Image 27"/>
+          <wp:inline distT="0" distB="0" distL="0" distR="0" wp14:anchorId="45F4B5A0" wp14:editId="02802A3C">
+            <wp:extent cx="5760720" cy="969010"/>
+            <wp:effectExtent l="0" t="0" r="0" b="2540"/>
+            <wp:docPr id="26" name="Image 26"/>
             <wp:cNvGraphicFramePr>
               <a:graphicFrameLocks xmlns:a="http://schemas.openxmlformats.org/drawingml/2006/main" noChangeAspect="1"/>
             </wp:cNvGraphicFramePr>
@@ -3030,7 +3784,7 @@
                   <pic:spPr>
                     <a:xfrm>
                       <a:off x="0" y="0"/>
-                      <a:ext cx="5760720" cy="2080260"/>
+                      <a:ext cx="5760720" cy="969010"/>
                     </a:xfrm>
                     <a:prstGeom prst="rect">
                       <a:avLst/>
@@ -3045,42 +3799,27 @@
     </w:p>
     <w:p>
       <w:r>
-        <w:t>Autre questionnement</w:t>
-      </w:r>
-      <w:r>
-        <w:t> : Dans ce tableau, comment obtient-on nos nouvelles valeurs de topic par mot ? J’ai une idée. Pour chaque topic, on regarde à travers tous les documents où il se trouve et on compte le nombre de fois où chaque mot apparait.</w:t>
-      </w:r>
-    </w:p>
-    <w:p>
-      <w:r>
-        <w:t>Parenthèse méthodologique :  est-ce que j</w:t>
-      </w:r>
-      <w:r>
-        <w:t>’avance assez avec ma façon de lire l’article, de faire des déductions puis de continuer la lecture ?</w:t>
-      </w:r>
-    </w:p>
-    <w:p>
-      <w:r>
-        <w:t xml:space="preserve">Bon je suis allé voir </w:t>
-      </w:r>
-      <w:proofErr w:type="spellStart"/>
-      <w:r>
-        <w:t>Luan</w:t>
-      </w:r>
-      <w:proofErr w:type="spellEnd"/>
-      <w:r>
-        <w:t xml:space="preserve"> qui m’a donné quelques explications sur l’exécution des codes python qu’on nous a donné. Il m’a parlé de l’exécution et de la nécessité des créer des environnements. C’est une étape que je ne comprenais pas en entier mais que </w:t>
-      </w:r>
-      <w:r>
-        <w:t>je ne pensais pas</w:t>
-      </w:r>
-      <w:r>
-        <w:t xml:space="preserve"> nécessaire. J’ai pu exécuter entièrement le code des « 20news ».</w:t>
-      </w:r>
-    </w:p>
-    <w:p>
-      <w:r>
-        <w:t>Retournons voir notre article.</w:t>
+        <w:t>Imaginons que les termes banane, gâteau et ananas reviennent souvent ensemble. Ça voudrait dire que banane-</w:t>
+      </w:r>
+      <w:r>
+        <w:t>gâteau</w:t>
+      </w:r>
+    </w:p>
+    <w:p>
+      <w:r>
+        <w:t xml:space="preserve"> </w:t>
+      </w:r>
+      <w:r>
+        <w:t>Forment</w:t>
+      </w:r>
+      <w:r>
+        <w:t xml:space="preserve"> un topic mais </w:t>
+      </w:r>
+      <w:r>
+        <w:t>gâteau</w:t>
+      </w:r>
+      <w:r>
+        <w:t xml:space="preserve">-ananas et banane-ananas aussi ? A partir de quel moment peut-on dire qu’un groupe de terme revient « souvent » ? </w:t>
       </w:r>
     </w:p>
     <w:p>
@@ -3088,12 +3827,11 @@
         <w:rPr>
           <w:noProof/>
         </w:rPr>
-        <w:lastRenderedPageBreak/>
         <w:drawing>
-          <wp:inline distT="0" distB="0" distL="0" distR="0" wp14:anchorId="552CC019" wp14:editId="5C9F5F03">
-            <wp:extent cx="5847023" cy="1796903"/>
-            <wp:effectExtent l="0" t="0" r="1905" b="0"/>
-            <wp:docPr id="28" name="Image 28"/>
+          <wp:inline distT="0" distB="0" distL="0" distR="0" wp14:anchorId="1C429437" wp14:editId="06C70CF0">
+            <wp:extent cx="5760720" cy="2080260"/>
+            <wp:effectExtent l="0" t="0" r="0" b="0"/>
+            <wp:docPr id="27" name="Image 27"/>
             <wp:cNvGraphicFramePr>
               <a:graphicFrameLocks xmlns:a="http://schemas.openxmlformats.org/drawingml/2006/main" noChangeAspect="1"/>
             </wp:cNvGraphicFramePr>
@@ -3113,7 +3851,7 @@
                   <pic:spPr>
                     <a:xfrm>
                       <a:off x="0" y="0"/>
-                      <a:ext cx="5914199" cy="1817548"/>
+                      <a:ext cx="5760720" cy="2080260"/>
                     </a:xfrm>
                     <a:prstGeom prst="rect">
                       <a:avLst/>
@@ -3128,27 +3866,42 @@
     </w:p>
     <w:p>
       <w:r>
-        <w:t>NMF</w:t>
-      </w:r>
-      <w:r>
-        <w:t xml:space="preserve">. </w:t>
-      </w:r>
-      <w:r>
-        <w:t>Le F veut dire factorisation.</w:t>
-      </w:r>
-      <w:r>
-        <w:t xml:space="preserve"> </w:t>
-      </w:r>
-      <w:r>
-        <w:t>On fait donc une factorisation « non-n</w:t>
-      </w:r>
-      <w:r>
-        <w:t>égative » de la matrice de base. C’est ce qui permet d’obtenir les deux autres matrices ?</w:t>
-      </w:r>
-    </w:p>
-    <w:p>
-      <w:r>
-        <w:t>Il faut en tout cas choisir le nombre de topic pour en avoir assez mais pas trop en fonction de nos données.</w:t>
+        <w:t>Autre questionnement</w:t>
+      </w:r>
+      <w:r>
+        <w:t> : Dans ce tableau, comment obtient-on nos nouvelles valeurs de topic par mot ? J’ai une idée. Pour chaque topic, on regarde à travers tous les documents où il se trouve et on compte le nombre de fois où chaque mot apparait.</w:t>
+      </w:r>
+    </w:p>
+    <w:p>
+      <w:r>
+        <w:t>Parenthèse méthodologique :  est-ce que j</w:t>
+      </w:r>
+      <w:r>
+        <w:t>’avance assez avec ma façon de lire l’article, de faire des déductions puis de continuer la lecture ?</w:t>
+      </w:r>
+    </w:p>
+    <w:p>
+      <w:r>
+        <w:t xml:space="preserve">Bon je suis allé voir </w:t>
+      </w:r>
+      <w:proofErr w:type="spellStart"/>
+      <w:r>
+        <w:t>Luan</w:t>
+      </w:r>
+      <w:proofErr w:type="spellEnd"/>
+      <w:r>
+        <w:t xml:space="preserve"> qui m’a donné quelques explications sur l’exécution des codes python qu’on nous a donné. Il m’a parlé de l’exécution et de la nécessité des créer des environnements. C’est une étape que je ne comprenais pas en entier mais que </w:t>
+      </w:r>
+      <w:r>
+        <w:t>je ne pensais pas</w:t>
+      </w:r>
+      <w:r>
+        <w:t xml:space="preserve"> nécessaire. J’ai pu exécuter entièrement le code des « 20news ».</w:t>
+      </w:r>
+    </w:p>
+    <w:p>
+      <w:r>
+        <w:t>Retournons voir notre article.</w:t>
       </w:r>
     </w:p>
     <w:p>
@@ -3156,11 +3909,12 @@
         <w:rPr>
           <w:noProof/>
         </w:rPr>
+        <w:lastRenderedPageBreak/>
         <w:drawing>
-          <wp:inline distT="0" distB="0" distL="0" distR="0" wp14:anchorId="114D8207" wp14:editId="0B9A8C27">
-            <wp:extent cx="5760720" cy="1674495"/>
-            <wp:effectExtent l="0" t="0" r="0" b="1905"/>
-            <wp:docPr id="29" name="Image 29"/>
+          <wp:inline distT="0" distB="0" distL="0" distR="0" wp14:anchorId="552CC019" wp14:editId="5C9F5F03">
+            <wp:extent cx="5847023" cy="1796903"/>
+            <wp:effectExtent l="0" t="0" r="1905" b="0"/>
+            <wp:docPr id="28" name="Image 28"/>
             <wp:cNvGraphicFramePr>
               <a:graphicFrameLocks xmlns:a="http://schemas.openxmlformats.org/drawingml/2006/main" noChangeAspect="1"/>
             </wp:cNvGraphicFramePr>
@@ -3180,7 +3934,7 @@
                   <pic:spPr>
                     <a:xfrm>
                       <a:off x="0" y="0"/>
-                      <a:ext cx="5760720" cy="1674495"/>
+                      <a:ext cx="5914199" cy="1817548"/>
                     </a:xfrm>
                     <a:prstGeom prst="rect">
                       <a:avLst/>
@@ -3195,34 +3949,27 @@
     </w:p>
     <w:p>
       <w:r>
-        <w:t xml:space="preserve">Intéressant </w:t>
-      </w:r>
-    </w:p>
-    <w:p>
-      <w:r>
-        <w:t>On met à jour l’une des matrices seulement pendant qu’on s’assure que cela diminue la « fonction d’erreur »</w:t>
+        <w:t>NMF</w:t>
+      </w:r>
+      <w:r>
+        <w:t xml:space="preserve">. </w:t>
+      </w:r>
+      <w:r>
+        <w:t>Le F veut dire factorisation.</w:t>
       </w:r>
       <w:r>
         <w:t xml:space="preserve"> </w:t>
       </w:r>
       <w:r>
-        <w:t>(</w:t>
-      </w:r>
-      <w:proofErr w:type="spellStart"/>
-      <w:r>
-        <w:t>error</w:t>
-      </w:r>
-      <w:proofErr w:type="spellEnd"/>
-      <w:r>
-        <w:t xml:space="preserve"> </w:t>
-      </w:r>
-      <w:proofErr w:type="spellStart"/>
-      <w:r>
-        <w:t>function</w:t>
-      </w:r>
-      <w:proofErr w:type="spellEnd"/>
-      <w:r>
-        <w:t xml:space="preserve">). </w:t>
+        <w:t>On fait donc une factorisation « non-n</w:t>
+      </w:r>
+      <w:r>
+        <w:t>égative » de la matrice de base. C’est ce qui permet d’obtenir les deux autres matrices ?</w:t>
+      </w:r>
+    </w:p>
+    <w:p>
+      <w:r>
+        <w:t>Il faut en tout cas choisir le nombre de topic pour en avoir assez mais pas trop en fonction de nos données.</w:t>
       </w:r>
     </w:p>
     <w:p>
@@ -3231,10 +3978,10 @@
           <w:noProof/>
         </w:rPr>
         <w:drawing>
-          <wp:inline distT="0" distB="0" distL="0" distR="0" wp14:anchorId="38539D6E" wp14:editId="4B721CA5">
-            <wp:extent cx="5760720" cy="1920240"/>
-            <wp:effectExtent l="0" t="0" r="0" b="3810"/>
-            <wp:docPr id="30" name="Image 30"/>
+          <wp:inline distT="0" distB="0" distL="0" distR="0" wp14:anchorId="114D8207" wp14:editId="0B9A8C27">
+            <wp:extent cx="5760720" cy="1674495"/>
+            <wp:effectExtent l="0" t="0" r="0" b="1905"/>
+            <wp:docPr id="29" name="Image 29"/>
             <wp:cNvGraphicFramePr>
               <a:graphicFrameLocks xmlns:a="http://schemas.openxmlformats.org/drawingml/2006/main" noChangeAspect="1"/>
             </wp:cNvGraphicFramePr>
@@ -3254,7 +4001,7 @@
                   <pic:spPr>
                     <a:xfrm>
                       <a:off x="0" y="0"/>
-                      <a:ext cx="5760720" cy="1920240"/>
+                      <a:ext cx="5760720" cy="1674495"/>
                     </a:xfrm>
                     <a:prstGeom prst="rect">
                       <a:avLst/>
@@ -3269,47 +4016,22 @@
     </w:p>
     <w:p>
       <w:r>
-        <w:t>Très intéressant.</w:t>
-      </w:r>
-    </w:p>
-    <w:p>
-      <w:r>
-        <w:t>« </w:t>
-      </w:r>
-      <w:proofErr w:type="spellStart"/>
-      <w:proofErr w:type="gramStart"/>
-      <w:r>
-        <w:t>loss</w:t>
-      </w:r>
-      <w:proofErr w:type="spellEnd"/>
-      <w:proofErr w:type="gramEnd"/>
+        <w:t xml:space="preserve">Intéressant </w:t>
+      </w:r>
+    </w:p>
+    <w:p>
+      <w:r>
+        <w:t>On met à jour l’une des matrices seulement pendant qu’on s’assure que cela diminue la « fonction d’erreur »</w:t>
+      </w:r>
       <w:r>
         <w:t xml:space="preserve"> </w:t>
       </w:r>
-      <w:proofErr w:type="spellStart"/>
-      <w:r>
-        <w:t>functions</w:t>
-      </w:r>
-      <w:proofErr w:type="spellEnd"/>
-      <w:r>
-        <w:t xml:space="preserve"> » et « multiplicative update </w:t>
-      </w:r>
-      <w:proofErr w:type="spellStart"/>
-      <w:r>
-        <w:t>rule</w:t>
-      </w:r>
-      <w:proofErr w:type="spellEnd"/>
-      <w:r>
-        <w:t> ».</w:t>
-      </w:r>
-    </w:p>
-    <w:p>
-      <w:r>
-        <w:t>Je me demande si « </w:t>
-      </w:r>
-      <w:proofErr w:type="spellStart"/>
-      <w:r>
-        <w:t>loss</w:t>
+      <w:r>
+        <w:t>(</w:t>
+      </w:r>
+      <w:proofErr w:type="spellStart"/>
+      <w:r>
+        <w:t>error</w:t>
       </w:r>
       <w:proofErr w:type="spellEnd"/>
       <w:r>
@@ -3321,26 +4043,7 @@
       </w:r>
       <w:proofErr w:type="spellEnd"/>
       <w:r>
-        <w:t> » c’est la même chose que « </w:t>
-      </w:r>
-      <w:proofErr w:type="spellStart"/>
-      <w:r>
-        <w:t>error</w:t>
-      </w:r>
-      <w:proofErr w:type="spellEnd"/>
-      <w:r>
-        <w:t xml:space="preserve"> </w:t>
-      </w:r>
-      <w:proofErr w:type="spellStart"/>
-      <w:r>
-        <w:t>function</w:t>
-      </w:r>
-      <w:proofErr w:type="spellEnd"/>
-      <w:r>
-        <w:t> »</w:t>
-      </w:r>
-      <w:r>
-        <w:t>.</w:t>
+        <w:t xml:space="preserve">). </w:t>
       </w:r>
     </w:p>
     <w:p>
@@ -3348,12 +4051,11 @@
         <w:rPr>
           <w:noProof/>
         </w:rPr>
-        <w:lastRenderedPageBreak/>
         <w:drawing>
-          <wp:inline distT="0" distB="0" distL="0" distR="0" wp14:anchorId="361B55CF" wp14:editId="523F557E">
-            <wp:extent cx="5760720" cy="1982470"/>
-            <wp:effectExtent l="0" t="0" r="0" b="0"/>
-            <wp:docPr id="31" name="Image 31"/>
+          <wp:inline distT="0" distB="0" distL="0" distR="0" wp14:anchorId="38539D6E" wp14:editId="4B721CA5">
+            <wp:extent cx="5760720" cy="1920240"/>
+            <wp:effectExtent l="0" t="0" r="0" b="3810"/>
+            <wp:docPr id="30" name="Image 30"/>
             <wp:cNvGraphicFramePr>
               <a:graphicFrameLocks xmlns:a="http://schemas.openxmlformats.org/drawingml/2006/main" noChangeAspect="1"/>
             </wp:cNvGraphicFramePr>
@@ -3373,7 +4075,7 @@
                   <pic:spPr>
                     <a:xfrm>
                       <a:off x="0" y="0"/>
-                      <a:ext cx="5760720" cy="1982470"/>
+                      <a:ext cx="5760720" cy="1920240"/>
                     </a:xfrm>
                     <a:prstGeom prst="rect">
                       <a:avLst/>
@@ -3388,7 +4090,76 @@
     </w:p>
     <w:p>
       <w:r>
-        <w:t>Intéressant</w:t>
+        <w:t>Très intéressant.</w:t>
+      </w:r>
+    </w:p>
+    <w:p>
+      <w:r>
+        <w:t>« </w:t>
+      </w:r>
+      <w:proofErr w:type="spellStart"/>
+      <w:r>
+        <w:t>loss</w:t>
+      </w:r>
+      <w:proofErr w:type="spellEnd"/>
+      <w:r>
+        <w:t xml:space="preserve"> </w:t>
+      </w:r>
+      <w:proofErr w:type="spellStart"/>
+      <w:r>
+        <w:t>functions</w:t>
+      </w:r>
+      <w:proofErr w:type="spellEnd"/>
+      <w:r>
+        <w:t xml:space="preserve"> » et « multiplicative update </w:t>
+      </w:r>
+      <w:proofErr w:type="spellStart"/>
+      <w:r>
+        <w:t>rule</w:t>
+      </w:r>
+      <w:proofErr w:type="spellEnd"/>
+      <w:r>
+        <w:t> ».</w:t>
+      </w:r>
+    </w:p>
+    <w:p>
+      <w:r>
+        <w:t>Je me demande si « </w:t>
+      </w:r>
+      <w:proofErr w:type="spellStart"/>
+      <w:r>
+        <w:t>loss</w:t>
+      </w:r>
+      <w:proofErr w:type="spellEnd"/>
+      <w:r>
+        <w:t xml:space="preserve"> </w:t>
+      </w:r>
+      <w:proofErr w:type="spellStart"/>
+      <w:r>
+        <w:t>function</w:t>
+      </w:r>
+      <w:proofErr w:type="spellEnd"/>
+      <w:r>
+        <w:t> » c’est la même chose que « </w:t>
+      </w:r>
+      <w:proofErr w:type="spellStart"/>
+      <w:r>
+        <w:t>error</w:t>
+      </w:r>
+      <w:proofErr w:type="spellEnd"/>
+      <w:r>
+        <w:t xml:space="preserve"> </w:t>
+      </w:r>
+      <w:proofErr w:type="spellStart"/>
+      <w:r>
+        <w:t>function</w:t>
+      </w:r>
+      <w:proofErr w:type="spellEnd"/>
+      <w:r>
+        <w:t> »</w:t>
+      </w:r>
+      <w:r>
+        <w:t>.</w:t>
       </w:r>
     </w:p>
     <w:p>
@@ -3396,11 +4167,12 @@
         <w:rPr>
           <w:noProof/>
         </w:rPr>
+        <w:lastRenderedPageBreak/>
         <w:drawing>
-          <wp:inline distT="0" distB="0" distL="0" distR="0" wp14:anchorId="1D325FB2" wp14:editId="28A244DB">
-            <wp:extent cx="5760720" cy="1083310"/>
-            <wp:effectExtent l="0" t="0" r="0" b="2540"/>
-            <wp:docPr id="32" name="Image 32"/>
+          <wp:inline distT="0" distB="0" distL="0" distR="0" wp14:anchorId="361B55CF" wp14:editId="523F557E">
+            <wp:extent cx="5760720" cy="1982470"/>
+            <wp:effectExtent l="0" t="0" r="0" b="0"/>
+            <wp:docPr id="31" name="Image 31"/>
             <wp:cNvGraphicFramePr>
               <a:graphicFrameLocks xmlns:a="http://schemas.openxmlformats.org/drawingml/2006/main" noChangeAspect="1"/>
             </wp:cNvGraphicFramePr>
@@ -3420,7 +4192,7 @@
                   <pic:spPr>
                     <a:xfrm>
                       <a:off x="0" y="0"/>
-                      <a:ext cx="5760720" cy="1083310"/>
+                      <a:ext cx="5760720" cy="1982470"/>
                     </a:xfrm>
                     <a:prstGeom prst="rect">
                       <a:avLst/>
@@ -3435,10 +4207,7 @@
     </w:p>
     <w:p>
       <w:r>
-        <w:t>TF-IDF est une sorte d’autre méthode</w:t>
-      </w:r>
-      <w:r>
-        <w:t xml:space="preserve"> de topic modeling ?</w:t>
+        <w:t>Intéressant</w:t>
       </w:r>
     </w:p>
     <w:p>
@@ -3447,10 +4216,10 @@
           <w:noProof/>
         </w:rPr>
         <w:drawing>
-          <wp:inline distT="0" distB="0" distL="0" distR="0" wp14:anchorId="2AC7BADF" wp14:editId="5FB54C62">
-            <wp:extent cx="5760720" cy="3817620"/>
-            <wp:effectExtent l="0" t="0" r="0" b="0"/>
-            <wp:docPr id="33" name="Image 33"/>
+          <wp:inline distT="0" distB="0" distL="0" distR="0" wp14:anchorId="1D325FB2" wp14:editId="28A244DB">
+            <wp:extent cx="5760720" cy="1083310"/>
+            <wp:effectExtent l="0" t="0" r="0" b="2540"/>
+            <wp:docPr id="32" name="Image 32"/>
             <wp:cNvGraphicFramePr>
               <a:graphicFrameLocks xmlns:a="http://schemas.openxmlformats.org/drawingml/2006/main" noChangeAspect="1"/>
             </wp:cNvGraphicFramePr>
@@ -3470,7 +4239,7 @@
                   <pic:spPr>
                     <a:xfrm>
                       <a:off x="0" y="0"/>
-                      <a:ext cx="5760720" cy="3817620"/>
+                      <a:ext cx="5760720" cy="1083310"/>
                     </a:xfrm>
                     <a:prstGeom prst="rect">
                       <a:avLst/>
@@ -3485,52 +4254,10 @@
     </w:p>
     <w:p>
       <w:r>
-        <w:t>J’espère pour demain exécuter plusieurs codes et explorer cette histoire de directory de plus près.</w:t>
-      </w:r>
-    </w:p>
-    <w:p>
-      <w:pPr>
-        <w:pStyle w:val="Titre2"/>
-      </w:pPr>
-      <w:r>
-        <w:t>09/06/2022</w:t>
-      </w:r>
-    </w:p>
-    <w:p>
-      <w:r>
-        <w:t>Bonjour tout le monde.</w:t>
-      </w:r>
-    </w:p>
-    <w:p>
-      <w:r>
-        <w:t>Où en étions-nous ? Ah oui, les programmes à exécuter.</w:t>
-      </w:r>
-    </w:p>
-    <w:p>
-      <w:r>
-        <w:lastRenderedPageBreak/>
-        <w:t>Bon je n’arrive pas vraiment à me concentrer là-dessus. Faisons quelque chose d’utile en attendant.</w:t>
-      </w:r>
-    </w:p>
-    <w:p>
-      <w:r>
-        <w:t>Bon bah commençons par voir ce qu’est une « </w:t>
-      </w:r>
-      <w:proofErr w:type="spellStart"/>
-      <w:r>
-        <w:t>loss</w:t>
-      </w:r>
-      <w:proofErr w:type="spellEnd"/>
-      <w:r>
-        <w:t xml:space="preserve"> </w:t>
-      </w:r>
-      <w:proofErr w:type="spellStart"/>
-      <w:r>
-        <w:t>function</w:t>
-      </w:r>
-      <w:proofErr w:type="spellEnd"/>
-      <w:r>
-        <w:t xml:space="preserve"> » finalement. </w:t>
+        <w:t>TF-IDF est une sorte d’autre méthode</w:t>
+      </w:r>
+      <w:r>
+        <w:t xml:space="preserve"> de topic modeling ?</w:t>
       </w:r>
     </w:p>
     <w:p>
@@ -3539,10 +4266,10 @@
           <w:noProof/>
         </w:rPr>
         <w:drawing>
-          <wp:inline distT="0" distB="0" distL="0" distR="0" wp14:anchorId="328C6A60" wp14:editId="16BFE372">
-            <wp:extent cx="5760720" cy="468630"/>
-            <wp:effectExtent l="0" t="0" r="0" b="7620"/>
-            <wp:docPr id="34" name="Image 34"/>
+          <wp:inline distT="0" distB="0" distL="0" distR="0" wp14:anchorId="2AC7BADF" wp14:editId="5FB54C62">
+            <wp:extent cx="5760720" cy="3817620"/>
+            <wp:effectExtent l="0" t="0" r="0" b="0"/>
+            <wp:docPr id="33" name="Image 33"/>
             <wp:cNvGraphicFramePr>
               <a:graphicFrameLocks xmlns:a="http://schemas.openxmlformats.org/drawingml/2006/main" noChangeAspect="1"/>
             </wp:cNvGraphicFramePr>
@@ -3562,7 +4289,7 @@
                   <pic:spPr>
                     <a:xfrm>
                       <a:off x="0" y="0"/>
-                      <a:ext cx="5760720" cy="468630"/>
+                      <a:ext cx="5760720" cy="3817620"/>
                     </a:xfrm>
                     <a:prstGeom prst="rect">
                       <a:avLst/>
@@ -3577,7 +4304,38 @@
     </w:p>
     <w:p>
       <w:r>
-        <w:t>Donc la « </w:t>
+        <w:t>J’espère pour demain exécuter plusieurs codes et explorer cette histoire de directory de plus près.</w:t>
+      </w:r>
+    </w:p>
+    <w:p>
+      <w:pPr>
+        <w:pStyle w:val="Titre2"/>
+      </w:pPr>
+      <w:bookmarkStart w:id="9" w:name="_Toc105753022"/>
+      <w:r>
+        <w:t>09/06/2022</w:t>
+      </w:r>
+      <w:bookmarkEnd w:id="9"/>
+    </w:p>
+    <w:p>
+      <w:r>
+        <w:t>Bonjour tout le monde.</w:t>
+      </w:r>
+    </w:p>
+    <w:p>
+      <w:r>
+        <w:t>Où en étions-nous ? Ah oui, les programmes à exécuter.</w:t>
+      </w:r>
+    </w:p>
+    <w:p>
+      <w:r>
+        <w:lastRenderedPageBreak/>
+        <w:t>Bon je n’arrive pas vraiment à me concentrer là-dessus. Faisons quelque chose d’utile en attendant.</w:t>
+      </w:r>
+    </w:p>
+    <w:p>
+      <w:r>
+        <w:t>Bon bah commençons par voir ce qu’est une « </w:t>
       </w:r>
       <w:proofErr w:type="spellStart"/>
       <w:r>
@@ -3593,23 +4351,7 @@
       </w:r>
       <w:proofErr w:type="spellEnd"/>
       <w:r>
-        <w:t> » et « </w:t>
-      </w:r>
-      <w:proofErr w:type="spellStart"/>
-      <w:r>
-        <w:t>error</w:t>
-      </w:r>
-      <w:proofErr w:type="spellEnd"/>
-      <w:r>
-        <w:t xml:space="preserve"> </w:t>
-      </w:r>
-      <w:proofErr w:type="spellStart"/>
-      <w:r>
-        <w:t>function</w:t>
-      </w:r>
-      <w:proofErr w:type="spellEnd"/>
-      <w:r>
-        <w:t> » sont bel et bien les mêmes.</w:t>
+        <w:t xml:space="preserve"> » finalement. </w:t>
       </w:r>
     </w:p>
     <w:p>
@@ -3618,10 +4360,10 @@
           <w:noProof/>
         </w:rPr>
         <w:drawing>
-          <wp:inline distT="0" distB="0" distL="0" distR="0" wp14:anchorId="7F65329D" wp14:editId="6853BBBA">
-            <wp:extent cx="3714750" cy="285750"/>
-            <wp:effectExtent l="0" t="0" r="0" b="0"/>
-            <wp:docPr id="35" name="Image 35"/>
+          <wp:inline distT="0" distB="0" distL="0" distR="0" wp14:anchorId="328C6A60" wp14:editId="16BFE372">
+            <wp:extent cx="5760720" cy="468630"/>
+            <wp:effectExtent l="0" t="0" r="0" b="7620"/>
+            <wp:docPr id="34" name="Image 34"/>
             <wp:cNvGraphicFramePr>
               <a:graphicFrameLocks xmlns:a="http://schemas.openxmlformats.org/drawingml/2006/main" noChangeAspect="1"/>
             </wp:cNvGraphicFramePr>
@@ -3641,7 +4383,7 @@
                   <pic:spPr>
                     <a:xfrm>
                       <a:off x="0" y="0"/>
-                      <a:ext cx="3714750" cy="285750"/>
+                      <a:ext cx="5760720" cy="468630"/>
                     </a:xfrm>
                     <a:prstGeom prst="rect">
                       <a:avLst/>
@@ -3655,13 +4397,40 @@
       </w:r>
     </w:p>
     <w:p>
-      <w:proofErr w:type="spellStart"/>
-      <w:r>
-        <w:t>Aah</w:t>
-      </w:r>
-      <w:proofErr w:type="spellEnd"/>
-      <w:r>
-        <w:t xml:space="preserve"> il se peut que je l’aie déjà croisé quelque part cette fonction de perte puisque j’ai dû faire de l’optimisation.</w:t>
+      <w:r>
+        <w:t>Donc la « </w:t>
+      </w:r>
+      <w:proofErr w:type="spellStart"/>
+      <w:r>
+        <w:t>loss</w:t>
+      </w:r>
+      <w:proofErr w:type="spellEnd"/>
+      <w:r>
+        <w:t xml:space="preserve"> </w:t>
+      </w:r>
+      <w:proofErr w:type="spellStart"/>
+      <w:r>
+        <w:t>function</w:t>
+      </w:r>
+      <w:proofErr w:type="spellEnd"/>
+      <w:r>
+        <w:t> » et « </w:t>
+      </w:r>
+      <w:proofErr w:type="spellStart"/>
+      <w:r>
+        <w:t>error</w:t>
+      </w:r>
+      <w:proofErr w:type="spellEnd"/>
+      <w:r>
+        <w:t xml:space="preserve"> </w:t>
+      </w:r>
+      <w:proofErr w:type="spellStart"/>
+      <w:r>
+        <w:t>function</w:t>
+      </w:r>
+      <w:proofErr w:type="spellEnd"/>
+      <w:r>
+        <w:t> » sont bel et bien les mêmes.</w:t>
       </w:r>
     </w:p>
     <w:p>
@@ -3670,10 +4439,10 @@
           <w:noProof/>
         </w:rPr>
         <w:drawing>
-          <wp:inline distT="0" distB="0" distL="0" distR="0" wp14:anchorId="0A5816F0" wp14:editId="7074A7C3">
-            <wp:extent cx="4991100" cy="533400"/>
+          <wp:inline distT="0" distB="0" distL="0" distR="0" wp14:anchorId="7F65329D" wp14:editId="6853BBBA">
+            <wp:extent cx="3714750" cy="285750"/>
             <wp:effectExtent l="0" t="0" r="0" b="0"/>
-            <wp:docPr id="36" name="Image 36"/>
+            <wp:docPr id="35" name="Image 35"/>
             <wp:cNvGraphicFramePr>
               <a:graphicFrameLocks xmlns:a="http://schemas.openxmlformats.org/drawingml/2006/main" noChangeAspect="1"/>
             </wp:cNvGraphicFramePr>
@@ -3693,6 +4462,58 @@
                   <pic:spPr>
                     <a:xfrm>
                       <a:off x="0" y="0"/>
+                      <a:ext cx="3714750" cy="285750"/>
+                    </a:xfrm>
+                    <a:prstGeom prst="rect">
+                      <a:avLst/>
+                    </a:prstGeom>
+                  </pic:spPr>
+                </pic:pic>
+              </a:graphicData>
+            </a:graphic>
+          </wp:inline>
+        </w:drawing>
+      </w:r>
+    </w:p>
+    <w:p>
+      <w:proofErr w:type="spellStart"/>
+      <w:r>
+        <w:t>Aah</w:t>
+      </w:r>
+      <w:proofErr w:type="spellEnd"/>
+      <w:r>
+        <w:t xml:space="preserve"> il se peut que je l’aie déjà croisé quelque part cette fonction de perte puisque j’ai dû faire de l’optimisation.</w:t>
+      </w:r>
+    </w:p>
+    <w:p>
+      <w:r>
+        <w:rPr>
+          <w:noProof/>
+        </w:rPr>
+        <w:drawing>
+          <wp:inline distT="0" distB="0" distL="0" distR="0" wp14:anchorId="0A5816F0" wp14:editId="7074A7C3">
+            <wp:extent cx="4991100" cy="533400"/>
+            <wp:effectExtent l="0" t="0" r="0" b="0"/>
+            <wp:docPr id="36" name="Image 36"/>
+            <wp:cNvGraphicFramePr>
+              <a:graphicFrameLocks xmlns:a="http://schemas.openxmlformats.org/drawingml/2006/main" noChangeAspect="1"/>
+            </wp:cNvGraphicFramePr>
+            <a:graphic xmlns:a="http://schemas.openxmlformats.org/drawingml/2006/main">
+              <a:graphicData uri="http://schemas.openxmlformats.org/drawingml/2006/picture">
+                <pic:pic xmlns:pic="http://schemas.openxmlformats.org/drawingml/2006/picture">
+                  <pic:nvPicPr>
+                    <pic:cNvPr id="1" name=""/>
+                    <pic:cNvPicPr/>
+                  </pic:nvPicPr>
+                  <pic:blipFill>
+                    <a:blip r:embed="rId45"/>
+                    <a:stretch>
+                      <a:fillRect/>
+                    </a:stretch>
+                  </pic:blipFill>
+                  <pic:spPr>
+                    <a:xfrm>
+                      <a:off x="0" y="0"/>
                       <a:ext cx="4991100" cy="533400"/>
                     </a:xfrm>
                     <a:prstGeom prst="rect">
@@ -3728,7 +4549,7 @@
       <w:r>
         <w:t xml:space="preserve"> tiens : </w:t>
       </w:r>
-      <w:hyperlink r:id="rId45" w:history="1">
+      <w:hyperlink r:id="rId46" w:history="1">
         <w:r>
           <w:rPr>
             <w:rStyle w:val="Lienhypertexte"/>
@@ -3747,48 +4568,6 @@
             <wp:extent cx="5760720" cy="1637665"/>
             <wp:effectExtent l="0" t="0" r="0" b="635"/>
             <wp:docPr id="37" name="Image 37"/>
-            <wp:cNvGraphicFramePr>
-              <a:graphicFrameLocks xmlns:a="http://schemas.openxmlformats.org/drawingml/2006/main" noChangeAspect="1"/>
-            </wp:cNvGraphicFramePr>
-            <a:graphic xmlns:a="http://schemas.openxmlformats.org/drawingml/2006/main">
-              <a:graphicData uri="http://schemas.openxmlformats.org/drawingml/2006/picture">
-                <pic:pic xmlns:pic="http://schemas.openxmlformats.org/drawingml/2006/picture">
-                  <pic:nvPicPr>
-                    <pic:cNvPr id="1" name=""/>
-                    <pic:cNvPicPr/>
-                  </pic:nvPicPr>
-                  <pic:blipFill>
-                    <a:blip r:embed="rId46"/>
-                    <a:stretch>
-                      <a:fillRect/>
-                    </a:stretch>
-                  </pic:blipFill>
-                  <pic:spPr>
-                    <a:xfrm>
-                      <a:off x="0" y="0"/>
-                      <a:ext cx="5760720" cy="1637665"/>
-                    </a:xfrm>
-                    <a:prstGeom prst="rect">
-                      <a:avLst/>
-                    </a:prstGeom>
-                  </pic:spPr>
-                </pic:pic>
-              </a:graphicData>
-            </a:graphic>
-          </wp:inline>
-        </w:drawing>
-      </w:r>
-    </w:p>
-    <w:p>
-      <w:r>
-        <w:rPr>
-          <w:noProof/>
-        </w:rPr>
-        <w:drawing>
-          <wp:inline distT="0" distB="0" distL="0" distR="0" wp14:anchorId="7590245B" wp14:editId="68A24429">
-            <wp:extent cx="5760720" cy="2846705"/>
-            <wp:effectExtent l="0" t="0" r="0" b="0"/>
-            <wp:docPr id="38" name="Image 38"/>
             <wp:cNvGraphicFramePr>
               <a:graphicFrameLocks xmlns:a="http://schemas.openxmlformats.org/drawingml/2006/main" noChangeAspect="1"/>
             </wp:cNvGraphicFramePr>
@@ -3808,7 +4587,7 @@
                   <pic:spPr>
                     <a:xfrm>
                       <a:off x="0" y="0"/>
-                      <a:ext cx="5760720" cy="2846705"/>
+                      <a:ext cx="5760720" cy="1637665"/>
                     </a:xfrm>
                     <a:prstGeom prst="rect">
                       <a:avLst/>
@@ -3826,12 +4605,11 @@
         <w:rPr>
           <w:noProof/>
         </w:rPr>
-        <w:lastRenderedPageBreak/>
         <w:drawing>
-          <wp:inline distT="0" distB="0" distL="0" distR="0" wp14:anchorId="4EB736F6" wp14:editId="0EAA1825">
-            <wp:extent cx="5760720" cy="3303270"/>
+          <wp:inline distT="0" distB="0" distL="0" distR="0" wp14:anchorId="7590245B" wp14:editId="68A24429">
+            <wp:extent cx="5760720" cy="2846705"/>
             <wp:effectExtent l="0" t="0" r="0" b="0"/>
-            <wp:docPr id="39" name="Image 39"/>
+            <wp:docPr id="38" name="Image 38"/>
             <wp:cNvGraphicFramePr>
               <a:graphicFrameLocks xmlns:a="http://schemas.openxmlformats.org/drawingml/2006/main" noChangeAspect="1"/>
             </wp:cNvGraphicFramePr>
@@ -3851,7 +4629,7 @@
                   <pic:spPr>
                     <a:xfrm>
                       <a:off x="0" y="0"/>
-                      <a:ext cx="5760720" cy="3303270"/>
+                      <a:ext cx="5760720" cy="2846705"/>
                     </a:xfrm>
                     <a:prstGeom prst="rect">
                       <a:avLst/>
@@ -3869,11 +4647,12 @@
         <w:rPr>
           <w:noProof/>
         </w:rPr>
+        <w:lastRenderedPageBreak/>
         <w:drawing>
-          <wp:inline distT="0" distB="0" distL="0" distR="0" wp14:anchorId="6A1392CA" wp14:editId="45C71AA7">
-            <wp:extent cx="5760720" cy="3307715"/>
-            <wp:effectExtent l="0" t="0" r="0" b="6985"/>
-            <wp:docPr id="40" name="Image 40"/>
+          <wp:inline distT="0" distB="0" distL="0" distR="0" wp14:anchorId="4EB736F6" wp14:editId="0EAA1825">
+            <wp:extent cx="5760720" cy="3303270"/>
+            <wp:effectExtent l="0" t="0" r="0" b="0"/>
+            <wp:docPr id="39" name="Image 39"/>
             <wp:cNvGraphicFramePr>
               <a:graphicFrameLocks xmlns:a="http://schemas.openxmlformats.org/drawingml/2006/main" noChangeAspect="1"/>
             </wp:cNvGraphicFramePr>
@@ -3893,7 +4672,7 @@
                   <pic:spPr>
                     <a:xfrm>
                       <a:off x="0" y="0"/>
-                      <a:ext cx="5760720" cy="3307715"/>
+                      <a:ext cx="5760720" cy="3303270"/>
                     </a:xfrm>
                     <a:prstGeom prst="rect">
                       <a:avLst/>
@@ -3912,10 +4691,10 @@
           <w:noProof/>
         </w:rPr>
         <w:drawing>
-          <wp:inline distT="0" distB="0" distL="0" distR="0" wp14:anchorId="369FA6D8" wp14:editId="5338FE25">
-            <wp:extent cx="3700131" cy="1997304"/>
-            <wp:effectExtent l="0" t="0" r="0" b="3175"/>
-            <wp:docPr id="41" name="Image 41"/>
+          <wp:inline distT="0" distB="0" distL="0" distR="0" wp14:anchorId="6A1392CA" wp14:editId="45C71AA7">
+            <wp:extent cx="5760720" cy="3307715"/>
+            <wp:effectExtent l="0" t="0" r="0" b="6985"/>
+            <wp:docPr id="40" name="Image 40"/>
             <wp:cNvGraphicFramePr>
               <a:graphicFrameLocks xmlns:a="http://schemas.openxmlformats.org/drawingml/2006/main" noChangeAspect="1"/>
             </wp:cNvGraphicFramePr>
@@ -3935,6 +4714,48 @@
                   <pic:spPr>
                     <a:xfrm>
                       <a:off x="0" y="0"/>
+                      <a:ext cx="5760720" cy="3307715"/>
+                    </a:xfrm>
+                    <a:prstGeom prst="rect">
+                      <a:avLst/>
+                    </a:prstGeom>
+                  </pic:spPr>
+                </pic:pic>
+              </a:graphicData>
+            </a:graphic>
+          </wp:inline>
+        </w:drawing>
+      </w:r>
+    </w:p>
+    <w:p>
+      <w:r>
+        <w:rPr>
+          <w:noProof/>
+        </w:rPr>
+        <w:drawing>
+          <wp:inline distT="0" distB="0" distL="0" distR="0" wp14:anchorId="369FA6D8" wp14:editId="5338FE25">
+            <wp:extent cx="3700131" cy="1997304"/>
+            <wp:effectExtent l="0" t="0" r="0" b="3175"/>
+            <wp:docPr id="41" name="Image 41"/>
+            <wp:cNvGraphicFramePr>
+              <a:graphicFrameLocks xmlns:a="http://schemas.openxmlformats.org/drawingml/2006/main" noChangeAspect="1"/>
+            </wp:cNvGraphicFramePr>
+            <a:graphic xmlns:a="http://schemas.openxmlformats.org/drawingml/2006/main">
+              <a:graphicData uri="http://schemas.openxmlformats.org/drawingml/2006/picture">
+                <pic:pic xmlns:pic="http://schemas.openxmlformats.org/drawingml/2006/picture">
+                  <pic:nvPicPr>
+                    <pic:cNvPr id="1" name=""/>
+                    <pic:cNvPicPr/>
+                  </pic:nvPicPr>
+                  <pic:blipFill>
+                    <a:blip r:embed="rId51"/>
+                    <a:stretch>
+                      <a:fillRect/>
+                    </a:stretch>
+                  </pic:blipFill>
+                  <pic:spPr>
+                    <a:xfrm>
+                      <a:off x="0" y="0"/>
                       <a:ext cx="3731286" cy="2014121"/>
                     </a:xfrm>
                     <a:prstGeom prst="rect">
@@ -3977,7 +4798,7 @@
       <w:r>
         <w:t xml:space="preserve"> </w:t>
       </w:r>
-      <w:hyperlink r:id="rId51" w:history="1">
+      <w:hyperlink r:id="rId52" w:history="1">
         <w:r>
           <w:rPr>
             <w:rStyle w:val="Lienhypertexte"/>
@@ -3996,53 +4817,6 @@
             <wp:extent cx="5743575" cy="1724025"/>
             <wp:effectExtent l="0" t="0" r="9525" b="9525"/>
             <wp:docPr id="42" name="Image 42"/>
-            <wp:cNvGraphicFramePr>
-              <a:graphicFrameLocks xmlns:a="http://schemas.openxmlformats.org/drawingml/2006/main" noChangeAspect="1"/>
-            </wp:cNvGraphicFramePr>
-            <a:graphic xmlns:a="http://schemas.openxmlformats.org/drawingml/2006/main">
-              <a:graphicData uri="http://schemas.openxmlformats.org/drawingml/2006/picture">
-                <pic:pic xmlns:pic="http://schemas.openxmlformats.org/drawingml/2006/picture">
-                  <pic:nvPicPr>
-                    <pic:cNvPr id="1" name=""/>
-                    <pic:cNvPicPr/>
-                  </pic:nvPicPr>
-                  <pic:blipFill>
-                    <a:blip r:embed="rId52"/>
-                    <a:stretch>
-                      <a:fillRect/>
-                    </a:stretch>
-                  </pic:blipFill>
-                  <pic:spPr>
-                    <a:xfrm>
-                      <a:off x="0" y="0"/>
-                      <a:ext cx="5743575" cy="1724025"/>
-                    </a:xfrm>
-                    <a:prstGeom prst="rect">
-                      <a:avLst/>
-                    </a:prstGeom>
-                  </pic:spPr>
-                </pic:pic>
-              </a:graphicData>
-            </a:graphic>
-          </wp:inline>
-        </w:drawing>
-      </w:r>
-    </w:p>
-    <w:p>
-      <w:r>
-        <w:t>Beurk</w:t>
-      </w:r>
-    </w:p>
-    <w:p>
-      <w:r>
-        <w:rPr>
-          <w:noProof/>
-        </w:rPr>
-        <w:drawing>
-          <wp:inline distT="0" distB="0" distL="0" distR="0" wp14:anchorId="2627CAC9" wp14:editId="593A8BF6">
-            <wp:extent cx="5760720" cy="667385"/>
-            <wp:effectExtent l="0" t="0" r="0" b="0"/>
-            <wp:docPr id="43" name="Image 43"/>
             <wp:cNvGraphicFramePr>
               <a:graphicFrameLocks xmlns:a="http://schemas.openxmlformats.org/drawingml/2006/main" noChangeAspect="1"/>
             </wp:cNvGraphicFramePr>
@@ -4062,7 +4836,7 @@
                   <pic:spPr>
                     <a:xfrm>
                       <a:off x="0" y="0"/>
-                      <a:ext cx="5760720" cy="667385"/>
+                      <a:ext cx="5743575" cy="1724025"/>
                     </a:xfrm>
                     <a:prstGeom prst="rect">
                       <a:avLst/>
@@ -4077,51 +4851,19 @@
     </w:p>
     <w:p>
       <w:r>
-        <w:t xml:space="preserve">Il nous parle de training </w:t>
-      </w:r>
-      <w:proofErr w:type="spellStart"/>
-      <w:r>
-        <w:t>our</w:t>
-      </w:r>
-      <w:proofErr w:type="spellEnd"/>
-      <w:r>
-        <w:t xml:space="preserve"> model</w:t>
-      </w:r>
-    </w:p>
-    <w:p>
-      <w:pPr>
-        <w:rPr>
-          <w:lang w:val="en-US"/>
-        </w:rPr>
-      </w:pPr>
-      <w:r>
-        <w:rPr>
-          <w:lang w:val="en-US"/>
-        </w:rPr>
-        <w:t>Quantifies de error between the o</w:t>
-      </w:r>
-      <w:r>
-        <w:rPr>
-          <w:lang w:val="en-US"/>
-        </w:rPr>
-        <w:t>utput and the expected value</w:t>
-      </w:r>
-    </w:p>
-    <w:p>
-      <w:pPr>
+        <w:t>Beurk</w:t>
+      </w:r>
+    </w:p>
+    <w:p>
+      <w:r>
         <w:rPr>
           <w:noProof/>
         </w:rPr>
-      </w:pPr>
-      <w:r>
-        <w:rPr>
-          <w:noProof/>
-        </w:rPr>
         <w:drawing>
-          <wp:inline distT="0" distB="0" distL="0" distR="0" wp14:anchorId="02F530A3" wp14:editId="13579CAF">
-            <wp:extent cx="5210175" cy="3790950"/>
-            <wp:effectExtent l="0" t="0" r="9525" b="0"/>
-            <wp:docPr id="45" name="Image 45"/>
+          <wp:inline distT="0" distB="0" distL="0" distR="0" wp14:anchorId="2627CAC9" wp14:editId="593A8BF6">
+            <wp:extent cx="5760720" cy="667385"/>
+            <wp:effectExtent l="0" t="0" r="0" b="0"/>
+            <wp:docPr id="43" name="Image 43"/>
             <wp:cNvGraphicFramePr>
               <a:graphicFrameLocks xmlns:a="http://schemas.openxmlformats.org/drawingml/2006/main" noChangeAspect="1"/>
             </wp:cNvGraphicFramePr>
@@ -4141,7 +4883,7 @@
                   <pic:spPr>
                     <a:xfrm>
                       <a:off x="0" y="0"/>
-                      <a:ext cx="5210175" cy="3790950"/>
+                      <a:ext cx="5760720" cy="667385"/>
                     </a:xfrm>
                     <a:prstGeom prst="rect">
                       <a:avLst/>
@@ -4156,36 +4898,51 @@
     </w:p>
     <w:p>
       <w:r>
-        <w:t>Le rouge prédit mieux certaines d</w:t>
-      </w:r>
-      <w:r>
-        <w:t>onnées</w:t>
-      </w:r>
-    </w:p>
-    <w:p>
-      <w:r>
-        <w:t xml:space="preserve">Le bleu en prédit </w:t>
-      </w:r>
-      <w:proofErr w:type="spellStart"/>
-      <w:r>
-        <w:t>mieuc</w:t>
-      </w:r>
-      <w:proofErr w:type="spellEnd"/>
-      <w:r>
-        <w:t xml:space="preserve"> d’autres</w:t>
-      </w:r>
-    </w:p>
-    <w:p>
-      <w:r>
+        <w:t xml:space="preserve">Il nous parle de training </w:t>
+      </w:r>
+      <w:proofErr w:type="spellStart"/>
+      <w:r>
+        <w:t>our</w:t>
+      </w:r>
+      <w:proofErr w:type="spellEnd"/>
+      <w:r>
+        <w:t xml:space="preserve"> model</w:t>
+      </w:r>
+    </w:p>
+    <w:p>
+      <w:pPr>
+        <w:rPr>
+          <w:lang w:val="en-US"/>
+        </w:rPr>
+      </w:pPr>
+      <w:r>
+        <w:rPr>
+          <w:lang w:val="en-US"/>
+        </w:rPr>
+        <w:t>Quantifies de error between the o</w:t>
+      </w:r>
+      <w:r>
+        <w:rPr>
+          <w:lang w:val="en-US"/>
+        </w:rPr>
+        <w:t>utput and the expected value</w:t>
+      </w:r>
+    </w:p>
+    <w:p>
+      <w:pPr>
         <w:rPr>
           <w:noProof/>
         </w:rPr>
-        <w:lastRenderedPageBreak/>
+      </w:pPr>
+      <w:r>
+        <w:rPr>
+          <w:noProof/>
+        </w:rPr>
         <w:drawing>
-          <wp:inline distT="0" distB="0" distL="0" distR="0" wp14:anchorId="69793967" wp14:editId="6A9C206C">
-            <wp:extent cx="5086350" cy="3819525"/>
-            <wp:effectExtent l="0" t="0" r="0" b="9525"/>
-            <wp:docPr id="47" name="Image 47"/>
+          <wp:inline distT="0" distB="0" distL="0" distR="0" wp14:anchorId="02F530A3" wp14:editId="13579CAF">
+            <wp:extent cx="5210175" cy="3790950"/>
+            <wp:effectExtent l="0" t="0" r="9525" b="0"/>
+            <wp:docPr id="45" name="Image 45"/>
             <wp:cNvGraphicFramePr>
               <a:graphicFrameLocks xmlns:a="http://schemas.openxmlformats.org/drawingml/2006/main" noChangeAspect="1"/>
             </wp:cNvGraphicFramePr>
@@ -4205,7 +4962,7 @@
                   <pic:spPr>
                     <a:xfrm>
                       <a:off x="0" y="0"/>
-                      <a:ext cx="5086350" cy="3819525"/>
+                      <a:ext cx="5210175" cy="3790950"/>
                     </a:xfrm>
                     <a:prstGeom prst="rect">
                       <a:avLst/>
@@ -4219,60 +4976,37 @@
       </w:r>
     </w:p>
     <w:p>
-      <w:pPr>
-        <w:rPr>
-          <w:lang w:val="en-US"/>
-        </w:rPr>
-      </w:pPr>
-      <w:r>
-        <w:rPr>
-          <w:lang w:val="en-US"/>
-        </w:rPr>
-        <w:t>Square it positive/negative side d</w:t>
-      </w:r>
-      <w:r>
-        <w:rPr>
-          <w:lang w:val="en-US"/>
-        </w:rPr>
-        <w:t>on’t matter</w:t>
-      </w:r>
-    </w:p>
-    <w:p>
-      <w:pPr>
-        <w:rPr>
-          <w:lang w:val="en-US"/>
-        </w:rPr>
-      </w:pPr>
-      <w:proofErr w:type="spellStart"/>
-      <w:r>
-        <w:rPr>
-          <w:lang w:val="en-US"/>
-        </w:rPr>
-        <w:t>Mse</w:t>
-      </w:r>
-      <w:proofErr w:type="spellEnd"/>
-      <w:r>
-        <w:rPr>
-          <w:lang w:val="en-US"/>
-        </w:rPr>
-        <w:t xml:space="preserve"> mean squared error</w:t>
-      </w:r>
-    </w:p>
-    <w:p>
-      <w:pPr>
-        <w:rPr>
-          <w:lang w:val="en-US"/>
-        </w:rPr>
-      </w:pPr>
+      <w:r>
+        <w:t>Le rouge prédit mieux certaines d</w:t>
+      </w:r>
+      <w:r>
+        <w:t>onnées</w:t>
+      </w:r>
+    </w:p>
+    <w:p>
+      <w:r>
+        <w:t xml:space="preserve">Le bleu en prédit </w:t>
+      </w:r>
+      <w:proofErr w:type="spellStart"/>
+      <w:r>
+        <w:t>mieuc</w:t>
+      </w:r>
+      <w:proofErr w:type="spellEnd"/>
+      <w:r>
+        <w:t xml:space="preserve"> d’autres</w:t>
+      </w:r>
+    </w:p>
+    <w:p>
       <w:r>
         <w:rPr>
           <w:noProof/>
         </w:rPr>
+        <w:lastRenderedPageBreak/>
         <w:drawing>
-          <wp:inline distT="0" distB="0" distL="0" distR="0" wp14:anchorId="56546CE5" wp14:editId="1553E70E">
-            <wp:extent cx="5760720" cy="3111500"/>
-            <wp:effectExtent l="0" t="0" r="0" b="0"/>
-            <wp:docPr id="48" name="Image 48"/>
+          <wp:inline distT="0" distB="0" distL="0" distR="0" wp14:anchorId="69793967" wp14:editId="6A9C206C">
+            <wp:extent cx="5086350" cy="3819525"/>
+            <wp:effectExtent l="0" t="0" r="0" b="9525"/>
+            <wp:docPr id="47" name="Image 47"/>
             <wp:cNvGraphicFramePr>
               <a:graphicFrameLocks xmlns:a="http://schemas.openxmlformats.org/drawingml/2006/main" noChangeAspect="1"/>
             </wp:cNvGraphicFramePr>
@@ -4292,6 +5026,93 @@
                   <pic:spPr>
                     <a:xfrm>
                       <a:off x="0" y="0"/>
+                      <a:ext cx="5086350" cy="3819525"/>
+                    </a:xfrm>
+                    <a:prstGeom prst="rect">
+                      <a:avLst/>
+                    </a:prstGeom>
+                  </pic:spPr>
+                </pic:pic>
+              </a:graphicData>
+            </a:graphic>
+          </wp:inline>
+        </w:drawing>
+      </w:r>
+    </w:p>
+    <w:p>
+      <w:pPr>
+        <w:rPr>
+          <w:lang w:val="en-US"/>
+        </w:rPr>
+      </w:pPr>
+      <w:r>
+        <w:rPr>
+          <w:lang w:val="en-US"/>
+        </w:rPr>
+        <w:t>Square it positive/negative side d</w:t>
+      </w:r>
+      <w:r>
+        <w:rPr>
+          <w:lang w:val="en-US"/>
+        </w:rPr>
+        <w:t>on’t matter</w:t>
+      </w:r>
+    </w:p>
+    <w:p>
+      <w:pPr>
+        <w:rPr>
+          <w:lang w:val="en-US"/>
+        </w:rPr>
+      </w:pPr>
+      <w:proofErr w:type="spellStart"/>
+      <w:r>
+        <w:rPr>
+          <w:lang w:val="en-US"/>
+        </w:rPr>
+        <w:t>Mse</w:t>
+      </w:r>
+      <w:proofErr w:type="spellEnd"/>
+      <w:r>
+        <w:rPr>
+          <w:lang w:val="en-US"/>
+        </w:rPr>
+        <w:t xml:space="preserve"> mean squared error</w:t>
+      </w:r>
+    </w:p>
+    <w:p>
+      <w:pPr>
+        <w:rPr>
+          <w:lang w:val="en-US"/>
+        </w:rPr>
+      </w:pPr>
+      <w:r>
+        <w:rPr>
+          <w:noProof/>
+        </w:rPr>
+        <w:drawing>
+          <wp:inline distT="0" distB="0" distL="0" distR="0" wp14:anchorId="56546CE5" wp14:editId="1553E70E">
+            <wp:extent cx="5760720" cy="3111500"/>
+            <wp:effectExtent l="0" t="0" r="0" b="0"/>
+            <wp:docPr id="48" name="Image 48"/>
+            <wp:cNvGraphicFramePr>
+              <a:graphicFrameLocks xmlns:a="http://schemas.openxmlformats.org/drawingml/2006/main" noChangeAspect="1"/>
+            </wp:cNvGraphicFramePr>
+            <a:graphic xmlns:a="http://schemas.openxmlformats.org/drawingml/2006/main">
+              <a:graphicData uri="http://schemas.openxmlformats.org/drawingml/2006/picture">
+                <pic:pic xmlns:pic="http://schemas.openxmlformats.org/drawingml/2006/picture">
+                  <pic:nvPicPr>
+                    <pic:cNvPr id="1" name=""/>
+                    <pic:cNvPicPr/>
+                  </pic:nvPicPr>
+                  <pic:blipFill>
+                    <a:blip r:embed="rId57"/>
+                    <a:stretch>
+                      <a:fillRect/>
+                    </a:stretch>
+                  </pic:blipFill>
+                  <pic:spPr>
+                    <a:xfrm>
+                      <a:off x="0" y="0"/>
                       <a:ext cx="5760720" cy="3111500"/>
                     </a:xfrm>
                     <a:prstGeom prst="rect">
@@ -4317,7 +5138,7 @@
       <w:r>
         <w:t xml:space="preserve"> : </w:t>
       </w:r>
-      <w:hyperlink r:id="rId57" w:history="1">
+      <w:hyperlink r:id="rId58" w:history="1">
         <w:r>
           <w:rPr>
             <w:rStyle w:val="Lienhypertexte"/>
@@ -4335,7 +5156,7 @@
       <w:r>
         <w:t xml:space="preserve">Et une autre encore : </w:t>
       </w:r>
-      <w:hyperlink r:id="rId58" w:history="1">
+      <w:hyperlink r:id="rId59" w:history="1">
         <w:r>
           <w:rPr>
             <w:rStyle w:val="Lienhypertexte"/>
@@ -4355,53 +5176,6 @@
             <wp:extent cx="5657850" cy="476250"/>
             <wp:effectExtent l="0" t="0" r="0" b="0"/>
             <wp:docPr id="49" name="Image 49"/>
-            <wp:cNvGraphicFramePr>
-              <a:graphicFrameLocks xmlns:a="http://schemas.openxmlformats.org/drawingml/2006/main" noChangeAspect="1"/>
-            </wp:cNvGraphicFramePr>
-            <a:graphic xmlns:a="http://schemas.openxmlformats.org/drawingml/2006/main">
-              <a:graphicData uri="http://schemas.openxmlformats.org/drawingml/2006/picture">
-                <pic:pic xmlns:pic="http://schemas.openxmlformats.org/drawingml/2006/picture">
-                  <pic:nvPicPr>
-                    <pic:cNvPr id="1" name=""/>
-                    <pic:cNvPicPr/>
-                  </pic:nvPicPr>
-                  <pic:blipFill>
-                    <a:blip r:embed="rId59"/>
-                    <a:stretch>
-                      <a:fillRect/>
-                    </a:stretch>
-                  </pic:blipFill>
-                  <pic:spPr>
-                    <a:xfrm>
-                      <a:off x="0" y="0"/>
-                      <a:ext cx="5657850" cy="476250"/>
-                    </a:xfrm>
-                    <a:prstGeom prst="rect">
-                      <a:avLst/>
-                    </a:prstGeom>
-                  </pic:spPr>
-                </pic:pic>
-              </a:graphicData>
-            </a:graphic>
-          </wp:inline>
-        </w:drawing>
-      </w:r>
-    </w:p>
-    <w:p>
-      <w:r>
-        <w:t>Comme en modèle linéaire/régression linéaire</w:t>
-      </w:r>
-    </w:p>
-    <w:p>
-      <w:r>
-        <w:rPr>
-          <w:noProof/>
-        </w:rPr>
-        <w:drawing>
-          <wp:inline distT="0" distB="0" distL="0" distR="0" wp14:anchorId="4B6BE847" wp14:editId="05BAD346">
-            <wp:extent cx="4581525" cy="3057525"/>
-            <wp:effectExtent l="0" t="0" r="9525" b="9525"/>
-            <wp:docPr id="50" name="Image 50"/>
             <wp:cNvGraphicFramePr>
               <a:graphicFrameLocks xmlns:a="http://schemas.openxmlformats.org/drawingml/2006/main" noChangeAspect="1"/>
             </wp:cNvGraphicFramePr>
@@ -4421,7 +5195,7 @@
                   <pic:spPr>
                     <a:xfrm>
                       <a:off x="0" y="0"/>
-                      <a:ext cx="4581525" cy="3057525"/>
+                      <a:ext cx="5657850" cy="476250"/>
                     </a:xfrm>
                     <a:prstGeom prst="rect">
                       <a:avLst/>
@@ -4436,46 +5210,7 @@
     </w:p>
     <w:p>
       <w:r>
-        <w:t xml:space="preserve">Next </w:t>
-      </w:r>
-      <w:proofErr w:type="spellStart"/>
-      <w:r>
-        <w:t>step</w:t>
-      </w:r>
-      <w:proofErr w:type="spellEnd"/>
-      <w:r>
-        <w:t xml:space="preserve"> à gauche ou droite puis calcul de </w:t>
-      </w:r>
-      <w:proofErr w:type="spellStart"/>
-      <w:r>
-        <w:t>loss</w:t>
-      </w:r>
-      <w:proofErr w:type="spellEnd"/>
-      <w:r>
-        <w:t xml:space="preserve"> </w:t>
-      </w:r>
-      <w:proofErr w:type="spellStart"/>
-      <w:r>
-        <w:t>function</w:t>
-      </w:r>
-      <w:proofErr w:type="spellEnd"/>
-      <w:r>
-        <w:t xml:space="preserve"> pour savoir si on va dans la bonne direction pour trouver le minimum</w:t>
-      </w:r>
-    </w:p>
-    <w:p>
-      <w:r>
-        <w:t xml:space="preserve">Faire </w:t>
-      </w:r>
-      <w:proofErr w:type="gramStart"/>
-      <w:r>
-        <w:t>des grand ou petit pas</w:t>
-      </w:r>
-      <w:proofErr w:type="gramEnd"/>
-    </w:p>
-    <w:p>
-      <w:r>
-        <w:t>Learning rate = la taille des pas</w:t>
+        <w:t>Comme en modèle linéaire/régression linéaire</w:t>
       </w:r>
     </w:p>
     <w:p>
@@ -4484,10 +5219,10 @@
           <w:noProof/>
         </w:rPr>
         <w:drawing>
-          <wp:inline distT="0" distB="0" distL="0" distR="0" wp14:anchorId="64BD485D" wp14:editId="4C8DFC1D">
-            <wp:extent cx="3352800" cy="1733550"/>
-            <wp:effectExtent l="0" t="0" r="0" b="0"/>
-            <wp:docPr id="51" name="Image 51"/>
+          <wp:inline distT="0" distB="0" distL="0" distR="0" wp14:anchorId="4B6BE847" wp14:editId="05BAD346">
+            <wp:extent cx="4581525" cy="3057525"/>
+            <wp:effectExtent l="0" t="0" r="9525" b="9525"/>
+            <wp:docPr id="50" name="Image 50"/>
             <wp:cNvGraphicFramePr>
               <a:graphicFrameLocks xmlns:a="http://schemas.openxmlformats.org/drawingml/2006/main" noChangeAspect="1"/>
             </wp:cNvGraphicFramePr>
@@ -4507,7 +5242,7 @@
                   <pic:spPr>
                     <a:xfrm>
                       <a:off x="0" y="0"/>
-                      <a:ext cx="3352800" cy="1733550"/>
+                      <a:ext cx="4581525" cy="3057525"/>
                     </a:xfrm>
                     <a:prstGeom prst="rect">
                       <a:avLst/>
@@ -4522,20 +5257,41 @@
     </w:p>
     <w:p>
       <w:r>
-        <w:t xml:space="preserve">Alors ça c’est </w:t>
-      </w:r>
-      <w:proofErr w:type="spellStart"/>
-      <w:r>
-        <w:t>drole</w:t>
-      </w:r>
-      <w:proofErr w:type="spellEnd"/>
-      <w:r>
-        <w:t>, tu peux te tromper de minimum</w:t>
-      </w:r>
-    </w:p>
-    <w:p>
-      <w:r>
-        <w:t>Pseudo-minimum</w:t>
+        <w:t xml:space="preserve">Next </w:t>
+      </w:r>
+      <w:proofErr w:type="spellStart"/>
+      <w:r>
+        <w:t>step</w:t>
+      </w:r>
+      <w:proofErr w:type="spellEnd"/>
+      <w:r>
+        <w:t xml:space="preserve"> à gauche ou droite puis calcul de </w:t>
+      </w:r>
+      <w:proofErr w:type="spellStart"/>
+      <w:r>
+        <w:t>loss</w:t>
+      </w:r>
+      <w:proofErr w:type="spellEnd"/>
+      <w:r>
+        <w:t xml:space="preserve"> </w:t>
+      </w:r>
+      <w:proofErr w:type="spellStart"/>
+      <w:r>
+        <w:t>function</w:t>
+      </w:r>
+      <w:proofErr w:type="spellEnd"/>
+      <w:r>
+        <w:t xml:space="preserve"> pour savoir si on va dans la bonne direction pour trouver le minimum</w:t>
+      </w:r>
+    </w:p>
+    <w:p>
+      <w:r>
+        <w:t>Faire des grand ou petit pas</w:t>
+      </w:r>
+    </w:p>
+    <w:p>
+      <w:r>
+        <w:t>Learning rate = la taille des pas</w:t>
       </w:r>
     </w:p>
     <w:p>
@@ -4544,10 +5300,10 @@
           <w:noProof/>
         </w:rPr>
         <w:drawing>
-          <wp:inline distT="0" distB="0" distL="0" distR="0" wp14:anchorId="76A15556" wp14:editId="2653A98C">
-            <wp:extent cx="5010150" cy="942975"/>
-            <wp:effectExtent l="0" t="0" r="0" b="9525"/>
-            <wp:docPr id="52" name="Image 52"/>
+          <wp:inline distT="0" distB="0" distL="0" distR="0" wp14:anchorId="64BD485D" wp14:editId="4C8DFC1D">
+            <wp:extent cx="3352800" cy="1733550"/>
+            <wp:effectExtent l="0" t="0" r="0" b="0"/>
+            <wp:docPr id="51" name="Image 51"/>
             <wp:cNvGraphicFramePr>
               <a:graphicFrameLocks xmlns:a="http://schemas.openxmlformats.org/drawingml/2006/main" noChangeAspect="1"/>
             </wp:cNvGraphicFramePr>
@@ -4567,7 +5323,7 @@
                   <pic:spPr>
                     <a:xfrm>
                       <a:off x="0" y="0"/>
-                      <a:ext cx="5010150" cy="942975"/>
+                      <a:ext cx="3352800" cy="1733550"/>
                     </a:xfrm>
                     <a:prstGeom prst="rect">
                       <a:avLst/>
@@ -4581,68 +5337,33 @@
       </w:r>
     </w:p>
     <w:p>
-      <w:proofErr w:type="spellStart"/>
-      <w:r>
-        <w:t>Mhhhm</w:t>
-      </w:r>
-      <w:proofErr w:type="spellEnd"/>
-      <w:r>
-        <w:t xml:space="preserve"> </w:t>
-      </w:r>
-      <w:proofErr w:type="spellStart"/>
-      <w:r>
-        <w:t>interessant</w:t>
-      </w:r>
-      <w:proofErr w:type="spellEnd"/>
-    </w:p>
-    <w:p>
-      <w:pPr>
-        <w:rPr>
-          <w:rStyle w:val="filename"/>
-        </w:rPr>
-      </w:pPr>
-      <w:r>
-        <w:lastRenderedPageBreak/>
-        <w:t>Passons maintenant à l’</w:t>
-      </w:r>
-      <w:proofErr w:type="spellStart"/>
-      <w:r>
-        <w:t>execution</w:t>
-      </w:r>
-      <w:proofErr w:type="spellEnd"/>
-      <w:r>
-        <w:t xml:space="preserve"> de « </w:t>
-      </w:r>
-      <w:proofErr w:type="spellStart"/>
-      <w:r>
-        <w:rPr>
-          <w:rStyle w:val="filename"/>
-        </w:rPr>
-        <w:t>methods_headlines_dataset</w:t>
-      </w:r>
-      <w:proofErr w:type="spellEnd"/>
-      <w:r>
-        <w:rPr>
-          <w:rStyle w:val="filename"/>
-        </w:rPr>
-        <w:t> » :</w:t>
-      </w:r>
-    </w:p>
-    <w:p>
-      <w:pPr>
+      <w:r>
+        <w:t xml:space="preserve">Alors ça c’est </w:t>
+      </w:r>
+      <w:proofErr w:type="spellStart"/>
+      <w:r>
+        <w:t>drole</w:t>
+      </w:r>
+      <w:proofErr w:type="spellEnd"/>
+      <w:r>
+        <w:t>, tu peux te tromper de minimum</w:t>
+      </w:r>
+    </w:p>
+    <w:p>
+      <w:r>
+        <w:t>Pseudo-minimum</w:t>
+      </w:r>
+    </w:p>
+    <w:p>
+      <w:r>
         <w:rPr>
           <w:noProof/>
         </w:rPr>
-      </w:pPr>
-      <w:r>
-        <w:rPr>
-          <w:noProof/>
-        </w:rPr>
         <w:drawing>
-          <wp:inline distT="0" distB="0" distL="0" distR="0" wp14:anchorId="53B1AC80" wp14:editId="62338A8E">
-            <wp:extent cx="4733925" cy="504825"/>
-            <wp:effectExtent l="0" t="0" r="9525" b="9525"/>
-            <wp:docPr id="54" name="Image 54"/>
+          <wp:inline distT="0" distB="0" distL="0" distR="0" wp14:anchorId="76A15556" wp14:editId="2653A98C">
+            <wp:extent cx="5010150" cy="942975"/>
+            <wp:effectExtent l="0" t="0" r="0" b="9525"/>
+            <wp:docPr id="52" name="Image 52"/>
             <wp:cNvGraphicFramePr>
               <a:graphicFrameLocks xmlns:a="http://schemas.openxmlformats.org/drawingml/2006/main" noChangeAspect="1"/>
             </wp:cNvGraphicFramePr>
@@ -4662,6 +5383,101 @@
                   <pic:spPr>
                     <a:xfrm>
                       <a:off x="0" y="0"/>
+                      <a:ext cx="5010150" cy="942975"/>
+                    </a:xfrm>
+                    <a:prstGeom prst="rect">
+                      <a:avLst/>
+                    </a:prstGeom>
+                  </pic:spPr>
+                </pic:pic>
+              </a:graphicData>
+            </a:graphic>
+          </wp:inline>
+        </w:drawing>
+      </w:r>
+    </w:p>
+    <w:p>
+      <w:proofErr w:type="spellStart"/>
+      <w:r>
+        <w:t>Mhhhm</w:t>
+      </w:r>
+      <w:proofErr w:type="spellEnd"/>
+      <w:r>
+        <w:t xml:space="preserve"> </w:t>
+      </w:r>
+      <w:proofErr w:type="spellStart"/>
+      <w:r>
+        <w:t>interessant</w:t>
+      </w:r>
+      <w:proofErr w:type="spellEnd"/>
+    </w:p>
+    <w:p>
+      <w:pPr>
+        <w:rPr>
+          <w:rStyle w:val="filename"/>
+        </w:rPr>
+      </w:pPr>
+      <w:r>
+        <w:lastRenderedPageBreak/>
+        <w:t>Passons maintenant à l’</w:t>
+      </w:r>
+      <w:proofErr w:type="spellStart"/>
+      <w:r>
+        <w:t>execution</w:t>
+      </w:r>
+      <w:proofErr w:type="spellEnd"/>
+      <w:r>
+        <w:t xml:space="preserve"> de « </w:t>
+      </w:r>
+      <w:proofErr w:type="spellStart"/>
+      <w:r>
+        <w:rPr>
+          <w:rStyle w:val="filename"/>
+        </w:rPr>
+        <w:t>methods_headlines_dataset</w:t>
+      </w:r>
+      <w:proofErr w:type="spellEnd"/>
+      <w:r>
+        <w:rPr>
+          <w:rStyle w:val="filename"/>
+        </w:rPr>
+        <w:t> » :</w:t>
+      </w:r>
+    </w:p>
+    <w:p>
+      <w:pPr>
+        <w:rPr>
+          <w:noProof/>
+        </w:rPr>
+      </w:pPr>
+      <w:r>
+        <w:rPr>
+          <w:noProof/>
+        </w:rPr>
+        <w:drawing>
+          <wp:inline distT="0" distB="0" distL="0" distR="0" wp14:anchorId="53B1AC80" wp14:editId="62338A8E">
+            <wp:extent cx="4733925" cy="504825"/>
+            <wp:effectExtent l="0" t="0" r="9525" b="9525"/>
+            <wp:docPr id="54" name="Image 54"/>
+            <wp:cNvGraphicFramePr>
+              <a:graphicFrameLocks xmlns:a="http://schemas.openxmlformats.org/drawingml/2006/main" noChangeAspect="1"/>
+            </wp:cNvGraphicFramePr>
+            <a:graphic xmlns:a="http://schemas.openxmlformats.org/drawingml/2006/main">
+              <a:graphicData uri="http://schemas.openxmlformats.org/drawingml/2006/picture">
+                <pic:pic xmlns:pic="http://schemas.openxmlformats.org/drawingml/2006/picture">
+                  <pic:nvPicPr>
+                    <pic:cNvPr id="1" name=""/>
+                    <pic:cNvPicPr/>
+                  </pic:nvPicPr>
+                  <pic:blipFill>
+                    <a:blip r:embed="rId64"/>
+                    <a:stretch>
+                      <a:fillRect/>
+                    </a:stretch>
+                  </pic:blipFill>
+                  <pic:spPr>
+                    <a:xfrm>
+                      <a:off x="0" y="0"/>
                       <a:ext cx="4733925" cy="504825"/>
                     </a:xfrm>
                     <a:prstGeom prst="rect">
@@ -4712,7 +5528,6 @@
         </w:rPr>
       </w:pPr>
       <w:proofErr w:type="spellStart"/>
-      <w:proofErr w:type="gramStart"/>
       <w:r>
         <w:rPr>
           <w:rFonts w:ascii="Courier New" w:eastAsia="Times New Roman" w:hAnsi="Courier New" w:cs="Courier New"/>
@@ -4723,7 +5538,6 @@
         <w:t>conda</w:t>
       </w:r>
       <w:proofErr w:type="spellEnd"/>
-      <w:proofErr w:type="gramEnd"/>
       <w:r>
         <w:rPr>
           <w:rFonts w:ascii="Courier New" w:eastAsia="Times New Roman" w:hAnsi="Courier New" w:cs="Courier New"/>
@@ -4888,7 +5702,7 @@
                     <pic:cNvPicPr/>
                   </pic:nvPicPr>
                   <pic:blipFill>
-                    <a:blip r:embed="rId64"/>
+                    <a:blip r:embed="rId65"/>
                     <a:stretch>
                       <a:fillRect/>
                     </a:stretch>
@@ -4924,53 +5738,6 @@
             <wp:extent cx="5760720" cy="788035"/>
             <wp:effectExtent l="0" t="0" r="0" b="0"/>
             <wp:docPr id="56" name="Image 56"/>
-            <wp:cNvGraphicFramePr>
-              <a:graphicFrameLocks xmlns:a="http://schemas.openxmlformats.org/drawingml/2006/main" noChangeAspect="1"/>
-            </wp:cNvGraphicFramePr>
-            <a:graphic xmlns:a="http://schemas.openxmlformats.org/drawingml/2006/main">
-              <a:graphicData uri="http://schemas.openxmlformats.org/drawingml/2006/picture">
-                <pic:pic xmlns:pic="http://schemas.openxmlformats.org/drawingml/2006/picture">
-                  <pic:nvPicPr>
-                    <pic:cNvPr id="1" name=""/>
-                    <pic:cNvPicPr/>
-                  </pic:nvPicPr>
-                  <pic:blipFill>
-                    <a:blip r:embed="rId65"/>
-                    <a:stretch>
-                      <a:fillRect/>
-                    </a:stretch>
-                  </pic:blipFill>
-                  <pic:spPr>
-                    <a:xfrm>
-                      <a:off x="0" y="0"/>
-                      <a:ext cx="5760720" cy="788035"/>
-                    </a:xfrm>
-                    <a:prstGeom prst="rect">
-                      <a:avLst/>
-                    </a:prstGeom>
-                  </pic:spPr>
-                </pic:pic>
-              </a:graphicData>
-            </a:graphic>
-          </wp:inline>
-        </w:drawing>
-      </w:r>
-    </w:p>
-    <w:p>
-      <w:r>
-        <w:t>Voilà à quoi ça ressemblait.</w:t>
-      </w:r>
-    </w:p>
-    <w:p>
-      <w:r>
-        <w:rPr>
-          <w:noProof/>
-        </w:rPr>
-        <w:drawing>
-          <wp:inline distT="0" distB="0" distL="0" distR="0" wp14:anchorId="3FD6BC9B" wp14:editId="2C0E521A">
-            <wp:extent cx="2962275" cy="428625"/>
-            <wp:effectExtent l="0" t="0" r="9525" b="9525"/>
-            <wp:docPr id="57" name="Image 57"/>
             <wp:cNvGraphicFramePr>
               <a:graphicFrameLocks xmlns:a="http://schemas.openxmlformats.org/drawingml/2006/main" noChangeAspect="1"/>
             </wp:cNvGraphicFramePr>
@@ -4990,7 +5757,7 @@
                   <pic:spPr>
                     <a:xfrm>
                       <a:off x="0" y="0"/>
-                      <a:ext cx="2962275" cy="428625"/>
+                      <a:ext cx="5760720" cy="788035"/>
                     </a:xfrm>
                     <a:prstGeom prst="rect">
                       <a:avLst/>
@@ -5005,7 +5772,7 @@
     </w:p>
     <w:p>
       <w:r>
-        <w:t>Ajoutons ceci pour voir</w:t>
+        <w:t>Voilà à quoi ça ressemblait.</w:t>
       </w:r>
     </w:p>
     <w:p>
@@ -5014,10 +5781,10 @@
           <w:noProof/>
         </w:rPr>
         <w:drawing>
-          <wp:inline distT="0" distB="0" distL="0" distR="0" wp14:anchorId="77B66250" wp14:editId="2AE69C96">
-            <wp:extent cx="4467225" cy="1247775"/>
+          <wp:inline distT="0" distB="0" distL="0" distR="0" wp14:anchorId="3FD6BC9B" wp14:editId="2C0E521A">
+            <wp:extent cx="2962275" cy="428625"/>
             <wp:effectExtent l="0" t="0" r="9525" b="9525"/>
-            <wp:docPr id="58" name="Image 58"/>
+            <wp:docPr id="57" name="Image 57"/>
             <wp:cNvGraphicFramePr>
               <a:graphicFrameLocks xmlns:a="http://schemas.openxmlformats.org/drawingml/2006/main" noChangeAspect="1"/>
             </wp:cNvGraphicFramePr>
@@ -5037,7 +5804,7 @@
                   <pic:spPr>
                     <a:xfrm>
                       <a:off x="0" y="0"/>
-                      <a:ext cx="4467225" cy="1247775"/>
+                      <a:ext cx="2962275" cy="428625"/>
                     </a:xfrm>
                     <a:prstGeom prst="rect">
                       <a:avLst/>
@@ -5052,20 +5819,19 @@
     </w:p>
     <w:p>
       <w:r>
-        <w:t>La chose ci-dessus ne fonctionne pas vraiment</w:t>
-      </w:r>
-    </w:p>
-    <w:p/>
+        <w:t>Ajoutons ceci pour voir</w:t>
+      </w:r>
+    </w:p>
     <w:p>
       <w:r>
         <w:rPr>
           <w:noProof/>
         </w:rPr>
         <w:drawing>
-          <wp:inline distT="0" distB="0" distL="0" distR="0" wp14:anchorId="017E7320" wp14:editId="135337AB">
-            <wp:extent cx="5760720" cy="955675"/>
-            <wp:effectExtent l="0" t="0" r="0" b="0"/>
-            <wp:docPr id="60" name="Image 60"/>
+          <wp:inline distT="0" distB="0" distL="0" distR="0" wp14:anchorId="77B66250" wp14:editId="2AE69C96">
+            <wp:extent cx="4467225" cy="1247775"/>
+            <wp:effectExtent l="0" t="0" r="9525" b="9525"/>
+            <wp:docPr id="58" name="Image 58"/>
             <wp:cNvGraphicFramePr>
               <a:graphicFrameLocks xmlns:a="http://schemas.openxmlformats.org/drawingml/2006/main" noChangeAspect="1"/>
             </wp:cNvGraphicFramePr>
@@ -5085,7 +5851,7 @@
                   <pic:spPr>
                     <a:xfrm>
                       <a:off x="0" y="0"/>
-                      <a:ext cx="5760720" cy="955675"/>
+                      <a:ext cx="4467225" cy="1247775"/>
                     </a:xfrm>
                     <a:prstGeom prst="rect">
                       <a:avLst/>
@@ -5100,28 +5866,20 @@
     </w:p>
     <w:p>
       <w:r>
-        <w:t xml:space="preserve">Intéressant. On retrouve quelque chose qui ressemble à ce qu’on a vu sur le site de </w:t>
-      </w:r>
-      <w:proofErr w:type="spellStart"/>
-      <w:r>
-        <w:t>Garla</w:t>
-      </w:r>
-      <w:proofErr w:type="spellEnd"/>
-      <w:r>
-        <w:t>.</w:t>
-      </w:r>
-    </w:p>
+        <w:t>La chose ci-dessus ne fonctionne pas vraiment</w:t>
+      </w:r>
+    </w:p>
+    <w:p/>
     <w:p>
       <w:r>
         <w:rPr>
           <w:noProof/>
         </w:rPr>
-        <w:lastRenderedPageBreak/>
         <w:drawing>
-          <wp:inline distT="0" distB="0" distL="0" distR="0" wp14:anchorId="06FAD03E" wp14:editId="013E91CA">
-            <wp:extent cx="5760720" cy="2091055"/>
-            <wp:effectExtent l="0" t="0" r="0" b="4445"/>
-            <wp:docPr id="61" name="Image 61"/>
+          <wp:inline distT="0" distB="0" distL="0" distR="0" wp14:anchorId="017E7320" wp14:editId="135337AB">
+            <wp:extent cx="5760720" cy="955675"/>
+            <wp:effectExtent l="0" t="0" r="0" b="0"/>
+            <wp:docPr id="60" name="Image 60"/>
             <wp:cNvGraphicFramePr>
               <a:graphicFrameLocks xmlns:a="http://schemas.openxmlformats.org/drawingml/2006/main" noChangeAspect="1"/>
             </wp:cNvGraphicFramePr>
@@ -5141,7 +5899,7 @@
                   <pic:spPr>
                     <a:xfrm>
                       <a:off x="0" y="0"/>
-                      <a:ext cx="5760720" cy="2091055"/>
+                      <a:ext cx="5760720" cy="955675"/>
                     </a:xfrm>
                     <a:prstGeom prst="rect">
                       <a:avLst/>
@@ -5156,15 +5914,15 @@
     </w:p>
     <w:p>
       <w:r>
-        <w:t xml:space="preserve">Ah je reconnais cette fonction qui aide </w:t>
-      </w:r>
-      <w:proofErr w:type="gramStart"/>
-      <w:r>
-        <w:t>a</w:t>
-      </w:r>
-      <w:proofErr w:type="gramEnd"/>
-      <w:r>
-        <w:t xml:space="preserve"> visualiser les premières lignes de donnée</w:t>
+        <w:t xml:space="preserve">Intéressant. On retrouve quelque chose qui ressemble à ce qu’on a vu sur le site de </w:t>
+      </w:r>
+      <w:proofErr w:type="spellStart"/>
+      <w:r>
+        <w:t>Garla</w:t>
+      </w:r>
+      <w:proofErr w:type="spellEnd"/>
+      <w:r>
+        <w:t>.</w:t>
       </w:r>
     </w:p>
     <w:p>
@@ -5172,11 +5930,12 @@
         <w:rPr>
           <w:noProof/>
         </w:rPr>
+        <w:lastRenderedPageBreak/>
         <w:drawing>
-          <wp:inline distT="0" distB="0" distL="0" distR="0" wp14:anchorId="10B4749C" wp14:editId="4D13D569">
-            <wp:extent cx="5760720" cy="1322070"/>
-            <wp:effectExtent l="0" t="0" r="0" b="0"/>
-            <wp:docPr id="62" name="Image 62"/>
+          <wp:inline distT="0" distB="0" distL="0" distR="0" wp14:anchorId="06FAD03E" wp14:editId="013E91CA">
+            <wp:extent cx="5760720" cy="2091055"/>
+            <wp:effectExtent l="0" t="0" r="0" b="4445"/>
+            <wp:docPr id="61" name="Image 61"/>
             <wp:cNvGraphicFramePr>
               <a:graphicFrameLocks xmlns:a="http://schemas.openxmlformats.org/drawingml/2006/main" noChangeAspect="1"/>
             </wp:cNvGraphicFramePr>
@@ -5196,7 +5955,7 @@
                   <pic:spPr>
                     <a:xfrm>
                       <a:off x="0" y="0"/>
-                      <a:ext cx="5760720" cy="1322070"/>
+                      <a:ext cx="5760720" cy="2091055"/>
                     </a:xfrm>
                     <a:prstGeom prst="rect">
                       <a:avLst/>
@@ -5211,7 +5970,7 @@
     </w:p>
     <w:p>
       <w:r>
-        <w:t>Là je crois qu’on converti le format de la date mais je me demande pourquoi. Est-ce juste une question esthétique (lisibilité) ou pour que le programme fonctionne ?</w:t>
+        <w:t>Ah je reconnais cette fonction qui aide a visualiser les premières lignes de donnée</w:t>
       </w:r>
     </w:p>
     <w:p>
@@ -5220,10 +5979,10 @@
           <w:noProof/>
         </w:rPr>
         <w:drawing>
-          <wp:inline distT="0" distB="0" distL="0" distR="0" wp14:anchorId="719A09B3" wp14:editId="6E94F42C">
-            <wp:extent cx="5760720" cy="1612900"/>
-            <wp:effectExtent l="0" t="0" r="0" b="6350"/>
-            <wp:docPr id="63" name="Image 63"/>
+          <wp:inline distT="0" distB="0" distL="0" distR="0" wp14:anchorId="10B4749C" wp14:editId="4D13D569">
+            <wp:extent cx="5760720" cy="1322070"/>
+            <wp:effectExtent l="0" t="0" r="0" b="0"/>
+            <wp:docPr id="62" name="Image 62"/>
             <wp:cNvGraphicFramePr>
               <a:graphicFrameLocks xmlns:a="http://schemas.openxmlformats.org/drawingml/2006/main" noChangeAspect="1"/>
             </wp:cNvGraphicFramePr>
@@ -5243,7 +6002,7 @@
                   <pic:spPr>
                     <a:xfrm>
                       <a:off x="0" y="0"/>
-                      <a:ext cx="5760720" cy="1612900"/>
+                      <a:ext cx="5760720" cy="1322070"/>
                     </a:xfrm>
                     <a:prstGeom prst="rect">
                       <a:avLst/>
@@ -5258,7 +6017,7 @@
     </w:p>
     <w:p>
       <w:r>
-        <w:t>On trie chronologiquement les données</w:t>
+        <w:t>Là je crois qu’on converti le format de la date mais je me demande pourquoi. Est-ce juste une question esthétique (lisibilité) ou pour que le programme fonctionne ?</w:t>
       </w:r>
     </w:p>
     <w:p>
@@ -5267,10 +6026,10 @@
           <w:noProof/>
         </w:rPr>
         <w:drawing>
-          <wp:inline distT="0" distB="0" distL="0" distR="0" wp14:anchorId="57B3FE11" wp14:editId="6E5D47EF">
-            <wp:extent cx="5760720" cy="1183640"/>
-            <wp:effectExtent l="0" t="0" r="0" b="0"/>
-            <wp:docPr id="64" name="Image 64"/>
+          <wp:inline distT="0" distB="0" distL="0" distR="0" wp14:anchorId="719A09B3" wp14:editId="6E94F42C">
+            <wp:extent cx="5760720" cy="1612900"/>
+            <wp:effectExtent l="0" t="0" r="0" b="6350"/>
+            <wp:docPr id="63" name="Image 63"/>
             <wp:cNvGraphicFramePr>
               <a:graphicFrameLocks xmlns:a="http://schemas.openxmlformats.org/drawingml/2006/main" noChangeAspect="1"/>
             </wp:cNvGraphicFramePr>
@@ -5290,7 +6049,7 @@
                   <pic:spPr>
                     <a:xfrm>
                       <a:off x="0" y="0"/>
-                      <a:ext cx="5760720" cy="1183640"/>
+                      <a:ext cx="5760720" cy="1612900"/>
                     </a:xfrm>
                     <a:prstGeom prst="rect">
                       <a:avLst/>
@@ -5305,7 +6064,7 @@
     </w:p>
     <w:p>
       <w:r>
-        <w:t>Ok</w:t>
+        <w:t>On trie chronologiquement les données</w:t>
       </w:r>
     </w:p>
     <w:p>
@@ -5314,10 +6073,10 @@
           <w:noProof/>
         </w:rPr>
         <w:drawing>
-          <wp:inline distT="0" distB="0" distL="0" distR="0" wp14:anchorId="255C2AFE" wp14:editId="6A230351">
-            <wp:extent cx="5760720" cy="620395"/>
-            <wp:effectExtent l="0" t="0" r="0" b="8255"/>
-            <wp:docPr id="65" name="Image 65"/>
+          <wp:inline distT="0" distB="0" distL="0" distR="0" wp14:anchorId="57B3FE11" wp14:editId="6E5D47EF">
+            <wp:extent cx="5760720" cy="1183640"/>
+            <wp:effectExtent l="0" t="0" r="0" b="0"/>
+            <wp:docPr id="64" name="Image 64"/>
             <wp:cNvGraphicFramePr>
               <a:graphicFrameLocks xmlns:a="http://schemas.openxmlformats.org/drawingml/2006/main" noChangeAspect="1"/>
             </wp:cNvGraphicFramePr>
@@ -5337,7 +6096,7 @@
                   <pic:spPr>
                     <a:xfrm>
                       <a:off x="0" y="0"/>
-                      <a:ext cx="5760720" cy="620395"/>
+                      <a:ext cx="5760720" cy="1183640"/>
                     </a:xfrm>
                     <a:prstGeom prst="rect">
                       <a:avLst/>
@@ -5352,15 +6111,19 @@
     </w:p>
     <w:p>
       <w:r>
+        <w:t>Ok</w:t>
+      </w:r>
+    </w:p>
+    <w:p>
+      <w:r>
         <w:rPr>
           <w:noProof/>
         </w:rPr>
-        <w:lastRenderedPageBreak/>
         <w:drawing>
-          <wp:inline distT="0" distB="0" distL="0" distR="0" wp14:anchorId="057B3F68" wp14:editId="6B47A97F">
-            <wp:extent cx="5760720" cy="833120"/>
-            <wp:effectExtent l="0" t="0" r="0" b="5080"/>
-            <wp:docPr id="66" name="Image 66"/>
+          <wp:inline distT="0" distB="0" distL="0" distR="0" wp14:anchorId="255C2AFE" wp14:editId="6A230351">
+            <wp:extent cx="5760720" cy="620395"/>
+            <wp:effectExtent l="0" t="0" r="0" b="8255"/>
+            <wp:docPr id="65" name="Image 65"/>
             <wp:cNvGraphicFramePr>
               <a:graphicFrameLocks xmlns:a="http://schemas.openxmlformats.org/drawingml/2006/main" noChangeAspect="1"/>
             </wp:cNvGraphicFramePr>
@@ -5380,7 +6143,7 @@
                   <pic:spPr>
                     <a:xfrm>
                       <a:off x="0" y="0"/>
-                      <a:ext cx="5760720" cy="833120"/>
+                      <a:ext cx="5760720" cy="620395"/>
                     </a:xfrm>
                     <a:prstGeom prst="rect">
                       <a:avLst/>
@@ -5395,34 +6158,15 @@
     </w:p>
     <w:p>
       <w:r>
-        <w:t xml:space="preserve">Je me demande ce qu’il extrait vraiment. C’est quoi ces TF-IDF poids et </w:t>
-      </w:r>
-      <w:r>
-        <w:t>« </w:t>
-      </w:r>
-      <w:proofErr w:type="spellStart"/>
-      <w:r>
-        <w:t>features</w:t>
-      </w:r>
-      <w:proofErr w:type="spellEnd"/>
-      <w:r>
-        <w:t> »</w:t>
-      </w:r>
-      <w:r>
-        <w:t>.</w:t>
-      </w:r>
-    </w:p>
-    <w:p/>
-    <w:p>
-      <w:r>
         <w:rPr>
           <w:noProof/>
         </w:rPr>
+        <w:lastRenderedPageBreak/>
         <w:drawing>
-          <wp:inline distT="0" distB="0" distL="0" distR="0" wp14:anchorId="66BB9FFB" wp14:editId="46F55E96">
-            <wp:extent cx="5667375" cy="1476375"/>
-            <wp:effectExtent l="0" t="0" r="9525" b="9525"/>
-            <wp:docPr id="67" name="Image 67"/>
+          <wp:inline distT="0" distB="0" distL="0" distR="0" wp14:anchorId="057B3F68" wp14:editId="6B47A97F">
+            <wp:extent cx="5760720" cy="833120"/>
+            <wp:effectExtent l="0" t="0" r="0" b="5080"/>
+            <wp:docPr id="66" name="Image 66"/>
             <wp:cNvGraphicFramePr>
               <a:graphicFrameLocks xmlns:a="http://schemas.openxmlformats.org/drawingml/2006/main" noChangeAspect="1"/>
             </wp:cNvGraphicFramePr>
@@ -5442,7 +6186,7 @@
                   <pic:spPr>
                     <a:xfrm>
                       <a:off x="0" y="0"/>
-                      <a:ext cx="5667375" cy="1476375"/>
+                      <a:ext cx="5760720" cy="833120"/>
                     </a:xfrm>
                     <a:prstGeom prst="rect">
                       <a:avLst/>
@@ -5457,19 +6201,34 @@
     </w:p>
     <w:p>
       <w:r>
-        <w:t>Ça c’est la partie paramétrage</w:t>
-      </w:r>
-    </w:p>
+        <w:t xml:space="preserve">Je me demande ce qu’il extrait vraiment. C’est quoi ces TF-IDF poids et </w:t>
+      </w:r>
+      <w:r>
+        <w:t>« </w:t>
+      </w:r>
+      <w:proofErr w:type="spellStart"/>
+      <w:r>
+        <w:t>features</w:t>
+      </w:r>
+      <w:proofErr w:type="spellEnd"/>
+      <w:r>
+        <w:t> »</w:t>
+      </w:r>
+      <w:r>
+        <w:t>.</w:t>
+      </w:r>
+    </w:p>
+    <w:p/>
     <w:p>
       <w:r>
         <w:rPr>
           <w:noProof/>
         </w:rPr>
         <w:drawing>
-          <wp:inline distT="0" distB="0" distL="0" distR="0" wp14:anchorId="33DE64B2" wp14:editId="75C9C273">
-            <wp:extent cx="4733925" cy="1133475"/>
+          <wp:inline distT="0" distB="0" distL="0" distR="0" wp14:anchorId="66BB9FFB" wp14:editId="46F55E96">
+            <wp:extent cx="5667375" cy="1476375"/>
             <wp:effectExtent l="0" t="0" r="9525" b="9525"/>
-            <wp:docPr id="68" name="Image 68"/>
+            <wp:docPr id="67" name="Image 67"/>
             <wp:cNvGraphicFramePr>
               <a:graphicFrameLocks xmlns:a="http://schemas.openxmlformats.org/drawingml/2006/main" noChangeAspect="1"/>
             </wp:cNvGraphicFramePr>
@@ -5489,7 +6248,7 @@
                   <pic:spPr>
                     <a:xfrm>
                       <a:off x="0" y="0"/>
-                      <a:ext cx="4733925" cy="1133475"/>
+                      <a:ext cx="5667375" cy="1476375"/>
                     </a:xfrm>
                     <a:prstGeom prst="rect">
                       <a:avLst/>
@@ -5504,55 +6263,7 @@
     </w:p>
     <w:p>
       <w:r>
-        <w:t xml:space="preserve">Ils </w:t>
-      </w:r>
-      <w:proofErr w:type="spellStart"/>
-      <w:r>
-        <w:t>creent</w:t>
-      </w:r>
-      <w:proofErr w:type="spellEnd"/>
-      <w:r>
-        <w:t xml:space="preserve"> ensuite un objet </w:t>
-      </w:r>
-      <w:proofErr w:type="spellStart"/>
-      <w:r>
-        <w:t>vectorizer</w:t>
-      </w:r>
-      <w:proofErr w:type="spellEnd"/>
-      <w:r>
-        <w:t xml:space="preserve"> de type </w:t>
-      </w:r>
-      <w:proofErr w:type="spellStart"/>
-      <w:r>
-        <w:t>TfidfVectorizer</w:t>
-      </w:r>
-      <w:proofErr w:type="spellEnd"/>
-      <w:r>
-        <w:t xml:space="preserve"> qui va prendre en entrée tout ce qu’on a créer comme paramètre juste avant.</w:t>
-      </w:r>
-    </w:p>
-    <w:p>
-      <w:pPr>
-        <w:rPr>
-          <w:color w:val="FF0000"/>
-        </w:rPr>
-      </w:pPr>
-      <w:r>
-        <w:t xml:space="preserve">D’ailleurs pourquoi le </w:t>
-      </w:r>
-      <w:proofErr w:type="spellStart"/>
-      <w:r>
-        <w:t>df</w:t>
-      </w:r>
-      <w:proofErr w:type="spellEnd"/>
-      <w:r>
-        <w:t xml:space="preserve"> minimum est plus grand que le maximum ? </w:t>
-      </w:r>
-      <w:r>
-        <w:rPr>
-          <w:color w:val="FF0000"/>
-        </w:rPr>
-        <w:t>Mystère</w:t>
+        <w:t>Ça c’est la partie paramétrage</w:t>
       </w:r>
     </w:p>
     <w:p>
@@ -5561,10 +6272,10 @@
           <w:noProof/>
         </w:rPr>
         <w:drawing>
-          <wp:inline distT="0" distB="0" distL="0" distR="0" wp14:anchorId="0B19FC4D" wp14:editId="7EF0CEB1">
-            <wp:extent cx="3800475" cy="647700"/>
-            <wp:effectExtent l="0" t="0" r="9525" b="0"/>
-            <wp:docPr id="69" name="Image 69"/>
+          <wp:inline distT="0" distB="0" distL="0" distR="0" wp14:anchorId="33DE64B2" wp14:editId="75C9C273">
+            <wp:extent cx="4733925" cy="1133475"/>
+            <wp:effectExtent l="0" t="0" r="9525" b="9525"/>
+            <wp:docPr id="68" name="Image 68"/>
             <wp:cNvGraphicFramePr>
               <a:graphicFrameLocks xmlns:a="http://schemas.openxmlformats.org/drawingml/2006/main" noChangeAspect="1"/>
             </wp:cNvGraphicFramePr>
@@ -5584,7 +6295,7 @@
                   <pic:spPr>
                     <a:xfrm>
                       <a:off x="0" y="0"/>
-                      <a:ext cx="3800475" cy="647700"/>
+                      <a:ext cx="4733925" cy="1133475"/>
                     </a:xfrm>
                     <a:prstGeom prst="rect">
                       <a:avLst/>
@@ -5599,10 +6310,55 @@
     </w:p>
     <w:p>
       <w:r>
-        <w:t xml:space="preserve">On fait subir des transformations a cet objet jusqu’à ce qu’on obtienne une grosse matrice. La fameuse matrice </w:t>
-      </w:r>
-      <w:r>
-        <w:t>contenant les mots par document j’imagine :</w:t>
+        <w:t xml:space="preserve">Ils </w:t>
+      </w:r>
+      <w:proofErr w:type="spellStart"/>
+      <w:r>
+        <w:t>creent</w:t>
+      </w:r>
+      <w:proofErr w:type="spellEnd"/>
+      <w:r>
+        <w:t xml:space="preserve"> ensuite un objet </w:t>
+      </w:r>
+      <w:proofErr w:type="spellStart"/>
+      <w:r>
+        <w:t>vectorizer</w:t>
+      </w:r>
+      <w:proofErr w:type="spellEnd"/>
+      <w:r>
+        <w:t xml:space="preserve"> de type </w:t>
+      </w:r>
+      <w:proofErr w:type="spellStart"/>
+      <w:r>
+        <w:t>TfidfVectorizer</w:t>
+      </w:r>
+      <w:proofErr w:type="spellEnd"/>
+      <w:r>
+        <w:t xml:space="preserve"> qui va prendre en entrée tout ce qu’on a créer comme paramètre juste avant.</w:t>
+      </w:r>
+    </w:p>
+    <w:p>
+      <w:pPr>
+        <w:rPr>
+          <w:color w:val="FF0000"/>
+        </w:rPr>
+      </w:pPr>
+      <w:r>
+        <w:t xml:space="preserve">D’ailleurs pourquoi le </w:t>
+      </w:r>
+      <w:proofErr w:type="spellStart"/>
+      <w:r>
+        <w:t>df</w:t>
+      </w:r>
+      <w:proofErr w:type="spellEnd"/>
+      <w:r>
+        <w:t xml:space="preserve"> minimum est plus grand que le maximum ? </w:t>
+      </w:r>
+      <w:r>
+        <w:rPr>
+          <w:color w:val="FF0000"/>
+        </w:rPr>
+        <w:t>Mystère</w:t>
       </w:r>
     </w:p>
     <w:p>
@@ -5611,10 +6367,10 @@
           <w:noProof/>
         </w:rPr>
         <w:drawing>
-          <wp:inline distT="0" distB="0" distL="0" distR="0" wp14:anchorId="062D23AF" wp14:editId="47A9CEEF">
-            <wp:extent cx="5760720" cy="1000125"/>
-            <wp:effectExtent l="0" t="0" r="0" b="9525"/>
-            <wp:docPr id="70" name="Image 70"/>
+          <wp:inline distT="0" distB="0" distL="0" distR="0" wp14:anchorId="0B19FC4D" wp14:editId="7EF0CEB1">
+            <wp:extent cx="3800475" cy="647700"/>
+            <wp:effectExtent l="0" t="0" r="9525" b="0"/>
+            <wp:docPr id="69" name="Image 69"/>
             <wp:cNvGraphicFramePr>
               <a:graphicFrameLocks xmlns:a="http://schemas.openxmlformats.org/drawingml/2006/main" noChangeAspect="1"/>
             </wp:cNvGraphicFramePr>
@@ -5634,6 +6390,56 @@
                   <pic:spPr>
                     <a:xfrm>
                       <a:off x="0" y="0"/>
+                      <a:ext cx="3800475" cy="647700"/>
+                    </a:xfrm>
+                    <a:prstGeom prst="rect">
+                      <a:avLst/>
+                    </a:prstGeom>
+                  </pic:spPr>
+                </pic:pic>
+              </a:graphicData>
+            </a:graphic>
+          </wp:inline>
+        </w:drawing>
+      </w:r>
+    </w:p>
+    <w:p>
+      <w:r>
+        <w:t xml:space="preserve">On fait subir des transformations a cet objet jusqu’à ce qu’on obtienne une grosse matrice. La fameuse matrice </w:t>
+      </w:r>
+      <w:r>
+        <w:t>contenant les mots par document j’imagine :</w:t>
+      </w:r>
+    </w:p>
+    <w:p>
+      <w:r>
+        <w:rPr>
+          <w:noProof/>
+        </w:rPr>
+        <w:drawing>
+          <wp:inline distT="0" distB="0" distL="0" distR="0" wp14:anchorId="062D23AF" wp14:editId="47A9CEEF">
+            <wp:extent cx="5760720" cy="1000125"/>
+            <wp:effectExtent l="0" t="0" r="0" b="9525"/>
+            <wp:docPr id="70" name="Image 70"/>
+            <wp:cNvGraphicFramePr>
+              <a:graphicFrameLocks xmlns:a="http://schemas.openxmlformats.org/drawingml/2006/main" noChangeAspect="1"/>
+            </wp:cNvGraphicFramePr>
+            <a:graphic xmlns:a="http://schemas.openxmlformats.org/drawingml/2006/main">
+              <a:graphicData uri="http://schemas.openxmlformats.org/drawingml/2006/picture">
+                <pic:pic xmlns:pic="http://schemas.openxmlformats.org/drawingml/2006/picture">
+                  <pic:nvPicPr>
+                    <pic:cNvPr id="1" name=""/>
+                    <pic:cNvPicPr/>
+                  </pic:nvPicPr>
+                  <pic:blipFill>
+                    <a:blip r:embed="rId79"/>
+                    <a:stretch>
+                      <a:fillRect/>
+                    </a:stretch>
+                  </pic:blipFill>
+                  <pic:spPr>
+                    <a:xfrm>
+                      <a:off x="0" y="0"/>
                       <a:ext cx="5760720" cy="1000125"/>
                     </a:xfrm>
                     <a:prstGeom prst="rect">
@@ -5648,9 +6454,739 @@
       </w:r>
     </w:p>
     <w:p>
-      <w:bookmarkStart w:id="0" w:name="_GoBack"/>
-      <w:bookmarkEnd w:id="0"/>
-    </w:p>
+      <w:pPr>
+        <w:pStyle w:val="Titre2"/>
+      </w:pPr>
+      <w:bookmarkStart w:id="10" w:name="_Toc105753023"/>
+      <w:r>
+        <w:t>10/06/2022</w:t>
+      </w:r>
+      <w:bookmarkEnd w:id="10"/>
+    </w:p>
+    <w:p>
+      <w:r>
+        <w:t>Bonjour !</w:t>
+      </w:r>
+    </w:p>
+    <w:p>
+      <w:r>
+        <w:t xml:space="preserve">Commençons par le code aujourd’hui. Nous allons voir jusqu’où on va pouvoir l’exécuter. J’espère ensuite pouvoir continuer avec le « tuto » de madame </w:t>
+      </w:r>
+      <w:proofErr w:type="spellStart"/>
+      <w:r>
+        <w:t>Anupama</w:t>
+      </w:r>
+      <w:proofErr w:type="spellEnd"/>
+      <w:r>
+        <w:t xml:space="preserve"> </w:t>
+      </w:r>
+      <w:proofErr w:type="spellStart"/>
+      <w:r>
+        <w:t>Garla</w:t>
+      </w:r>
+      <w:proofErr w:type="spellEnd"/>
+      <w:r>
+        <w:t xml:space="preserve"> et pourquoi pas faire notre propre programme de topic modeling.</w:t>
+      </w:r>
+    </w:p>
+    <w:p>
+      <w:r>
+        <w:rPr>
+          <w:noProof/>
+        </w:rPr>
+        <w:lastRenderedPageBreak/>
+        <w:drawing>
+          <wp:inline distT="0" distB="0" distL="0" distR="0" wp14:anchorId="7721F1F3" wp14:editId="1825B52A">
+            <wp:extent cx="5760720" cy="1335405"/>
+            <wp:effectExtent l="0" t="0" r="0" b="0"/>
+            <wp:docPr id="44" name="Image 44"/>
+            <wp:cNvGraphicFramePr>
+              <a:graphicFrameLocks xmlns:a="http://schemas.openxmlformats.org/drawingml/2006/main" noChangeAspect="1"/>
+            </wp:cNvGraphicFramePr>
+            <a:graphic xmlns:a="http://schemas.openxmlformats.org/drawingml/2006/main">
+              <a:graphicData uri="http://schemas.openxmlformats.org/drawingml/2006/picture">
+                <pic:pic xmlns:pic="http://schemas.openxmlformats.org/drawingml/2006/picture">
+                  <pic:nvPicPr>
+                    <pic:cNvPr id="1" name=""/>
+                    <pic:cNvPicPr/>
+                  </pic:nvPicPr>
+                  <pic:blipFill>
+                    <a:blip r:embed="rId80"/>
+                    <a:stretch>
+                      <a:fillRect/>
+                    </a:stretch>
+                  </pic:blipFill>
+                  <pic:spPr>
+                    <a:xfrm>
+                      <a:off x="0" y="0"/>
+                      <a:ext cx="5760720" cy="1335405"/>
+                    </a:xfrm>
+                    <a:prstGeom prst="rect">
+                      <a:avLst/>
+                    </a:prstGeom>
+                  </pic:spPr>
+                </pic:pic>
+              </a:graphicData>
+            </a:graphic>
+          </wp:inline>
+        </w:drawing>
+      </w:r>
+    </w:p>
+    <w:p>
+      <w:proofErr w:type="spellStart"/>
+      <w:r>
+        <w:t>Mhhm</w:t>
+      </w:r>
+      <w:proofErr w:type="spellEnd"/>
+      <w:r>
+        <w:t xml:space="preserve">, donc là on fait un </w:t>
+      </w:r>
+      <w:proofErr w:type="spellStart"/>
+      <w:r>
+        <w:t>tensor</w:t>
+      </w:r>
+      <w:proofErr w:type="spellEnd"/>
+      <w:r>
+        <w:t> ? D’accord.</w:t>
+      </w:r>
+    </w:p>
+    <w:p>
+      <w:r>
+        <w:t xml:space="preserve">Bon, il faut savoir ce que fait la fonction </w:t>
+      </w:r>
+      <w:proofErr w:type="spellStart"/>
+      <w:r>
+        <w:t>fold</w:t>
+      </w:r>
+      <w:proofErr w:type="spellEnd"/>
+      <w:r>
+        <w:t xml:space="preserve">() afin de comprendre comment se construit se </w:t>
+      </w:r>
+      <w:proofErr w:type="spellStart"/>
+      <w:r>
+        <w:t>tensor</w:t>
+      </w:r>
+      <w:proofErr w:type="spellEnd"/>
+      <w:r>
+        <w:t>.</w:t>
+      </w:r>
+    </w:p>
+    <w:p>
+      <w:r>
+        <w:t>Il a besoin de cette chose nommée « </w:t>
+      </w:r>
+      <w:proofErr w:type="spellStart"/>
+      <w:r>
+        <w:t>denselist</w:t>
+      </w:r>
+      <w:proofErr w:type="spellEnd"/>
+      <w:r>
+        <w:t xml:space="preserve"> » qui pour moi est notre matrice a 2 dimension contenant les mots par documents. En suivant cette logique on peut se dire que pour en faire un </w:t>
+      </w:r>
+      <w:proofErr w:type="spellStart"/>
+      <w:r>
+        <w:t>tensor</w:t>
+      </w:r>
+      <w:proofErr w:type="spellEnd"/>
+      <w:r>
+        <w:t xml:space="preserve"> de </w:t>
+      </w:r>
+      <w:proofErr w:type="spellStart"/>
+      <w:r>
+        <w:t>dim</w:t>
+      </w:r>
+      <w:proofErr w:type="spellEnd"/>
+      <w:r>
+        <w:t xml:space="preserve"> 3 il faut ajouter la dimension temporelle.</w:t>
+      </w:r>
+    </w:p>
+    <w:p>
+      <w:r>
+        <w:rPr>
+          <w:noProof/>
+        </w:rPr>
+        <w:drawing>
+          <wp:inline distT="0" distB="0" distL="0" distR="0" wp14:anchorId="4D119544" wp14:editId="36982792">
+            <wp:extent cx="3581400" cy="1333500"/>
+            <wp:effectExtent l="0" t="0" r="0" b="0"/>
+            <wp:docPr id="46" name="Image 46"/>
+            <wp:cNvGraphicFramePr>
+              <a:graphicFrameLocks xmlns:a="http://schemas.openxmlformats.org/drawingml/2006/main" noChangeAspect="1"/>
+            </wp:cNvGraphicFramePr>
+            <a:graphic xmlns:a="http://schemas.openxmlformats.org/drawingml/2006/main">
+              <a:graphicData uri="http://schemas.openxmlformats.org/drawingml/2006/picture">
+                <pic:pic xmlns:pic="http://schemas.openxmlformats.org/drawingml/2006/picture">
+                  <pic:nvPicPr>
+                    <pic:cNvPr id="1" name=""/>
+                    <pic:cNvPicPr/>
+                  </pic:nvPicPr>
+                  <pic:blipFill>
+                    <a:blip r:embed="rId81"/>
+                    <a:stretch>
+                      <a:fillRect/>
+                    </a:stretch>
+                  </pic:blipFill>
+                  <pic:spPr>
+                    <a:xfrm>
+                      <a:off x="0" y="0"/>
+                      <a:ext cx="3581400" cy="1333500"/>
+                    </a:xfrm>
+                    <a:prstGeom prst="rect">
+                      <a:avLst/>
+                    </a:prstGeom>
+                  </pic:spPr>
+                </pic:pic>
+              </a:graphicData>
+            </a:graphic>
+          </wp:inline>
+        </w:drawing>
+      </w:r>
+    </w:p>
+    <w:p>
+      <w:r>
+        <w:t xml:space="preserve">Là j’ai voulu regarder de quel type était </w:t>
+      </w:r>
+      <w:proofErr w:type="spellStart"/>
+      <w:r>
+        <w:t>denselist</w:t>
+      </w:r>
+      <w:proofErr w:type="spellEnd"/>
+      <w:r>
+        <w:t xml:space="preserve">. J’aurai aimé faire </w:t>
+      </w:r>
+      <w:proofErr w:type="spellStart"/>
+      <w:r>
+        <w:t>denselist.head</w:t>
+      </w:r>
+      <w:proofErr w:type="spellEnd"/>
+      <w:r>
+        <w:t xml:space="preserve">() mais on ne peut pas faire ça avec, ça ne fonctionne pas. Du coup c’est un tableau </w:t>
+      </w:r>
+      <w:proofErr w:type="spellStart"/>
+      <w:r>
+        <w:t>numpy</w:t>
+      </w:r>
+      <w:proofErr w:type="spellEnd"/>
+      <w:r>
+        <w:t>. Je pense.</w:t>
+      </w:r>
+    </w:p>
+    <w:p>
+      <w:r>
+        <w:t>Bon ne trainons pas et continuons l’exécution.</w:t>
+      </w:r>
+    </w:p>
+    <w:p>
+      <w:r>
+        <w:rPr>
+          <w:noProof/>
+        </w:rPr>
+        <w:drawing>
+          <wp:inline distT="0" distB="0" distL="0" distR="0" wp14:anchorId="39E39C9A" wp14:editId="6BFB96EF">
+            <wp:extent cx="4362450" cy="1695450"/>
+            <wp:effectExtent l="0" t="0" r="0" b="0"/>
+            <wp:docPr id="53" name="Image 53"/>
+            <wp:cNvGraphicFramePr>
+              <a:graphicFrameLocks xmlns:a="http://schemas.openxmlformats.org/drawingml/2006/main" noChangeAspect="1"/>
+            </wp:cNvGraphicFramePr>
+            <a:graphic xmlns:a="http://schemas.openxmlformats.org/drawingml/2006/main">
+              <a:graphicData uri="http://schemas.openxmlformats.org/drawingml/2006/picture">
+                <pic:pic xmlns:pic="http://schemas.openxmlformats.org/drawingml/2006/picture">
+                  <pic:nvPicPr>
+                    <pic:cNvPr id="1" name=""/>
+                    <pic:cNvPicPr/>
+                  </pic:nvPicPr>
+                  <pic:blipFill>
+                    <a:blip r:embed="rId82"/>
+                    <a:stretch>
+                      <a:fillRect/>
+                    </a:stretch>
+                  </pic:blipFill>
+                  <pic:spPr>
+                    <a:xfrm>
+                      <a:off x="0" y="0"/>
+                      <a:ext cx="4362450" cy="1695450"/>
+                    </a:xfrm>
+                    <a:prstGeom prst="rect">
+                      <a:avLst/>
+                    </a:prstGeom>
+                  </pic:spPr>
+                </pic:pic>
+              </a:graphicData>
+            </a:graphic>
+          </wp:inline>
+        </w:drawing>
+      </w:r>
+    </w:p>
+    <w:p>
+      <w:r>
+        <w:t>Avec tout ça j’ai oublié ce qu’était un « </w:t>
+      </w:r>
+      <w:proofErr w:type="spellStart"/>
+      <w:r>
+        <w:t>feature</w:t>
+      </w:r>
+      <w:proofErr w:type="spellEnd"/>
+      <w:r>
+        <w:t> »</w:t>
+      </w:r>
+    </w:p>
+    <w:p>
+      <w:r>
+        <w:t xml:space="preserve"> </w:t>
+      </w:r>
+      <w:r>
+        <w:rPr>
+          <w:noProof/>
+        </w:rPr>
+        <w:drawing>
+          <wp:inline distT="0" distB="0" distL="0" distR="0" wp14:anchorId="7C4EA2FB" wp14:editId="393A49A6">
+            <wp:extent cx="1999398" cy="223283"/>
+            <wp:effectExtent l="0" t="0" r="1270" b="5715"/>
+            <wp:docPr id="59" name="Image 59"/>
+            <wp:cNvGraphicFramePr>
+              <a:graphicFrameLocks xmlns:a="http://schemas.openxmlformats.org/drawingml/2006/main" noChangeAspect="1"/>
+            </wp:cNvGraphicFramePr>
+            <a:graphic xmlns:a="http://schemas.openxmlformats.org/drawingml/2006/main">
+              <a:graphicData uri="http://schemas.openxmlformats.org/drawingml/2006/picture">
+                <pic:pic xmlns:pic="http://schemas.openxmlformats.org/drawingml/2006/picture">
+                  <pic:nvPicPr>
+                    <pic:cNvPr id="1" name=""/>
+                    <pic:cNvPicPr/>
+                  </pic:nvPicPr>
+                  <pic:blipFill>
+                    <a:blip r:embed="rId83"/>
+                    <a:stretch>
+                      <a:fillRect/>
+                    </a:stretch>
+                  </pic:blipFill>
+                  <pic:spPr>
+                    <a:xfrm>
+                      <a:off x="0" y="0"/>
+                      <a:ext cx="2203962" cy="246128"/>
+                    </a:xfrm>
+                    <a:prstGeom prst="rect">
+                      <a:avLst/>
+                    </a:prstGeom>
+                  </pic:spPr>
+                </pic:pic>
+              </a:graphicData>
+            </a:graphic>
+          </wp:inline>
+        </w:drawing>
+      </w:r>
+      <w:r>
+        <w:t>Ah d’accord</w:t>
+      </w:r>
+      <w:r>
+        <w:t>, c’est des mots qu’il extrait. Mais pourquoi faire à cette étape ci ?</w:t>
+      </w:r>
+    </w:p>
+    <w:p>
+      <w:r>
+        <w:t>Après il faut se rappeler qu’on est dans une partie du programme nommée « </w:t>
+      </w:r>
+      <w:proofErr w:type="spellStart"/>
+      <w:r>
+        <w:t>extract</w:t>
+      </w:r>
+      <w:proofErr w:type="spellEnd"/>
+      <w:r>
+        <w:t xml:space="preserve"> TF-IDF </w:t>
+      </w:r>
+      <w:proofErr w:type="spellStart"/>
+      <w:r>
+        <w:t>weights</w:t>
+      </w:r>
+      <w:proofErr w:type="spellEnd"/>
+      <w:r>
+        <w:t xml:space="preserve"> and </w:t>
+      </w:r>
+      <w:proofErr w:type="spellStart"/>
+      <w:r>
+        <w:t>features</w:t>
+      </w:r>
+      <w:proofErr w:type="spellEnd"/>
+      <w:r>
+        <w:t xml:space="preserve"> ». </w:t>
+      </w:r>
+    </w:p>
+    <w:p>
+      <w:r>
+        <w:t>Remarque : Je n’ai beaucoup de recul en ce moment. Peut-être que ça viendra. Je verrai peu à peu comment chacune de ces petites actions s’inscrit dans l’ensemble.</w:t>
+      </w:r>
+    </w:p>
+    <w:p>
+      <w:r>
+        <w:rPr>
+          <w:noProof/>
+        </w:rPr>
+        <w:lastRenderedPageBreak/>
+        <w:drawing>
+          <wp:inline distT="0" distB="0" distL="0" distR="0" wp14:anchorId="5692285E" wp14:editId="40239210">
+            <wp:extent cx="5429250" cy="2133600"/>
+            <wp:effectExtent l="0" t="0" r="0" b="0"/>
+            <wp:docPr id="71" name="Image 71"/>
+            <wp:cNvGraphicFramePr>
+              <a:graphicFrameLocks xmlns:a="http://schemas.openxmlformats.org/drawingml/2006/main" noChangeAspect="1"/>
+            </wp:cNvGraphicFramePr>
+            <a:graphic xmlns:a="http://schemas.openxmlformats.org/drawingml/2006/main">
+              <a:graphicData uri="http://schemas.openxmlformats.org/drawingml/2006/picture">
+                <pic:pic xmlns:pic="http://schemas.openxmlformats.org/drawingml/2006/picture">
+                  <pic:nvPicPr>
+                    <pic:cNvPr id="1" name=""/>
+                    <pic:cNvPicPr/>
+                  </pic:nvPicPr>
+                  <pic:blipFill>
+                    <a:blip r:embed="rId84"/>
+                    <a:stretch>
+                      <a:fillRect/>
+                    </a:stretch>
+                  </pic:blipFill>
+                  <pic:spPr>
+                    <a:xfrm>
+                      <a:off x="0" y="0"/>
+                      <a:ext cx="5429250" cy="2133600"/>
+                    </a:xfrm>
+                    <a:prstGeom prst="rect">
+                      <a:avLst/>
+                    </a:prstGeom>
+                  </pic:spPr>
+                </pic:pic>
+              </a:graphicData>
+            </a:graphic>
+          </wp:inline>
+        </w:drawing>
+      </w:r>
+    </w:p>
+    <w:p>
+      <w:r>
+        <w:t>Oh on prépare des graphiques.</w:t>
+      </w:r>
+    </w:p>
+    <w:p>
+      <w:r>
+        <w:t>On a créé une fonction qui nous aide à générer nos « </w:t>
+      </w:r>
+      <w:proofErr w:type="spellStart"/>
+      <w:r>
+        <w:t>heatmaps</w:t>
+      </w:r>
+      <w:proofErr w:type="spellEnd"/>
+      <w:r>
+        <w:t xml:space="preserve"> ». On utilise dedans plein de fonctions que je ne connais pas vraiment, je peux essayer de deviner à quoi ils servent en lisant </w:t>
+      </w:r>
+      <w:r>
+        <w:t>leurs noms.</w:t>
+      </w:r>
+    </w:p>
+    <w:p>
+      <w:r>
+        <w:t>Passons.</w:t>
+      </w:r>
+    </w:p>
+    <w:p>
+      <w:r>
+        <w:rPr>
+          <w:noProof/>
+        </w:rPr>
+        <w:drawing>
+          <wp:inline distT="0" distB="0" distL="0" distR="0" wp14:anchorId="475A12C1" wp14:editId="6F7E4482">
+            <wp:extent cx="5760720" cy="1120140"/>
+            <wp:effectExtent l="0" t="0" r="0" b="3810"/>
+            <wp:docPr id="72" name="Image 72"/>
+            <wp:cNvGraphicFramePr>
+              <a:graphicFrameLocks xmlns:a="http://schemas.openxmlformats.org/drawingml/2006/main" noChangeAspect="1"/>
+            </wp:cNvGraphicFramePr>
+            <a:graphic xmlns:a="http://schemas.openxmlformats.org/drawingml/2006/main">
+              <a:graphicData uri="http://schemas.openxmlformats.org/drawingml/2006/picture">
+                <pic:pic xmlns:pic="http://schemas.openxmlformats.org/drawingml/2006/picture">
+                  <pic:nvPicPr>
+                    <pic:cNvPr id="1" name=""/>
+                    <pic:cNvPicPr/>
+                  </pic:nvPicPr>
+                  <pic:blipFill>
+                    <a:blip r:embed="rId85"/>
+                    <a:stretch>
+                      <a:fillRect/>
+                    </a:stretch>
+                  </pic:blipFill>
+                  <pic:spPr>
+                    <a:xfrm>
+                      <a:off x="0" y="0"/>
+                      <a:ext cx="5760720" cy="1120140"/>
+                    </a:xfrm>
+                    <a:prstGeom prst="rect">
+                      <a:avLst/>
+                    </a:prstGeom>
+                  </pic:spPr>
+                </pic:pic>
+              </a:graphicData>
+            </a:graphic>
+          </wp:inline>
+        </w:drawing>
+      </w:r>
+    </w:p>
+    <w:p>
+      <w:r>
+        <w:t>Nous voici à la partie Run NMF. On va donc y faire la NMF. Rappelons qu’on travaille sur des « news headlines » que je traduis par « titres d’article de presse ».</w:t>
+      </w:r>
+    </w:p>
+    <w:p>
+      <w:r>
+        <w:t>Cette partie du programme se décompose en 5 blocs qu’ils ont pris le temps de nommer respectivement :</w:t>
+      </w:r>
+    </w:p>
+    <w:p>
+      <w:pPr>
+        <w:pStyle w:val="Paragraphedeliste"/>
+        <w:numPr>
+          <w:ilvl w:val="0"/>
+          <w:numId w:val="1"/>
+        </w:numPr>
+      </w:pPr>
+      <w:r>
+        <w:t># Run NMF</w:t>
+      </w:r>
+    </w:p>
+    <w:p>
+      <w:pPr>
+        <w:pStyle w:val="Paragraphedeliste"/>
+        <w:numPr>
+          <w:ilvl w:val="0"/>
+          <w:numId w:val="1"/>
+        </w:numPr>
+      </w:pPr>
+      <w:r>
+        <w:t># Display topics</w:t>
+      </w:r>
+    </w:p>
+    <w:p>
+      <w:pPr>
+        <w:pStyle w:val="Paragraphedeliste"/>
+        <w:numPr>
+          <w:ilvl w:val="0"/>
+          <w:numId w:val="1"/>
+        </w:numPr>
+      </w:pPr>
+      <w:r>
+        <w:t xml:space="preserve"># Topic Keywords </w:t>
+      </w:r>
+      <w:proofErr w:type="spellStart"/>
+      <w:r>
+        <w:t>representations</w:t>
+      </w:r>
+      <w:proofErr w:type="spellEnd"/>
+      <w:r>
+        <w:t xml:space="preserve"> (intéressant)</w:t>
+      </w:r>
+    </w:p>
+    <w:p>
+      <w:pPr>
+        <w:pStyle w:val="Paragraphedeliste"/>
+        <w:numPr>
+          <w:ilvl w:val="0"/>
+          <w:numId w:val="1"/>
+        </w:numPr>
+        <w:rPr>
+          <w:lang w:val="en-US"/>
+        </w:rPr>
+      </w:pPr>
+      <w:r>
+        <w:rPr>
+          <w:lang w:val="en-US"/>
+        </w:rPr>
+        <w:t># Get topic distributions for each time slice</w:t>
+      </w:r>
+    </w:p>
+    <w:p>
+      <w:pPr>
+        <w:pStyle w:val="Paragraphedeliste"/>
+        <w:numPr>
+          <w:ilvl w:val="0"/>
+          <w:numId w:val="1"/>
+        </w:numPr>
+        <w:rPr>
+          <w:lang w:val="en-US"/>
+        </w:rPr>
+      </w:pPr>
+      <w:r>
+        <w:rPr>
+          <w:lang w:val="en-US"/>
+        </w:rPr>
+        <w:t>#Visualize topic distributions</w:t>
+      </w:r>
+    </w:p>
+    <w:p>
+      <w:r>
+        <w:t>Ils contiennent aussi des sous-parties</w:t>
+      </w:r>
+    </w:p>
+    <w:p>
+      <w:r>
+        <w:rPr>
+          <w:noProof/>
+        </w:rPr>
+        <w:drawing>
+          <wp:inline distT="0" distB="0" distL="0" distR="0" wp14:anchorId="6C4CD96B" wp14:editId="70FB996C">
+            <wp:extent cx="5760720" cy="1717675"/>
+            <wp:effectExtent l="0" t="0" r="0" b="0"/>
+            <wp:docPr id="73" name="Image 73"/>
+            <wp:cNvGraphicFramePr>
+              <a:graphicFrameLocks xmlns:a="http://schemas.openxmlformats.org/drawingml/2006/main" noChangeAspect="1"/>
+            </wp:cNvGraphicFramePr>
+            <a:graphic xmlns:a="http://schemas.openxmlformats.org/drawingml/2006/main">
+              <a:graphicData uri="http://schemas.openxmlformats.org/drawingml/2006/picture">
+                <pic:pic xmlns:pic="http://schemas.openxmlformats.org/drawingml/2006/picture">
+                  <pic:nvPicPr>
+                    <pic:cNvPr id="1" name=""/>
+                    <pic:cNvPicPr/>
+                  </pic:nvPicPr>
+                  <pic:blipFill>
+                    <a:blip r:embed="rId86"/>
+                    <a:stretch>
+                      <a:fillRect/>
+                    </a:stretch>
+                  </pic:blipFill>
+                  <pic:spPr>
+                    <a:xfrm>
+                      <a:off x="0" y="0"/>
+                      <a:ext cx="5760720" cy="1717675"/>
+                    </a:xfrm>
+                    <a:prstGeom prst="rect">
+                      <a:avLst/>
+                    </a:prstGeom>
+                  </pic:spPr>
+                </pic:pic>
+              </a:graphicData>
+            </a:graphic>
+          </wp:inline>
+        </w:drawing>
+      </w:r>
+    </w:p>
+    <w:p>
+      <w:r>
+        <w:lastRenderedPageBreak/>
+        <w:t>Il prend tout son temps pour exécuter cette partie. On m’avait dit pourtant que ce programme était plus long à exécuter.</w:t>
+      </w:r>
+    </w:p>
+    <w:p>
+      <w:r>
+        <w:t>Je propose que l’on fasse autre chose en attendant que mon ordi surpuissant fasse le travail.</w:t>
+      </w:r>
+    </w:p>
+    <w:p>
+      <w:r>
+        <w:t>Regardons le code d’</w:t>
+      </w:r>
+      <w:proofErr w:type="spellStart"/>
+      <w:r>
+        <w:t>Anupama</w:t>
+      </w:r>
+      <w:proofErr w:type="spellEnd"/>
+      <w:r>
+        <w:t xml:space="preserve"> </w:t>
+      </w:r>
+      <w:proofErr w:type="spellStart"/>
+      <w:r>
+        <w:t>Garla</w:t>
+      </w:r>
+      <w:proofErr w:type="spellEnd"/>
+      <w:r>
+        <w:t xml:space="preserve"> (j’adore ce nom) ou bien des vidéos utiles.</w:t>
+      </w:r>
+    </w:p>
+    <w:p>
+      <w:r>
+        <w:t xml:space="preserve">Finalement je suis allé voir avec </w:t>
+      </w:r>
+      <w:proofErr w:type="spellStart"/>
+      <w:r>
+        <w:t>Luan</w:t>
+      </w:r>
+      <w:proofErr w:type="spellEnd"/>
+      <w:r>
+        <w:t xml:space="preserve"> comment les programmes fonctionnent (pas) sur son ordi.</w:t>
+      </w:r>
+    </w:p>
+    <w:p>
+      <w:r>
+        <w:t xml:space="preserve">Bon </w:t>
+      </w:r>
+      <w:proofErr w:type="spellStart"/>
+      <w:r>
+        <w:t>Luan</w:t>
+      </w:r>
+      <w:proofErr w:type="spellEnd"/>
+      <w:r>
+        <w:t xml:space="preserve"> a finalement réussi à faire fonctionner les programmes. Il a dû installer « latex » et le mettre à jour je crois mais je ne suis pas sure.</w:t>
+      </w:r>
+    </w:p>
+    <w:p>
+      <w:r>
+        <w:t xml:space="preserve">Je viens de créer un fichier </w:t>
+      </w:r>
+      <w:r>
+        <w:t>NMF_tentative_1.py</w:t>
+      </w:r>
+      <w:r>
+        <w:t xml:space="preserve"> afin d’essayer d’en faire une à l’aide du tutoriel de </w:t>
+      </w:r>
+      <w:proofErr w:type="spellStart"/>
+      <w:r>
+        <w:t>Garla</w:t>
+      </w:r>
+      <w:proofErr w:type="spellEnd"/>
+      <w:r>
+        <w:t>.</w:t>
+      </w:r>
+    </w:p>
+    <w:p>
+      <w:r>
+        <w:t xml:space="preserve">A mesure que j’avance dans le tutoriel de </w:t>
+      </w:r>
+      <w:proofErr w:type="spellStart"/>
+      <w:r>
+        <w:t>Garla</w:t>
+      </w:r>
+      <w:proofErr w:type="spellEnd"/>
+      <w:r>
+        <w:t xml:space="preserve"> je me rend compte qu’il y a une étape que l’on a pas eu dans les programmes précédents. Il s’agit du « </w:t>
+      </w:r>
+      <w:proofErr w:type="spellStart"/>
+      <w:r>
+        <w:t>text</w:t>
+      </w:r>
+      <w:proofErr w:type="spellEnd"/>
+      <w:r>
+        <w:t xml:space="preserve"> </w:t>
+      </w:r>
+      <w:proofErr w:type="spellStart"/>
+      <w:r>
+        <w:t>cleaning</w:t>
+      </w:r>
+      <w:proofErr w:type="spellEnd"/>
+      <w:r>
+        <w:t> ». J’ai vu un autre stagiaire qui lui travaillait sur la LDA en faire.</w:t>
+      </w:r>
+    </w:p>
+    <w:p>
+      <w:r>
+        <w:t>Bon</w:t>
+      </w:r>
+      <w:r>
+        <w:t xml:space="preserve"> il faut y aller.</w:t>
+      </w:r>
+      <w:r>
+        <w:t xml:space="preserve"> C’est fini pour aujourd’hui.</w:t>
+      </w:r>
+      <w:bookmarkStart w:id="11" w:name="_GoBack"/>
+      <w:bookmarkEnd w:id="11"/>
+    </w:p>
+    <w:p/>
+    <w:p/>
+    <w:p/>
+    <w:p/>
     <w:sectPr>
       <w:pgSz w:w="11906" w:h="16838"/>
       <w:pgMar w:top="1417" w:right="1417" w:bottom="1417" w:left="1417" w:header="708" w:footer="708" w:gutter="0"/>
@@ -6377,6 +7913,46 @@
       <w:lang w:eastAsia="fr-FR"/>
     </w:rPr>
   </w:style>
+  <w:style w:type="paragraph" w:styleId="En-ttedetabledesmatires">
+    <w:name w:val="TOC Heading"/>
+    <w:basedOn w:val="Titre1"/>
+    <w:next w:val="Normal"/>
+    <w:uiPriority w:val="39"/>
+    <w:unhideWhenUsed/>
+    <w:qFormat/>
+    <w:rsid w:val="00C24F30"/>
+    <w:pPr>
+      <w:outlineLvl w:val="9"/>
+    </w:pPr>
+    <w:rPr>
+      <w:lang w:eastAsia="fr-FR"/>
+    </w:rPr>
+  </w:style>
+  <w:style w:type="paragraph" w:styleId="TM1">
+    <w:name w:val="toc 1"/>
+    <w:basedOn w:val="Normal"/>
+    <w:next w:val="Normal"/>
+    <w:autoRedefine/>
+    <w:uiPriority w:val="39"/>
+    <w:unhideWhenUsed/>
+    <w:rsid w:val="00C24F30"/>
+    <w:pPr>
+      <w:spacing w:after="100"/>
+    </w:pPr>
+  </w:style>
+  <w:style w:type="paragraph" w:styleId="TM2">
+    <w:name w:val="toc 2"/>
+    <w:basedOn w:val="Normal"/>
+    <w:next w:val="Normal"/>
+    <w:autoRedefine/>
+    <w:uiPriority w:val="39"/>
+    <w:unhideWhenUsed/>
+    <w:rsid w:val="00C24F30"/>
+    <w:pPr>
+      <w:spacing w:after="100"/>
+      <w:ind w:left="220"/>
+    </w:pPr>
+  </w:style>
 </w:styles>
 </file>
 
@@ -6673,4 +8249,16 @@
     </a:ext>
   </a:extLst>
 </a:theme>
+</file>
+
+<file path=customXml/item1.xml><?xml version="1.0" encoding="utf-8"?>
+<b:Sources xmlns:b="http://schemas.openxmlformats.org/officeDocument/2006/bibliography" xmlns="http://schemas.openxmlformats.org/officeDocument/2006/bibliography" SelectedStyle="\APASixthEditionOfficeOnline.xsl" StyleName="APA" Version="6"/>
+</file>
+
+<file path=customXml/itemProps1.xml><?xml version="1.0" encoding="utf-8"?>
+<ds:datastoreItem xmlns:ds="http://schemas.openxmlformats.org/officeDocument/2006/customXml" ds:itemID="{1FA99460-113D-4F5D-A2CB-0A59B8257243}">
+  <ds:schemaRefs>
+    <ds:schemaRef ds:uri="http://schemas.openxmlformats.org/officeDocument/2006/bibliography"/>
+  </ds:schemaRefs>
+</ds:datastoreItem>
 </file>
--- a/Abdourahmane/Lecture article 1.docx
+++ b/Abdourahmane/Lecture article 1.docx
@@ -19,6 +19,13 @@
     </w:p>
     <w:sdt>
       <w:sdtPr>
+        <w:rPr>
+          <w:rFonts w:asciiTheme="minorHAnsi" w:eastAsiaTheme="minorHAnsi" w:hAnsiTheme="minorHAnsi" w:cstheme="minorBidi"/>
+          <w:color w:val="auto"/>
+          <w:sz w:val="22"/>
+          <w:szCs w:val="22"/>
+          <w:lang w:eastAsia="en-US"/>
+        </w:rPr>
         <w:id w:val="1741742182"/>
         <w:docPartObj>
           <w:docPartGallery w:val="Table of Contents"/>
@@ -27,13 +34,8 @@
       </w:sdtPr>
       <w:sdtEndPr>
         <w:rPr>
-          <w:rFonts w:asciiTheme="minorHAnsi" w:eastAsiaTheme="minorHAnsi" w:hAnsiTheme="minorHAnsi" w:cstheme="minorBidi"/>
           <w:b/>
           <w:bCs/>
-          <w:color w:val="auto"/>
-          <w:sz w:val="22"/>
-          <w:szCs w:val="22"/>
-          <w:lang w:eastAsia="en-US"/>
         </w:rPr>
       </w:sdtEndPr>
       <w:sdtContent>
@@ -1177,7 +1179,15 @@
       </w:r>
       <w:proofErr w:type="spellEnd"/>
       <w:r>
-        <w:t xml:space="preserve"> de distribution de « set de mots »(set of </w:t>
+        <w:t xml:space="preserve"> de distribution de « set de mots</w:t>
+      </w:r>
+      <w:proofErr w:type="gramStart"/>
+      <w:r>
+        <w:t> »(</w:t>
+      </w:r>
+      <w:proofErr w:type="gramEnd"/>
+      <w:r>
+        <w:t xml:space="preserve">set of </w:t>
       </w:r>
       <w:proofErr w:type="spellStart"/>
       <w:r>
@@ -1826,7 +1836,15 @@
       </w:r>
       <w:proofErr w:type="spellEnd"/>
       <w:r>
-        <w:t> » .« r »</w:t>
+        <w:t> </w:t>
+      </w:r>
+      <w:proofErr w:type="gramStart"/>
+      <w:r>
+        <w:t>» .</w:t>
+      </w:r>
+      <w:proofErr w:type="gramEnd"/>
+      <w:r>
+        <w:t>« r »</w:t>
       </w:r>
       <w:r>
         <w:t xml:space="preserve"> étant </w:t>
@@ -2082,6 +2100,7 @@
         </w:numPr>
       </w:pPr>
       <w:proofErr w:type="spellStart"/>
+      <w:proofErr w:type="gramStart"/>
       <w:r>
         <w:t>W</w:t>
       </w:r>
@@ -2089,6 +2108,7 @@
         <w:t>i,j</w:t>
       </w:r>
       <w:proofErr w:type="spellEnd"/>
+      <w:proofErr w:type="gramEnd"/>
       <w:r>
         <w:t xml:space="preserve"> représente le nombre de fois qu’un </w:t>
       </w:r>
@@ -2102,10 +2122,12 @@
         <w:t xml:space="preserve"> i apparait en fonction de son rang j. Soit </w:t>
       </w:r>
       <w:proofErr w:type="spellStart"/>
+      <w:proofErr w:type="gramStart"/>
       <w:r>
         <w:t>Wi,j</w:t>
       </w:r>
       <w:proofErr w:type="spellEnd"/>
+      <w:proofErr w:type="gramEnd"/>
       <w:r>
         <w:t xml:space="preserve"> contient un </w:t>
       </w:r>
@@ -2172,10 +2194,12 @@
         <w:t xml:space="preserve">), chaque </w:t>
       </w:r>
       <w:proofErr w:type="spellStart"/>
+      <w:proofErr w:type="gramStart"/>
       <w:r>
         <w:t>Wi,j</w:t>
       </w:r>
       <w:proofErr w:type="spellEnd"/>
+      <w:proofErr w:type="gramEnd"/>
       <w:r>
         <w:t xml:space="preserve"> contient le nombre de fois que cette association est faite.</w:t>
       </w:r>
@@ -3232,8 +3256,13 @@
     </w:p>
     <w:p>
       <w:r>
-        <w:t>Sinon voici ce que me rend l’ ONCPD</w:t>
-      </w:r>
+        <w:t xml:space="preserve">Sinon voici ce que me rend </w:t>
+      </w:r>
+      <w:proofErr w:type="gramStart"/>
+      <w:r>
+        <w:t>l’ ONCPD</w:t>
+      </w:r>
+      <w:proofErr w:type="gramEnd"/>
     </w:p>
     <w:p>
       <w:r>
@@ -4098,10 +4127,12 @@
         <w:t>« </w:t>
       </w:r>
       <w:proofErr w:type="spellStart"/>
+      <w:proofErr w:type="gramStart"/>
       <w:r>
         <w:t>loss</w:t>
       </w:r>
       <w:proofErr w:type="spellEnd"/>
+      <w:proofErr w:type="gramEnd"/>
       <w:r>
         <w:t xml:space="preserve"> </w:t>
       </w:r>
@@ -5286,8 +5317,13 @@
     </w:p>
     <w:p>
       <w:r>
-        <w:t>Faire des grand ou petit pas</w:t>
-      </w:r>
+        <w:t xml:space="preserve">Faire </w:t>
+      </w:r>
+      <w:proofErr w:type="gramStart"/>
+      <w:r>
+        <w:t>des grand ou petit pas</w:t>
+      </w:r>
+      <w:proofErr w:type="gramEnd"/>
     </w:p>
     <w:p>
       <w:r>
@@ -5528,6 +5564,7 @@
         </w:rPr>
       </w:pPr>
       <w:proofErr w:type="spellStart"/>
+      <w:proofErr w:type="gramStart"/>
       <w:r>
         <w:rPr>
           <w:rFonts w:ascii="Courier New" w:eastAsia="Times New Roman" w:hAnsi="Courier New" w:cs="Courier New"/>
@@ -5538,6 +5575,7 @@
         <w:t>conda</w:t>
       </w:r>
       <w:proofErr w:type="spellEnd"/>
+      <w:proofErr w:type="gramEnd"/>
       <w:r>
         <w:rPr>
           <w:rFonts w:ascii="Courier New" w:eastAsia="Times New Roman" w:hAnsi="Courier New" w:cs="Courier New"/>
@@ -5970,7 +6008,15 @@
     </w:p>
     <w:p>
       <w:r>
-        <w:t>Ah je reconnais cette fonction qui aide a visualiser les premières lignes de donnée</w:t>
+        <w:t xml:space="preserve">Ah je reconnais cette fonction qui aide </w:t>
+      </w:r>
+      <w:proofErr w:type="gramStart"/>
+      <w:r>
+        <w:t>a</w:t>
+      </w:r>
+      <w:proofErr w:type="gramEnd"/>
+      <w:r>
+        <w:t xml:space="preserve"> visualiser les premières lignes de donnée</w:t>
       </w:r>
     </w:p>
     <w:p>
@@ -6555,12 +6601,17 @@
         <w:t xml:space="preserve">Bon, il faut savoir ce que fait la fonction </w:t>
       </w:r>
       <w:proofErr w:type="spellStart"/>
+      <w:proofErr w:type="gramStart"/>
       <w:r>
         <w:t>fold</w:t>
       </w:r>
       <w:proofErr w:type="spellEnd"/>
       <w:r>
-        <w:t xml:space="preserve">() afin de comprendre comment se construit se </w:t>
+        <w:t>(</w:t>
+      </w:r>
+      <w:proofErr w:type="gramEnd"/>
+      <w:r>
+        <w:t xml:space="preserve">) afin de comprendre comment se construit se </w:t>
       </w:r>
       <w:proofErr w:type="spellStart"/>
       <w:r>
@@ -6581,7 +6632,15 @@
       </w:r>
       <w:proofErr w:type="spellEnd"/>
       <w:r>
-        <w:t xml:space="preserve"> » qui pour moi est notre matrice a 2 dimension contenant les mots par documents. En suivant cette logique on peut se dire que pour en faire un </w:t>
+        <w:t xml:space="preserve"> » qui pour moi est notre matrice a 2 </w:t>
+      </w:r>
+      <w:proofErr w:type="gramStart"/>
+      <w:r>
+        <w:t>dimension</w:t>
+      </w:r>
+      <w:proofErr w:type="gramEnd"/>
+      <w:r>
+        <w:t xml:space="preserve"> contenant les mots par documents. En suivant cette logique on peut se dire que pour en faire un </w:t>
       </w:r>
       <w:proofErr w:type="spellStart"/>
       <w:r>
@@ -6655,10 +6714,12 @@
         <w:t xml:space="preserve">. J’aurai aimé faire </w:t>
       </w:r>
       <w:proofErr w:type="spellStart"/>
+      <w:proofErr w:type="gramStart"/>
       <w:r>
         <w:t>denselist.head</w:t>
       </w:r>
       <w:proofErr w:type="spellEnd"/>
+      <w:proofErr w:type="gramEnd"/>
       <w:r>
         <w:t xml:space="preserve">() mais on ne peut pas faire ça avec, ça ne fonctionne pas. Du coup c’est un tableau </w:t>
       </w:r>
@@ -7143,6 +7204,19 @@
     </w:p>
     <w:p>
       <w:r>
+        <w:t xml:space="preserve">Je remets le lien ici : </w:t>
+      </w:r>
+      <w:hyperlink r:id="rId87" w:history="1">
+        <w:r>
+          <w:rPr>
+            <w:rStyle w:val="Lienhypertexte"/>
+          </w:rPr>
+          <w:t>https://towardsdatascience.com/nmf-a-visual-explainer-and-python-implementation-7ecdd73491f8</w:t>
+        </w:r>
+      </w:hyperlink>
+    </w:p>
+    <w:p>
+      <w:r>
         <w:t xml:space="preserve">A mesure que j’avance dans le tutoriel de </w:t>
       </w:r>
       <w:proofErr w:type="spellStart"/>
@@ -7151,7 +7225,19 @@
       </w:r>
       <w:proofErr w:type="spellEnd"/>
       <w:r>
-        <w:t xml:space="preserve"> je me rend compte qu’il y a une étape que l’on a pas eu dans les programmes précédents. Il s’agit du « </w:t>
+        <w:t xml:space="preserve"> je me </w:t>
+      </w:r>
+      <w:r>
+        <w:t>rends</w:t>
+      </w:r>
+      <w:r>
+        <w:t xml:space="preserve"> compte qu’il y a une étape que </w:t>
+      </w:r>
+      <w:r>
+        <w:t>l’on n’a pas</w:t>
+      </w:r>
+      <w:r>
+        <w:t xml:space="preserve"> eu dans les programmes précédents. Il s’agit du « </w:t>
       </w:r>
       <w:proofErr w:type="spellStart"/>
       <w:r>
@@ -7180,11 +7266,89 @@
       <w:r>
         <w:t xml:space="preserve"> C’est fini pour aujourd’hui.</w:t>
       </w:r>
+    </w:p>
+    <w:p>
+      <w:pPr>
+        <w:pStyle w:val="Titre2"/>
+      </w:pPr>
+      <w:r>
+        <w:t>13/06/2022</w:t>
+      </w:r>
+    </w:p>
+    <w:p/>
+    <w:p>
+      <w:r>
+        <w:t>Continuons ce que nous faisions avant ce week-end.</w:t>
+      </w:r>
+    </w:p>
+    <w:p>
+      <w:r>
+        <w:t>Cela fait un moment que la</w:t>
+      </w:r>
+      <w:r>
+        <w:t xml:space="preserve"> NMF</w:t>
+      </w:r>
+      <w:r>
+        <w:t xml:space="preserve"> que j’ai relancé continue de tourner</w:t>
+      </w:r>
+    </w:p>
+    <w:p>
+      <w:r>
+        <w:rPr>
+          <w:noProof/>
+        </w:rPr>
+        <w:drawing>
+          <wp:inline distT="0" distB="0" distL="0" distR="0" wp14:anchorId="532E27F4" wp14:editId="66399F6D">
+            <wp:extent cx="5760720" cy="3134995"/>
+            <wp:effectExtent l="0" t="0" r="0" b="8255"/>
+            <wp:docPr id="74" name="Image 74"/>
+            <wp:cNvGraphicFramePr>
+              <a:graphicFrameLocks xmlns:a="http://schemas.openxmlformats.org/drawingml/2006/main" noChangeAspect="1"/>
+            </wp:cNvGraphicFramePr>
+            <a:graphic xmlns:a="http://schemas.openxmlformats.org/drawingml/2006/main">
+              <a:graphicData uri="http://schemas.openxmlformats.org/drawingml/2006/picture">
+                <pic:pic xmlns:pic="http://schemas.openxmlformats.org/drawingml/2006/picture">
+                  <pic:nvPicPr>
+                    <pic:cNvPr id="1" name=""/>
+                    <pic:cNvPicPr/>
+                  </pic:nvPicPr>
+                  <pic:blipFill>
+                    <a:blip r:embed="rId88"/>
+                    <a:stretch>
+                      <a:fillRect/>
+                    </a:stretch>
+                  </pic:blipFill>
+                  <pic:spPr>
+                    <a:xfrm>
+                      <a:off x="0" y="0"/>
+                      <a:ext cx="5760720" cy="3134995"/>
+                    </a:xfrm>
+                    <a:prstGeom prst="rect">
+                      <a:avLst/>
+                    </a:prstGeom>
+                  </pic:spPr>
+                </pic:pic>
+              </a:graphicData>
+            </a:graphic>
+          </wp:inline>
+        </w:drawing>
+      </w:r>
+    </w:p>
+    <w:p>
+      <w:r>
+        <w:t xml:space="preserve">Les données du tutoriel à </w:t>
+      </w:r>
+      <w:proofErr w:type="spellStart"/>
+      <w:r>
+        <w:t>telecharger</w:t>
+      </w:r>
+      <w:proofErr w:type="spellEnd"/>
+    </w:p>
+    <w:p/>
+    <w:p>
       <w:bookmarkStart w:id="11" w:name="_GoBack"/>
       <w:bookmarkEnd w:id="11"/>
     </w:p>
-    <w:p/>
-    <w:p/>
     <w:p/>
     <w:p/>
     <w:sectPr>
@@ -8256,7 +8420,7 @@
 </file>
 
 <file path=customXml/itemProps1.xml><?xml version="1.0" encoding="utf-8"?>
-<ds:datastoreItem xmlns:ds="http://schemas.openxmlformats.org/officeDocument/2006/customXml" ds:itemID="{1FA99460-113D-4F5D-A2CB-0A59B8257243}">
+<ds:datastoreItem xmlns:ds="http://schemas.openxmlformats.org/officeDocument/2006/customXml" ds:itemID="{B5BCD549-0ADC-4421-9B52-320CA676896E}">
   <ds:schemaRefs>
     <ds:schemaRef ds:uri="http://schemas.openxmlformats.org/officeDocument/2006/bibliography"/>
   </ds:schemaRefs>

--- a/Abdourahmane/Lecture article 1.docx
+++ b/Abdourahmane/Lecture article 1.docx
@@ -7344,11 +7344,72 @@
       </w:r>
       <w:proofErr w:type="spellEnd"/>
     </w:p>
-    <w:p/>
-    <w:p>
+    <w:p>
+      <w:pPr>
+        <w:pStyle w:val="Titre2"/>
+      </w:pPr>
+    </w:p>
+    <w:p>
+      <w:pPr>
+        <w:pStyle w:val="Titre2"/>
+      </w:pPr>
+      <w:r>
+        <w:t>14/06/2022</w:t>
+      </w:r>
+    </w:p>
+    <w:p>
+      <w:r>
+        <w:rPr>
+          <w:noProof/>
+        </w:rPr>
+        <w:drawing>
+          <wp:inline distT="0" distB="0" distL="0" distR="0" wp14:anchorId="72C4B52F" wp14:editId="6A6F3556">
+            <wp:extent cx="5760720" cy="2748915"/>
+            <wp:effectExtent l="0" t="0" r="0" b="0"/>
+            <wp:docPr id="75" name="Image 75"/>
+            <wp:cNvGraphicFramePr>
+              <a:graphicFrameLocks xmlns:a="http://schemas.openxmlformats.org/drawingml/2006/main" noChangeAspect="1"/>
+            </wp:cNvGraphicFramePr>
+            <a:graphic xmlns:a="http://schemas.openxmlformats.org/drawingml/2006/main">
+              <a:graphicData uri="http://schemas.openxmlformats.org/drawingml/2006/picture">
+                <pic:pic xmlns:pic="http://schemas.openxmlformats.org/drawingml/2006/picture">
+                  <pic:nvPicPr>
+                    <pic:cNvPr id="1" name=""/>
+                    <pic:cNvPicPr/>
+                  </pic:nvPicPr>
+                  <pic:blipFill>
+                    <a:blip r:embed="rId89"/>
+                    <a:stretch>
+                      <a:fillRect/>
+                    </a:stretch>
+                  </pic:blipFill>
+                  <pic:spPr>
+                    <a:xfrm>
+                      <a:off x="0" y="0"/>
+                      <a:ext cx="5760720" cy="2748915"/>
+                    </a:xfrm>
+                    <a:prstGeom prst="rect">
+                      <a:avLst/>
+                    </a:prstGeom>
+                  </pic:spPr>
+                </pic:pic>
+              </a:graphicData>
+            </a:graphic>
+          </wp:inline>
+        </w:drawing>
+      </w:r>
+    </w:p>
+    <w:p>
+      <w:r>
+        <w:t>Après quelques heures de fonctionnement</w:t>
+      </w:r>
+      <w:r>
+        <w:t xml:space="preserve"> il me dit qu’il n’a pas pu allouer la place nécessaire au tableau de données</w:t>
+      </w:r>
       <w:bookmarkStart w:id="11" w:name="_GoBack"/>
       <w:bookmarkEnd w:id="11"/>
     </w:p>
+    <w:p/>
     <w:p/>
     <w:p/>
     <w:sectPr>
@@ -8420,7 +8481,7 @@
 </file>
 
 <file path=customXml/itemProps1.xml><?xml version="1.0" encoding="utf-8"?>
-<ds:datastoreItem xmlns:ds="http://schemas.openxmlformats.org/officeDocument/2006/customXml" ds:itemID="{B5BCD549-0ADC-4421-9B52-320CA676896E}">
+<ds:datastoreItem xmlns:ds="http://schemas.openxmlformats.org/officeDocument/2006/customXml" ds:itemID="{E1249018-1E72-4518-BB07-26088F4FEEFA}">
   <ds:schemaRefs>
     <ds:schemaRef ds:uri="http://schemas.openxmlformats.org/officeDocument/2006/bibliography"/>
   </ds:schemaRefs>

--- a/Abdourahmane/Lecture article 1.docx
+++ b/Abdourahmane/Lecture article 1.docx
@@ -7348,12 +7348,8 @@
       <w:pPr>
         <w:pStyle w:val="Titre2"/>
       </w:pPr>
-    </w:p>
-    <w:p>
-      <w:pPr>
-        <w:pStyle w:val="Titre2"/>
-      </w:pPr>
-      <w:r>
+      <w:r>
+        <w:lastRenderedPageBreak/>
         <w:t>14/06/2022</w:t>
       </w:r>
     </w:p>
@@ -7401,17 +7397,382 @@
     </w:p>
     <w:p>
       <w:r>
-        <w:t>Après quelques heures de fonctionnement</w:t>
-      </w:r>
-      <w:r>
-        <w:t xml:space="preserve"> il me dit qu’il n’a pas pu allouer la place nécessaire au tableau de données</w:t>
+        <w:t>Après quelques heures de fonctionnement il me dit qu’il n’a pas pu allouer la place nécessaire au tableau de données</w:t>
+      </w:r>
+    </w:p>
+    <w:p>
+      <w:pPr>
+        <w:pStyle w:val="Titre2"/>
+      </w:pPr>
+      <w:r>
+        <w:t>16/06/2022</w:t>
+      </w:r>
+    </w:p>
+    <w:p/>
+    <w:p>
+      <w:r>
+        <w:rPr>
+          <w:noProof/>
+        </w:rPr>
+        <w:drawing>
+          <wp:inline distT="0" distB="0" distL="0" distR="0" wp14:anchorId="0DD7780D" wp14:editId="14917175">
+            <wp:extent cx="5760720" cy="1789430"/>
+            <wp:effectExtent l="0" t="0" r="0" b="1270"/>
+            <wp:docPr id="76" name="Image 76"/>
+            <wp:cNvGraphicFramePr>
+              <a:graphicFrameLocks xmlns:a="http://schemas.openxmlformats.org/drawingml/2006/main" noChangeAspect="1"/>
+            </wp:cNvGraphicFramePr>
+            <a:graphic xmlns:a="http://schemas.openxmlformats.org/drawingml/2006/main">
+              <a:graphicData uri="http://schemas.openxmlformats.org/drawingml/2006/picture">
+                <pic:pic xmlns:pic="http://schemas.openxmlformats.org/drawingml/2006/picture">
+                  <pic:nvPicPr>
+                    <pic:cNvPr id="1" name=""/>
+                    <pic:cNvPicPr/>
+                  </pic:nvPicPr>
+                  <pic:blipFill>
+                    <a:blip r:embed="rId90"/>
+                    <a:stretch>
+                      <a:fillRect/>
+                    </a:stretch>
+                  </pic:blipFill>
+                  <pic:spPr>
+                    <a:xfrm>
+                      <a:off x="0" y="0"/>
+                      <a:ext cx="5760720" cy="1789430"/>
+                    </a:xfrm>
+                    <a:prstGeom prst="rect">
+                      <a:avLst/>
+                    </a:prstGeom>
+                  </pic:spPr>
+                </pic:pic>
+              </a:graphicData>
+            </a:graphic>
+          </wp:inline>
+        </w:drawing>
+      </w:r>
+    </w:p>
+    <w:p>
+      <w:r>
+        <w:rPr>
+          <w:noProof/>
+        </w:rPr>
+        <w:drawing>
+          <wp:inline distT="0" distB="0" distL="0" distR="0" wp14:anchorId="01F0A0AB" wp14:editId="72BAE519">
+            <wp:extent cx="5760720" cy="859155"/>
+            <wp:effectExtent l="0" t="0" r="0" b="0"/>
+            <wp:docPr id="77" name="Image 77"/>
+            <wp:cNvGraphicFramePr>
+              <a:graphicFrameLocks xmlns:a="http://schemas.openxmlformats.org/drawingml/2006/main" noChangeAspect="1"/>
+            </wp:cNvGraphicFramePr>
+            <a:graphic xmlns:a="http://schemas.openxmlformats.org/drawingml/2006/main">
+              <a:graphicData uri="http://schemas.openxmlformats.org/drawingml/2006/picture">
+                <pic:pic xmlns:pic="http://schemas.openxmlformats.org/drawingml/2006/picture">
+                  <pic:nvPicPr>
+                    <pic:cNvPr id="1" name=""/>
+                    <pic:cNvPicPr/>
+                  </pic:nvPicPr>
+                  <pic:blipFill>
+                    <a:blip r:embed="rId91"/>
+                    <a:stretch>
+                      <a:fillRect/>
+                    </a:stretch>
+                  </pic:blipFill>
+                  <pic:spPr>
+                    <a:xfrm>
+                      <a:off x="0" y="0"/>
+                      <a:ext cx="5760720" cy="859155"/>
+                    </a:xfrm>
+                    <a:prstGeom prst="rect">
+                      <a:avLst/>
+                    </a:prstGeom>
+                  </pic:spPr>
+                </pic:pic>
+              </a:graphicData>
+            </a:graphic>
+          </wp:inline>
+        </w:drawing>
+      </w:r>
+    </w:p>
+    <w:p>
+      <w:r>
+        <w:rPr>
+          <w:noProof/>
+        </w:rPr>
+        <w:lastRenderedPageBreak/>
+        <w:drawing>
+          <wp:inline distT="0" distB="0" distL="0" distR="0" wp14:anchorId="1E568B4D" wp14:editId="792AD2EC">
+            <wp:extent cx="4048125" cy="4838700"/>
+            <wp:effectExtent l="0" t="0" r="9525" b="0"/>
+            <wp:docPr id="78" name="Image 78"/>
+            <wp:cNvGraphicFramePr>
+              <a:graphicFrameLocks xmlns:a="http://schemas.openxmlformats.org/drawingml/2006/main" noChangeAspect="1"/>
+            </wp:cNvGraphicFramePr>
+            <a:graphic xmlns:a="http://schemas.openxmlformats.org/drawingml/2006/main">
+              <a:graphicData uri="http://schemas.openxmlformats.org/drawingml/2006/picture">
+                <pic:pic xmlns:pic="http://schemas.openxmlformats.org/drawingml/2006/picture">
+                  <pic:nvPicPr>
+                    <pic:cNvPr id="1" name=""/>
+                    <pic:cNvPicPr/>
+                  </pic:nvPicPr>
+                  <pic:blipFill>
+                    <a:blip r:embed="rId92"/>
+                    <a:stretch>
+                      <a:fillRect/>
+                    </a:stretch>
+                  </pic:blipFill>
+                  <pic:spPr>
+                    <a:xfrm>
+                      <a:off x="0" y="0"/>
+                      <a:ext cx="4048125" cy="4838700"/>
+                    </a:xfrm>
+                    <a:prstGeom prst="rect">
+                      <a:avLst/>
+                    </a:prstGeom>
+                  </pic:spPr>
+                </pic:pic>
+              </a:graphicData>
+            </a:graphic>
+          </wp:inline>
+        </w:drawing>
+      </w:r>
+    </w:p>
+    <w:p>
+      <w:r>
+        <w:rPr>
+          <w:noProof/>
+        </w:rPr>
+        <w:drawing>
+          <wp:inline distT="0" distB="0" distL="0" distR="0" wp14:anchorId="7E7597A2" wp14:editId="00472AC0">
+            <wp:extent cx="5743575" cy="866775"/>
+            <wp:effectExtent l="0" t="0" r="9525" b="9525"/>
+            <wp:docPr id="79" name="Image 79"/>
+            <wp:cNvGraphicFramePr>
+              <a:graphicFrameLocks xmlns:a="http://schemas.openxmlformats.org/drawingml/2006/main" noChangeAspect="1"/>
+            </wp:cNvGraphicFramePr>
+            <a:graphic xmlns:a="http://schemas.openxmlformats.org/drawingml/2006/main">
+              <a:graphicData uri="http://schemas.openxmlformats.org/drawingml/2006/picture">
+                <pic:pic xmlns:pic="http://schemas.openxmlformats.org/drawingml/2006/picture">
+                  <pic:nvPicPr>
+                    <pic:cNvPr id="1" name=""/>
+                    <pic:cNvPicPr/>
+                  </pic:nvPicPr>
+                  <pic:blipFill>
+                    <a:blip r:embed="rId93"/>
+                    <a:stretch>
+                      <a:fillRect/>
+                    </a:stretch>
+                  </pic:blipFill>
+                  <pic:spPr>
+                    <a:xfrm>
+                      <a:off x="0" y="0"/>
+                      <a:ext cx="5743575" cy="866775"/>
+                    </a:xfrm>
+                    <a:prstGeom prst="rect">
+                      <a:avLst/>
+                    </a:prstGeom>
+                  </pic:spPr>
+                </pic:pic>
+              </a:graphicData>
+            </a:graphic>
+          </wp:inline>
+        </w:drawing>
+      </w:r>
+    </w:p>
+    <w:p>
+      <w:r>
+        <w:rPr>
+          <w:noProof/>
+        </w:rPr>
+        <w:drawing>
+          <wp:inline distT="0" distB="0" distL="0" distR="0" wp14:anchorId="296BEE39" wp14:editId="2C9ECD5C">
+            <wp:extent cx="4476750" cy="800100"/>
+            <wp:effectExtent l="0" t="0" r="0" b="0"/>
+            <wp:docPr id="80" name="Image 80"/>
+            <wp:cNvGraphicFramePr>
+              <a:graphicFrameLocks xmlns:a="http://schemas.openxmlformats.org/drawingml/2006/main" noChangeAspect="1"/>
+            </wp:cNvGraphicFramePr>
+            <a:graphic xmlns:a="http://schemas.openxmlformats.org/drawingml/2006/main">
+              <a:graphicData uri="http://schemas.openxmlformats.org/drawingml/2006/picture">
+                <pic:pic xmlns:pic="http://schemas.openxmlformats.org/drawingml/2006/picture">
+                  <pic:nvPicPr>
+                    <pic:cNvPr id="1" name=""/>
+                    <pic:cNvPicPr/>
+                  </pic:nvPicPr>
+                  <pic:blipFill>
+                    <a:blip r:embed="rId94"/>
+                    <a:stretch>
+                      <a:fillRect/>
+                    </a:stretch>
+                  </pic:blipFill>
+                  <pic:spPr>
+                    <a:xfrm>
+                      <a:off x="0" y="0"/>
+                      <a:ext cx="4476750" cy="800100"/>
+                    </a:xfrm>
+                    <a:prstGeom prst="rect">
+                      <a:avLst/>
+                    </a:prstGeom>
+                  </pic:spPr>
+                </pic:pic>
+              </a:graphicData>
+            </a:graphic>
+          </wp:inline>
+        </w:drawing>
+      </w:r>
+    </w:p>
+    <w:p>
+      <w:r>
+        <w:rPr>
+          <w:noProof/>
+        </w:rPr>
+        <w:drawing>
+          <wp:inline distT="0" distB="0" distL="0" distR="0" wp14:anchorId="1A40625A" wp14:editId="3309D76F">
+            <wp:extent cx="3171825" cy="647700"/>
+            <wp:effectExtent l="0" t="0" r="9525" b="0"/>
+            <wp:docPr id="81" name="Image 81"/>
+            <wp:cNvGraphicFramePr>
+              <a:graphicFrameLocks xmlns:a="http://schemas.openxmlformats.org/drawingml/2006/main" noChangeAspect="1"/>
+            </wp:cNvGraphicFramePr>
+            <a:graphic xmlns:a="http://schemas.openxmlformats.org/drawingml/2006/main">
+              <a:graphicData uri="http://schemas.openxmlformats.org/drawingml/2006/picture">
+                <pic:pic xmlns:pic="http://schemas.openxmlformats.org/drawingml/2006/picture">
+                  <pic:nvPicPr>
+                    <pic:cNvPr id="1" name=""/>
+                    <pic:cNvPicPr/>
+                  </pic:nvPicPr>
+                  <pic:blipFill>
+                    <a:blip r:embed="rId95"/>
+                    <a:stretch>
+                      <a:fillRect/>
+                    </a:stretch>
+                  </pic:blipFill>
+                  <pic:spPr>
+                    <a:xfrm>
+                      <a:off x="0" y="0"/>
+                      <a:ext cx="3171825" cy="647700"/>
+                    </a:xfrm>
+                    <a:prstGeom prst="rect">
+                      <a:avLst/>
+                    </a:prstGeom>
+                  </pic:spPr>
+                </pic:pic>
+              </a:graphicData>
+            </a:graphic>
+          </wp:inline>
+        </w:drawing>
+      </w:r>
+    </w:p>
+    <w:p>
+      <w:r>
+        <w:rPr>
+          <w:noProof/>
+        </w:rPr>
+        <w:drawing>
+          <wp:inline distT="0" distB="0" distL="0" distR="0" wp14:anchorId="069BF2F1" wp14:editId="68951044">
+            <wp:extent cx="5760720" cy="1066800"/>
+            <wp:effectExtent l="0" t="0" r="0" b="0"/>
+            <wp:docPr id="82" name="Image 82"/>
+            <wp:cNvGraphicFramePr>
+              <a:graphicFrameLocks xmlns:a="http://schemas.openxmlformats.org/drawingml/2006/main" noChangeAspect="1"/>
+            </wp:cNvGraphicFramePr>
+            <a:graphic xmlns:a="http://schemas.openxmlformats.org/drawingml/2006/main">
+              <a:graphicData uri="http://schemas.openxmlformats.org/drawingml/2006/picture">
+                <pic:pic xmlns:pic="http://schemas.openxmlformats.org/drawingml/2006/picture">
+                  <pic:nvPicPr>
+                    <pic:cNvPr id="1" name=""/>
+                    <pic:cNvPicPr/>
+                  </pic:nvPicPr>
+                  <pic:blipFill>
+                    <a:blip r:embed="rId96"/>
+                    <a:stretch>
+                      <a:fillRect/>
+                    </a:stretch>
+                  </pic:blipFill>
+                  <pic:spPr>
+                    <a:xfrm>
+                      <a:off x="0" y="0"/>
+                      <a:ext cx="5760720" cy="1066800"/>
+                    </a:xfrm>
+                    <a:prstGeom prst="rect">
+                      <a:avLst/>
+                    </a:prstGeom>
+                  </pic:spPr>
+                </pic:pic>
+              </a:graphicData>
+            </a:graphic>
+          </wp:inline>
+        </w:drawing>
+      </w:r>
+    </w:p>
+    <w:p>
+      <w:r>
+        <w:rPr>
+          <w:noProof/>
+        </w:rPr>
+        <w:lastRenderedPageBreak/>
+        <w:drawing>
+          <wp:inline distT="0" distB="0" distL="0" distR="0" wp14:anchorId="618AA258" wp14:editId="14FD84AD">
+            <wp:extent cx="5760720" cy="984885"/>
+            <wp:effectExtent l="0" t="0" r="0" b="5715"/>
+            <wp:docPr id="83" name="Image 83"/>
+            <wp:cNvGraphicFramePr>
+              <a:graphicFrameLocks xmlns:a="http://schemas.openxmlformats.org/drawingml/2006/main" noChangeAspect="1"/>
+            </wp:cNvGraphicFramePr>
+            <a:graphic xmlns:a="http://schemas.openxmlformats.org/drawingml/2006/main">
+              <a:graphicData uri="http://schemas.openxmlformats.org/drawingml/2006/picture">
+                <pic:pic xmlns:pic="http://schemas.openxmlformats.org/drawingml/2006/picture">
+                  <pic:nvPicPr>
+                    <pic:cNvPr id="1" name=""/>
+                    <pic:cNvPicPr/>
+                  </pic:nvPicPr>
+                  <pic:blipFill>
+                    <a:blip r:embed="rId97"/>
+                    <a:stretch>
+                      <a:fillRect/>
+                    </a:stretch>
+                  </pic:blipFill>
+                  <pic:spPr>
+                    <a:xfrm>
+                      <a:off x="0" y="0"/>
+                      <a:ext cx="5760720" cy="984885"/>
+                    </a:xfrm>
+                    <a:prstGeom prst="rect">
+                      <a:avLst/>
+                    </a:prstGeom>
+                  </pic:spPr>
+                </pic:pic>
+              </a:graphicData>
+            </a:graphic>
+          </wp:inline>
+        </w:drawing>
+      </w:r>
+    </w:p>
+    <w:p>
+      <w:r>
+        <w:t>Il faut revoir ce qu’est la SVD afin de mieux comprendre la NMF</w:t>
+      </w:r>
+    </w:p>
+    <w:p>
+      <w:r>
+        <w:t>On m’a dit que lorsqu’on fait une NMF o</w:t>
+      </w:r>
+      <w:r>
+        <w:t xml:space="preserve">n fixe alternativement l’une des matrices tandis qu’on </w:t>
+      </w:r>
+      <w:r>
+        <w:t xml:space="preserve">transforme l’autre par rapport au premier. Puis on inverse les </w:t>
+      </w:r>
+      <w:proofErr w:type="spellStart"/>
+      <w:r>
+        <w:t>roles</w:t>
+      </w:r>
+      <w:proofErr w:type="spellEnd"/>
+      <w:r>
+        <w:t>. Je ne sais cependant pas quelle genre de transformation est appliquée.</w:t>
       </w:r>
       <w:bookmarkStart w:id="11" w:name="_GoBack"/>
       <w:bookmarkEnd w:id="11"/>
     </w:p>
-    <w:p/>
-    <w:p/>
-    <w:p/>
     <w:sectPr>
       <w:pgSz w:w="11906" w:h="16838"/>
       <w:pgMar w:top="1417" w:right="1417" w:bottom="1417" w:left="1417" w:header="708" w:footer="708" w:gutter="0"/>
@@ -8481,7 +8842,7 @@
 </file>
 
 <file path=customXml/itemProps1.xml><?xml version="1.0" encoding="utf-8"?>
-<ds:datastoreItem xmlns:ds="http://schemas.openxmlformats.org/officeDocument/2006/customXml" ds:itemID="{E1249018-1E72-4518-BB07-26088F4FEEFA}">
+<ds:datastoreItem xmlns:ds="http://schemas.openxmlformats.org/officeDocument/2006/customXml" ds:itemID="{B3E236CF-FBA3-4579-A99F-60C56C2C9D6A}">
   <ds:schemaRefs>
     <ds:schemaRef ds:uri="http://schemas.openxmlformats.org/officeDocument/2006/bibliography"/>
   </ds:schemaRefs>

--- a/Abdourahmane/Lecture article 1.docx
+++ b/Abdourahmane/Lecture article 1.docx
@@ -1,6 +1,6 @@
 
 <file path=word/document.xml><?xml version="1.0" encoding="utf-8"?>
-<w:document xmlns:wpc="http://schemas.microsoft.com/office/word/2010/wordprocessingCanvas" xmlns:cx="http://schemas.microsoft.com/office/drawing/2014/chartex" xmlns:cx1="http://schemas.microsoft.com/office/drawing/2015/9/8/chartex" xmlns:cx2="http://schemas.microsoft.com/office/drawing/2015/10/21/chartex" xmlns:cx3="http://schemas.microsoft.com/office/drawing/2016/5/9/chartex" xmlns:cx4="http://schemas.microsoft.com/office/drawing/2016/5/10/chartex" xmlns:cx5="http://schemas.microsoft.com/office/drawing/2016/5/11/chartex" xmlns:cx6="http://schemas.microsoft.com/office/drawing/2016/5/12/chartex" xmlns:cx7="http://schemas.microsoft.com/office/drawing/2016/5/13/chartex" xmlns:cx8="http://schemas.microsoft.com/office/drawing/2016/5/14/chartex" xmlns:mc="http://schemas.openxmlformats.org/markup-compatibility/2006" xmlns:aink="http://schemas.microsoft.com/office/drawing/2016/ink" xmlns:am3d="http://schemas.microsoft.com/office/drawing/2017/model3d" xmlns:o="urn:schemas-microsoft-com:office:office" xmlns:r="http://schemas.openxmlformats.org/officeDocument/2006/relationships" xmlns:m="http://schemas.openxmlformats.org/officeDocument/2006/math" xmlns:v="urn:schemas-microsoft-com:vml" xmlns:wp14="http://schemas.microsoft.com/office/word/2010/wordprocessingDrawing" xmlns:wp="http://schemas.openxmlformats.org/drawingml/2006/wordprocessingDrawing" xmlns:w10="urn:schemas-microsoft-com:office:word" xmlns:w="http://schemas.openxmlformats.org/wordprocessingml/2006/main" xmlns:w14="http://schemas.microsoft.com/office/word/2010/wordml" xmlns:w15="http://schemas.microsoft.com/office/word/2012/wordml" xmlns:w16cid="http://schemas.microsoft.com/office/word/2016/wordml/cid" xmlns:w16se="http://schemas.microsoft.com/office/word/2015/wordml/symex" xmlns:wpg="http://schemas.microsoft.com/office/word/2010/wordprocessingGroup" xmlns:wpi="http://schemas.microsoft.com/office/word/2010/wordprocessingInk" xmlns:wne="http://schemas.microsoft.com/office/word/2006/wordml" xmlns:wps="http://schemas.microsoft.com/office/word/2010/wordprocessingShape" mc:Ignorable="w14 w15 w16se w16cid wp14">
+<w:document xmlns:wpc="http://schemas.microsoft.com/office/word/2010/wordprocessingCanvas" xmlns:cx="http://schemas.microsoft.com/office/drawing/2014/chartex" xmlns:cx1="http://schemas.microsoft.com/office/drawing/2015/9/8/chartex" xmlns:cx2="http://schemas.microsoft.com/office/drawing/2015/10/21/chartex" xmlns:cx3="http://schemas.microsoft.com/office/drawing/2016/5/9/chartex" xmlns:cx4="http://schemas.microsoft.com/office/drawing/2016/5/10/chartex" xmlns:cx5="http://schemas.microsoft.com/office/drawing/2016/5/11/chartex" xmlns:cx6="http://schemas.microsoft.com/office/drawing/2016/5/12/chartex" xmlns:cx7="http://schemas.microsoft.com/office/drawing/2016/5/13/chartex" xmlns:cx8="http://schemas.microsoft.com/office/drawing/2016/5/14/chartex" xmlns:mc="http://schemas.openxmlformats.org/markup-compatibility/2006" xmlns:aink="http://schemas.microsoft.com/office/drawing/2016/ink" xmlns:am3d="http://schemas.microsoft.com/office/drawing/2017/model3d" xmlns:o="urn:schemas-microsoft-com:office:office" xmlns:oel="http://schemas.microsoft.com/office/2019/extlst" xmlns:r="http://schemas.openxmlformats.org/officeDocument/2006/relationships" xmlns:m="http://schemas.openxmlformats.org/officeDocument/2006/math" xmlns:v="urn:schemas-microsoft-com:vml" xmlns:wp14="http://schemas.microsoft.com/office/word/2010/wordprocessingDrawing" xmlns:wp="http://schemas.openxmlformats.org/drawingml/2006/wordprocessingDrawing" xmlns:w10="urn:schemas-microsoft-com:office:word" xmlns:w="http://schemas.openxmlformats.org/wordprocessingml/2006/main" xmlns:w14="http://schemas.microsoft.com/office/word/2010/wordml" xmlns:w15="http://schemas.microsoft.com/office/word/2012/wordml" xmlns:w16cex="http://schemas.microsoft.com/office/word/2018/wordml/cex" xmlns:w16cid="http://schemas.microsoft.com/office/word/2016/wordml/cid" xmlns:w16="http://schemas.microsoft.com/office/word/2018/wordml" xmlns:w16sdtdh="http://schemas.microsoft.com/office/word/2020/wordml/sdtdatahash" xmlns:w16se="http://schemas.microsoft.com/office/word/2015/wordml/symex" xmlns:wpg="http://schemas.microsoft.com/office/word/2010/wordprocessingGroup" xmlns:wpi="http://schemas.microsoft.com/office/word/2010/wordprocessingInk" xmlns:wne="http://schemas.microsoft.com/office/word/2006/wordml" xmlns:wps="http://schemas.microsoft.com/office/word/2010/wordprocessingShape" mc:Ignorable="w14 w15 w16se w16cid w16 w16cex w16sdtdh wp14">
   <w:body>
     <w:p>
       <w:pPr>
@@ -7762,17 +7762,490 @@
       <w:r>
         <w:t xml:space="preserve">transforme l’autre par rapport au premier. Puis on inverse les </w:t>
       </w:r>
-      <w:proofErr w:type="spellStart"/>
-      <w:r>
-        <w:t>roles</w:t>
-      </w:r>
-      <w:proofErr w:type="spellEnd"/>
-      <w:r>
-        <w:t>. Je ne sais cependant pas quelle genre de transformation est appliquée.</w:t>
-      </w:r>
-      <w:bookmarkStart w:id="11" w:name="_GoBack"/>
-      <w:bookmarkEnd w:id="11"/>
-    </w:p>
+      <w:r>
+        <w:t>rôles</w:t>
+      </w:r>
+      <w:r>
+        <w:t xml:space="preserve">. Je ne sais cependant pas </w:t>
+      </w:r>
+      <w:r>
+        <w:t>quel genre</w:t>
+      </w:r>
+      <w:r>
+        <w:t xml:space="preserve"> de transformation est appliquée.</w:t>
+      </w:r>
+    </w:p>
+    <w:p>
+      <w:pPr>
+        <w:pStyle w:val="Titre2"/>
+      </w:pPr>
+      <w:r>
+        <w:t>17/06/2022</w:t>
+      </w:r>
+    </w:p>
+    <w:p>
+      <w:r>
+        <w:t>Bonjour,</w:t>
+      </w:r>
+    </w:p>
+    <w:p>
+      <w:r>
+        <w:t xml:space="preserve">Aujourd’hui il n’y avait pas de connexion sur </w:t>
+      </w:r>
+      <w:r>
+        <w:t>les ordinateurs</w:t>
+      </w:r>
+      <w:r>
+        <w:t xml:space="preserve"> de l’université. </w:t>
+      </w:r>
+      <w:r>
+        <w:t xml:space="preserve">J’ai dû retourner jusque chez moi. Cela </w:t>
+      </w:r>
+      <w:proofErr w:type="gramStart"/>
+      <w:r>
+        <w:t>m’ par</w:t>
+      </w:r>
+      <w:proofErr w:type="gramEnd"/>
+      <w:r>
+        <w:t xml:space="preserve"> contre permit de prendre le temps d’installer plusieurs logiciels sur mon ordinateur fixe.</w:t>
+      </w:r>
+    </w:p>
+    <w:p>
+      <w:r>
+        <w:t xml:space="preserve">Je vais préparer avec </w:t>
+      </w:r>
+      <w:proofErr w:type="spellStart"/>
+      <w:r>
+        <w:t>Luan</w:t>
+      </w:r>
+      <w:proofErr w:type="spellEnd"/>
+      <w:r>
+        <w:t xml:space="preserve"> </w:t>
+      </w:r>
+      <w:proofErr w:type="gramStart"/>
+      <w:r>
+        <w:t>un diapo</w:t>
+      </w:r>
+      <w:proofErr w:type="gramEnd"/>
+      <w:r>
+        <w:t xml:space="preserve"> à envoyer pour la présentation lors de la journée des stagiaires.</w:t>
+      </w:r>
+    </w:p>
+    <w:p>
+      <w:hyperlink r:id="rId98" w:history="1">
+        <w:r>
+          <w:rPr>
+            <w:rStyle w:val="Lienhypertexte"/>
+          </w:rPr>
+          <w:t>https://www.math.univ-toulouse.fr/~besse/Wikistat/pdf/st-m-explo-nmf.pdf</w:t>
+        </w:r>
+      </w:hyperlink>
+    </w:p>
+    <w:p>
+      <w:r>
+        <w:rPr>
+          <w:noProof/>
+        </w:rPr>
+        <w:drawing>
+          <wp:inline distT="0" distB="0" distL="0" distR="0" wp14:anchorId="1FB4DAE5" wp14:editId="783E4A72">
+            <wp:extent cx="4371975" cy="1000125"/>
+            <wp:effectExtent l="0" t="0" r="9525" b="9525"/>
+            <wp:docPr id="84" name="Image 84" descr="Une image contenant texte&#10;&#10;Description générée automatiquement"/>
+            <wp:cNvGraphicFramePr>
+              <a:graphicFrameLocks xmlns:a="http://schemas.openxmlformats.org/drawingml/2006/main" noChangeAspect="1"/>
+            </wp:cNvGraphicFramePr>
+            <a:graphic xmlns:a="http://schemas.openxmlformats.org/drawingml/2006/main">
+              <a:graphicData uri="http://schemas.openxmlformats.org/drawingml/2006/picture">
+                <pic:pic xmlns:pic="http://schemas.openxmlformats.org/drawingml/2006/picture">
+                  <pic:nvPicPr>
+                    <pic:cNvPr id="84" name="Image 84" descr="Une image contenant texte&#10;&#10;Description générée automatiquement"/>
+                    <pic:cNvPicPr/>
+                  </pic:nvPicPr>
+                  <pic:blipFill>
+                    <a:blip r:embed="rId99"/>
+                    <a:stretch>
+                      <a:fillRect/>
+                    </a:stretch>
+                  </pic:blipFill>
+                  <pic:spPr>
+                    <a:xfrm>
+                      <a:off x="0" y="0"/>
+                      <a:ext cx="4371975" cy="1000125"/>
+                    </a:xfrm>
+                    <a:prstGeom prst="rect">
+                      <a:avLst/>
+                    </a:prstGeom>
+                  </pic:spPr>
+                </pic:pic>
+              </a:graphicData>
+            </a:graphic>
+          </wp:inline>
+        </w:drawing>
+      </w:r>
+    </w:p>
+    <w:p>
+      <w:r>
+        <w:rPr>
+          <w:noProof/>
+        </w:rPr>
+        <w:drawing>
+          <wp:inline distT="0" distB="0" distL="0" distR="0" wp14:anchorId="3D692BDE" wp14:editId="06C4A703">
+            <wp:extent cx="4276725" cy="685800"/>
+            <wp:effectExtent l="0" t="0" r="9525" b="0"/>
+            <wp:docPr id="85" name="Image 85" descr="Une image contenant texte&#10;&#10;Description générée automatiquement"/>
+            <wp:cNvGraphicFramePr>
+              <a:graphicFrameLocks xmlns:a="http://schemas.openxmlformats.org/drawingml/2006/main" noChangeAspect="1"/>
+            </wp:cNvGraphicFramePr>
+            <a:graphic xmlns:a="http://schemas.openxmlformats.org/drawingml/2006/main">
+              <a:graphicData uri="http://schemas.openxmlformats.org/drawingml/2006/picture">
+                <pic:pic xmlns:pic="http://schemas.openxmlformats.org/drawingml/2006/picture">
+                  <pic:nvPicPr>
+                    <pic:cNvPr id="85" name="Image 85" descr="Une image contenant texte&#10;&#10;Description générée automatiquement"/>
+                    <pic:cNvPicPr/>
+                  </pic:nvPicPr>
+                  <pic:blipFill>
+                    <a:blip r:embed="rId100"/>
+                    <a:stretch>
+                      <a:fillRect/>
+                    </a:stretch>
+                  </pic:blipFill>
+                  <pic:spPr>
+                    <a:xfrm>
+                      <a:off x="0" y="0"/>
+                      <a:ext cx="4276725" cy="685800"/>
+                    </a:xfrm>
+                    <a:prstGeom prst="rect">
+                      <a:avLst/>
+                    </a:prstGeom>
+                  </pic:spPr>
+                </pic:pic>
+              </a:graphicData>
+            </a:graphic>
+          </wp:inline>
+        </w:drawing>
+      </w:r>
+    </w:p>
+    <w:p>
+      <w:proofErr w:type="spellStart"/>
+      <w:r>
+        <w:t>Okay</w:t>
+      </w:r>
+      <w:proofErr w:type="spellEnd"/>
+    </w:p>
+    <w:p>
+      <w:r>
+        <w:rPr>
+          <w:noProof/>
+        </w:rPr>
+        <w:drawing>
+          <wp:inline distT="0" distB="0" distL="0" distR="0" wp14:anchorId="1C9882E8" wp14:editId="21E2CE62">
+            <wp:extent cx="4191000" cy="1104900"/>
+            <wp:effectExtent l="0" t="0" r="0" b="0"/>
+            <wp:docPr id="86" name="Image 86" descr="Une image contenant texte&#10;&#10;Description générée automatiquement"/>
+            <wp:cNvGraphicFramePr>
+              <a:graphicFrameLocks xmlns:a="http://schemas.openxmlformats.org/drawingml/2006/main" noChangeAspect="1"/>
+            </wp:cNvGraphicFramePr>
+            <a:graphic xmlns:a="http://schemas.openxmlformats.org/drawingml/2006/main">
+              <a:graphicData uri="http://schemas.openxmlformats.org/drawingml/2006/picture">
+                <pic:pic xmlns:pic="http://schemas.openxmlformats.org/drawingml/2006/picture">
+                  <pic:nvPicPr>
+                    <pic:cNvPr id="86" name="Image 86" descr="Une image contenant texte&#10;&#10;Description générée automatiquement"/>
+                    <pic:cNvPicPr/>
+                  </pic:nvPicPr>
+                  <pic:blipFill>
+                    <a:blip r:embed="rId101"/>
+                    <a:stretch>
+                      <a:fillRect/>
+                    </a:stretch>
+                  </pic:blipFill>
+                  <pic:spPr>
+                    <a:xfrm>
+                      <a:off x="0" y="0"/>
+                      <a:ext cx="4191000" cy="1104900"/>
+                    </a:xfrm>
+                    <a:prstGeom prst="rect">
+                      <a:avLst/>
+                    </a:prstGeom>
+                  </pic:spPr>
+                </pic:pic>
+              </a:graphicData>
+            </a:graphic>
+          </wp:inline>
+        </w:drawing>
+      </w:r>
+    </w:p>
+    <w:p>
+      <w:r>
+        <w:t>On approxime quoi exactement ? la matrice de départ ?</w:t>
+      </w:r>
+    </w:p>
+    <w:p>
+      <w:r>
+        <w:rPr>
+          <w:noProof/>
+        </w:rPr>
+        <w:drawing>
+          <wp:inline distT="0" distB="0" distL="0" distR="0" wp14:anchorId="11385D69" wp14:editId="27DDC91B">
+            <wp:extent cx="3502325" cy="367824"/>
+            <wp:effectExtent l="0" t="0" r="3175" b="0"/>
+            <wp:docPr id="87" name="Image 87"/>
+            <wp:cNvGraphicFramePr>
+              <a:graphicFrameLocks xmlns:a="http://schemas.openxmlformats.org/drawingml/2006/main" noChangeAspect="1"/>
+            </wp:cNvGraphicFramePr>
+            <a:graphic xmlns:a="http://schemas.openxmlformats.org/drawingml/2006/main">
+              <a:graphicData uri="http://schemas.openxmlformats.org/drawingml/2006/picture">
+                <pic:pic xmlns:pic="http://schemas.openxmlformats.org/drawingml/2006/picture">
+                  <pic:nvPicPr>
+                    <pic:cNvPr id="1" name=""/>
+                    <pic:cNvPicPr/>
+                  </pic:nvPicPr>
+                  <pic:blipFill>
+                    <a:blip r:embed="rId102"/>
+                    <a:stretch>
+                      <a:fillRect/>
+                    </a:stretch>
+                  </pic:blipFill>
+                  <pic:spPr>
+                    <a:xfrm>
+                      <a:off x="0" y="0"/>
+                      <a:ext cx="3721658" cy="390859"/>
+                    </a:xfrm>
+                    <a:prstGeom prst="rect">
+                      <a:avLst/>
+                    </a:prstGeom>
+                  </pic:spPr>
+                </pic:pic>
+              </a:graphicData>
+            </a:graphic>
+          </wp:inline>
+        </w:drawing>
+      </w:r>
+    </w:p>
+    <w:p>
+      <w:r>
+        <w:rPr>
+          <w:noProof/>
+        </w:rPr>
+        <w:lastRenderedPageBreak/>
+        <w:drawing>
+          <wp:inline distT="0" distB="0" distL="0" distR="0" wp14:anchorId="2A4E2D30" wp14:editId="66513E9B">
+            <wp:extent cx="5760720" cy="1569085"/>
+            <wp:effectExtent l="0" t="0" r="0" b="0"/>
+            <wp:docPr id="88" name="Image 88" descr="Une image contenant texte&#10;&#10;Description générée automatiquement"/>
+            <wp:cNvGraphicFramePr>
+              <a:graphicFrameLocks xmlns:a="http://schemas.openxmlformats.org/drawingml/2006/main" noChangeAspect="1"/>
+            </wp:cNvGraphicFramePr>
+            <a:graphic xmlns:a="http://schemas.openxmlformats.org/drawingml/2006/main">
+              <a:graphicData uri="http://schemas.openxmlformats.org/drawingml/2006/picture">
+                <pic:pic xmlns:pic="http://schemas.openxmlformats.org/drawingml/2006/picture">
+                  <pic:nvPicPr>
+                    <pic:cNvPr id="88" name="Image 88" descr="Une image contenant texte&#10;&#10;Description générée automatiquement"/>
+                    <pic:cNvPicPr/>
+                  </pic:nvPicPr>
+                  <pic:blipFill>
+                    <a:blip r:embed="rId103"/>
+                    <a:stretch>
+                      <a:fillRect/>
+                    </a:stretch>
+                  </pic:blipFill>
+                  <pic:spPr>
+                    <a:xfrm>
+                      <a:off x="0" y="0"/>
+                      <a:ext cx="5760720" cy="1569085"/>
+                    </a:xfrm>
+                    <a:prstGeom prst="rect">
+                      <a:avLst/>
+                    </a:prstGeom>
+                  </pic:spPr>
+                </pic:pic>
+              </a:graphicData>
+            </a:graphic>
+          </wp:inline>
+        </w:drawing>
+      </w:r>
+    </w:p>
+    <w:p>
+      <w:r>
+        <w:rPr>
+          <w:noProof/>
+        </w:rPr>
+        <w:drawing>
+          <wp:inline distT="0" distB="0" distL="0" distR="0" wp14:anchorId="6F0A64A4" wp14:editId="7CC3D917">
+            <wp:extent cx="5429250" cy="1162050"/>
+            <wp:effectExtent l="0" t="0" r="0" b="0"/>
+            <wp:docPr id="89" name="Image 89" descr="Une image contenant texte&#10;&#10;Description générée automatiquement"/>
+            <wp:cNvGraphicFramePr>
+              <a:graphicFrameLocks xmlns:a="http://schemas.openxmlformats.org/drawingml/2006/main" noChangeAspect="1"/>
+            </wp:cNvGraphicFramePr>
+            <a:graphic xmlns:a="http://schemas.openxmlformats.org/drawingml/2006/main">
+              <a:graphicData uri="http://schemas.openxmlformats.org/drawingml/2006/picture">
+                <pic:pic xmlns:pic="http://schemas.openxmlformats.org/drawingml/2006/picture">
+                  <pic:nvPicPr>
+                    <pic:cNvPr id="89" name="Image 89" descr="Une image contenant texte&#10;&#10;Description générée automatiquement"/>
+                    <pic:cNvPicPr/>
+                  </pic:nvPicPr>
+                  <pic:blipFill>
+                    <a:blip r:embed="rId104"/>
+                    <a:stretch>
+                      <a:fillRect/>
+                    </a:stretch>
+                  </pic:blipFill>
+                  <pic:spPr>
+                    <a:xfrm>
+                      <a:off x="0" y="0"/>
+                      <a:ext cx="5429250" cy="1162050"/>
+                    </a:xfrm>
+                    <a:prstGeom prst="rect">
+                      <a:avLst/>
+                    </a:prstGeom>
+                  </pic:spPr>
+                </pic:pic>
+              </a:graphicData>
+            </a:graphic>
+          </wp:inline>
+        </w:drawing>
+      </w:r>
+    </w:p>
+    <w:p>
+      <w:r>
+        <w:t>Bon nous reviendrons sur ceci plus tardivement car c’est intéressant</w:t>
+      </w:r>
+    </w:p>
+    <w:p>
+      <w:r>
+        <w:t>Je vais vous montrer le PDF que nous avons préparé pour notre court passage oral</w:t>
+      </w:r>
+    </w:p>
+    <w:p>
+      <w:r>
+        <w:rPr>
+          <w:noProof/>
+        </w:rPr>
+        <w:drawing>
+          <wp:inline distT="0" distB="0" distL="0" distR="0" wp14:anchorId="10808AC4" wp14:editId="163E4F95">
+            <wp:extent cx="4597879" cy="2474299"/>
+            <wp:effectExtent l="0" t="0" r="0" b="2540"/>
+            <wp:docPr id="90" name="Image 90" descr="Une image contenant texte&#10;&#10;Description générée automatiquement"/>
+            <wp:cNvGraphicFramePr>
+              <a:graphicFrameLocks xmlns:a="http://schemas.openxmlformats.org/drawingml/2006/main" noChangeAspect="1"/>
+            </wp:cNvGraphicFramePr>
+            <a:graphic xmlns:a="http://schemas.openxmlformats.org/drawingml/2006/main">
+              <a:graphicData uri="http://schemas.openxmlformats.org/drawingml/2006/picture">
+                <pic:pic xmlns:pic="http://schemas.openxmlformats.org/drawingml/2006/picture">
+                  <pic:nvPicPr>
+                    <pic:cNvPr id="90" name="Image 90" descr="Une image contenant texte&#10;&#10;Description générée automatiquement"/>
+                    <pic:cNvPicPr/>
+                  </pic:nvPicPr>
+                  <pic:blipFill>
+                    <a:blip r:embed="rId105"/>
+                    <a:stretch>
+                      <a:fillRect/>
+                    </a:stretch>
+                  </pic:blipFill>
+                  <pic:spPr>
+                    <a:xfrm>
+                      <a:off x="0" y="0"/>
+                      <a:ext cx="4613944" cy="2482944"/>
+                    </a:xfrm>
+                    <a:prstGeom prst="rect">
+                      <a:avLst/>
+                    </a:prstGeom>
+                  </pic:spPr>
+                </pic:pic>
+              </a:graphicData>
+            </a:graphic>
+          </wp:inline>
+        </w:drawing>
+      </w:r>
+    </w:p>
+    <w:p>
+      <w:r>
+        <w:rPr>
+          <w:noProof/>
+        </w:rPr>
+        <w:drawing>
+          <wp:inline distT="0" distB="0" distL="0" distR="0" wp14:anchorId="4F131563" wp14:editId="75BD915B">
+            <wp:extent cx="5106838" cy="2718355"/>
+            <wp:effectExtent l="0" t="0" r="0" b="6350"/>
+            <wp:docPr id="91" name="Image 91"/>
+            <wp:cNvGraphicFramePr>
+              <a:graphicFrameLocks xmlns:a="http://schemas.openxmlformats.org/drawingml/2006/main" noChangeAspect="1"/>
+            </wp:cNvGraphicFramePr>
+            <a:graphic xmlns:a="http://schemas.openxmlformats.org/drawingml/2006/main">
+              <a:graphicData uri="http://schemas.openxmlformats.org/drawingml/2006/picture">
+                <pic:pic xmlns:pic="http://schemas.openxmlformats.org/drawingml/2006/picture">
+                  <pic:nvPicPr>
+                    <pic:cNvPr id="1" name=""/>
+                    <pic:cNvPicPr/>
+                  </pic:nvPicPr>
+                  <pic:blipFill>
+                    <a:blip r:embed="rId106"/>
+                    <a:stretch>
+                      <a:fillRect/>
+                    </a:stretch>
+                  </pic:blipFill>
+                  <pic:spPr>
+                    <a:xfrm>
+                      <a:off x="0" y="0"/>
+                      <a:ext cx="5115211" cy="2722812"/>
+                    </a:xfrm>
+                    <a:prstGeom prst="rect">
+                      <a:avLst/>
+                    </a:prstGeom>
+                  </pic:spPr>
+                </pic:pic>
+              </a:graphicData>
+            </a:graphic>
+          </wp:inline>
+        </w:drawing>
+      </w:r>
+    </w:p>
+    <w:p>
+      <w:r>
+        <w:rPr>
+          <w:noProof/>
+        </w:rPr>
+        <w:lastRenderedPageBreak/>
+        <w:drawing>
+          <wp:inline distT="0" distB="0" distL="0" distR="0" wp14:anchorId="6E889EBC" wp14:editId="33BB0D24">
+            <wp:extent cx="4537495" cy="2369281"/>
+            <wp:effectExtent l="0" t="0" r="0" b="0"/>
+            <wp:docPr id="92" name="Image 92"/>
+            <wp:cNvGraphicFramePr>
+              <a:graphicFrameLocks xmlns:a="http://schemas.openxmlformats.org/drawingml/2006/main" noChangeAspect="1"/>
+            </wp:cNvGraphicFramePr>
+            <a:graphic xmlns:a="http://schemas.openxmlformats.org/drawingml/2006/main">
+              <a:graphicData uri="http://schemas.openxmlformats.org/drawingml/2006/picture">
+                <pic:pic xmlns:pic="http://schemas.openxmlformats.org/drawingml/2006/picture">
+                  <pic:nvPicPr>
+                    <pic:cNvPr id="1" name=""/>
+                    <pic:cNvPicPr/>
+                  </pic:nvPicPr>
+                  <pic:blipFill>
+                    <a:blip r:embed="rId107"/>
+                    <a:stretch>
+                      <a:fillRect/>
+                    </a:stretch>
+                  </pic:blipFill>
+                  <pic:spPr>
+                    <a:xfrm>
+                      <a:off x="0" y="0"/>
+                      <a:ext cx="4546113" cy="2373781"/>
+                    </a:xfrm>
+                    <a:prstGeom prst="rect">
+                      <a:avLst/>
+                    </a:prstGeom>
+                  </pic:spPr>
+                </pic:pic>
+              </a:graphicData>
+            </a:graphic>
+          </wp:inline>
+        </w:drawing>
+      </w:r>
+    </w:p>
+    <w:p/>
+    <w:p/>
+    <w:p/>
     <w:sectPr>
       <w:pgSz w:w="11906" w:h="16838"/>
       <w:pgMar w:top="1417" w:right="1417" w:bottom="1417" w:left="1417" w:header="708" w:footer="708" w:gutter="0"/>
@@ -7784,7 +8257,7 @@
 </file>
 
 <file path=word/numbering.xml><?xml version="1.0" encoding="utf-8"?>
-<w:numbering xmlns:wpc="http://schemas.microsoft.com/office/word/2010/wordprocessingCanvas" xmlns:cx="http://schemas.microsoft.com/office/drawing/2014/chartex" xmlns:cx1="http://schemas.microsoft.com/office/drawing/2015/9/8/chartex" xmlns:cx2="http://schemas.microsoft.com/office/drawing/2015/10/21/chartex" xmlns:cx3="http://schemas.microsoft.com/office/drawing/2016/5/9/chartex" xmlns:cx4="http://schemas.microsoft.com/office/drawing/2016/5/10/chartex" xmlns:cx5="http://schemas.microsoft.com/office/drawing/2016/5/11/chartex" xmlns:cx6="http://schemas.microsoft.com/office/drawing/2016/5/12/chartex" xmlns:cx7="http://schemas.microsoft.com/office/drawing/2016/5/13/chartex" xmlns:cx8="http://schemas.microsoft.com/office/drawing/2016/5/14/chartex" xmlns:mc="http://schemas.openxmlformats.org/markup-compatibility/2006" xmlns:aink="http://schemas.microsoft.com/office/drawing/2016/ink" xmlns:am3d="http://schemas.microsoft.com/office/drawing/2017/model3d" xmlns:o="urn:schemas-microsoft-com:office:office" xmlns:r="http://schemas.openxmlformats.org/officeDocument/2006/relationships" xmlns:m="http://schemas.openxmlformats.org/officeDocument/2006/math" xmlns:v="urn:schemas-microsoft-com:vml" xmlns:wp14="http://schemas.microsoft.com/office/word/2010/wordprocessingDrawing" xmlns:wp="http://schemas.openxmlformats.org/drawingml/2006/wordprocessingDrawing" xmlns:w10="urn:schemas-microsoft-com:office:word" xmlns:w="http://schemas.openxmlformats.org/wordprocessingml/2006/main" xmlns:w14="http://schemas.microsoft.com/office/word/2010/wordml" xmlns:w15="http://schemas.microsoft.com/office/word/2012/wordml" xmlns:w16cid="http://schemas.microsoft.com/office/word/2016/wordml/cid" xmlns:w16se="http://schemas.microsoft.com/office/word/2015/wordml/symex" xmlns:wpg="http://schemas.microsoft.com/office/word/2010/wordprocessingGroup" xmlns:wpi="http://schemas.microsoft.com/office/word/2010/wordprocessingInk" xmlns:wne="http://schemas.microsoft.com/office/word/2006/wordml" xmlns:wps="http://schemas.microsoft.com/office/word/2010/wordprocessingShape" mc:Ignorable="w14 w15 w16se w16cid wp14">
+<w:numbering xmlns:wpc="http://schemas.microsoft.com/office/word/2010/wordprocessingCanvas" xmlns:cx="http://schemas.microsoft.com/office/drawing/2014/chartex" xmlns:cx1="http://schemas.microsoft.com/office/drawing/2015/9/8/chartex" xmlns:cx2="http://schemas.microsoft.com/office/drawing/2015/10/21/chartex" xmlns:cx3="http://schemas.microsoft.com/office/drawing/2016/5/9/chartex" xmlns:cx4="http://schemas.microsoft.com/office/drawing/2016/5/10/chartex" xmlns:cx5="http://schemas.microsoft.com/office/drawing/2016/5/11/chartex" xmlns:cx6="http://schemas.microsoft.com/office/drawing/2016/5/12/chartex" xmlns:cx7="http://schemas.microsoft.com/office/drawing/2016/5/13/chartex" xmlns:cx8="http://schemas.microsoft.com/office/drawing/2016/5/14/chartex" xmlns:mc="http://schemas.openxmlformats.org/markup-compatibility/2006" xmlns:aink="http://schemas.microsoft.com/office/drawing/2016/ink" xmlns:am3d="http://schemas.microsoft.com/office/drawing/2017/model3d" xmlns:o="urn:schemas-microsoft-com:office:office" xmlns:oel="http://schemas.microsoft.com/office/2019/extlst" xmlns:r="http://schemas.openxmlformats.org/officeDocument/2006/relationships" xmlns:m="http://schemas.openxmlformats.org/officeDocument/2006/math" xmlns:v="urn:schemas-microsoft-com:vml" xmlns:wp14="http://schemas.microsoft.com/office/word/2010/wordprocessingDrawing" xmlns:wp="http://schemas.openxmlformats.org/drawingml/2006/wordprocessingDrawing" xmlns:w10="urn:schemas-microsoft-com:office:word" xmlns:w="http://schemas.openxmlformats.org/wordprocessingml/2006/main" xmlns:w14="http://schemas.microsoft.com/office/word/2010/wordml" xmlns:w15="http://schemas.microsoft.com/office/word/2012/wordml" xmlns:w16cex="http://schemas.microsoft.com/office/word/2018/wordml/cex" xmlns:w16cid="http://schemas.microsoft.com/office/word/2016/wordml/cid" xmlns:w16="http://schemas.microsoft.com/office/word/2018/wordml" xmlns:w16sdtdh="http://schemas.microsoft.com/office/word/2020/wordml/sdtdatahash" xmlns:w16se="http://schemas.microsoft.com/office/word/2015/wordml/symex" xmlns:wpg="http://schemas.microsoft.com/office/word/2010/wordprocessingGroup" xmlns:wpi="http://schemas.microsoft.com/office/word/2010/wordprocessingInk" xmlns:wne="http://schemas.microsoft.com/office/word/2006/wordml" xmlns:wps="http://schemas.microsoft.com/office/word/2010/wordprocessingShape" mc:Ignorable="w14 w15 w16se w16cid w16 w16cex w16sdtdh wp14">
   <w:abstractNum w:abstractNumId="0" w15:restartNumberingAfterBreak="0">
     <w:nsid w:val="28D702DB"/>
     <w:multiLevelType w:val="hybridMultilevel"/>
@@ -7897,14 +8370,14 @@
       </w:rPr>
     </w:lvl>
   </w:abstractNum>
-  <w:num w:numId="1">
+  <w:num w:numId="1" w16cid:durableId="1528131020">
     <w:abstractNumId w:val="0"/>
   </w:num>
 </w:numbering>
 </file>
 
 <file path=word/styles.xml><?xml version="1.0" encoding="utf-8"?>
-<w:styles xmlns:mc="http://schemas.openxmlformats.org/markup-compatibility/2006" xmlns:r="http://schemas.openxmlformats.org/officeDocument/2006/relationships" xmlns:w="http://schemas.openxmlformats.org/wordprocessingml/2006/main" xmlns:w14="http://schemas.microsoft.com/office/word/2010/wordml" xmlns:w15="http://schemas.microsoft.com/office/word/2012/wordml" xmlns:w16cid="http://schemas.microsoft.com/office/word/2016/wordml/cid" xmlns:w16se="http://schemas.microsoft.com/office/word/2015/wordml/symex" mc:Ignorable="w14 w15 w16se w16cid">
+<w:styles xmlns:mc="http://schemas.openxmlformats.org/markup-compatibility/2006" xmlns:r="http://schemas.openxmlformats.org/officeDocument/2006/relationships" xmlns:w="http://schemas.openxmlformats.org/wordprocessingml/2006/main" xmlns:w14="http://schemas.microsoft.com/office/word/2010/wordml" xmlns:w15="http://schemas.microsoft.com/office/word/2012/wordml" xmlns:w16cex="http://schemas.microsoft.com/office/word/2018/wordml/cex" xmlns:w16cid="http://schemas.microsoft.com/office/word/2016/wordml/cid" xmlns:w16="http://schemas.microsoft.com/office/word/2018/wordml" xmlns:w16sdtdh="http://schemas.microsoft.com/office/word/2020/wordml/sdtdatahash" xmlns:w16se="http://schemas.microsoft.com/office/word/2015/wordml/symex" mc:Ignorable="w14 w15 w16se w16cid w16 w16cex w16sdtdh">
   <w:docDefaults>
     <w:rPrDefault>
       <w:rPr>
@@ -7920,7 +8393,7 @@
       </w:pPr>
     </w:pPrDefault>
   </w:docDefaults>
-  <w:latentStyles w:defLockedState="0" w:defUIPriority="99" w:defSemiHidden="0" w:defUnhideWhenUsed="0" w:defQFormat="0" w:count="375">
+  <w:latentStyles w:defLockedState="0" w:defUIPriority="99" w:defSemiHidden="0" w:defUnhideWhenUsed="0" w:defQFormat="0" w:count="376">
     <w:lsdException w:name="Normal" w:uiPriority="0" w:qFormat="1"/>
     <w:lsdException w:name="heading 1" w:uiPriority="9" w:qFormat="1"/>
     <w:lsdException w:name="heading 2" w:semiHidden="1" w:uiPriority="9" w:unhideWhenUsed="1" w:qFormat="1"/>
@@ -8026,7 +8499,6 @@
     <w:lsdException w:name="HTML Sample" w:semiHidden="1" w:unhideWhenUsed="1"/>
     <w:lsdException w:name="HTML Typewriter" w:semiHidden="1" w:unhideWhenUsed="1"/>
     <w:lsdException w:name="HTML Variable" w:semiHidden="1" w:unhideWhenUsed="1"/>
-    <w:lsdException w:name="Normal Table" w:semiHidden="1" w:unhideWhenUsed="1"/>
     <w:lsdException w:name="annotation subject" w:semiHidden="1" w:unhideWhenUsed="1"/>
     <w:lsdException w:name="No List" w:semiHidden="1" w:unhideWhenUsed="1"/>
     <w:lsdException w:name="Outline List 1" w:semiHidden="1" w:unhideWhenUsed="1"/>
@@ -8073,10 +8545,8 @@
     <w:lsdException w:name="Table Subtle 2" w:semiHidden="1" w:unhideWhenUsed="1"/>
     <w:lsdException w:name="Table Web 1" w:semiHidden="1" w:unhideWhenUsed="1"/>
     <w:lsdException w:name="Table Web 2" w:semiHidden="1" w:unhideWhenUsed="1"/>
-    <w:lsdException w:name="Table Web 3" w:semiHidden="1" w:unhideWhenUsed="1"/>
     <w:lsdException w:name="Balloon Text" w:semiHidden="1" w:unhideWhenUsed="1"/>
     <w:lsdException w:name="Table Grid" w:uiPriority="39"/>
-    <w:lsdException w:name="Table Theme" w:semiHidden="1" w:unhideWhenUsed="1"/>
     <w:lsdException w:name="Placeholder Text" w:semiHidden="1"/>
     <w:lsdException w:name="No Spacing" w:uiPriority="1" w:qFormat="1"/>
     <w:lsdException w:name="Light Shading" w:uiPriority="60"/>
@@ -8296,6 +8766,7 @@
     <w:lsdException w:name="Smart Hyperlink" w:semiHidden="1" w:unhideWhenUsed="1"/>
     <w:lsdException w:name="Hashtag" w:semiHidden="1" w:unhideWhenUsed="1"/>
     <w:lsdException w:name="Unresolved Mention" w:semiHidden="1" w:unhideWhenUsed="1"/>
+    <w:lsdException w:name="Smart Link" w:semiHidden="1" w:unhideWhenUsed="1"/>
   </w:latentStyles>
   <w:style w:type="paragraph" w:default="1" w:styleId="Normal">
     <w:name w:val="Normal"/>

--- a/Abdourahmane/Lecture article 1.docx
+++ b/Abdourahmane/Lecture article 1.docx
@@ -1,6 +1,6 @@
 
 <file path=word/document.xml><?xml version="1.0" encoding="utf-8"?>
-<w:document xmlns:wpc="http://schemas.microsoft.com/office/word/2010/wordprocessingCanvas" xmlns:cx="http://schemas.microsoft.com/office/drawing/2014/chartex" xmlns:cx1="http://schemas.microsoft.com/office/drawing/2015/9/8/chartex" xmlns:cx2="http://schemas.microsoft.com/office/drawing/2015/10/21/chartex" xmlns:cx3="http://schemas.microsoft.com/office/drawing/2016/5/9/chartex" xmlns:cx4="http://schemas.microsoft.com/office/drawing/2016/5/10/chartex" xmlns:cx5="http://schemas.microsoft.com/office/drawing/2016/5/11/chartex" xmlns:cx6="http://schemas.microsoft.com/office/drawing/2016/5/12/chartex" xmlns:cx7="http://schemas.microsoft.com/office/drawing/2016/5/13/chartex" xmlns:cx8="http://schemas.microsoft.com/office/drawing/2016/5/14/chartex" xmlns:mc="http://schemas.openxmlformats.org/markup-compatibility/2006" xmlns:aink="http://schemas.microsoft.com/office/drawing/2016/ink" xmlns:am3d="http://schemas.microsoft.com/office/drawing/2017/model3d" xmlns:o="urn:schemas-microsoft-com:office:office" xmlns:oel="http://schemas.microsoft.com/office/2019/extlst" xmlns:r="http://schemas.openxmlformats.org/officeDocument/2006/relationships" xmlns:m="http://schemas.openxmlformats.org/officeDocument/2006/math" xmlns:v="urn:schemas-microsoft-com:vml" xmlns:wp14="http://schemas.microsoft.com/office/word/2010/wordprocessingDrawing" xmlns:wp="http://schemas.openxmlformats.org/drawingml/2006/wordprocessingDrawing" xmlns:w10="urn:schemas-microsoft-com:office:word" xmlns:w="http://schemas.openxmlformats.org/wordprocessingml/2006/main" xmlns:w14="http://schemas.microsoft.com/office/word/2010/wordml" xmlns:w15="http://schemas.microsoft.com/office/word/2012/wordml" xmlns:w16cex="http://schemas.microsoft.com/office/word/2018/wordml/cex" xmlns:w16cid="http://schemas.microsoft.com/office/word/2016/wordml/cid" xmlns:w16="http://schemas.microsoft.com/office/word/2018/wordml" xmlns:w16sdtdh="http://schemas.microsoft.com/office/word/2020/wordml/sdtdatahash" xmlns:w16se="http://schemas.microsoft.com/office/word/2015/wordml/symex" xmlns:wpg="http://schemas.microsoft.com/office/word/2010/wordprocessingGroup" xmlns:wpi="http://schemas.microsoft.com/office/word/2010/wordprocessingInk" xmlns:wne="http://schemas.microsoft.com/office/word/2006/wordml" xmlns:wps="http://schemas.microsoft.com/office/word/2010/wordprocessingShape" mc:Ignorable="w14 w15 w16se w16cid w16 w16cex w16sdtdh wp14">
+<w:document xmlns:wpc="http://schemas.microsoft.com/office/word/2010/wordprocessingCanvas" xmlns:cx="http://schemas.microsoft.com/office/drawing/2014/chartex" xmlns:cx1="http://schemas.microsoft.com/office/drawing/2015/9/8/chartex" xmlns:cx2="http://schemas.microsoft.com/office/drawing/2015/10/21/chartex" xmlns:cx3="http://schemas.microsoft.com/office/drawing/2016/5/9/chartex" xmlns:cx4="http://schemas.microsoft.com/office/drawing/2016/5/10/chartex" xmlns:cx5="http://schemas.microsoft.com/office/drawing/2016/5/11/chartex" xmlns:cx6="http://schemas.microsoft.com/office/drawing/2016/5/12/chartex" xmlns:cx7="http://schemas.microsoft.com/office/drawing/2016/5/13/chartex" xmlns:cx8="http://schemas.microsoft.com/office/drawing/2016/5/14/chartex" xmlns:mc="http://schemas.openxmlformats.org/markup-compatibility/2006" xmlns:aink="http://schemas.microsoft.com/office/drawing/2016/ink" xmlns:am3d="http://schemas.microsoft.com/office/drawing/2017/model3d" xmlns:o="urn:schemas-microsoft-com:office:office" xmlns:r="http://schemas.openxmlformats.org/officeDocument/2006/relationships" xmlns:m="http://schemas.openxmlformats.org/officeDocument/2006/math" xmlns:v="urn:schemas-microsoft-com:vml" xmlns:wp14="http://schemas.microsoft.com/office/word/2010/wordprocessingDrawing" xmlns:wp="http://schemas.openxmlformats.org/drawingml/2006/wordprocessingDrawing" xmlns:w10="urn:schemas-microsoft-com:office:word" xmlns:w="http://schemas.openxmlformats.org/wordprocessingml/2006/main" xmlns:w14="http://schemas.microsoft.com/office/word/2010/wordml" xmlns:w15="http://schemas.microsoft.com/office/word/2012/wordml" xmlns:w16cid="http://schemas.microsoft.com/office/word/2016/wordml/cid" xmlns:w16se="http://schemas.microsoft.com/office/word/2015/wordml/symex" xmlns:wpg="http://schemas.microsoft.com/office/word/2010/wordprocessingGroup" xmlns:wpi="http://schemas.microsoft.com/office/word/2010/wordprocessingInk" xmlns:wne="http://schemas.microsoft.com/office/word/2006/wordml" xmlns:wps="http://schemas.microsoft.com/office/word/2010/wordprocessingShape" mc:Ignorable="w14 w15 w16se w16cid wp14">
   <w:body>
     <w:p>
       <w:pPr>
@@ -8244,8 +8244,232 @@
       </w:r>
     </w:p>
     <w:p/>
+    <w:p>
+      <w:pPr>
+        <w:pStyle w:val="Titre2"/>
+      </w:pPr>
+      <w:r>
+        <w:t>21/06/2022</w:t>
+      </w:r>
+    </w:p>
+    <w:p>
+      <w:r>
+        <w:t xml:space="preserve">Bonjour, hier c’était la journée des stagiaires </w:t>
+      </w:r>
+    </w:p>
+    <w:p>
+      <w:r>
+        <w:t>Aujourd’hui continuons notre tutoriel et structurons notre rapport de stage</w:t>
+      </w:r>
+    </w:p>
+    <w:p>
+      <w:r>
+        <w:t xml:space="preserve"> </w:t>
+      </w:r>
+      <w:r>
+        <w:rPr>
+          <w:noProof/>
+        </w:rPr>
+        <w:drawing>
+          <wp:inline distT="0" distB="0" distL="0" distR="0" wp14:anchorId="351CE0DA" wp14:editId="2FEADAD8">
+            <wp:extent cx="4305300" cy="1371600"/>
+            <wp:effectExtent l="0" t="0" r="0" b="0"/>
+            <wp:docPr id="93" name="Image 93"/>
+            <wp:cNvGraphicFramePr>
+              <a:graphicFrameLocks xmlns:a="http://schemas.openxmlformats.org/drawingml/2006/main" noChangeAspect="1"/>
+            </wp:cNvGraphicFramePr>
+            <a:graphic xmlns:a="http://schemas.openxmlformats.org/drawingml/2006/main">
+              <a:graphicData uri="http://schemas.openxmlformats.org/drawingml/2006/picture">
+                <pic:pic xmlns:pic="http://schemas.openxmlformats.org/drawingml/2006/picture">
+                  <pic:nvPicPr>
+                    <pic:cNvPr id="1" name=""/>
+                    <pic:cNvPicPr/>
+                  </pic:nvPicPr>
+                  <pic:blipFill>
+                    <a:blip r:embed="rId108"/>
+                    <a:stretch>
+                      <a:fillRect/>
+                    </a:stretch>
+                  </pic:blipFill>
+                  <pic:spPr>
+                    <a:xfrm>
+                      <a:off x="0" y="0"/>
+                      <a:ext cx="4305300" cy="1371600"/>
+                    </a:xfrm>
+                    <a:prstGeom prst="rect">
+                      <a:avLst/>
+                    </a:prstGeom>
+                  </pic:spPr>
+                </pic:pic>
+              </a:graphicData>
+            </a:graphic>
+          </wp:inline>
+        </w:drawing>
+      </w:r>
+    </w:p>
+    <w:p>
+      <w:r>
+        <w:t xml:space="preserve"> </w:t>
+      </w:r>
+      <w:r>
+        <w:rPr>
+          <w:noProof/>
+        </w:rPr>
+        <w:drawing>
+          <wp:inline distT="0" distB="0" distL="0" distR="0" wp14:anchorId="33785E91" wp14:editId="2BD0A77C">
+            <wp:extent cx="3505200" cy="638175"/>
+            <wp:effectExtent l="0" t="0" r="0" b="9525"/>
+            <wp:docPr id="94" name="Image 94"/>
+            <wp:cNvGraphicFramePr>
+              <a:graphicFrameLocks xmlns:a="http://schemas.openxmlformats.org/drawingml/2006/main" noChangeAspect="1"/>
+            </wp:cNvGraphicFramePr>
+            <a:graphic xmlns:a="http://schemas.openxmlformats.org/drawingml/2006/main">
+              <a:graphicData uri="http://schemas.openxmlformats.org/drawingml/2006/picture">
+                <pic:pic xmlns:pic="http://schemas.openxmlformats.org/drawingml/2006/picture">
+                  <pic:nvPicPr>
+                    <pic:cNvPr id="1" name=""/>
+                    <pic:cNvPicPr/>
+                  </pic:nvPicPr>
+                  <pic:blipFill>
+                    <a:blip r:embed="rId109"/>
+                    <a:stretch>
+                      <a:fillRect/>
+                    </a:stretch>
+                  </pic:blipFill>
+                  <pic:spPr>
+                    <a:xfrm>
+                      <a:off x="0" y="0"/>
+                      <a:ext cx="3505200" cy="638175"/>
+                    </a:xfrm>
+                    <a:prstGeom prst="rect">
+                      <a:avLst/>
+                    </a:prstGeom>
+                  </pic:spPr>
+                </pic:pic>
+              </a:graphicData>
+            </a:graphic>
+          </wp:inline>
+        </w:drawing>
+      </w:r>
+    </w:p>
+    <w:p>
+      <w:r>
+        <w:rPr>
+          <w:noProof/>
+        </w:rPr>
+        <w:drawing>
+          <wp:inline distT="0" distB="0" distL="0" distR="0" wp14:anchorId="581B081B" wp14:editId="56F10073">
+            <wp:extent cx="5760720" cy="1823720"/>
+            <wp:effectExtent l="0" t="0" r="0" b="5080"/>
+            <wp:docPr id="95" name="Image 95"/>
+            <wp:cNvGraphicFramePr>
+              <a:graphicFrameLocks xmlns:a="http://schemas.openxmlformats.org/drawingml/2006/main" noChangeAspect="1"/>
+            </wp:cNvGraphicFramePr>
+            <a:graphic xmlns:a="http://schemas.openxmlformats.org/drawingml/2006/main">
+              <a:graphicData uri="http://schemas.openxmlformats.org/drawingml/2006/picture">
+                <pic:pic xmlns:pic="http://schemas.openxmlformats.org/drawingml/2006/picture">
+                  <pic:nvPicPr>
+                    <pic:cNvPr id="1" name=""/>
+                    <pic:cNvPicPr/>
+                  </pic:nvPicPr>
+                  <pic:blipFill>
+                    <a:blip r:embed="rId110"/>
+                    <a:stretch>
+                      <a:fillRect/>
+                    </a:stretch>
+                  </pic:blipFill>
+                  <pic:spPr>
+                    <a:xfrm>
+                      <a:off x="0" y="0"/>
+                      <a:ext cx="5760720" cy="1823720"/>
+                    </a:xfrm>
+                    <a:prstGeom prst="rect">
+                      <a:avLst/>
+                    </a:prstGeom>
+                  </pic:spPr>
+                </pic:pic>
+              </a:graphicData>
+            </a:graphic>
+          </wp:inline>
+        </w:drawing>
+      </w:r>
+    </w:p>
+    <w:p>
+      <w:hyperlink r:id="rId111" w:history="1">
+        <w:r>
+          <w:rPr>
+            <w:rStyle w:val="Lienhypertexte"/>
+          </w:rPr>
+          <w:t>https://towardsdatascience.com/tf-idf-a-visual-explainer-and-python-implementation-on-presidential-inauguration-speeches-2a7671168550</w:t>
+        </w:r>
+      </w:hyperlink>
+    </w:p>
+    <w:p>
+      <w:r>
+        <w:t>(</w:t>
+      </w:r>
+      <w:proofErr w:type="gramStart"/>
+      <w:r>
+        <w:t>gestion</w:t>
+      </w:r>
+      <w:proofErr w:type="gramEnd"/>
+      <w:r>
+        <w:t xml:space="preserve"> de notes et rattrapages)</w:t>
+      </w:r>
+    </w:p>
     <w:p/>
-    <w:p/>
+    <w:p>
+      <w:r>
+        <w:rPr>
+          <w:noProof/>
+        </w:rPr>
+        <w:lastRenderedPageBreak/>
+        <w:drawing>
+          <wp:inline distT="0" distB="0" distL="0" distR="0" wp14:anchorId="12026D02" wp14:editId="279AB3E2">
+            <wp:extent cx="5760720" cy="900430"/>
+            <wp:effectExtent l="0" t="0" r="0" b="0"/>
+            <wp:docPr id="96" name="Image 96"/>
+            <wp:cNvGraphicFramePr>
+              <a:graphicFrameLocks xmlns:a="http://schemas.openxmlformats.org/drawingml/2006/main" noChangeAspect="1"/>
+            </wp:cNvGraphicFramePr>
+            <a:graphic xmlns:a="http://schemas.openxmlformats.org/drawingml/2006/main">
+              <a:graphicData uri="http://schemas.openxmlformats.org/drawingml/2006/picture">
+                <pic:pic xmlns:pic="http://schemas.openxmlformats.org/drawingml/2006/picture">
+                  <pic:nvPicPr>
+                    <pic:cNvPr id="1" name=""/>
+                    <pic:cNvPicPr/>
+                  </pic:nvPicPr>
+                  <pic:blipFill>
+                    <a:blip r:embed="rId112"/>
+                    <a:stretch>
+                      <a:fillRect/>
+                    </a:stretch>
+                  </pic:blipFill>
+                  <pic:spPr>
+                    <a:xfrm>
+                      <a:off x="0" y="0"/>
+                      <a:ext cx="5760720" cy="900430"/>
+                    </a:xfrm>
+                    <a:prstGeom prst="rect">
+                      <a:avLst/>
+                    </a:prstGeom>
+                  </pic:spPr>
+                </pic:pic>
+              </a:graphicData>
+            </a:graphic>
+          </wp:inline>
+        </w:drawing>
+      </w:r>
+    </w:p>
+    <w:p>
+      <w:r>
+        <w:t>Il y a vraiment plein de façon de coder dans python que je ne connais pas</w:t>
+      </w:r>
+    </w:p>
+    <w:p>
+      <w:bookmarkStart w:id="11" w:name="_GoBack"/>
+      <w:bookmarkEnd w:id="11"/>
+    </w:p>
     <w:sectPr>
       <w:pgSz w:w="11906" w:h="16838"/>
       <w:pgMar w:top="1417" w:right="1417" w:bottom="1417" w:left="1417" w:header="708" w:footer="708" w:gutter="0"/>
@@ -8257,7 +8481,7 @@
 </file>
 
 <file path=word/numbering.xml><?xml version="1.0" encoding="utf-8"?>
-<w:numbering xmlns:wpc="http://schemas.microsoft.com/office/word/2010/wordprocessingCanvas" xmlns:cx="http://schemas.microsoft.com/office/drawing/2014/chartex" xmlns:cx1="http://schemas.microsoft.com/office/drawing/2015/9/8/chartex" xmlns:cx2="http://schemas.microsoft.com/office/drawing/2015/10/21/chartex" xmlns:cx3="http://schemas.microsoft.com/office/drawing/2016/5/9/chartex" xmlns:cx4="http://schemas.microsoft.com/office/drawing/2016/5/10/chartex" xmlns:cx5="http://schemas.microsoft.com/office/drawing/2016/5/11/chartex" xmlns:cx6="http://schemas.microsoft.com/office/drawing/2016/5/12/chartex" xmlns:cx7="http://schemas.microsoft.com/office/drawing/2016/5/13/chartex" xmlns:cx8="http://schemas.microsoft.com/office/drawing/2016/5/14/chartex" xmlns:mc="http://schemas.openxmlformats.org/markup-compatibility/2006" xmlns:aink="http://schemas.microsoft.com/office/drawing/2016/ink" xmlns:am3d="http://schemas.microsoft.com/office/drawing/2017/model3d" xmlns:o="urn:schemas-microsoft-com:office:office" xmlns:oel="http://schemas.microsoft.com/office/2019/extlst" xmlns:r="http://schemas.openxmlformats.org/officeDocument/2006/relationships" xmlns:m="http://schemas.openxmlformats.org/officeDocument/2006/math" xmlns:v="urn:schemas-microsoft-com:vml" xmlns:wp14="http://schemas.microsoft.com/office/word/2010/wordprocessingDrawing" xmlns:wp="http://schemas.openxmlformats.org/drawingml/2006/wordprocessingDrawing" xmlns:w10="urn:schemas-microsoft-com:office:word" xmlns:w="http://schemas.openxmlformats.org/wordprocessingml/2006/main" xmlns:w14="http://schemas.microsoft.com/office/word/2010/wordml" xmlns:w15="http://schemas.microsoft.com/office/word/2012/wordml" xmlns:w16cex="http://schemas.microsoft.com/office/word/2018/wordml/cex" xmlns:w16cid="http://schemas.microsoft.com/office/word/2016/wordml/cid" xmlns:w16="http://schemas.microsoft.com/office/word/2018/wordml" xmlns:w16sdtdh="http://schemas.microsoft.com/office/word/2020/wordml/sdtdatahash" xmlns:w16se="http://schemas.microsoft.com/office/word/2015/wordml/symex" xmlns:wpg="http://schemas.microsoft.com/office/word/2010/wordprocessingGroup" xmlns:wpi="http://schemas.microsoft.com/office/word/2010/wordprocessingInk" xmlns:wne="http://schemas.microsoft.com/office/word/2006/wordml" xmlns:wps="http://schemas.microsoft.com/office/word/2010/wordprocessingShape" mc:Ignorable="w14 w15 w16se w16cid w16 w16cex w16sdtdh wp14">
+<w:numbering xmlns:wpc="http://schemas.microsoft.com/office/word/2010/wordprocessingCanvas" xmlns:cx="http://schemas.microsoft.com/office/drawing/2014/chartex" xmlns:cx1="http://schemas.microsoft.com/office/drawing/2015/9/8/chartex" xmlns:cx2="http://schemas.microsoft.com/office/drawing/2015/10/21/chartex" xmlns:cx3="http://schemas.microsoft.com/office/drawing/2016/5/9/chartex" xmlns:cx4="http://schemas.microsoft.com/office/drawing/2016/5/10/chartex" xmlns:cx5="http://schemas.microsoft.com/office/drawing/2016/5/11/chartex" xmlns:cx6="http://schemas.microsoft.com/office/drawing/2016/5/12/chartex" xmlns:cx7="http://schemas.microsoft.com/office/drawing/2016/5/13/chartex" xmlns:cx8="http://schemas.microsoft.com/office/drawing/2016/5/14/chartex" xmlns:mc="http://schemas.openxmlformats.org/markup-compatibility/2006" xmlns:aink="http://schemas.microsoft.com/office/drawing/2016/ink" xmlns:am3d="http://schemas.microsoft.com/office/drawing/2017/model3d" xmlns:o="urn:schemas-microsoft-com:office:office" xmlns:r="http://schemas.openxmlformats.org/officeDocument/2006/relationships" xmlns:m="http://schemas.openxmlformats.org/officeDocument/2006/math" xmlns:v="urn:schemas-microsoft-com:vml" xmlns:wp14="http://schemas.microsoft.com/office/word/2010/wordprocessingDrawing" xmlns:wp="http://schemas.openxmlformats.org/drawingml/2006/wordprocessingDrawing" xmlns:w10="urn:schemas-microsoft-com:office:word" xmlns:w="http://schemas.openxmlformats.org/wordprocessingml/2006/main" xmlns:w14="http://schemas.microsoft.com/office/word/2010/wordml" xmlns:w15="http://schemas.microsoft.com/office/word/2012/wordml" xmlns:w16cid="http://schemas.microsoft.com/office/word/2016/wordml/cid" xmlns:w16se="http://schemas.microsoft.com/office/word/2015/wordml/symex" xmlns:wpg="http://schemas.microsoft.com/office/word/2010/wordprocessingGroup" xmlns:wpi="http://schemas.microsoft.com/office/word/2010/wordprocessingInk" xmlns:wne="http://schemas.microsoft.com/office/word/2006/wordml" xmlns:wps="http://schemas.microsoft.com/office/word/2010/wordprocessingShape" mc:Ignorable="w14 w15 w16se w16cid wp14">
   <w:abstractNum w:abstractNumId="0" w15:restartNumberingAfterBreak="0">
     <w:nsid w:val="28D702DB"/>
     <w:multiLevelType w:val="hybridMultilevel"/>
@@ -8370,14 +8594,14 @@
       </w:rPr>
     </w:lvl>
   </w:abstractNum>
-  <w:num w:numId="1" w16cid:durableId="1528131020">
+  <w:num w:numId="1">
     <w:abstractNumId w:val="0"/>
   </w:num>
 </w:numbering>
 </file>
 
 <file path=word/styles.xml><?xml version="1.0" encoding="utf-8"?>
-<w:styles xmlns:mc="http://schemas.openxmlformats.org/markup-compatibility/2006" xmlns:r="http://schemas.openxmlformats.org/officeDocument/2006/relationships" xmlns:w="http://schemas.openxmlformats.org/wordprocessingml/2006/main" xmlns:w14="http://schemas.microsoft.com/office/word/2010/wordml" xmlns:w15="http://schemas.microsoft.com/office/word/2012/wordml" xmlns:w16cex="http://schemas.microsoft.com/office/word/2018/wordml/cex" xmlns:w16cid="http://schemas.microsoft.com/office/word/2016/wordml/cid" xmlns:w16="http://schemas.microsoft.com/office/word/2018/wordml" xmlns:w16sdtdh="http://schemas.microsoft.com/office/word/2020/wordml/sdtdatahash" xmlns:w16se="http://schemas.microsoft.com/office/word/2015/wordml/symex" mc:Ignorable="w14 w15 w16se w16cid w16 w16cex w16sdtdh">
+<w:styles xmlns:mc="http://schemas.openxmlformats.org/markup-compatibility/2006" xmlns:r="http://schemas.openxmlformats.org/officeDocument/2006/relationships" xmlns:w="http://schemas.openxmlformats.org/wordprocessingml/2006/main" xmlns:w14="http://schemas.microsoft.com/office/word/2010/wordml" xmlns:w15="http://schemas.microsoft.com/office/word/2012/wordml" xmlns:w16cid="http://schemas.microsoft.com/office/word/2016/wordml/cid" xmlns:w16se="http://schemas.microsoft.com/office/word/2015/wordml/symex" mc:Ignorable="w14 w15 w16se w16cid">
   <w:docDefaults>
     <w:rPrDefault>
       <w:rPr>
@@ -8393,7 +8617,7 @@
       </w:pPr>
     </w:pPrDefault>
   </w:docDefaults>
-  <w:latentStyles w:defLockedState="0" w:defUIPriority="99" w:defSemiHidden="0" w:defUnhideWhenUsed="0" w:defQFormat="0" w:count="376">
+  <w:latentStyles w:defLockedState="0" w:defUIPriority="99" w:defSemiHidden="0" w:defUnhideWhenUsed="0" w:defQFormat="0" w:count="375">
     <w:lsdException w:name="Normal" w:uiPriority="0" w:qFormat="1"/>
     <w:lsdException w:name="heading 1" w:uiPriority="9" w:qFormat="1"/>
     <w:lsdException w:name="heading 2" w:semiHidden="1" w:uiPriority="9" w:unhideWhenUsed="1" w:qFormat="1"/>
@@ -8499,6 +8723,7 @@
     <w:lsdException w:name="HTML Sample" w:semiHidden="1" w:unhideWhenUsed="1"/>
     <w:lsdException w:name="HTML Typewriter" w:semiHidden="1" w:unhideWhenUsed="1"/>
     <w:lsdException w:name="HTML Variable" w:semiHidden="1" w:unhideWhenUsed="1"/>
+    <w:lsdException w:name="Normal Table" w:semiHidden="1" w:unhideWhenUsed="1"/>
     <w:lsdException w:name="annotation subject" w:semiHidden="1" w:unhideWhenUsed="1"/>
     <w:lsdException w:name="No List" w:semiHidden="1" w:unhideWhenUsed="1"/>
     <w:lsdException w:name="Outline List 1" w:semiHidden="1" w:unhideWhenUsed="1"/>
@@ -8545,8 +8770,10 @@
     <w:lsdException w:name="Table Subtle 2" w:semiHidden="1" w:unhideWhenUsed="1"/>
     <w:lsdException w:name="Table Web 1" w:semiHidden="1" w:unhideWhenUsed="1"/>
     <w:lsdException w:name="Table Web 2" w:semiHidden="1" w:unhideWhenUsed="1"/>
+    <w:lsdException w:name="Table Web 3" w:semiHidden="1" w:unhideWhenUsed="1"/>
     <w:lsdException w:name="Balloon Text" w:semiHidden="1" w:unhideWhenUsed="1"/>
     <w:lsdException w:name="Table Grid" w:uiPriority="39"/>
+    <w:lsdException w:name="Table Theme" w:semiHidden="1" w:unhideWhenUsed="1"/>
     <w:lsdException w:name="Placeholder Text" w:semiHidden="1"/>
     <w:lsdException w:name="No Spacing" w:uiPriority="1" w:qFormat="1"/>
     <w:lsdException w:name="Light Shading" w:uiPriority="60"/>
@@ -8766,7 +8993,6 @@
     <w:lsdException w:name="Smart Hyperlink" w:semiHidden="1" w:unhideWhenUsed="1"/>
     <w:lsdException w:name="Hashtag" w:semiHidden="1" w:unhideWhenUsed="1"/>
     <w:lsdException w:name="Unresolved Mention" w:semiHidden="1" w:unhideWhenUsed="1"/>
-    <w:lsdException w:name="Smart Link" w:semiHidden="1" w:unhideWhenUsed="1"/>
   </w:latentStyles>
   <w:style w:type="paragraph" w:default="1" w:styleId="Normal">
     <w:name w:val="Normal"/>
@@ -9313,7 +9539,7 @@
 </file>
 
 <file path=customXml/itemProps1.xml><?xml version="1.0" encoding="utf-8"?>
-<ds:datastoreItem xmlns:ds="http://schemas.openxmlformats.org/officeDocument/2006/customXml" ds:itemID="{B3E236CF-FBA3-4579-A99F-60C56C2C9D6A}">
+<ds:datastoreItem xmlns:ds="http://schemas.openxmlformats.org/officeDocument/2006/customXml" ds:itemID="{0AB6695E-9716-4299-B42C-C87232EE3658}">
   <ds:schemaRefs>
     <ds:schemaRef ds:uri="http://schemas.openxmlformats.org/officeDocument/2006/bibliography"/>
   </ds:schemaRefs>

--- a/Abdourahmane/Lecture article 1.docx
+++ b/Abdourahmane/Lecture article 1.docx
@@ -8464,6 +8464,24 @@
     <w:p>
       <w:r>
         <w:t>Il y a vraiment plein de façon de coder dans python que je ne connais pas</w:t>
+      </w:r>
+    </w:p>
+    <w:p>
+      <w:pPr>
+        <w:pStyle w:val="Titre2"/>
+      </w:pPr>
+      <w:r>
+        <w:t>22/06/2022</w:t>
+      </w:r>
+    </w:p>
+    <w:p>
+      <w:r>
+        <w:t>Il est temps de se pencher un peu plus sur le rapport de stage</w:t>
+      </w:r>
+    </w:p>
+    <w:p>
+      <w:r>
+        <w:t>Cherchons comment il se structure sur internet</w:t>
       </w:r>
     </w:p>
     <w:p>
@@ -9539,7 +9557,7 @@
 </file>
 
 <file path=customXml/itemProps1.xml><?xml version="1.0" encoding="utf-8"?>
-<ds:datastoreItem xmlns:ds="http://schemas.openxmlformats.org/officeDocument/2006/customXml" ds:itemID="{0AB6695E-9716-4299-B42C-C87232EE3658}">
+<ds:datastoreItem xmlns:ds="http://schemas.openxmlformats.org/officeDocument/2006/customXml" ds:itemID="{20F1FE52-3562-46C3-B26D-CBECD0B8DC5D}">
   <ds:schemaRefs>
     <ds:schemaRef ds:uri="http://schemas.openxmlformats.org/officeDocument/2006/bibliography"/>
   </ds:schemaRefs>

--- a/Abdourahmane/Lecture article 1.docx
+++ b/Abdourahmane/Lecture article 1.docx
@@ -8482,6 +8482,307 @@
     <w:p>
       <w:r>
         <w:t>Cherchons comment il se structure sur internet</w:t>
+      </w:r>
+    </w:p>
+    <w:p>
+      <w:pPr>
+        <w:pStyle w:val="Titre2"/>
+      </w:pPr>
+      <w:r>
+        <w:t>2</w:t>
+      </w:r>
+      <w:r>
+        <w:t>3/06/2022</w:t>
+      </w:r>
+    </w:p>
+    <w:p>
+      <w:r>
+        <w:t>Je n’avais pas accès à l’ordinateur dans la salle où tout ce qu’il faut est installé</w:t>
+      </w:r>
+    </w:p>
+    <w:p>
+      <w:pPr>
+        <w:pStyle w:val="Titre2"/>
+      </w:pPr>
+      <w:r>
+        <w:t>24/06/2022</w:t>
+      </w:r>
+    </w:p>
+    <w:p>
+      <w:r>
+        <w:t>Aujourd’hui Mr Chrétien m’a expliqué ce qu’était latex et m’a recommandé de faire mon rapport de stage avec. Je serai ravi d’essayer.</w:t>
+      </w:r>
+    </w:p>
+    <w:p>
+      <w:hyperlink r:id="rId113" w:history="1">
+        <w:r>
+          <w:rPr>
+            <w:rStyle w:val="Lienhypertexte"/>
+          </w:rPr>
+          <w:t>https://fr.overleaf.com/learn/latex/Learn_LaTeX_in_30_minutes</w:t>
+        </w:r>
+      </w:hyperlink>
+    </w:p>
+    <w:p>
+      <w:pPr>
+        <w:pStyle w:val="Paragraphedeliste"/>
+        <w:numPr>
+          <w:ilvl w:val="0"/>
+          <w:numId w:val="1"/>
+        </w:numPr>
+      </w:pPr>
+      <w:r>
+        <w:t>Nous avons trouvé un tutoriel rapide afin de voir comment faire du LATEX.</w:t>
+      </w:r>
+    </w:p>
+    <w:p>
+      <w:r>
+        <w:t xml:space="preserve">J’aimerai commencer par faire de la programmation et finir d’analyser les données de discours présidentiels. </w:t>
+      </w:r>
+    </w:p>
+    <w:p>
+      <w:r>
+        <w:t>L’après-midi en changeant de salle je pourrai explorer le LATEX.</w:t>
+      </w:r>
+    </w:p>
+    <w:p>
+      <w:r>
+        <w:t>Allons faire le tutoriel.</w:t>
+      </w:r>
+    </w:p>
+    <w:p>
+      <w:r>
+        <w:rPr>
+          <w:noProof/>
+        </w:rPr>
+        <w:drawing>
+          <wp:inline distT="0" distB="0" distL="0" distR="0" wp14:anchorId="59F27AB2" wp14:editId="67E71DC0">
+            <wp:extent cx="5760720" cy="1576705"/>
+            <wp:effectExtent l="0" t="0" r="0" b="4445"/>
+            <wp:docPr id="97" name="Image 97"/>
+            <wp:cNvGraphicFramePr>
+              <a:graphicFrameLocks xmlns:a="http://schemas.openxmlformats.org/drawingml/2006/main" noChangeAspect="1"/>
+            </wp:cNvGraphicFramePr>
+            <a:graphic xmlns:a="http://schemas.openxmlformats.org/drawingml/2006/main">
+              <a:graphicData uri="http://schemas.openxmlformats.org/drawingml/2006/picture">
+                <pic:pic xmlns:pic="http://schemas.openxmlformats.org/drawingml/2006/picture">
+                  <pic:nvPicPr>
+                    <pic:cNvPr id="1" name=""/>
+                    <pic:cNvPicPr/>
+                  </pic:nvPicPr>
+                  <pic:blipFill>
+                    <a:blip r:embed="rId114"/>
+                    <a:stretch>
+                      <a:fillRect/>
+                    </a:stretch>
+                  </pic:blipFill>
+                  <pic:spPr>
+                    <a:xfrm>
+                      <a:off x="0" y="0"/>
+                      <a:ext cx="5760720" cy="1576705"/>
+                    </a:xfrm>
+                    <a:prstGeom prst="rect">
+                      <a:avLst/>
+                    </a:prstGeom>
+                  </pic:spPr>
+                </pic:pic>
+              </a:graphicData>
+            </a:graphic>
+          </wp:inline>
+        </w:drawing>
+      </w:r>
+    </w:p>
+    <w:p>
+      <w:r>
+        <w:t>Voici à quoi ressemblaient les données avant traitement. Moi qui pensais qu’il n’y avait que deux colonnes</w:t>
+      </w:r>
+      <w:r>
+        <w:t xml:space="preserve">. Il va donc falloir se débarrasser des colonnes en trop. Mais aussi ne garder que les discours de premier mandat. Par contre je ne suis pas </w:t>
+      </w:r>
+      <w:r>
+        <w:t>sûre</w:t>
+      </w:r>
+      <w:r>
+        <w:t xml:space="preserve"> de ce qu’on fera des dates.</w:t>
+      </w:r>
+    </w:p>
+    <w:p>
+      <w:r>
+        <w:rPr>
+          <w:noProof/>
+        </w:rPr>
+        <w:drawing>
+          <wp:inline distT="0" distB="0" distL="0" distR="0" wp14:anchorId="6E52F715" wp14:editId="7FDDCAE0">
+            <wp:extent cx="4819650" cy="676275"/>
+            <wp:effectExtent l="0" t="0" r="0" b="9525"/>
+            <wp:docPr id="99" name="Image 99"/>
+            <wp:cNvGraphicFramePr>
+              <a:graphicFrameLocks xmlns:a="http://schemas.openxmlformats.org/drawingml/2006/main" noChangeAspect="1"/>
+            </wp:cNvGraphicFramePr>
+            <a:graphic xmlns:a="http://schemas.openxmlformats.org/drawingml/2006/main">
+              <a:graphicData uri="http://schemas.openxmlformats.org/drawingml/2006/picture">
+                <pic:pic xmlns:pic="http://schemas.openxmlformats.org/drawingml/2006/picture">
+                  <pic:nvPicPr>
+                    <pic:cNvPr id="1" name=""/>
+                    <pic:cNvPicPr/>
+                  </pic:nvPicPr>
+                  <pic:blipFill>
+                    <a:blip r:embed="rId115"/>
+                    <a:stretch>
+                      <a:fillRect/>
+                    </a:stretch>
+                  </pic:blipFill>
+                  <pic:spPr>
+                    <a:xfrm>
+                      <a:off x="0" y="0"/>
+                      <a:ext cx="4819650" cy="676275"/>
+                    </a:xfrm>
+                    <a:prstGeom prst="rect">
+                      <a:avLst/>
+                    </a:prstGeom>
+                  </pic:spPr>
+                </pic:pic>
+              </a:graphicData>
+            </a:graphic>
+          </wp:inline>
+        </w:drawing>
+      </w:r>
+    </w:p>
+    <w:p>
+      <w:r>
+        <w:t>On dirait qu’on s’en passe pour l’instant</w:t>
+      </w:r>
+    </w:p>
+    <w:p>
+      <w:r>
+        <w:rPr>
+          <w:noProof/>
+        </w:rPr>
+        <w:lastRenderedPageBreak/>
+        <w:drawing>
+          <wp:inline distT="0" distB="0" distL="0" distR="0" wp14:anchorId="637BF7F5" wp14:editId="1C3C51F0">
+            <wp:extent cx="5760720" cy="1882140"/>
+            <wp:effectExtent l="0" t="0" r="0" b="3810"/>
+            <wp:docPr id="98" name="Image 98"/>
+            <wp:cNvGraphicFramePr>
+              <a:graphicFrameLocks xmlns:a="http://schemas.openxmlformats.org/drawingml/2006/main" noChangeAspect="1"/>
+            </wp:cNvGraphicFramePr>
+            <a:graphic xmlns:a="http://schemas.openxmlformats.org/drawingml/2006/main">
+              <a:graphicData uri="http://schemas.openxmlformats.org/drawingml/2006/picture">
+                <pic:pic xmlns:pic="http://schemas.openxmlformats.org/drawingml/2006/picture">
+                  <pic:nvPicPr>
+                    <pic:cNvPr id="1" name=""/>
+                    <pic:cNvPicPr/>
+                  </pic:nvPicPr>
+                  <pic:blipFill>
+                    <a:blip r:embed="rId116"/>
+                    <a:stretch>
+                      <a:fillRect/>
+                    </a:stretch>
+                  </pic:blipFill>
+                  <pic:spPr>
+                    <a:xfrm>
+                      <a:off x="0" y="0"/>
+                      <a:ext cx="5760720" cy="1882140"/>
+                    </a:xfrm>
+                    <a:prstGeom prst="rect">
+                      <a:avLst/>
+                    </a:prstGeom>
+                  </pic:spPr>
+                </pic:pic>
+              </a:graphicData>
+            </a:graphic>
+          </wp:inline>
+        </w:drawing>
+      </w:r>
+    </w:p>
+    <w:p>
+      <w:r>
+        <w:rPr>
+          <w:noProof/>
+        </w:rPr>
+        <w:drawing>
+          <wp:inline distT="0" distB="0" distL="0" distR="0" wp14:anchorId="342F7170" wp14:editId="140CC0D1">
+            <wp:extent cx="5760720" cy="965835"/>
+            <wp:effectExtent l="0" t="0" r="0" b="5715"/>
+            <wp:docPr id="100" name="Image 100"/>
+            <wp:cNvGraphicFramePr>
+              <a:graphicFrameLocks xmlns:a="http://schemas.openxmlformats.org/drawingml/2006/main" noChangeAspect="1"/>
+            </wp:cNvGraphicFramePr>
+            <a:graphic xmlns:a="http://schemas.openxmlformats.org/drawingml/2006/main">
+              <a:graphicData uri="http://schemas.openxmlformats.org/drawingml/2006/picture">
+                <pic:pic xmlns:pic="http://schemas.openxmlformats.org/drawingml/2006/picture">
+                  <pic:nvPicPr>
+                    <pic:cNvPr id="1" name=""/>
+                    <pic:cNvPicPr/>
+                  </pic:nvPicPr>
+                  <pic:blipFill>
+                    <a:blip r:embed="rId117"/>
+                    <a:stretch>
+                      <a:fillRect/>
+                    </a:stretch>
+                  </pic:blipFill>
+                  <pic:spPr>
+                    <a:xfrm>
+                      <a:off x="0" y="0"/>
+                      <a:ext cx="5760720" cy="965835"/>
+                    </a:xfrm>
+                    <a:prstGeom prst="rect">
+                      <a:avLst/>
+                    </a:prstGeom>
+                  </pic:spPr>
+                </pic:pic>
+              </a:graphicData>
+            </a:graphic>
+          </wp:inline>
+        </w:drawing>
+      </w:r>
+    </w:p>
+    <w:p>
+      <w:r>
+        <w:rPr>
+          <w:noProof/>
+        </w:rPr>
+        <w:drawing>
+          <wp:inline distT="0" distB="0" distL="0" distR="0" wp14:anchorId="70DFD6E7" wp14:editId="301D6949">
+            <wp:extent cx="5760720" cy="1371600"/>
+            <wp:effectExtent l="0" t="0" r="0" b="0"/>
+            <wp:docPr id="101" name="Image 101"/>
+            <wp:cNvGraphicFramePr>
+              <a:graphicFrameLocks xmlns:a="http://schemas.openxmlformats.org/drawingml/2006/main" noChangeAspect="1"/>
+            </wp:cNvGraphicFramePr>
+            <a:graphic xmlns:a="http://schemas.openxmlformats.org/drawingml/2006/main">
+              <a:graphicData uri="http://schemas.openxmlformats.org/drawingml/2006/picture">
+                <pic:pic xmlns:pic="http://schemas.openxmlformats.org/drawingml/2006/picture">
+                  <pic:nvPicPr>
+                    <pic:cNvPr id="1" name=""/>
+                    <pic:cNvPicPr/>
+                  </pic:nvPicPr>
+                  <pic:blipFill>
+                    <a:blip r:embed="rId118"/>
+                    <a:stretch>
+                      <a:fillRect/>
+                    </a:stretch>
+                  </pic:blipFill>
+                  <pic:spPr>
+                    <a:xfrm>
+                      <a:off x="0" y="0"/>
+                      <a:ext cx="5760720" cy="1371600"/>
+                    </a:xfrm>
+                    <a:prstGeom prst="rect">
+                      <a:avLst/>
+                    </a:prstGeom>
+                  </pic:spPr>
+                </pic:pic>
+              </a:graphicData>
+            </a:graphic>
+          </wp:inline>
+        </w:drawing>
+      </w:r>
+    </w:p>
+    <w:p>
+      <w:r>
+        <w:t>Donc j’ai déjà vu des expressions régulières lors du projet en Bash</w:t>
       </w:r>
     </w:p>
     <w:p>
@@ -9557,7 +9858,7 @@
 </file>
 
 <file path=customXml/itemProps1.xml><?xml version="1.0" encoding="utf-8"?>
-<ds:datastoreItem xmlns:ds="http://schemas.openxmlformats.org/officeDocument/2006/customXml" ds:itemID="{20F1FE52-3562-46C3-B26D-CBECD0B8DC5D}">
+<ds:datastoreItem xmlns:ds="http://schemas.openxmlformats.org/officeDocument/2006/customXml" ds:itemID="{DB252D6A-3571-4101-A32A-8C710F042AA8}">
   <ds:schemaRefs>
     <ds:schemaRef ds:uri="http://schemas.openxmlformats.org/officeDocument/2006/bibliography"/>
   </ds:schemaRefs>

--- a/Abdourahmane/Lecture article 1.docx
+++ b/Abdourahmane/Lecture article 1.docx
@@ -843,11 +843,9 @@
       <w:r>
         <w:t xml:space="preserve">On utilise un </w:t>
       </w:r>
-      <w:proofErr w:type="spellStart"/>
-      <w:r>
-        <w:t>modele</w:t>
-      </w:r>
-      <w:proofErr w:type="spellEnd"/>
+      <w:r>
+        <w:t>modèle</w:t>
+      </w:r>
       <w:r>
         <w:t xml:space="preserve"> de « topic » (topic modeling) qui compare des topics qu’on identifie comme soit :</w:t>
       </w:r>
@@ -1460,15 +1458,13 @@
         <w:br/>
         <w:t xml:space="preserve">this work, we do the latter to post-process both NMF and LDA for better </w:t>
       </w:r>
-      <w:proofErr w:type="spellStart"/>
       <w:r>
         <w:rPr>
           <w:rFonts w:cstheme="minorHAnsi"/>
           <w:lang w:val="en-US"/>
         </w:rPr>
-        <w:t>visualisation</w:t>
-      </w:r>
-      <w:proofErr w:type="spellEnd"/>
+        <w:t>visualization</w:t>
+      </w:r>
       <w:r>
         <w:rPr>
           <w:rFonts w:cstheme="minorHAnsi"/>
@@ -1591,7 +1587,13 @@
       </w:r>
       <w:proofErr w:type="spellStart"/>
       <w:r>
-        <w:t>Froebenus</w:t>
+        <w:t>Froeben</w:t>
+      </w:r>
+      <w:r>
+        <w:t>i</w:t>
+      </w:r>
+      <w:r>
+        <w:t>us</w:t>
       </w:r>
       <w:proofErr w:type="spellEnd"/>
       <w:r>
@@ -1605,6 +1607,8 @@
       <w:r>
         <w:t> ?</w:t>
       </w:r>
+      <w:bookmarkStart w:id="3" w:name="_GoBack"/>
+      <w:bookmarkEnd w:id="3"/>
     </w:p>
     <w:p>
       <w:pPr>
@@ -2440,12 +2444,12 @@
       <w:pPr>
         <w:pStyle w:val="Titre2"/>
       </w:pPr>
-      <w:bookmarkStart w:id="3" w:name="_Toc105753016"/>
+      <w:bookmarkStart w:id="4" w:name="_Toc105753016"/>
       <w:r>
         <w:lastRenderedPageBreak/>
         <w:t>Calcul de la longueur d’un topic</w:t>
       </w:r>
-      <w:bookmarkEnd w:id="3"/>
+      <w:bookmarkEnd w:id="4"/>
     </w:p>
     <w:p>
       <w:r>
@@ -2494,21 +2498,21 @@
       <w:pPr>
         <w:pStyle w:val="Titre1"/>
       </w:pPr>
-      <w:bookmarkStart w:id="4" w:name="_Toc105753017"/>
+      <w:bookmarkStart w:id="5" w:name="_Toc105753017"/>
       <w:r>
         <w:t>Evolution journalière</w:t>
       </w:r>
-      <w:bookmarkEnd w:id="4"/>
+      <w:bookmarkEnd w:id="5"/>
     </w:p>
     <w:p>
       <w:pPr>
         <w:pStyle w:val="Titre2"/>
       </w:pPr>
-      <w:bookmarkStart w:id="5" w:name="_Toc105753018"/>
+      <w:bookmarkStart w:id="6" w:name="_Toc105753018"/>
       <w:r>
         <w:t>01/06/2022</w:t>
       </w:r>
-      <w:bookmarkEnd w:id="5"/>
+      <w:bookmarkEnd w:id="6"/>
     </w:p>
     <w:p>
       <w:r>
@@ -2820,11 +2824,11 @@
       <w:pPr>
         <w:pStyle w:val="Titre2"/>
       </w:pPr>
-      <w:bookmarkStart w:id="6" w:name="_Toc105753019"/>
+      <w:bookmarkStart w:id="7" w:name="_Toc105753019"/>
       <w:r>
         <w:t>03/06/2022</w:t>
       </w:r>
-      <w:bookmarkEnd w:id="6"/>
+      <w:bookmarkEnd w:id="7"/>
     </w:p>
     <w:p>
       <w:r>
@@ -3310,12 +3314,12 @@
       <w:pPr>
         <w:pStyle w:val="Titre2"/>
       </w:pPr>
-      <w:bookmarkStart w:id="7" w:name="_Toc105753020"/>
+      <w:bookmarkStart w:id="8" w:name="_Toc105753020"/>
       <w:r>
         <w:lastRenderedPageBreak/>
         <w:t>07/06/2022</w:t>
       </w:r>
-      <w:bookmarkEnd w:id="7"/>
+      <w:bookmarkEnd w:id="8"/>
     </w:p>
     <w:p>
       <w:r>
@@ -3722,11 +3726,11 @@
       <w:pPr>
         <w:pStyle w:val="Titre2"/>
       </w:pPr>
-      <w:bookmarkStart w:id="8" w:name="_Toc105753021"/>
+      <w:bookmarkStart w:id="9" w:name="_Toc105753021"/>
       <w:r>
         <w:t>08/06/2022</w:t>
       </w:r>
-      <w:bookmarkEnd w:id="8"/>
+      <w:bookmarkEnd w:id="9"/>
     </w:p>
     <w:p>
       <w:r>
@@ -4342,11 +4346,11 @@
       <w:pPr>
         <w:pStyle w:val="Titre2"/>
       </w:pPr>
-      <w:bookmarkStart w:id="9" w:name="_Toc105753022"/>
+      <w:bookmarkStart w:id="10" w:name="_Toc105753022"/>
       <w:r>
         <w:t>09/06/2022</w:t>
       </w:r>
-      <w:bookmarkEnd w:id="9"/>
+      <w:bookmarkEnd w:id="10"/>
     </w:p>
     <w:p>
       <w:r>
@@ -6503,11 +6507,11 @@
       <w:pPr>
         <w:pStyle w:val="Titre2"/>
       </w:pPr>
-      <w:bookmarkStart w:id="10" w:name="_Toc105753023"/>
+      <w:bookmarkStart w:id="11" w:name="_Toc105753023"/>
       <w:r>
         <w:t>10/06/2022</w:t>
       </w:r>
-      <w:bookmarkEnd w:id="10"/>
+      <w:bookmarkEnd w:id="11"/>
     </w:p>
     <w:p>
       <w:r>
@@ -8785,10 +8789,7 @@
         <w:t>Donc j’ai déjà vu des expressions régulières lors du projet en Bash</w:t>
       </w:r>
     </w:p>
-    <w:p>
-      <w:bookmarkStart w:id="11" w:name="_GoBack"/>
-      <w:bookmarkEnd w:id="11"/>
-    </w:p>
+    <w:p/>
     <w:sectPr>
       <w:pgSz w:w="11906" w:h="16838"/>
       <w:pgMar w:top="1417" w:right="1417" w:bottom="1417" w:left="1417" w:header="708" w:footer="708" w:gutter="0"/>
@@ -9858,7 +9859,7 @@
 </file>
 
 <file path=customXml/itemProps1.xml><?xml version="1.0" encoding="utf-8"?>
-<ds:datastoreItem xmlns:ds="http://schemas.openxmlformats.org/officeDocument/2006/customXml" ds:itemID="{DB252D6A-3571-4101-A32A-8C710F042AA8}">
+<ds:datastoreItem xmlns:ds="http://schemas.openxmlformats.org/officeDocument/2006/customXml" ds:itemID="{73370EAB-1B50-4F18-8F81-0B1864F01360}">
   <ds:schemaRefs>
     <ds:schemaRef ds:uri="http://schemas.openxmlformats.org/officeDocument/2006/bibliography"/>
   </ds:schemaRefs>
